--- a/headfirst/BasicJavaScript.docx
+++ b/headfirst/BasicJavaScript.docx
@@ -2,6 +2,28 @@
 <file path=word/document.xml><?xml version="1.0" encoding="utf-8"?>
 <w:document xmlns:wpc="http://schemas.microsoft.com/office/word/2010/wordprocessingCanvas" xmlns:cx="http://schemas.microsoft.com/office/drawing/2014/chartex" xmlns:cx1="http://schemas.microsoft.com/office/drawing/2015/9/8/chartex" xmlns:cx2="http://schemas.microsoft.com/office/drawing/2015/10/21/chartex" xmlns:cx3="http://schemas.microsoft.com/office/drawing/2016/5/9/chartex" xmlns:cx4="http://schemas.microsoft.com/office/drawing/2016/5/10/chartex" xmlns:cx5="http://schemas.microsoft.com/office/drawing/2016/5/11/chartex" xmlns:cx6="http://schemas.microsoft.com/office/drawing/2016/5/12/chartex" xmlns:cx7="http://schemas.microsoft.com/office/drawing/2016/5/13/chartex" xmlns:cx8="http://schemas.microsoft.com/office/drawing/2016/5/14/chartex" xmlns:mc="http://schemas.openxmlformats.org/markup-compatibility/2006" xmlns:aink="http://schemas.microsoft.com/office/drawing/2016/ink" xmlns:am3d="http://schemas.microsoft.com/office/drawing/2017/model3d" xmlns:o="urn:schemas-microsoft-com:office:office" xmlns:oel="http://schemas.microsoft.com/office/2019/extlst" xmlns:r="http://schemas.openxmlformats.org/officeDocument/2006/relationships" xmlns:m="http://schemas.openxmlformats.org/officeDocument/2006/math" xmlns:v="urn:schemas-microsoft-com:vml" xmlns:wp14="http://schemas.microsoft.com/office/word/2010/wordprocessingDrawing" xmlns:wp="http://schemas.openxmlformats.org/drawingml/2006/wordprocessingDrawing" xmlns:w10="urn:schemas-microsoft-com:office:word" xmlns:w="http://schemas.openxmlformats.org/wordprocessingml/2006/main" xmlns:w14="http://schemas.microsoft.com/office/word/2010/wordml" xmlns:w15="http://schemas.microsoft.com/office/word/2012/wordml" xmlns:w16cex="http://schemas.microsoft.com/office/word/2018/wordml/cex" xmlns:w16cid="http://schemas.microsoft.com/office/word/2016/wordml/cid" xmlns:w16="http://schemas.microsoft.com/office/word/2018/wordml" xmlns:w16sdtdh="http://schemas.microsoft.com/office/word/2020/wordml/sdtdatahash" xmlns:w16se="http://schemas.microsoft.com/office/word/2015/wordml/symex" xmlns:wpg="http://schemas.microsoft.com/office/word/2010/wordprocessingGroup" xmlns:wpi="http://schemas.microsoft.com/office/word/2010/wordprocessingInk" xmlns:wne="http://schemas.microsoft.com/office/word/2006/wordml" xmlns:wps="http://schemas.microsoft.com/office/word/2010/wordprocessingShape" mc:Ignorable="w14 w15 w16se w16cid w16 w16cex w16sdtdh wp14">
   <w:body>
+    <w:p>
+      <w:pPr>
+        <w:pStyle w:val="NoSpacing"/>
+        <w:spacing w:before="1540" w:after="240"/>
+        <w:jc w:val="center"/>
+        <w:rPr>
+          <w:rFonts w:eastAsiaTheme="minorHAnsi"/>
+          <w:color w:val="4472C4" w:themeColor="accent1"/>
+          <w:sz w:val="28"/>
+          <w:szCs w:val="28"/>
+        </w:rPr>
+      </w:pPr>
+      <w:r>
+        <w:rPr>
+          <w:rFonts w:eastAsiaTheme="minorHAnsi"/>
+          <w:color w:val="4472C4" w:themeColor="accent1"/>
+          <w:sz w:val="28"/>
+          <w:szCs w:val="28"/>
+        </w:rPr>
+        <w:t xml:space="preserve"> </w:t>
+      </w:r>
+    </w:p>
     <w:sdt>
       <w:sdtPr>
         <w:rPr>
@@ -114,8 +136,8 @@
               <w:rFonts w:asciiTheme="majorHAnsi" w:eastAsiaTheme="majorEastAsia" w:hAnsiTheme="majorHAnsi" w:cstheme="majorBidi"/>
               <w:caps/>
               <w:color w:val="4472C4" w:themeColor="accent1"/>
-              <w:sz w:val="28"/>
-              <w:szCs w:val="28"/>
+              <w:sz w:val="76"/>
+              <w:szCs w:val="76"/>
             </w:rPr>
             <w:alias w:val="Title"/>
             <w:tag w:val=""/>
@@ -140,8 +162,8 @@
                   <w:rFonts w:asciiTheme="majorHAnsi" w:eastAsiaTheme="majorEastAsia" w:hAnsiTheme="majorHAnsi" w:cstheme="majorBidi"/>
                   <w:caps/>
                   <w:color w:val="4472C4" w:themeColor="accent1"/>
-                  <w:sz w:val="28"/>
-                  <w:szCs w:val="28"/>
+                  <w:sz w:val="76"/>
+                  <w:szCs w:val="76"/>
                 </w:rPr>
               </w:pPr>
               <w:r>
@@ -149,8 +171,8 @@
                   <w:rFonts w:asciiTheme="majorHAnsi" w:eastAsiaTheme="majorEastAsia" w:hAnsiTheme="majorHAnsi" w:cstheme="majorBidi"/>
                   <w:caps/>
                   <w:color w:val="4472C4" w:themeColor="accent1"/>
-                  <w:sz w:val="28"/>
-                  <w:szCs w:val="28"/>
+                  <w:sz w:val="76"/>
+                  <w:szCs w:val="76"/>
                 </w:rPr>
                 <w:t>TÀI LIỆU LẬP TRÌNH WEB</w:t>
               </w:r>
@@ -160,6 +182,8 @@
         <w:sdt>
           <w:sdtPr>
             <w:rPr>
+              <w:b/>
+              <w:bCs/>
               <w:color w:val="4472C4" w:themeColor="accent1"/>
               <w:sz w:val="28"/>
               <w:szCs w:val="28"/>
@@ -179,6 +203,8 @@
                 <w:pStyle w:val="NoSpacing"/>
                 <w:jc w:val="center"/>
                 <w:rPr>
+                  <w:b/>
+                  <w:bCs/>
                   <w:color w:val="4472C4" w:themeColor="accent1"/>
                   <w:sz w:val="28"/>
                   <w:szCs w:val="28"/>
@@ -186,6 +212,8 @@
               </w:pPr>
               <w:r>
                 <w:rPr>
+                  <w:b/>
+                  <w:bCs/>
                   <w:color w:val="4472C4" w:themeColor="accent1"/>
                   <w:sz w:val="28"/>
                   <w:szCs w:val="28"/>
@@ -620,12 +648,18 @@
                 <w:rPr>
                   <w:b/>
                   <w:bCs/>
+                  <w:color w:val="auto"/>
+                  <w:sz w:val="36"/>
+                  <w:szCs w:val="36"/>
                 </w:rPr>
               </w:pPr>
               <w:r>
                 <w:rPr>
                   <w:b/>
                   <w:bCs/>
+                  <w:color w:val="auto"/>
+                  <w:sz w:val="36"/>
+                  <w:szCs w:val="36"/>
                 </w:rPr>
                 <w:t>MENU</w:t>
               </w:r>
@@ -651,7 +685,7 @@
               <w:r>
                 <w:fldChar w:fldCharType="separate"/>
               </w:r>
-              <w:hyperlink w:anchor="_Toc118666716" w:history="1">
+              <w:hyperlink w:anchor="_Toc119176004" w:history="1">
                 <w:r>
                   <w:rPr>
                     <w:rStyle w:val="Hyperlink"/>
@@ -698,7 +732,7 @@
                     <w:noProof/>
                     <w:webHidden/>
                   </w:rPr>
-                  <w:instrText xml:space="preserve"> PAGEREF _Toc118666716 \h </w:instrText>
+                  <w:instrText xml:space="preserve"> PAGEREF _Toc119176004 \h </w:instrText>
                 </w:r>
                 <w:r>
                   <w:rPr>
@@ -718,7 +752,7 @@
                     <w:noProof/>
                     <w:webHidden/>
                   </w:rPr>
-                  <w:t>2</w:t>
+                  <w:t>3</w:t>
                 </w:r>
                 <w:r>
                   <w:rPr>
@@ -741,7 +775,7 @@
                   <w:noProof/>
                 </w:rPr>
               </w:pPr>
-              <w:hyperlink w:anchor="_Toc118666717" w:history="1">
+              <w:hyperlink w:anchor="_Toc119176005" w:history="1">
                 <w:r>
                   <w:rPr>
                     <w:rStyle w:val="Hyperlink"/>
@@ -788,7 +822,7 @@
                     <w:noProof/>
                     <w:webHidden/>
                   </w:rPr>
-                  <w:instrText xml:space="preserve"> PAGEREF _Toc118666717 \h </w:instrText>
+                  <w:instrText xml:space="preserve"> PAGEREF _Toc119176005 \h </w:instrText>
                 </w:r>
                 <w:r>
                   <w:rPr>
@@ -808,7 +842,7 @@
                     <w:noProof/>
                     <w:webHidden/>
                   </w:rPr>
-                  <w:t>2</w:t>
+                  <w:t>3</w:t>
                 </w:r>
                 <w:r>
                   <w:rPr>
@@ -831,7 +865,7 @@
                   <w:noProof/>
                 </w:rPr>
               </w:pPr>
-              <w:hyperlink w:anchor="_Toc118666718" w:history="1">
+              <w:hyperlink w:anchor="_Toc119176006" w:history="1">
                 <w:r>
                   <w:rPr>
                     <w:rStyle w:val="Hyperlink"/>
@@ -878,7 +912,7 @@
                     <w:noProof/>
                     <w:webHidden/>
                   </w:rPr>
-                  <w:instrText xml:space="preserve"> PAGEREF _Toc118666718 \h </w:instrText>
+                  <w:instrText xml:space="preserve"> PAGEREF _Toc119176006 \h </w:instrText>
                 </w:r>
                 <w:r>
                   <w:rPr>
@@ -898,7 +932,7 @@
                     <w:noProof/>
                     <w:webHidden/>
                   </w:rPr>
-                  <w:t>3</w:t>
+                  <w:t>4</w:t>
                 </w:r>
                 <w:r>
                   <w:rPr>
@@ -921,7 +955,7 @@
                   <w:noProof/>
                 </w:rPr>
               </w:pPr>
-              <w:hyperlink w:anchor="_Toc118666719" w:history="1">
+              <w:hyperlink w:anchor="_Toc119176007" w:history="1">
                 <w:r>
                   <w:rPr>
                     <w:rStyle w:val="Hyperlink"/>
@@ -968,7 +1002,7 @@
                     <w:noProof/>
                     <w:webHidden/>
                   </w:rPr>
-                  <w:instrText xml:space="preserve"> PAGEREF _Toc118666719 \h </w:instrText>
+                  <w:instrText xml:space="preserve"> PAGEREF _Toc119176007 \h </w:instrText>
                 </w:r>
                 <w:r>
                   <w:rPr>
@@ -1011,7 +1045,7 @@
                   <w:noProof/>
                 </w:rPr>
               </w:pPr>
-              <w:hyperlink w:anchor="_Toc118666720" w:history="1">
+              <w:hyperlink w:anchor="_Toc119176008" w:history="1">
                 <w:r>
                   <w:rPr>
                     <w:rStyle w:val="Hyperlink"/>
@@ -1058,7 +1092,7 @@
                     <w:noProof/>
                     <w:webHidden/>
                   </w:rPr>
-                  <w:instrText xml:space="preserve"> PAGEREF _Toc118666720 \h </w:instrText>
+                  <w:instrText xml:space="preserve"> PAGEREF _Toc119176008 \h </w:instrText>
                 </w:r>
                 <w:r>
                   <w:rPr>
@@ -1078,7 +1112,7 @@
                     <w:noProof/>
                     <w:webHidden/>
                   </w:rPr>
-                  <w:t>4</w:t>
+                  <w:t>5</w:t>
                 </w:r>
                 <w:r>
                   <w:rPr>
@@ -1101,7 +1135,7 @@
                   <w:noProof/>
                 </w:rPr>
               </w:pPr>
-              <w:hyperlink w:anchor="_Toc118666721" w:history="1">
+              <w:hyperlink w:anchor="_Toc119176009" w:history="1">
                 <w:r>
                   <w:rPr>
                     <w:rStyle w:val="Hyperlink"/>
@@ -1148,7 +1182,7 @@
                     <w:noProof/>
                     <w:webHidden/>
                   </w:rPr>
-                  <w:instrText xml:space="preserve"> PAGEREF _Toc118666721 \h </w:instrText>
+                  <w:instrText xml:space="preserve"> PAGEREF _Toc119176009 \h </w:instrText>
                 </w:r>
                 <w:r>
                   <w:rPr>
@@ -1168,7 +1202,7 @@
                     <w:noProof/>
                     <w:webHidden/>
                   </w:rPr>
-                  <w:t>4</w:t>
+                  <w:t>5</w:t>
                 </w:r>
                 <w:r>
                   <w:rPr>
@@ -1191,7 +1225,7 @@
                   <w:noProof/>
                 </w:rPr>
               </w:pPr>
-              <w:hyperlink w:anchor="_Toc118666722" w:history="1">
+              <w:hyperlink w:anchor="_Toc119176010" w:history="1">
                 <w:r>
                   <w:rPr>
                     <w:rStyle w:val="Hyperlink"/>
@@ -1238,7 +1272,7 @@
                     <w:noProof/>
                     <w:webHidden/>
                   </w:rPr>
-                  <w:instrText xml:space="preserve"> PAGEREF _Toc118666722 \h </w:instrText>
+                  <w:instrText xml:space="preserve"> PAGEREF _Toc119176010 \h </w:instrText>
                 </w:r>
                 <w:r>
                   <w:rPr>
@@ -1281,7 +1315,7 @@
                   <w:noProof/>
                 </w:rPr>
               </w:pPr>
-              <w:hyperlink w:anchor="_Toc118666723" w:history="1">
+              <w:hyperlink w:anchor="_Toc119176011" w:history="1">
                 <w:r>
                   <w:rPr>
                     <w:rStyle w:val="Hyperlink"/>
@@ -1328,7 +1362,7 @@
                     <w:noProof/>
                     <w:webHidden/>
                   </w:rPr>
-                  <w:instrText xml:space="preserve"> PAGEREF _Toc118666723 \h </w:instrText>
+                  <w:instrText xml:space="preserve"> PAGEREF _Toc119176011 \h </w:instrText>
                 </w:r>
                 <w:r>
                   <w:rPr>
@@ -1371,7 +1405,7 @@
                   <w:noProof/>
                 </w:rPr>
               </w:pPr>
-              <w:hyperlink w:anchor="_Toc118666724" w:history="1">
+              <w:hyperlink w:anchor="_Toc119176012" w:history="1">
                 <w:r>
                   <w:rPr>
                     <w:rStyle w:val="Hyperlink"/>
@@ -1418,7 +1452,7 @@
                     <w:noProof/>
                     <w:webHidden/>
                   </w:rPr>
-                  <w:instrText xml:space="preserve"> PAGEREF _Toc118666724 \h </w:instrText>
+                  <w:instrText xml:space="preserve"> PAGEREF _Toc119176012 \h </w:instrText>
                 </w:r>
                 <w:r>
                   <w:rPr>
@@ -1438,7 +1472,7 @@
                     <w:noProof/>
                     <w:webHidden/>
                   </w:rPr>
-                  <w:t>5</w:t>
+                  <w:t>6</w:t>
                 </w:r>
                 <w:r>
                   <w:rPr>
@@ -1461,7 +1495,7 @@
                   <w:noProof/>
                 </w:rPr>
               </w:pPr>
-              <w:hyperlink w:anchor="_Toc118666725" w:history="1">
+              <w:hyperlink w:anchor="_Toc119176013" w:history="1">
                 <w:r>
                   <w:rPr>
                     <w:rStyle w:val="Hyperlink"/>
@@ -1508,7 +1542,7 @@
                     <w:noProof/>
                     <w:webHidden/>
                   </w:rPr>
-                  <w:instrText xml:space="preserve"> PAGEREF _Toc118666725 \h </w:instrText>
+                  <w:instrText xml:space="preserve"> PAGEREF _Toc119176013 \h </w:instrText>
                 </w:r>
                 <w:r>
                   <w:rPr>
@@ -1551,7 +1585,7 @@
                   <w:noProof/>
                 </w:rPr>
               </w:pPr>
-              <w:hyperlink w:anchor="_Toc118666726" w:history="1">
+              <w:hyperlink w:anchor="_Toc119176014" w:history="1">
                 <w:r>
                   <w:rPr>
                     <w:rStyle w:val="Hyperlink"/>
@@ -1598,7 +1632,7 @@
                     <w:noProof/>
                     <w:webHidden/>
                   </w:rPr>
-                  <w:instrText xml:space="preserve"> PAGEREF _Toc118666726 \h </w:instrText>
+                  <w:instrText xml:space="preserve"> PAGEREF _Toc119176014 \h </w:instrText>
                 </w:r>
                 <w:r>
                   <w:rPr>
@@ -1641,7 +1675,7 @@
                   <w:noProof/>
                 </w:rPr>
               </w:pPr>
-              <w:hyperlink w:anchor="_Toc118666727" w:history="1">
+              <w:hyperlink w:anchor="_Toc119176015" w:history="1">
                 <w:r>
                   <w:rPr>
                     <w:rStyle w:val="Hyperlink"/>
@@ -1688,7 +1722,7 @@
                     <w:noProof/>
                     <w:webHidden/>
                   </w:rPr>
-                  <w:instrText xml:space="preserve"> PAGEREF _Toc118666727 \h </w:instrText>
+                  <w:instrText xml:space="preserve"> PAGEREF _Toc119176015 \h </w:instrText>
                 </w:r>
                 <w:r>
                   <w:rPr>
@@ -1731,7 +1765,7 @@
                   <w:noProof/>
                 </w:rPr>
               </w:pPr>
-              <w:hyperlink w:anchor="_Toc118666728" w:history="1">
+              <w:hyperlink w:anchor="_Toc119176016" w:history="1">
                 <w:r>
                   <w:rPr>
                     <w:rStyle w:val="Hyperlink"/>
@@ -1778,7 +1812,7 @@
                     <w:noProof/>
                     <w:webHidden/>
                   </w:rPr>
-                  <w:instrText xml:space="preserve"> PAGEREF _Toc118666728 \h </w:instrText>
+                  <w:instrText xml:space="preserve"> PAGEREF _Toc119176016 \h </w:instrText>
                 </w:r>
                 <w:r>
                   <w:rPr>
@@ -1798,7 +1832,7 @@
                     <w:noProof/>
                     <w:webHidden/>
                   </w:rPr>
-                  <w:t>7</w:t>
+                  <w:t>6</w:t>
                 </w:r>
                 <w:r>
                   <w:rPr>
@@ -1821,7 +1855,7 @@
                   <w:noProof/>
                 </w:rPr>
               </w:pPr>
-              <w:hyperlink w:anchor="_Toc118666729" w:history="1">
+              <w:hyperlink w:anchor="_Toc119176017" w:history="1">
                 <w:r>
                   <w:rPr>
                     <w:rStyle w:val="Hyperlink"/>
@@ -1868,7 +1902,7 @@
                     <w:noProof/>
                     <w:webHidden/>
                   </w:rPr>
-                  <w:instrText xml:space="preserve"> PAGEREF _Toc118666729 \h </w:instrText>
+                  <w:instrText xml:space="preserve"> PAGEREF _Toc119176017 \h </w:instrText>
                 </w:r>
                 <w:r>
                   <w:rPr>
@@ -1911,7 +1945,7 @@
                   <w:noProof/>
                 </w:rPr>
               </w:pPr>
-              <w:hyperlink w:anchor="_Toc118666730" w:history="1">
+              <w:hyperlink w:anchor="_Toc119176018" w:history="1">
                 <w:r>
                   <w:rPr>
                     <w:rStyle w:val="Hyperlink"/>
@@ -1958,7 +1992,7 @@
                     <w:noProof/>
                     <w:webHidden/>
                   </w:rPr>
-                  <w:instrText xml:space="preserve"> PAGEREF _Toc118666730 \h </w:instrText>
+                  <w:instrText xml:space="preserve"> PAGEREF _Toc119176018 \h </w:instrText>
                 </w:r>
                 <w:r>
                   <w:rPr>
@@ -1978,7 +2012,7 @@
                     <w:noProof/>
                     <w:webHidden/>
                   </w:rPr>
-                  <w:t>8</w:t>
+                  <w:t>7</w:t>
                 </w:r>
                 <w:r>
                   <w:rPr>
@@ -2001,7 +2035,7 @@
                   <w:noProof/>
                 </w:rPr>
               </w:pPr>
-              <w:hyperlink w:anchor="_Toc118666731" w:history="1">
+              <w:hyperlink w:anchor="_Toc119176019" w:history="1">
                 <w:r>
                   <w:rPr>
                     <w:rStyle w:val="Hyperlink"/>
@@ -2048,7 +2082,7 @@
                     <w:noProof/>
                     <w:webHidden/>
                   </w:rPr>
-                  <w:instrText xml:space="preserve"> PAGEREF _Toc118666731 \h </w:instrText>
+                  <w:instrText xml:space="preserve"> PAGEREF _Toc119176019 \h </w:instrText>
                 </w:r>
                 <w:r>
                   <w:rPr>
@@ -2068,7 +2102,7 @@
                     <w:noProof/>
                     <w:webHidden/>
                   </w:rPr>
-                  <w:t>8</w:t>
+                  <w:t>7</w:t>
                 </w:r>
                 <w:r>
                   <w:rPr>
@@ -2091,7 +2125,7 @@
                   <w:noProof/>
                 </w:rPr>
               </w:pPr>
-              <w:hyperlink w:anchor="_Toc118666732" w:history="1">
+              <w:hyperlink w:anchor="_Toc119176020" w:history="1">
                 <w:r>
                   <w:rPr>
                     <w:rStyle w:val="Hyperlink"/>
@@ -2138,7 +2172,7 @@
                     <w:noProof/>
                     <w:webHidden/>
                   </w:rPr>
-                  <w:instrText xml:space="preserve"> PAGEREF _Toc118666732 \h </w:instrText>
+                  <w:instrText xml:space="preserve"> PAGEREF _Toc119176020 \h </w:instrText>
                 </w:r>
                 <w:r>
                   <w:rPr>
@@ -2181,7 +2215,7 @@
                   <w:noProof/>
                 </w:rPr>
               </w:pPr>
-              <w:hyperlink w:anchor="_Toc118666733" w:history="1">
+              <w:hyperlink w:anchor="_Toc119176021" w:history="1">
                 <w:r>
                   <w:rPr>
                     <w:rStyle w:val="Hyperlink"/>
@@ -2228,7 +2262,7 @@
                     <w:noProof/>
                     <w:webHidden/>
                   </w:rPr>
-                  <w:instrText xml:space="preserve"> PAGEREF _Toc118666733 \h </w:instrText>
+                  <w:instrText xml:space="preserve"> PAGEREF _Toc119176021 \h </w:instrText>
                 </w:r>
                 <w:r>
                   <w:rPr>
@@ -2248,7 +2282,7 @@
                     <w:noProof/>
                     <w:webHidden/>
                   </w:rPr>
-                  <w:t>8</w:t>
+                  <w:t>9</w:t>
                 </w:r>
                 <w:r>
                   <w:rPr>
@@ -2271,7 +2305,7 @@
                   <w:noProof/>
                 </w:rPr>
               </w:pPr>
-              <w:hyperlink w:anchor="_Toc118666734" w:history="1">
+              <w:hyperlink w:anchor="_Toc119176022" w:history="1">
                 <w:r>
                   <w:rPr>
                     <w:rStyle w:val="Hyperlink"/>
@@ -2318,7 +2352,7 @@
                     <w:noProof/>
                     <w:webHidden/>
                   </w:rPr>
-                  <w:instrText xml:space="preserve"> PAGEREF _Toc118666734 \h </w:instrText>
+                  <w:instrText xml:space="preserve"> PAGEREF _Toc119176022 \h </w:instrText>
                 </w:r>
                 <w:r>
                   <w:rPr>
@@ -2338,7 +2372,7 @@
                     <w:noProof/>
                     <w:webHidden/>
                   </w:rPr>
-                  <w:t>8</w:t>
+                  <w:t>9</w:t>
                 </w:r>
                 <w:r>
                   <w:rPr>
@@ -2361,7 +2395,7 @@
                   <w:noProof/>
                 </w:rPr>
               </w:pPr>
-              <w:hyperlink w:anchor="_Toc118666735" w:history="1">
+              <w:hyperlink w:anchor="_Toc119176023" w:history="1">
                 <w:r>
                   <w:rPr>
                     <w:rStyle w:val="Hyperlink"/>
@@ -2408,7 +2442,7 @@
                     <w:noProof/>
                     <w:webHidden/>
                   </w:rPr>
-                  <w:instrText xml:space="preserve"> PAGEREF _Toc118666735 \h </w:instrText>
+                  <w:instrText xml:space="preserve"> PAGEREF _Toc119176023 \h </w:instrText>
                 </w:r>
                 <w:r>
                   <w:rPr>
@@ -2428,7 +2462,7 @@
                     <w:noProof/>
                     <w:webHidden/>
                   </w:rPr>
-                  <w:t>8</w:t>
+                  <w:t>9</w:t>
                 </w:r>
                 <w:r>
                   <w:rPr>
@@ -2451,7 +2485,7 @@
                   <w:noProof/>
                 </w:rPr>
               </w:pPr>
-              <w:hyperlink w:anchor="_Toc118666736" w:history="1">
+              <w:hyperlink w:anchor="_Toc119176024" w:history="1">
                 <w:r>
                   <w:rPr>
                     <w:rStyle w:val="Hyperlink"/>
@@ -2498,7 +2532,7 @@
                     <w:noProof/>
                     <w:webHidden/>
                   </w:rPr>
-                  <w:instrText xml:space="preserve"> PAGEREF _Toc118666736 \h </w:instrText>
+                  <w:instrText xml:space="preserve"> PAGEREF _Toc119176024 \h </w:instrText>
                 </w:r>
                 <w:r>
                   <w:rPr>
@@ -2518,7 +2552,1357 @@
                     <w:noProof/>
                     <w:webHidden/>
                   </w:rPr>
-                  <w:t>8</w:t>
+                  <w:t>10</w:t>
+                </w:r>
+                <w:r>
+                  <w:rPr>
+                    <w:noProof/>
+                    <w:webHidden/>
+                  </w:rPr>
+                  <w:fldChar w:fldCharType="end"/>
+                </w:r>
+              </w:hyperlink>
+            </w:p>
+            <w:p>
+              <w:pPr>
+                <w:pStyle w:val="TOC1"/>
+                <w:tabs>
+                  <w:tab w:val="left" w:pos="440"/>
+                  <w:tab w:val="right" w:leader="dot" w:pos="9350"/>
+                </w:tabs>
+                <w:rPr>
+                  <w:rFonts w:eastAsiaTheme="minorEastAsia"/>
+                  <w:noProof/>
+                </w:rPr>
+              </w:pPr>
+              <w:hyperlink w:anchor="_Toc119176025" w:history="1">
+                <w:r>
+                  <w:rPr>
+                    <w:rStyle w:val="Hyperlink"/>
+                    <w:rFonts w:ascii="Times New Roman" w:hAnsi="Times New Roman" w:cs="Times New Roman"/>
+                    <w:b/>
+                    <w:bCs/>
+                    <w:noProof/>
+                  </w:rPr>
+                  <w:t>7.</w:t>
+                </w:r>
+                <w:r>
+                  <w:rPr>
+                    <w:rFonts w:eastAsiaTheme="minorEastAsia"/>
+                    <w:noProof/>
+                  </w:rPr>
+                  <w:tab/>
+                </w:r>
+                <w:r>
+                  <w:rPr>
+                    <w:rStyle w:val="Hyperlink"/>
+                    <w:rFonts w:ascii="Times New Roman" w:hAnsi="Times New Roman" w:cs="Times New Roman"/>
+                    <w:b/>
+                    <w:bCs/>
+                    <w:noProof/>
+                  </w:rPr>
+                  <w:t>Câu lệnh điều kiện If- else</w:t>
+                </w:r>
+                <w:r>
+                  <w:rPr>
+                    <w:noProof/>
+                    <w:webHidden/>
+                  </w:rPr>
+                  <w:tab/>
+                </w:r>
+                <w:r>
+                  <w:rPr>
+                    <w:noProof/>
+                    <w:webHidden/>
+                  </w:rPr>
+                  <w:fldChar w:fldCharType="begin"/>
+                </w:r>
+                <w:r>
+                  <w:rPr>
+                    <w:noProof/>
+                    <w:webHidden/>
+                  </w:rPr>
+                  <w:instrText xml:space="preserve"> PAGEREF _Toc119176025 \h </w:instrText>
+                </w:r>
+                <w:r>
+                  <w:rPr>
+                    <w:noProof/>
+                    <w:webHidden/>
+                  </w:rPr>
+                </w:r>
+                <w:r>
+                  <w:rPr>
+                    <w:noProof/>
+                    <w:webHidden/>
+                  </w:rPr>
+                  <w:fldChar w:fldCharType="separate"/>
+                </w:r>
+                <w:r>
+                  <w:rPr>
+                    <w:noProof/>
+                    <w:webHidden/>
+                  </w:rPr>
+                  <w:t>10</w:t>
+                </w:r>
+                <w:r>
+                  <w:rPr>
+                    <w:noProof/>
+                    <w:webHidden/>
+                  </w:rPr>
+                  <w:fldChar w:fldCharType="end"/>
+                </w:r>
+              </w:hyperlink>
+            </w:p>
+            <w:p>
+              <w:pPr>
+                <w:pStyle w:val="TOC1"/>
+                <w:tabs>
+                  <w:tab w:val="left" w:pos="440"/>
+                  <w:tab w:val="right" w:leader="dot" w:pos="9350"/>
+                </w:tabs>
+                <w:rPr>
+                  <w:rFonts w:eastAsiaTheme="minorEastAsia"/>
+                  <w:noProof/>
+                </w:rPr>
+              </w:pPr>
+              <w:hyperlink w:anchor="_Toc119176026" w:history="1">
+                <w:r>
+                  <w:rPr>
+                    <w:rStyle w:val="Hyperlink"/>
+                    <w:rFonts w:ascii="Times New Roman" w:hAnsi="Times New Roman" w:cs="Times New Roman"/>
+                    <w:b/>
+                    <w:bCs/>
+                    <w:noProof/>
+                  </w:rPr>
+                  <w:t>8.</w:t>
+                </w:r>
+                <w:r>
+                  <w:rPr>
+                    <w:rFonts w:eastAsiaTheme="minorEastAsia"/>
+                    <w:noProof/>
+                  </w:rPr>
+                  <w:tab/>
+                </w:r>
+                <w:r>
+                  <w:rPr>
+                    <w:rStyle w:val="Hyperlink"/>
+                    <w:rFonts w:ascii="Times New Roman" w:hAnsi="Times New Roman" w:cs="Times New Roman"/>
+                    <w:b/>
+                    <w:bCs/>
+                    <w:noProof/>
+                  </w:rPr>
+                  <w:t>Kiểu dữ liệu trong JS (Data types)</w:t>
+                </w:r>
+                <w:r>
+                  <w:rPr>
+                    <w:noProof/>
+                    <w:webHidden/>
+                  </w:rPr>
+                  <w:tab/>
+                </w:r>
+                <w:r>
+                  <w:rPr>
+                    <w:noProof/>
+                    <w:webHidden/>
+                  </w:rPr>
+                  <w:fldChar w:fldCharType="begin"/>
+                </w:r>
+                <w:r>
+                  <w:rPr>
+                    <w:noProof/>
+                    <w:webHidden/>
+                  </w:rPr>
+                  <w:instrText xml:space="preserve"> PAGEREF _Toc119176026 \h </w:instrText>
+                </w:r>
+                <w:r>
+                  <w:rPr>
+                    <w:noProof/>
+                    <w:webHidden/>
+                  </w:rPr>
+                </w:r>
+                <w:r>
+                  <w:rPr>
+                    <w:noProof/>
+                    <w:webHidden/>
+                  </w:rPr>
+                  <w:fldChar w:fldCharType="separate"/>
+                </w:r>
+                <w:r>
+                  <w:rPr>
+                    <w:noProof/>
+                    <w:webHidden/>
+                  </w:rPr>
+                  <w:t>13</w:t>
+                </w:r>
+                <w:r>
+                  <w:rPr>
+                    <w:noProof/>
+                    <w:webHidden/>
+                  </w:rPr>
+                  <w:fldChar w:fldCharType="end"/>
+                </w:r>
+              </w:hyperlink>
+            </w:p>
+            <w:p>
+              <w:pPr>
+                <w:pStyle w:val="TOC2"/>
+                <w:tabs>
+                  <w:tab w:val="left" w:pos="880"/>
+                  <w:tab w:val="right" w:leader="dot" w:pos="9350"/>
+                </w:tabs>
+                <w:rPr>
+                  <w:rFonts w:eastAsiaTheme="minorEastAsia"/>
+                  <w:noProof/>
+                </w:rPr>
+              </w:pPr>
+              <w:hyperlink w:anchor="_Toc119176027" w:history="1">
+                <w:r>
+                  <w:rPr>
+                    <w:rStyle w:val="Hyperlink"/>
+                    <w:rFonts w:ascii="Times New Roman" w:hAnsi="Times New Roman" w:cs="Times New Roman"/>
+                    <w:b/>
+                    <w:bCs/>
+                    <w:noProof/>
+                  </w:rPr>
+                  <w:t>8.1</w:t>
+                </w:r>
+                <w:r>
+                  <w:rPr>
+                    <w:rFonts w:eastAsiaTheme="minorEastAsia"/>
+                    <w:noProof/>
+                  </w:rPr>
+                  <w:tab/>
+                </w:r>
+                <w:r>
+                  <w:rPr>
+                    <w:rStyle w:val="Hyperlink"/>
+                    <w:rFonts w:ascii="Times New Roman" w:hAnsi="Times New Roman" w:cs="Times New Roman"/>
+                    <w:b/>
+                    <w:bCs/>
+                    <w:noProof/>
+                  </w:rPr>
+                  <w:t>Kiểu dữ liệu nguyên thủy (Primary Data)</w:t>
+                </w:r>
+                <w:r>
+                  <w:rPr>
+                    <w:noProof/>
+                    <w:webHidden/>
+                  </w:rPr>
+                  <w:tab/>
+                </w:r>
+                <w:r>
+                  <w:rPr>
+                    <w:noProof/>
+                    <w:webHidden/>
+                  </w:rPr>
+                  <w:fldChar w:fldCharType="begin"/>
+                </w:r>
+                <w:r>
+                  <w:rPr>
+                    <w:noProof/>
+                    <w:webHidden/>
+                  </w:rPr>
+                  <w:instrText xml:space="preserve"> PAGEREF _Toc119176027 \h </w:instrText>
+                </w:r>
+                <w:r>
+                  <w:rPr>
+                    <w:noProof/>
+                    <w:webHidden/>
+                  </w:rPr>
+                </w:r>
+                <w:r>
+                  <w:rPr>
+                    <w:noProof/>
+                    <w:webHidden/>
+                  </w:rPr>
+                  <w:fldChar w:fldCharType="separate"/>
+                </w:r>
+                <w:r>
+                  <w:rPr>
+                    <w:noProof/>
+                    <w:webHidden/>
+                  </w:rPr>
+                  <w:t>13</w:t>
+                </w:r>
+                <w:r>
+                  <w:rPr>
+                    <w:noProof/>
+                    <w:webHidden/>
+                  </w:rPr>
+                  <w:fldChar w:fldCharType="end"/>
+                </w:r>
+              </w:hyperlink>
+            </w:p>
+            <w:p>
+              <w:pPr>
+                <w:pStyle w:val="TOC3"/>
+                <w:tabs>
+                  <w:tab w:val="left" w:pos="1320"/>
+                  <w:tab w:val="right" w:leader="dot" w:pos="9350"/>
+                </w:tabs>
+                <w:rPr>
+                  <w:rFonts w:eastAsiaTheme="minorEastAsia"/>
+                  <w:noProof/>
+                </w:rPr>
+              </w:pPr>
+              <w:hyperlink w:anchor="_Toc119176028" w:history="1">
+                <w:r>
+                  <w:rPr>
+                    <w:rStyle w:val="Hyperlink"/>
+                    <w:rFonts w:ascii="Times New Roman" w:hAnsi="Times New Roman" w:cs="Times New Roman"/>
+                    <w:b/>
+                    <w:bCs/>
+                    <w:noProof/>
+                  </w:rPr>
+                  <w:t>8.1.1</w:t>
+                </w:r>
+                <w:r>
+                  <w:rPr>
+                    <w:rFonts w:eastAsiaTheme="minorEastAsia"/>
+                    <w:noProof/>
+                  </w:rPr>
+                  <w:tab/>
+                </w:r>
+                <w:r>
+                  <w:rPr>
+                    <w:rStyle w:val="Hyperlink"/>
+                    <w:rFonts w:ascii="Times New Roman" w:hAnsi="Times New Roman" w:cs="Times New Roman"/>
+                    <w:b/>
+                    <w:bCs/>
+                    <w:noProof/>
+                  </w:rPr>
+                  <w:t>Number</w:t>
+                </w:r>
+                <w:r>
+                  <w:rPr>
+                    <w:noProof/>
+                    <w:webHidden/>
+                  </w:rPr>
+                  <w:tab/>
+                </w:r>
+                <w:r>
+                  <w:rPr>
+                    <w:noProof/>
+                    <w:webHidden/>
+                  </w:rPr>
+                  <w:fldChar w:fldCharType="begin"/>
+                </w:r>
+                <w:r>
+                  <w:rPr>
+                    <w:noProof/>
+                    <w:webHidden/>
+                  </w:rPr>
+                  <w:instrText xml:space="preserve"> PAGEREF _Toc119176028 \h </w:instrText>
+                </w:r>
+                <w:r>
+                  <w:rPr>
+                    <w:noProof/>
+                    <w:webHidden/>
+                  </w:rPr>
+                </w:r>
+                <w:r>
+                  <w:rPr>
+                    <w:noProof/>
+                    <w:webHidden/>
+                  </w:rPr>
+                  <w:fldChar w:fldCharType="separate"/>
+                </w:r>
+                <w:r>
+                  <w:rPr>
+                    <w:noProof/>
+                    <w:webHidden/>
+                  </w:rPr>
+                  <w:t>13</w:t>
+                </w:r>
+                <w:r>
+                  <w:rPr>
+                    <w:noProof/>
+                    <w:webHidden/>
+                  </w:rPr>
+                  <w:fldChar w:fldCharType="end"/>
+                </w:r>
+              </w:hyperlink>
+            </w:p>
+            <w:p>
+              <w:pPr>
+                <w:pStyle w:val="TOC3"/>
+                <w:tabs>
+                  <w:tab w:val="left" w:pos="1320"/>
+                  <w:tab w:val="right" w:leader="dot" w:pos="9350"/>
+                </w:tabs>
+                <w:rPr>
+                  <w:rFonts w:eastAsiaTheme="minorEastAsia"/>
+                  <w:noProof/>
+                </w:rPr>
+              </w:pPr>
+              <w:hyperlink w:anchor="_Toc119176029" w:history="1">
+                <w:r>
+                  <w:rPr>
+                    <w:rStyle w:val="Hyperlink"/>
+                    <w:rFonts w:ascii="Times New Roman" w:hAnsi="Times New Roman" w:cs="Times New Roman"/>
+                    <w:b/>
+                    <w:bCs/>
+                    <w:noProof/>
+                  </w:rPr>
+                  <w:t>8.1.2</w:t>
+                </w:r>
+                <w:r>
+                  <w:rPr>
+                    <w:rFonts w:eastAsiaTheme="minorEastAsia"/>
+                    <w:noProof/>
+                  </w:rPr>
+                  <w:tab/>
+                </w:r>
+                <w:r>
+                  <w:rPr>
+                    <w:rStyle w:val="Hyperlink"/>
+                    <w:rFonts w:ascii="Times New Roman" w:hAnsi="Times New Roman" w:cs="Times New Roman"/>
+                    <w:b/>
+                    <w:bCs/>
+                    <w:noProof/>
+                  </w:rPr>
+                  <w:t>BigInt</w:t>
+                </w:r>
+                <w:r>
+                  <w:rPr>
+                    <w:noProof/>
+                    <w:webHidden/>
+                  </w:rPr>
+                  <w:tab/>
+                </w:r>
+                <w:r>
+                  <w:rPr>
+                    <w:noProof/>
+                    <w:webHidden/>
+                  </w:rPr>
+                  <w:fldChar w:fldCharType="begin"/>
+                </w:r>
+                <w:r>
+                  <w:rPr>
+                    <w:noProof/>
+                    <w:webHidden/>
+                  </w:rPr>
+                  <w:instrText xml:space="preserve"> PAGEREF _Toc119176029 \h </w:instrText>
+                </w:r>
+                <w:r>
+                  <w:rPr>
+                    <w:noProof/>
+                    <w:webHidden/>
+                  </w:rPr>
+                </w:r>
+                <w:r>
+                  <w:rPr>
+                    <w:noProof/>
+                    <w:webHidden/>
+                  </w:rPr>
+                  <w:fldChar w:fldCharType="separate"/>
+                </w:r>
+                <w:r>
+                  <w:rPr>
+                    <w:noProof/>
+                    <w:webHidden/>
+                  </w:rPr>
+                  <w:t>14</w:t>
+                </w:r>
+                <w:r>
+                  <w:rPr>
+                    <w:noProof/>
+                    <w:webHidden/>
+                  </w:rPr>
+                  <w:fldChar w:fldCharType="end"/>
+                </w:r>
+              </w:hyperlink>
+            </w:p>
+            <w:p>
+              <w:pPr>
+                <w:pStyle w:val="TOC3"/>
+                <w:tabs>
+                  <w:tab w:val="left" w:pos="1320"/>
+                  <w:tab w:val="right" w:leader="dot" w:pos="9350"/>
+                </w:tabs>
+                <w:rPr>
+                  <w:rFonts w:eastAsiaTheme="minorEastAsia"/>
+                  <w:noProof/>
+                </w:rPr>
+              </w:pPr>
+              <w:hyperlink w:anchor="_Toc119176030" w:history="1">
+                <w:r>
+                  <w:rPr>
+                    <w:rStyle w:val="Hyperlink"/>
+                    <w:rFonts w:ascii="Times New Roman" w:hAnsi="Times New Roman" w:cs="Times New Roman"/>
+                    <w:b/>
+                    <w:bCs/>
+                    <w:noProof/>
+                  </w:rPr>
+                  <w:t>8.1.3</w:t>
+                </w:r>
+                <w:r>
+                  <w:rPr>
+                    <w:rFonts w:eastAsiaTheme="minorEastAsia"/>
+                    <w:noProof/>
+                  </w:rPr>
+                  <w:tab/>
+                </w:r>
+                <w:r>
+                  <w:rPr>
+                    <w:rStyle w:val="Hyperlink"/>
+                    <w:rFonts w:ascii="Times New Roman" w:hAnsi="Times New Roman" w:cs="Times New Roman"/>
+                    <w:b/>
+                    <w:bCs/>
+                    <w:noProof/>
+                  </w:rPr>
+                  <w:t>String</w:t>
+                </w:r>
+                <w:r>
+                  <w:rPr>
+                    <w:noProof/>
+                    <w:webHidden/>
+                  </w:rPr>
+                  <w:tab/>
+                </w:r>
+                <w:r>
+                  <w:rPr>
+                    <w:noProof/>
+                    <w:webHidden/>
+                  </w:rPr>
+                  <w:fldChar w:fldCharType="begin"/>
+                </w:r>
+                <w:r>
+                  <w:rPr>
+                    <w:noProof/>
+                    <w:webHidden/>
+                  </w:rPr>
+                  <w:instrText xml:space="preserve"> PAGEREF _Toc119176030 \h </w:instrText>
+                </w:r>
+                <w:r>
+                  <w:rPr>
+                    <w:noProof/>
+                    <w:webHidden/>
+                  </w:rPr>
+                </w:r>
+                <w:r>
+                  <w:rPr>
+                    <w:noProof/>
+                    <w:webHidden/>
+                  </w:rPr>
+                  <w:fldChar w:fldCharType="separate"/>
+                </w:r>
+                <w:r>
+                  <w:rPr>
+                    <w:noProof/>
+                    <w:webHidden/>
+                  </w:rPr>
+                  <w:t>14</w:t>
+                </w:r>
+                <w:r>
+                  <w:rPr>
+                    <w:noProof/>
+                    <w:webHidden/>
+                  </w:rPr>
+                  <w:fldChar w:fldCharType="end"/>
+                </w:r>
+              </w:hyperlink>
+            </w:p>
+            <w:p>
+              <w:pPr>
+                <w:pStyle w:val="TOC3"/>
+                <w:tabs>
+                  <w:tab w:val="left" w:pos="1320"/>
+                  <w:tab w:val="right" w:leader="dot" w:pos="9350"/>
+                </w:tabs>
+                <w:rPr>
+                  <w:rFonts w:eastAsiaTheme="minorEastAsia"/>
+                  <w:noProof/>
+                </w:rPr>
+              </w:pPr>
+              <w:hyperlink w:anchor="_Toc119176031" w:history="1">
+                <w:r>
+                  <w:rPr>
+                    <w:rStyle w:val="Hyperlink"/>
+                    <w:rFonts w:ascii="Times New Roman" w:hAnsi="Times New Roman" w:cs="Times New Roman"/>
+                    <w:b/>
+                    <w:bCs/>
+                    <w:noProof/>
+                  </w:rPr>
+                  <w:t>8.1.4</w:t>
+                </w:r>
+                <w:r>
+                  <w:rPr>
+                    <w:rFonts w:eastAsiaTheme="minorEastAsia"/>
+                    <w:noProof/>
+                  </w:rPr>
+                  <w:tab/>
+                </w:r>
+                <w:r>
+                  <w:rPr>
+                    <w:rStyle w:val="Hyperlink"/>
+                    <w:rFonts w:ascii="Times New Roman" w:hAnsi="Times New Roman" w:cs="Times New Roman"/>
+                    <w:b/>
+                    <w:bCs/>
+                    <w:noProof/>
+                  </w:rPr>
+                  <w:t>Boolean</w:t>
+                </w:r>
+                <w:r>
+                  <w:rPr>
+                    <w:noProof/>
+                    <w:webHidden/>
+                  </w:rPr>
+                  <w:tab/>
+                </w:r>
+                <w:r>
+                  <w:rPr>
+                    <w:noProof/>
+                    <w:webHidden/>
+                  </w:rPr>
+                  <w:fldChar w:fldCharType="begin"/>
+                </w:r>
+                <w:r>
+                  <w:rPr>
+                    <w:noProof/>
+                    <w:webHidden/>
+                  </w:rPr>
+                  <w:instrText xml:space="preserve"> PAGEREF _Toc119176031 \h </w:instrText>
+                </w:r>
+                <w:r>
+                  <w:rPr>
+                    <w:noProof/>
+                    <w:webHidden/>
+                  </w:rPr>
+                </w:r>
+                <w:r>
+                  <w:rPr>
+                    <w:noProof/>
+                    <w:webHidden/>
+                  </w:rPr>
+                  <w:fldChar w:fldCharType="separate"/>
+                </w:r>
+                <w:r>
+                  <w:rPr>
+                    <w:noProof/>
+                    <w:webHidden/>
+                  </w:rPr>
+                  <w:t>14</w:t>
+                </w:r>
+                <w:r>
+                  <w:rPr>
+                    <w:noProof/>
+                    <w:webHidden/>
+                  </w:rPr>
+                  <w:fldChar w:fldCharType="end"/>
+                </w:r>
+              </w:hyperlink>
+            </w:p>
+            <w:p>
+              <w:pPr>
+                <w:pStyle w:val="TOC3"/>
+                <w:tabs>
+                  <w:tab w:val="left" w:pos="1320"/>
+                  <w:tab w:val="right" w:leader="dot" w:pos="9350"/>
+                </w:tabs>
+                <w:rPr>
+                  <w:rFonts w:eastAsiaTheme="minorEastAsia"/>
+                  <w:noProof/>
+                </w:rPr>
+              </w:pPr>
+              <w:hyperlink w:anchor="_Toc119176032" w:history="1">
+                <w:r>
+                  <w:rPr>
+                    <w:rStyle w:val="Hyperlink"/>
+                    <w:rFonts w:ascii="Times New Roman" w:hAnsi="Times New Roman" w:cs="Times New Roman"/>
+                    <w:b/>
+                    <w:bCs/>
+                    <w:noProof/>
+                  </w:rPr>
+                  <w:t>8.1.5</w:t>
+                </w:r>
+                <w:r>
+                  <w:rPr>
+                    <w:rFonts w:eastAsiaTheme="minorEastAsia"/>
+                    <w:noProof/>
+                  </w:rPr>
+                  <w:tab/>
+                </w:r>
+                <w:r>
+                  <w:rPr>
+                    <w:rStyle w:val="Hyperlink"/>
+                    <w:rFonts w:ascii="Times New Roman" w:hAnsi="Times New Roman" w:cs="Times New Roman"/>
+                    <w:b/>
+                    <w:bCs/>
+                    <w:noProof/>
+                  </w:rPr>
+                  <w:t>Undefined</w:t>
+                </w:r>
+                <w:r>
+                  <w:rPr>
+                    <w:noProof/>
+                    <w:webHidden/>
+                  </w:rPr>
+                  <w:tab/>
+                </w:r>
+                <w:r>
+                  <w:rPr>
+                    <w:noProof/>
+                    <w:webHidden/>
+                  </w:rPr>
+                  <w:fldChar w:fldCharType="begin"/>
+                </w:r>
+                <w:r>
+                  <w:rPr>
+                    <w:noProof/>
+                    <w:webHidden/>
+                  </w:rPr>
+                  <w:instrText xml:space="preserve"> PAGEREF _Toc119176032 \h </w:instrText>
+                </w:r>
+                <w:r>
+                  <w:rPr>
+                    <w:noProof/>
+                    <w:webHidden/>
+                  </w:rPr>
+                </w:r>
+                <w:r>
+                  <w:rPr>
+                    <w:noProof/>
+                    <w:webHidden/>
+                  </w:rPr>
+                  <w:fldChar w:fldCharType="separate"/>
+                </w:r>
+                <w:r>
+                  <w:rPr>
+                    <w:noProof/>
+                    <w:webHidden/>
+                  </w:rPr>
+                  <w:t>14</w:t>
+                </w:r>
+                <w:r>
+                  <w:rPr>
+                    <w:noProof/>
+                    <w:webHidden/>
+                  </w:rPr>
+                  <w:fldChar w:fldCharType="end"/>
+                </w:r>
+              </w:hyperlink>
+            </w:p>
+            <w:p>
+              <w:pPr>
+                <w:pStyle w:val="TOC3"/>
+                <w:tabs>
+                  <w:tab w:val="left" w:pos="1320"/>
+                  <w:tab w:val="right" w:leader="dot" w:pos="9350"/>
+                </w:tabs>
+                <w:rPr>
+                  <w:rFonts w:eastAsiaTheme="minorEastAsia"/>
+                  <w:noProof/>
+                </w:rPr>
+              </w:pPr>
+              <w:hyperlink w:anchor="_Toc119176033" w:history="1">
+                <w:r>
+                  <w:rPr>
+                    <w:rStyle w:val="Hyperlink"/>
+                    <w:rFonts w:ascii="Times New Roman" w:hAnsi="Times New Roman" w:cs="Times New Roman"/>
+                    <w:b/>
+                    <w:bCs/>
+                    <w:noProof/>
+                  </w:rPr>
+                  <w:t>8.1.6</w:t>
+                </w:r>
+                <w:r>
+                  <w:rPr>
+                    <w:rFonts w:eastAsiaTheme="minorEastAsia"/>
+                    <w:noProof/>
+                  </w:rPr>
+                  <w:tab/>
+                </w:r>
+                <w:r>
+                  <w:rPr>
+                    <w:rStyle w:val="Hyperlink"/>
+                    <w:rFonts w:ascii="Times New Roman" w:hAnsi="Times New Roman" w:cs="Times New Roman"/>
+                    <w:b/>
+                    <w:bCs/>
+                    <w:noProof/>
+                  </w:rPr>
+                  <w:t>Null</w:t>
+                </w:r>
+                <w:r>
+                  <w:rPr>
+                    <w:noProof/>
+                    <w:webHidden/>
+                  </w:rPr>
+                  <w:tab/>
+                </w:r>
+                <w:r>
+                  <w:rPr>
+                    <w:noProof/>
+                    <w:webHidden/>
+                  </w:rPr>
+                  <w:fldChar w:fldCharType="begin"/>
+                </w:r>
+                <w:r>
+                  <w:rPr>
+                    <w:noProof/>
+                    <w:webHidden/>
+                  </w:rPr>
+                  <w:instrText xml:space="preserve"> PAGEREF _Toc119176033 \h </w:instrText>
+                </w:r>
+                <w:r>
+                  <w:rPr>
+                    <w:noProof/>
+                    <w:webHidden/>
+                  </w:rPr>
+                </w:r>
+                <w:r>
+                  <w:rPr>
+                    <w:noProof/>
+                    <w:webHidden/>
+                  </w:rPr>
+                  <w:fldChar w:fldCharType="separate"/>
+                </w:r>
+                <w:r>
+                  <w:rPr>
+                    <w:noProof/>
+                    <w:webHidden/>
+                  </w:rPr>
+                  <w:t>14</w:t>
+                </w:r>
+                <w:r>
+                  <w:rPr>
+                    <w:noProof/>
+                    <w:webHidden/>
+                  </w:rPr>
+                  <w:fldChar w:fldCharType="end"/>
+                </w:r>
+              </w:hyperlink>
+            </w:p>
+            <w:p>
+              <w:pPr>
+                <w:pStyle w:val="TOC3"/>
+                <w:tabs>
+                  <w:tab w:val="left" w:pos="1320"/>
+                  <w:tab w:val="right" w:leader="dot" w:pos="9350"/>
+                </w:tabs>
+                <w:rPr>
+                  <w:rFonts w:eastAsiaTheme="minorEastAsia"/>
+                  <w:noProof/>
+                </w:rPr>
+              </w:pPr>
+              <w:hyperlink w:anchor="_Toc119176034" w:history="1">
+                <w:r>
+                  <w:rPr>
+                    <w:rStyle w:val="Hyperlink"/>
+                    <w:rFonts w:ascii="Times New Roman" w:hAnsi="Times New Roman" w:cs="Times New Roman"/>
+                    <w:b/>
+                    <w:bCs/>
+                    <w:noProof/>
+                  </w:rPr>
+                  <w:t>8.1.7</w:t>
+                </w:r>
+                <w:r>
+                  <w:rPr>
+                    <w:rFonts w:eastAsiaTheme="minorEastAsia"/>
+                    <w:noProof/>
+                  </w:rPr>
+                  <w:tab/>
+                </w:r>
+                <w:r>
+                  <w:rPr>
+                    <w:rStyle w:val="Hyperlink"/>
+                    <w:rFonts w:ascii="Times New Roman" w:hAnsi="Times New Roman" w:cs="Times New Roman"/>
+                    <w:b/>
+                    <w:bCs/>
+                    <w:noProof/>
+                  </w:rPr>
+                  <w:t>Symbol</w:t>
+                </w:r>
+                <w:r>
+                  <w:rPr>
+                    <w:noProof/>
+                    <w:webHidden/>
+                  </w:rPr>
+                  <w:tab/>
+                </w:r>
+                <w:r>
+                  <w:rPr>
+                    <w:noProof/>
+                    <w:webHidden/>
+                  </w:rPr>
+                  <w:fldChar w:fldCharType="begin"/>
+                </w:r>
+                <w:r>
+                  <w:rPr>
+                    <w:noProof/>
+                    <w:webHidden/>
+                  </w:rPr>
+                  <w:instrText xml:space="preserve"> PAGEREF _Toc119176034 \h </w:instrText>
+                </w:r>
+                <w:r>
+                  <w:rPr>
+                    <w:noProof/>
+                    <w:webHidden/>
+                  </w:rPr>
+                </w:r>
+                <w:r>
+                  <w:rPr>
+                    <w:noProof/>
+                    <w:webHidden/>
+                  </w:rPr>
+                  <w:fldChar w:fldCharType="separate"/>
+                </w:r>
+                <w:r>
+                  <w:rPr>
+                    <w:noProof/>
+                    <w:webHidden/>
+                  </w:rPr>
+                  <w:t>14</w:t>
+                </w:r>
+                <w:r>
+                  <w:rPr>
+                    <w:noProof/>
+                    <w:webHidden/>
+                  </w:rPr>
+                  <w:fldChar w:fldCharType="end"/>
+                </w:r>
+              </w:hyperlink>
+            </w:p>
+            <w:p>
+              <w:pPr>
+                <w:pStyle w:val="TOC2"/>
+                <w:tabs>
+                  <w:tab w:val="left" w:pos="880"/>
+                  <w:tab w:val="right" w:leader="dot" w:pos="9350"/>
+                </w:tabs>
+                <w:rPr>
+                  <w:rFonts w:eastAsiaTheme="minorEastAsia"/>
+                  <w:noProof/>
+                </w:rPr>
+              </w:pPr>
+              <w:hyperlink w:anchor="_Toc119176035" w:history="1">
+                <w:r>
+                  <w:rPr>
+                    <w:rStyle w:val="Hyperlink"/>
+                    <w:rFonts w:ascii="Times New Roman" w:hAnsi="Times New Roman" w:cs="Times New Roman"/>
+                    <w:b/>
+                    <w:bCs/>
+                    <w:noProof/>
+                  </w:rPr>
+                  <w:t>8.2</w:t>
+                </w:r>
+                <w:r>
+                  <w:rPr>
+                    <w:rFonts w:eastAsiaTheme="minorEastAsia"/>
+                    <w:noProof/>
+                  </w:rPr>
+                  <w:tab/>
+                </w:r>
+                <w:r>
+                  <w:rPr>
+                    <w:rStyle w:val="Hyperlink"/>
+                    <w:rFonts w:ascii="Times New Roman" w:hAnsi="Times New Roman" w:cs="Times New Roman"/>
+                    <w:b/>
+                    <w:bCs/>
+                    <w:noProof/>
+                  </w:rPr>
+                  <w:t>Kiểu dữ liệu phức tạp (Complex Data)</w:t>
+                </w:r>
+                <w:r>
+                  <w:rPr>
+                    <w:noProof/>
+                    <w:webHidden/>
+                  </w:rPr>
+                  <w:tab/>
+                </w:r>
+                <w:r>
+                  <w:rPr>
+                    <w:noProof/>
+                    <w:webHidden/>
+                  </w:rPr>
+                  <w:fldChar w:fldCharType="begin"/>
+                </w:r>
+                <w:r>
+                  <w:rPr>
+                    <w:noProof/>
+                    <w:webHidden/>
+                  </w:rPr>
+                  <w:instrText xml:space="preserve"> PAGEREF _Toc119176035 \h </w:instrText>
+                </w:r>
+                <w:r>
+                  <w:rPr>
+                    <w:noProof/>
+                    <w:webHidden/>
+                  </w:rPr>
+                </w:r>
+                <w:r>
+                  <w:rPr>
+                    <w:noProof/>
+                    <w:webHidden/>
+                  </w:rPr>
+                  <w:fldChar w:fldCharType="separate"/>
+                </w:r>
+                <w:r>
+                  <w:rPr>
+                    <w:noProof/>
+                    <w:webHidden/>
+                  </w:rPr>
+                  <w:t>15</w:t>
+                </w:r>
+                <w:r>
+                  <w:rPr>
+                    <w:noProof/>
+                    <w:webHidden/>
+                  </w:rPr>
+                  <w:fldChar w:fldCharType="end"/>
+                </w:r>
+              </w:hyperlink>
+            </w:p>
+            <w:p>
+              <w:pPr>
+                <w:pStyle w:val="TOC3"/>
+                <w:tabs>
+                  <w:tab w:val="left" w:pos="1320"/>
+                  <w:tab w:val="right" w:leader="dot" w:pos="9350"/>
+                </w:tabs>
+                <w:rPr>
+                  <w:rFonts w:eastAsiaTheme="minorEastAsia"/>
+                  <w:noProof/>
+                </w:rPr>
+              </w:pPr>
+              <w:hyperlink w:anchor="_Toc119176036" w:history="1">
+                <w:r>
+                  <w:rPr>
+                    <w:rStyle w:val="Hyperlink"/>
+                    <w:rFonts w:ascii="Times New Roman" w:hAnsi="Times New Roman" w:cs="Times New Roman"/>
+                    <w:b/>
+                    <w:bCs/>
+                    <w:noProof/>
+                  </w:rPr>
+                  <w:t>8.2.1</w:t>
+                </w:r>
+                <w:r>
+                  <w:rPr>
+                    <w:rFonts w:eastAsiaTheme="minorEastAsia"/>
+                    <w:noProof/>
+                  </w:rPr>
+                  <w:tab/>
+                </w:r>
+                <w:r>
+                  <w:rPr>
+                    <w:rStyle w:val="Hyperlink"/>
+                    <w:rFonts w:ascii="Times New Roman" w:hAnsi="Times New Roman" w:cs="Times New Roman"/>
+                    <w:b/>
+                    <w:bCs/>
+                    <w:noProof/>
+                  </w:rPr>
+                  <w:t>Function</w:t>
+                </w:r>
+                <w:r>
+                  <w:rPr>
+                    <w:noProof/>
+                    <w:webHidden/>
+                  </w:rPr>
+                  <w:tab/>
+                </w:r>
+                <w:r>
+                  <w:rPr>
+                    <w:noProof/>
+                    <w:webHidden/>
+                  </w:rPr>
+                  <w:fldChar w:fldCharType="begin"/>
+                </w:r>
+                <w:r>
+                  <w:rPr>
+                    <w:noProof/>
+                    <w:webHidden/>
+                  </w:rPr>
+                  <w:instrText xml:space="preserve"> PAGEREF _Toc119176036 \h </w:instrText>
+                </w:r>
+                <w:r>
+                  <w:rPr>
+                    <w:noProof/>
+                    <w:webHidden/>
+                  </w:rPr>
+                </w:r>
+                <w:r>
+                  <w:rPr>
+                    <w:noProof/>
+                    <w:webHidden/>
+                  </w:rPr>
+                  <w:fldChar w:fldCharType="separate"/>
+                </w:r>
+                <w:r>
+                  <w:rPr>
+                    <w:noProof/>
+                    <w:webHidden/>
+                  </w:rPr>
+                  <w:t>15</w:t>
+                </w:r>
+                <w:r>
+                  <w:rPr>
+                    <w:noProof/>
+                    <w:webHidden/>
+                  </w:rPr>
+                  <w:fldChar w:fldCharType="end"/>
+                </w:r>
+              </w:hyperlink>
+            </w:p>
+            <w:p>
+              <w:pPr>
+                <w:pStyle w:val="TOC3"/>
+                <w:tabs>
+                  <w:tab w:val="left" w:pos="1320"/>
+                  <w:tab w:val="right" w:leader="dot" w:pos="9350"/>
+                </w:tabs>
+                <w:rPr>
+                  <w:rFonts w:eastAsiaTheme="minorEastAsia"/>
+                  <w:noProof/>
+                </w:rPr>
+              </w:pPr>
+              <w:hyperlink w:anchor="_Toc119176037" w:history="1">
+                <w:r>
+                  <w:rPr>
+                    <w:rStyle w:val="Hyperlink"/>
+                    <w:rFonts w:ascii="Times New Roman" w:hAnsi="Times New Roman" w:cs="Times New Roman"/>
+                    <w:b/>
+                    <w:bCs/>
+                    <w:noProof/>
+                  </w:rPr>
+                  <w:t>8.2.2</w:t>
+                </w:r>
+                <w:r>
+                  <w:rPr>
+                    <w:rFonts w:eastAsiaTheme="minorEastAsia"/>
+                    <w:noProof/>
+                  </w:rPr>
+                  <w:tab/>
+                </w:r>
+                <w:r>
+                  <w:rPr>
+                    <w:rStyle w:val="Hyperlink"/>
+                    <w:rFonts w:ascii="Times New Roman" w:hAnsi="Times New Roman" w:cs="Times New Roman"/>
+                    <w:b/>
+                    <w:bCs/>
+                    <w:noProof/>
+                  </w:rPr>
+                  <w:t>Object</w:t>
+                </w:r>
+                <w:r>
+                  <w:rPr>
+                    <w:noProof/>
+                    <w:webHidden/>
+                  </w:rPr>
+                  <w:tab/>
+                </w:r>
+                <w:r>
+                  <w:rPr>
+                    <w:noProof/>
+                    <w:webHidden/>
+                  </w:rPr>
+                  <w:fldChar w:fldCharType="begin"/>
+                </w:r>
+                <w:r>
+                  <w:rPr>
+                    <w:noProof/>
+                    <w:webHidden/>
+                  </w:rPr>
+                  <w:instrText xml:space="preserve"> PAGEREF _Toc119176037 \h </w:instrText>
+                </w:r>
+                <w:r>
+                  <w:rPr>
+                    <w:noProof/>
+                    <w:webHidden/>
+                  </w:rPr>
+                </w:r>
+                <w:r>
+                  <w:rPr>
+                    <w:noProof/>
+                    <w:webHidden/>
+                  </w:rPr>
+                  <w:fldChar w:fldCharType="separate"/>
+                </w:r>
+                <w:r>
+                  <w:rPr>
+                    <w:noProof/>
+                    <w:webHidden/>
+                  </w:rPr>
+                  <w:t>15</w:t>
+                </w:r>
+                <w:r>
+                  <w:rPr>
+                    <w:noProof/>
+                    <w:webHidden/>
+                  </w:rPr>
+                  <w:fldChar w:fldCharType="end"/>
+                </w:r>
+              </w:hyperlink>
+            </w:p>
+            <w:p>
+              <w:pPr>
+                <w:pStyle w:val="TOC3"/>
+                <w:tabs>
+                  <w:tab w:val="left" w:pos="1320"/>
+                  <w:tab w:val="right" w:leader="dot" w:pos="9350"/>
+                </w:tabs>
+                <w:rPr>
+                  <w:rFonts w:eastAsiaTheme="minorEastAsia"/>
+                  <w:noProof/>
+                </w:rPr>
+              </w:pPr>
+              <w:hyperlink w:anchor="_Toc119176038" w:history="1">
+                <w:r>
+                  <w:rPr>
+                    <w:rStyle w:val="Hyperlink"/>
+                    <w:rFonts w:ascii="Times New Roman" w:hAnsi="Times New Roman" w:cs="Times New Roman"/>
+                    <w:b/>
+                    <w:bCs/>
+                    <w:noProof/>
+                  </w:rPr>
+                  <w:t>8.2.3</w:t>
+                </w:r>
+                <w:r>
+                  <w:rPr>
+                    <w:rFonts w:eastAsiaTheme="minorEastAsia"/>
+                    <w:noProof/>
+                  </w:rPr>
+                  <w:tab/>
+                </w:r>
+                <w:r>
+                  <w:rPr>
+                    <w:rStyle w:val="Hyperlink"/>
+                    <w:rFonts w:ascii="Times New Roman" w:hAnsi="Times New Roman" w:cs="Times New Roman"/>
+                    <w:b/>
+                    <w:bCs/>
+                    <w:noProof/>
+                  </w:rPr>
+                  <w:t>Array</w:t>
+                </w:r>
+                <w:r>
+                  <w:rPr>
+                    <w:noProof/>
+                    <w:webHidden/>
+                  </w:rPr>
+                  <w:tab/>
+                </w:r>
+                <w:r>
+                  <w:rPr>
+                    <w:noProof/>
+                    <w:webHidden/>
+                  </w:rPr>
+                  <w:fldChar w:fldCharType="begin"/>
+                </w:r>
+                <w:r>
+                  <w:rPr>
+                    <w:noProof/>
+                    <w:webHidden/>
+                  </w:rPr>
+                  <w:instrText xml:space="preserve"> PAGEREF _Toc119176038 \h </w:instrText>
+                </w:r>
+                <w:r>
+                  <w:rPr>
+                    <w:noProof/>
+                    <w:webHidden/>
+                  </w:rPr>
+                </w:r>
+                <w:r>
+                  <w:rPr>
+                    <w:noProof/>
+                    <w:webHidden/>
+                  </w:rPr>
+                  <w:fldChar w:fldCharType="separate"/>
+                </w:r>
+                <w:r>
+                  <w:rPr>
+                    <w:noProof/>
+                    <w:webHidden/>
+                  </w:rPr>
+                  <w:t>15</w:t>
+                </w:r>
+                <w:r>
+                  <w:rPr>
+                    <w:noProof/>
+                    <w:webHidden/>
+                  </w:rPr>
+                  <w:fldChar w:fldCharType="end"/>
+                </w:r>
+              </w:hyperlink>
+            </w:p>
+            <w:p>
+              <w:pPr>
+                <w:pStyle w:val="TOC3"/>
+                <w:tabs>
+                  <w:tab w:val="left" w:pos="1320"/>
+                  <w:tab w:val="right" w:leader="dot" w:pos="9350"/>
+                </w:tabs>
+                <w:rPr>
+                  <w:rFonts w:eastAsiaTheme="minorEastAsia"/>
+                  <w:noProof/>
+                </w:rPr>
+              </w:pPr>
+              <w:hyperlink w:anchor="_Toc119176039" w:history="1">
+                <w:r>
+                  <w:rPr>
+                    <w:rStyle w:val="Hyperlink"/>
+                    <w:rFonts w:ascii="Times New Roman" w:hAnsi="Times New Roman" w:cs="Times New Roman"/>
+                    <w:b/>
+                    <w:bCs/>
+                    <w:noProof/>
+                  </w:rPr>
+                  <w:t>8.2.4</w:t>
+                </w:r>
+                <w:r>
+                  <w:rPr>
+                    <w:rFonts w:eastAsiaTheme="minorEastAsia"/>
+                    <w:noProof/>
+                  </w:rPr>
+                  <w:tab/>
+                </w:r>
+                <w:r>
+                  <w:rPr>
+                    <w:rStyle w:val="Hyperlink"/>
+                    <w:rFonts w:ascii="Times New Roman" w:hAnsi="Times New Roman" w:cs="Times New Roman"/>
+                    <w:b/>
+                    <w:bCs/>
+                    <w:noProof/>
+                  </w:rPr>
+                  <w:t>Cách kiểm tra kiểu dữ liệu</w:t>
+                </w:r>
+                <w:r>
+                  <w:rPr>
+                    <w:noProof/>
+                    <w:webHidden/>
+                  </w:rPr>
+                  <w:tab/>
+                </w:r>
+                <w:r>
+                  <w:rPr>
+                    <w:noProof/>
+                    <w:webHidden/>
+                  </w:rPr>
+                  <w:fldChar w:fldCharType="begin"/>
+                </w:r>
+                <w:r>
+                  <w:rPr>
+                    <w:noProof/>
+                    <w:webHidden/>
+                  </w:rPr>
+                  <w:instrText xml:space="preserve"> PAGEREF _Toc119176039 \h </w:instrText>
+                </w:r>
+                <w:r>
+                  <w:rPr>
+                    <w:noProof/>
+                    <w:webHidden/>
+                  </w:rPr>
+                </w:r>
+                <w:r>
+                  <w:rPr>
+                    <w:noProof/>
+                    <w:webHidden/>
+                  </w:rPr>
+                  <w:fldChar w:fldCharType="separate"/>
+                </w:r>
+                <w:r>
+                  <w:rPr>
+                    <w:noProof/>
+                    <w:webHidden/>
+                  </w:rPr>
+                  <w:t>15</w:t>
                 </w:r>
                 <w:r>
                   <w:rPr>
@@ -2536,6 +3920,78 @@
             </w:p>
           </w:sdtContent>
         </w:sdt>
+        <w:p>
+          <w:pPr>
+            <w:rPr>
+              <w:rFonts w:ascii="Times New Roman" w:hAnsi="Times New Roman" w:cs="Times New Roman"/>
+              <w:sz w:val="28"/>
+              <w:szCs w:val="28"/>
+            </w:rPr>
+          </w:pPr>
+        </w:p>
+        <w:p>
+          <w:pPr>
+            <w:rPr>
+              <w:rFonts w:ascii="Times New Roman" w:hAnsi="Times New Roman" w:cs="Times New Roman"/>
+              <w:sz w:val="28"/>
+              <w:szCs w:val="28"/>
+            </w:rPr>
+          </w:pPr>
+        </w:p>
+        <w:p>
+          <w:pPr>
+            <w:rPr>
+              <w:rFonts w:ascii="Times New Roman" w:hAnsi="Times New Roman" w:cs="Times New Roman"/>
+              <w:sz w:val="28"/>
+              <w:szCs w:val="28"/>
+            </w:rPr>
+          </w:pPr>
+        </w:p>
+        <w:p>
+          <w:pPr>
+            <w:rPr>
+              <w:rFonts w:ascii="Times New Roman" w:hAnsi="Times New Roman" w:cs="Times New Roman"/>
+              <w:sz w:val="28"/>
+              <w:szCs w:val="28"/>
+            </w:rPr>
+          </w:pPr>
+        </w:p>
+        <w:p>
+          <w:pPr>
+            <w:rPr>
+              <w:rFonts w:ascii="Times New Roman" w:hAnsi="Times New Roman" w:cs="Times New Roman"/>
+              <w:sz w:val="28"/>
+              <w:szCs w:val="28"/>
+            </w:rPr>
+          </w:pPr>
+        </w:p>
+        <w:p>
+          <w:pPr>
+            <w:rPr>
+              <w:rFonts w:ascii="Times New Roman" w:hAnsi="Times New Roman" w:cs="Times New Roman"/>
+              <w:sz w:val="28"/>
+              <w:szCs w:val="28"/>
+            </w:rPr>
+          </w:pPr>
+        </w:p>
+        <w:p>
+          <w:pPr>
+            <w:rPr>
+              <w:rFonts w:ascii="Times New Roman" w:hAnsi="Times New Roman" w:cs="Times New Roman"/>
+              <w:sz w:val="28"/>
+              <w:szCs w:val="28"/>
+            </w:rPr>
+          </w:pPr>
+        </w:p>
+        <w:p>
+          <w:pPr>
+            <w:rPr>
+              <w:rFonts w:ascii="Times New Roman" w:hAnsi="Times New Roman" w:cs="Times New Roman"/>
+              <w:sz w:val="28"/>
+              <w:szCs w:val="28"/>
+            </w:rPr>
+          </w:pPr>
+        </w:p>
         <w:p>
           <w:pPr>
             <w:rPr>
@@ -2669,7 +4125,7 @@
               <w:szCs w:val="28"/>
             </w:rPr>
           </w:pPr>
-          <w:bookmarkStart w:id="0" w:name="_Toc118666716"/>
+          <w:bookmarkStart w:id="0" w:name="_Toc119176004"/>
           <w:r>
             <w:rPr>
               <w:rFonts w:ascii="Times New Roman" w:hAnsi="Times New Roman" w:cs="Times New Roman"/>
@@ -2678,6 +4134,7 @@
               <w:sz w:val="28"/>
               <w:szCs w:val="28"/>
             </w:rPr>
+            <w:lastRenderedPageBreak/>
             <w:t>Giới Thiệu J</w:t>
           </w:r>
           <w:r>
@@ -2736,7 +4193,7 @@
               <w:szCs w:val="28"/>
             </w:rPr>
           </w:pPr>
-          <w:bookmarkStart w:id="1" w:name="_Toc118666717"/>
+          <w:bookmarkStart w:id="1" w:name="_Toc119176005"/>
           <w:r>
             <w:rPr>
               <w:rFonts w:ascii="Times New Roman" w:hAnsi="Times New Roman" w:cs="Times New Roman"/>
@@ -2945,7 +4402,6 @@
           <w:sz w:val="24"/>
           <w:szCs w:val="24"/>
         </w:rPr>
-        <w:lastRenderedPageBreak/>
         <w:tab/>
       </w:r>
       <w:r>
@@ -3007,6 +4463,7 @@
           <w:sz w:val="24"/>
           <w:szCs w:val="24"/>
         </w:rPr>
+        <w:lastRenderedPageBreak/>
         <w:tab/>
       </w:r>
       <w:r>
@@ -3017,9 +4474,9 @@
           <w:szCs w:val="24"/>
         </w:rPr>
         <w:drawing>
-          <wp:inline distT="0" distB="0" distL="0" distR="0" wp14:anchorId="68C79F88" wp14:editId="78BF8788">
-            <wp:extent cx="3672714" cy="1375698"/>
-            <wp:effectExtent l="0" t="0" r="4445" b="0"/>
+          <wp:inline distT="0" distB="0" distL="0" distR="0" wp14:anchorId="68C79F88" wp14:editId="245288DD">
+            <wp:extent cx="2569580" cy="962495"/>
+            <wp:effectExtent l="0" t="0" r="2540" b="9525"/>
             <wp:docPr id="4" name="Picture 4"/>
             <wp:cNvGraphicFramePr>
               <a:graphicFrameLocks xmlns:a="http://schemas.openxmlformats.org/drawingml/2006/main" noChangeAspect="1"/>
@@ -3040,7 +4497,7 @@
                   <pic:spPr>
                     <a:xfrm>
                       <a:off x="0" y="0"/>
-                      <a:ext cx="3680276" cy="1378531"/>
+                      <a:ext cx="2586720" cy="968915"/>
                     </a:xfrm>
                     <a:prstGeom prst="rect">
                       <a:avLst/>
@@ -3097,9 +4554,9 @@
           <w:szCs w:val="24"/>
         </w:rPr>
         <w:drawing>
-          <wp:inline distT="0" distB="0" distL="0" distR="0" wp14:anchorId="72CF85DC" wp14:editId="50D74F3F">
-            <wp:extent cx="4312542" cy="2425805"/>
-            <wp:effectExtent l="0" t="0" r="0" b="0"/>
+          <wp:inline distT="0" distB="0" distL="0" distR="0" wp14:anchorId="72CF85DC" wp14:editId="4DDD85E9">
+            <wp:extent cx="2819078" cy="1585732"/>
+            <wp:effectExtent l="0" t="0" r="635" b="0"/>
             <wp:docPr id="5" name="Picture 5"/>
             <wp:cNvGraphicFramePr>
               <a:graphicFrameLocks xmlns:a="http://schemas.openxmlformats.org/drawingml/2006/main" noChangeAspect="1"/>
@@ -3120,7 +4577,7 @@
                   <pic:spPr>
                     <a:xfrm>
                       <a:off x="0" y="0"/>
-                      <a:ext cx="4317908" cy="2428824"/>
+                      <a:ext cx="2837215" cy="1595934"/>
                     </a:xfrm>
                     <a:prstGeom prst="rect">
                       <a:avLst/>
@@ -3149,7 +4606,7 @@
           <w:szCs w:val="28"/>
         </w:rPr>
       </w:pPr>
-      <w:bookmarkStart w:id="2" w:name="_Toc118666718"/>
+      <w:bookmarkStart w:id="2" w:name="_Toc119176006"/>
       <w:r>
         <w:rPr>
           <w:rFonts w:ascii="Times New Roman" w:hAnsi="Times New Roman" w:cs="Times New Roman"/>
@@ -3267,9 +4724,9 @@
           <w:szCs w:val="28"/>
         </w:rPr>
         <w:drawing>
-          <wp:inline distT="0" distB="0" distL="0" distR="0" wp14:anchorId="2EA823D4" wp14:editId="037355B5">
-            <wp:extent cx="3473629" cy="1263715"/>
-            <wp:effectExtent l="0" t="0" r="0" b="0"/>
+          <wp:inline distT="0" distB="0" distL="0" distR="0" wp14:anchorId="2EA823D4" wp14:editId="7CD7DB69">
+            <wp:extent cx="2766349" cy="1006405"/>
+            <wp:effectExtent l="0" t="0" r="0" b="3810"/>
             <wp:docPr id="6" name="Picture 6"/>
             <wp:cNvGraphicFramePr>
               <a:graphicFrameLocks xmlns:a="http://schemas.openxmlformats.org/drawingml/2006/main" noChangeAspect="1"/>
@@ -3290,7 +4747,7 @@
                   <pic:spPr>
                     <a:xfrm>
                       <a:off x="0" y="0"/>
-                      <a:ext cx="3473629" cy="1263715"/>
+                      <a:ext cx="2785585" cy="1013403"/>
                     </a:xfrm>
                     <a:prstGeom prst="rect">
                       <a:avLst/>
@@ -3355,11 +4812,10 @@
           <w:sz w:val="28"/>
           <w:szCs w:val="28"/>
         </w:rPr>
-        <w:lastRenderedPageBreak/>
         <w:drawing>
-          <wp:inline distT="0" distB="0" distL="0" distR="0" wp14:anchorId="6220B180" wp14:editId="48DCC8EC">
-            <wp:extent cx="3899424" cy="1456868"/>
-            <wp:effectExtent l="0" t="0" r="6350" b="0"/>
+          <wp:inline distT="0" distB="0" distL="0" distR="0" wp14:anchorId="6220B180" wp14:editId="3CA8BBB9">
+            <wp:extent cx="3339296" cy="1247598"/>
+            <wp:effectExtent l="0" t="0" r="0" b="0"/>
             <wp:docPr id="7" name="Picture 7"/>
             <wp:cNvGraphicFramePr>
               <a:graphicFrameLocks xmlns:a="http://schemas.openxmlformats.org/drawingml/2006/main" noChangeAspect="1"/>
@@ -3380,7 +4836,7 @@
                   <pic:spPr>
                     <a:xfrm>
                       <a:off x="0" y="0"/>
-                      <a:ext cx="3930877" cy="1468619"/>
+                      <a:ext cx="3382603" cy="1263778"/>
                     </a:xfrm>
                     <a:prstGeom prst="rect">
                       <a:avLst/>
@@ -3409,7 +4865,7 @@
           <w:szCs w:val="28"/>
         </w:rPr>
       </w:pPr>
-      <w:bookmarkStart w:id="3" w:name="_Toc118666719"/>
+      <w:bookmarkStart w:id="3" w:name="_Toc119176007"/>
       <w:r>
         <w:rPr>
           <w:rFonts w:ascii="Times New Roman" w:hAnsi="Times New Roman" w:cs="Times New Roman"/>
@@ -3519,7 +4975,7 @@
           <w:szCs w:val="28"/>
         </w:rPr>
       </w:pPr>
-      <w:bookmarkStart w:id="4" w:name="_Toc118666720"/>
+      <w:bookmarkStart w:id="4" w:name="_Toc119176008"/>
       <w:r>
         <w:rPr>
           <w:rFonts w:ascii="Times New Roman" w:hAnsi="Times New Roman" w:cs="Times New Roman"/>
@@ -3606,7 +5062,7 @@
           <w:szCs w:val="24"/>
         </w:rPr>
       </w:pPr>
-      <w:bookmarkStart w:id="5" w:name="_Toc118666721"/>
+      <w:bookmarkStart w:id="5" w:name="_Toc119176009"/>
       <w:r>
         <w:rPr>
           <w:rFonts w:ascii="Times New Roman" w:hAnsi="Times New Roman" w:cs="Times New Roman"/>
@@ -3680,8 +5136,8 @@
           <w:szCs w:val="24"/>
         </w:rPr>
         <w:drawing>
-          <wp:inline distT="0" distB="0" distL="0" distR="0" wp14:anchorId="59FEBF1F" wp14:editId="1CF6FDFA">
-            <wp:extent cx="2362321" cy="882695"/>
+          <wp:inline distT="0" distB="0" distL="0" distR="0" wp14:anchorId="59FEBF1F" wp14:editId="3802642B">
+            <wp:extent cx="2044472" cy="763929"/>
             <wp:effectExtent l="0" t="0" r="0" b="0"/>
             <wp:docPr id="9" name="Picture 9"/>
             <wp:cNvGraphicFramePr>
@@ -3703,7 +5159,7 @@
                   <pic:spPr>
                     <a:xfrm>
                       <a:off x="0" y="0"/>
-                      <a:ext cx="2362321" cy="882695"/>
+                      <a:ext cx="2064379" cy="771367"/>
                     </a:xfrm>
                     <a:prstGeom prst="rect">
                       <a:avLst/>
@@ -3715,16 +5171,6 @@
           </wp:inline>
         </w:drawing>
       </w:r>
-    </w:p>
-    <w:p>
-      <w:pPr>
-        <w:ind w:left="1080"/>
-        <w:rPr>
-          <w:rFonts w:ascii="Times New Roman" w:hAnsi="Times New Roman" w:cs="Times New Roman"/>
-          <w:sz w:val="24"/>
-          <w:szCs w:val="24"/>
-        </w:rPr>
-      </w:pPr>
       <w:r>
         <w:rPr>
           <w:rFonts w:ascii="Times New Roman" w:hAnsi="Times New Roman" w:cs="Times New Roman"/>
@@ -3732,10 +5178,19 @@
           <w:sz w:val="24"/>
           <w:szCs w:val="24"/>
         </w:rPr>
+        <w:t xml:space="preserve">  </w:t>
+      </w:r>
+      <w:r>
+        <w:rPr>
+          <w:rFonts w:ascii="Times New Roman" w:hAnsi="Times New Roman" w:cs="Times New Roman"/>
+          <w:noProof/>
+          <w:sz w:val="24"/>
+          <w:szCs w:val="24"/>
+        </w:rPr>
         <w:drawing>
-          <wp:inline distT="0" distB="0" distL="0" distR="0" wp14:anchorId="0F709B30" wp14:editId="21C91D2C">
-            <wp:extent cx="5349995" cy="1775901"/>
-            <wp:effectExtent l="0" t="0" r="3175" b="0"/>
+          <wp:inline distT="0" distB="0" distL="0" distR="0" wp14:anchorId="359EC438" wp14:editId="1E057712">
+            <wp:extent cx="2249073" cy="746567"/>
+            <wp:effectExtent l="0" t="0" r="0" b="0"/>
             <wp:docPr id="10" name="Picture 10"/>
             <wp:cNvGraphicFramePr>
               <a:graphicFrameLocks xmlns:a="http://schemas.openxmlformats.org/drawingml/2006/main" noChangeAspect="1"/>
@@ -3756,7 +5211,7 @@
                   <pic:spPr>
                     <a:xfrm>
                       <a:off x="0" y="0"/>
-                      <a:ext cx="5369410" cy="1782346"/>
+                      <a:ext cx="2293218" cy="761221"/>
                     </a:xfrm>
                     <a:prstGeom prst="rect">
                       <a:avLst/>
@@ -3803,7 +5258,7 @@
           <w:szCs w:val="24"/>
         </w:rPr>
       </w:pPr>
-      <w:bookmarkStart w:id="6" w:name="_Toc118666722"/>
+      <w:bookmarkStart w:id="6" w:name="_Toc119176010"/>
       <w:r>
         <w:rPr>
           <w:rFonts w:ascii="Times New Roman" w:hAnsi="Times New Roman" w:cs="Times New Roman"/>
@@ -3812,7 +5267,6 @@
           <w:sz w:val="24"/>
           <w:szCs w:val="24"/>
         </w:rPr>
-        <w:lastRenderedPageBreak/>
         <w:t>Console</w:t>
       </w:r>
       <w:bookmarkEnd w:id="6"/>
@@ -3883,9 +5337,9 @@
           <w:szCs w:val="24"/>
         </w:rPr>
         <w:drawing>
-          <wp:inline distT="0" distB="0" distL="0" distR="0" wp14:anchorId="0694F60B" wp14:editId="1BAFBF6B">
-            <wp:extent cx="3848298" cy="2114659"/>
-            <wp:effectExtent l="0" t="0" r="0" b="0"/>
+          <wp:inline distT="0" distB="0" distL="0" distR="0" wp14:anchorId="0694F60B" wp14:editId="4A3C7E47">
+            <wp:extent cx="2725838" cy="1497861"/>
+            <wp:effectExtent l="0" t="0" r="0" b="7620"/>
             <wp:docPr id="11" name="Picture 11"/>
             <wp:cNvGraphicFramePr>
               <a:graphicFrameLocks xmlns:a="http://schemas.openxmlformats.org/drawingml/2006/main" noChangeAspect="1"/>
@@ -3906,7 +5360,7 @@
                   <pic:spPr>
                     <a:xfrm>
                       <a:off x="0" y="0"/>
-                      <a:ext cx="3848298" cy="2114659"/>
+                      <a:ext cx="2740870" cy="1506121"/>
                     </a:xfrm>
                     <a:prstGeom prst="rect">
                       <a:avLst/>
@@ -3946,7 +5400,7 @@
           <w:szCs w:val="24"/>
         </w:rPr>
       </w:pPr>
-      <w:bookmarkStart w:id="7" w:name="_Toc118666723"/>
+      <w:bookmarkStart w:id="7" w:name="_Toc119176011"/>
       <w:r>
         <w:rPr>
           <w:rFonts w:ascii="Times New Roman" w:hAnsi="Times New Roman" w:cs="Times New Roman"/>
@@ -4247,6 +5701,7 @@
           <w:sz w:val="24"/>
           <w:szCs w:val="24"/>
         </w:rPr>
+        <w:lastRenderedPageBreak/>
         <w:drawing>
           <wp:inline distT="0" distB="0" distL="0" distR="0" wp14:anchorId="12E1B21D" wp14:editId="777ACFDC">
             <wp:extent cx="2235315" cy="800141"/>
@@ -4361,7 +5816,7 @@
           <w:szCs w:val="24"/>
         </w:rPr>
       </w:pPr>
-      <w:bookmarkStart w:id="8" w:name="_Toc118666724"/>
+      <w:bookmarkStart w:id="8" w:name="_Toc119176012"/>
       <w:r>
         <w:rPr>
           <w:rFonts w:ascii="Times New Roman" w:hAnsi="Times New Roman" w:cs="Times New Roman"/>
@@ -4410,7 +5865,6 @@
           <w:sz w:val="24"/>
           <w:szCs w:val="24"/>
         </w:rPr>
-        <w:lastRenderedPageBreak/>
         <w:drawing>
           <wp:inline distT="0" distB="0" distL="0" distR="0" wp14:anchorId="7AD2F520" wp14:editId="0A12C869">
             <wp:extent cx="2209914" cy="736638"/>
@@ -4529,7 +5983,7 @@
           <w:szCs w:val="24"/>
         </w:rPr>
       </w:pPr>
-      <w:bookmarkStart w:id="9" w:name="_Toc118666725"/>
+      <w:bookmarkStart w:id="9" w:name="_Toc119176013"/>
       <w:r>
         <w:rPr>
           <w:rFonts w:ascii="Times New Roman" w:hAnsi="Times New Roman" w:cs="Times New Roman"/>
@@ -4693,7 +6147,7 @@
           <w:szCs w:val="24"/>
         </w:rPr>
       </w:pPr>
-      <w:bookmarkStart w:id="10" w:name="_Toc118666726"/>
+      <w:bookmarkStart w:id="10" w:name="_Toc119176014"/>
       <w:r>
         <w:rPr>
           <w:rFonts w:ascii="Times New Roman" w:hAnsi="Times New Roman" w:cs="Times New Roman"/>
@@ -4754,8 +6208,8 @@
           <w:noProof/>
         </w:rPr>
         <w:drawing>
-          <wp:inline distT="0" distB="0" distL="0" distR="0" wp14:anchorId="68A77187" wp14:editId="7ABB3729">
-            <wp:extent cx="2942857" cy="1038095"/>
+          <wp:inline distT="0" distB="0" distL="0" distR="0" wp14:anchorId="68A77187" wp14:editId="4C50068A">
+            <wp:extent cx="1739069" cy="613458"/>
             <wp:effectExtent l="0" t="0" r="0" b="0"/>
             <wp:docPr id="24" name="Picture 24"/>
             <wp:cNvGraphicFramePr>
@@ -4777,7 +6231,7 @@
                   <pic:spPr>
                     <a:xfrm>
                       <a:off x="0" y="0"/>
-                      <a:ext cx="2942857" cy="1038095"/>
+                      <a:ext cx="1747594" cy="616465"/>
                     </a:xfrm>
                     <a:prstGeom prst="rect">
                       <a:avLst/>
@@ -4789,19 +6243,6 @@
           </wp:inline>
         </w:drawing>
       </w:r>
-    </w:p>
-    <w:p>
-      <w:pPr>
-        <w:pStyle w:val="ListParagraph"/>
-        <w:ind w:left="1080"/>
-        <w:rPr>
-          <w:rFonts w:ascii="Times New Roman" w:hAnsi="Times New Roman" w:cs="Times New Roman"/>
-          <w:b/>
-          <w:bCs/>
-          <w:sz w:val="24"/>
-          <w:szCs w:val="24"/>
-        </w:rPr>
-      </w:pPr>
       <w:r>
         <w:rPr>
           <w:rFonts w:ascii="Times New Roman" w:hAnsi="Times New Roman" w:cs="Times New Roman"/>
@@ -4812,9 +6253,9 @@
           <w:szCs w:val="24"/>
         </w:rPr>
         <w:drawing>
-          <wp:inline distT="0" distB="0" distL="0" distR="0" wp14:anchorId="602F9402" wp14:editId="72BC45FE">
-            <wp:extent cx="3937210" cy="1372135"/>
-            <wp:effectExtent l="0" t="0" r="6350" b="0"/>
+          <wp:inline distT="0" distB="0" distL="0" distR="0" wp14:anchorId="0401F4F7" wp14:editId="41240D3B">
+            <wp:extent cx="1817225" cy="633311"/>
+            <wp:effectExtent l="0" t="0" r="0" b="0"/>
             <wp:docPr id="26" name="Picture 26"/>
             <wp:cNvGraphicFramePr>
               <a:graphicFrameLocks xmlns:a="http://schemas.openxmlformats.org/drawingml/2006/main" noChangeAspect="1"/>
@@ -4835,7 +6276,7 @@
                   <pic:spPr>
                     <a:xfrm>
                       <a:off x="0" y="0"/>
-                      <a:ext cx="3949568" cy="1376442"/>
+                      <a:ext cx="1859422" cy="648017"/>
                     </a:xfrm>
                     <a:prstGeom prst="rect">
                       <a:avLst/>
@@ -4894,7 +6335,7 @@
           <w:szCs w:val="24"/>
         </w:rPr>
       </w:pPr>
-      <w:bookmarkStart w:id="11" w:name="_Toc118666727"/>
+      <w:bookmarkStart w:id="11" w:name="_Toc119176015"/>
       <w:r>
         <w:rPr>
           <w:rFonts w:ascii="Times New Roman" w:hAnsi="Times New Roman" w:cs="Times New Roman"/>
@@ -4987,17 +6428,6 @@
           </wp:inline>
         </w:drawing>
       </w:r>
-    </w:p>
-    <w:p>
-      <w:pPr>
-        <w:pStyle w:val="ListParagraph"/>
-        <w:ind w:left="1080"/>
-        <w:rPr>
-          <w:rFonts w:ascii="Times New Roman" w:hAnsi="Times New Roman" w:cs="Times New Roman"/>
-          <w:sz w:val="24"/>
-          <w:szCs w:val="24"/>
-        </w:rPr>
-      </w:pPr>
       <w:r>
         <w:rPr>
           <w:rFonts w:ascii="Times New Roman" w:hAnsi="Times New Roman" w:cs="Times New Roman"/>
@@ -5005,11 +6435,10 @@
           <w:sz w:val="24"/>
           <w:szCs w:val="24"/>
         </w:rPr>
-        <w:lastRenderedPageBreak/>
         <w:drawing>
-          <wp:inline distT="0" distB="0" distL="0" distR="0" wp14:anchorId="7C8A9C6C" wp14:editId="0BD95847">
-            <wp:extent cx="3309977" cy="1305956"/>
-            <wp:effectExtent l="0" t="0" r="5080" b="8890"/>
+          <wp:inline distT="0" distB="0" distL="0" distR="0" wp14:anchorId="30EAA496" wp14:editId="6BC3DF9D">
+            <wp:extent cx="1811438" cy="714705"/>
+            <wp:effectExtent l="0" t="0" r="0" b="9525"/>
             <wp:docPr id="28" name="Picture 28"/>
             <wp:cNvGraphicFramePr>
               <a:graphicFrameLocks xmlns:a="http://schemas.openxmlformats.org/drawingml/2006/main" noChangeAspect="1"/>
@@ -5030,7 +6459,7 @@
                   <pic:spPr>
                     <a:xfrm>
                       <a:off x="0" y="0"/>
-                      <a:ext cx="3324104" cy="1311530"/>
+                      <a:ext cx="1834292" cy="723722"/>
                     </a:xfrm>
                     <a:prstGeom prst="rect">
                       <a:avLst/>
@@ -5078,7 +6507,7 @@
           <w:szCs w:val="24"/>
         </w:rPr>
       </w:pPr>
-      <w:bookmarkStart w:id="12" w:name="_Toc118666728"/>
+      <w:bookmarkStart w:id="12" w:name="_Toc119176016"/>
       <w:r>
         <w:rPr>
           <w:rFonts w:ascii="Times New Roman" w:hAnsi="Times New Roman" w:cs="Times New Roman"/>
@@ -5222,6 +6651,7 @@
           <w:sz w:val="24"/>
           <w:szCs w:val="24"/>
         </w:rPr>
+        <w:lastRenderedPageBreak/>
         <w:drawing>
           <wp:inline distT="0" distB="0" distL="0" distR="0" wp14:anchorId="505F667D" wp14:editId="33899674">
             <wp:extent cx="1919485" cy="899069"/>
@@ -5296,8 +6726,8 @@
           <w:szCs w:val="24"/>
         </w:rPr>
         <w:drawing>
-          <wp:inline distT="0" distB="0" distL="0" distR="0" wp14:anchorId="304D99A0" wp14:editId="62429BC7">
-            <wp:extent cx="3411138" cy="1088212"/>
+          <wp:inline distT="0" distB="0" distL="0" distR="0" wp14:anchorId="304D99A0" wp14:editId="272E43AB">
+            <wp:extent cx="2772136" cy="884359"/>
             <wp:effectExtent l="0" t="0" r="0" b="0"/>
             <wp:docPr id="30" name="Picture 30"/>
             <wp:cNvGraphicFramePr>
@@ -5319,7 +6749,7 @@
                   <pic:spPr>
                     <a:xfrm>
                       <a:off x="0" y="0"/>
-                      <a:ext cx="3444319" cy="1098797"/>
+                      <a:ext cx="2814148" cy="897762"/>
                     </a:xfrm>
                     <a:prstGeom prst="rect">
                       <a:avLst/>
@@ -5348,7 +6778,7 @@
           <w:szCs w:val="24"/>
         </w:rPr>
       </w:pPr>
-      <w:bookmarkStart w:id="13" w:name="_Toc118666729"/>
+      <w:bookmarkStart w:id="13" w:name="_Toc119176017"/>
       <w:r>
         <w:rPr>
           <w:rFonts w:ascii="Times New Roman" w:hAnsi="Times New Roman" w:cs="Times New Roman"/>
@@ -5553,11 +6983,10 @@
           <w:sz w:val="24"/>
           <w:szCs w:val="24"/>
         </w:rPr>
-        <w:lastRenderedPageBreak/>
         <w:drawing>
-          <wp:inline distT="0" distB="0" distL="0" distR="0" wp14:anchorId="3B4659E7" wp14:editId="16DCA45F">
-            <wp:extent cx="3882705" cy="1284694"/>
-            <wp:effectExtent l="0" t="0" r="3810" b="0"/>
+          <wp:inline distT="0" distB="0" distL="0" distR="0" wp14:anchorId="3B4659E7" wp14:editId="6627BE7F">
+            <wp:extent cx="2835797" cy="938297"/>
+            <wp:effectExtent l="0" t="0" r="3175" b="0"/>
             <wp:docPr id="129" name="Picture 129"/>
             <wp:cNvGraphicFramePr>
               <a:graphicFrameLocks xmlns:a="http://schemas.openxmlformats.org/drawingml/2006/main" noChangeAspect="1"/>
@@ -5578,7 +7007,7 @@
                   <pic:spPr>
                     <a:xfrm>
                       <a:off x="0" y="0"/>
-                      <a:ext cx="3890626" cy="1287315"/>
+                      <a:ext cx="2853424" cy="944129"/>
                     </a:xfrm>
                     <a:prstGeom prst="rect">
                       <a:avLst/>
@@ -5626,7 +7055,7 @@
           <w:szCs w:val="28"/>
         </w:rPr>
       </w:pPr>
-      <w:bookmarkStart w:id="14" w:name="_Toc118666730"/>
+      <w:bookmarkStart w:id="14" w:name="_Toc119176018"/>
       <w:r>
         <w:rPr>
           <w:rFonts w:ascii="Times New Roman" w:hAnsi="Times New Roman" w:cs="Times New Roman"/>
@@ -5655,7 +7084,7 @@
           <w:szCs w:val="24"/>
         </w:rPr>
       </w:pPr>
-      <w:bookmarkStart w:id="15" w:name="_Toc118666731"/>
+      <w:bookmarkStart w:id="15" w:name="_Toc119176019"/>
       <w:r>
         <w:rPr>
           <w:rFonts w:ascii="Times New Roman" w:hAnsi="Times New Roman" w:cs="Times New Roman"/>
@@ -5881,6 +7310,7 @@
           <w:sz w:val="24"/>
           <w:szCs w:val="24"/>
         </w:rPr>
+        <w:lastRenderedPageBreak/>
         <w:drawing>
           <wp:inline distT="0" distB="0" distL="0" distR="0" wp14:anchorId="2C0EFB38" wp14:editId="0491457B">
             <wp:extent cx="3475789" cy="1333500"/>
@@ -5953,7 +7383,7 @@
           <w:szCs w:val="24"/>
         </w:rPr>
       </w:pPr>
-      <w:bookmarkStart w:id="16" w:name="_Toc118666732"/>
+      <w:bookmarkStart w:id="16" w:name="_Toc119176020"/>
       <w:r>
         <w:rPr>
           <w:rFonts w:ascii="Times New Roman" w:hAnsi="Times New Roman" w:cs="Times New Roman"/>
@@ -6157,7 +7587,6 @@
           <w:sz w:val="24"/>
           <w:szCs w:val="24"/>
         </w:rPr>
-        <w:lastRenderedPageBreak/>
         <w:drawing>
           <wp:inline distT="0" distB="0" distL="0" distR="0" wp14:anchorId="5207B976" wp14:editId="3EA53C63">
             <wp:extent cx="4375150" cy="1638344"/>
@@ -6320,6 +7749,7 @@
           <w:sz w:val="24"/>
           <w:szCs w:val="24"/>
         </w:rPr>
+        <w:lastRenderedPageBreak/>
         <w:tab/>
       </w:r>
       <w:r>
@@ -6382,7 +7812,7 @@
           <w:szCs w:val="24"/>
         </w:rPr>
       </w:pPr>
-      <w:bookmarkStart w:id="17" w:name="_Toc118666733"/>
+      <w:bookmarkStart w:id="17" w:name="_Toc119176021"/>
       <w:r>
         <w:rPr>
           <w:rFonts w:ascii="Times New Roman" w:hAnsi="Times New Roman" w:cs="Times New Roman"/>
@@ -6678,7 +8108,7 @@
           <w:szCs w:val="24"/>
         </w:rPr>
       </w:pPr>
-      <w:bookmarkStart w:id="18" w:name="_Toc118666734"/>
+      <w:bookmarkStart w:id="18" w:name="_Toc119176022"/>
       <w:r>
         <w:rPr>
           <w:rFonts w:ascii="Times New Roman" w:hAnsi="Times New Roman" w:cs="Times New Roman"/>
@@ -6808,7 +8238,6 @@
           <w:sz w:val="24"/>
           <w:szCs w:val="24"/>
         </w:rPr>
-        <w:lastRenderedPageBreak/>
         <w:drawing>
           <wp:inline distT="0" distB="0" distL="0" distR="0" wp14:anchorId="4CF612BD" wp14:editId="4081188E">
             <wp:extent cx="1390650" cy="986277"/>
@@ -6986,7 +8415,7 @@
           <w:szCs w:val="24"/>
         </w:rPr>
       </w:pPr>
-      <w:bookmarkStart w:id="19" w:name="_Toc118666735"/>
+      <w:bookmarkStart w:id="19" w:name="_Toc119176023"/>
       <w:r>
         <w:rPr>
           <w:rFonts w:ascii="Times New Roman" w:hAnsi="Times New Roman" w:cs="Times New Roman"/>
@@ -7026,6 +8455,7 @@
           <w:sz w:val="24"/>
           <w:szCs w:val="24"/>
         </w:rPr>
+        <w:lastRenderedPageBreak/>
         <w:drawing>
           <wp:inline distT="0" distB="0" distL="0" distR="0" wp14:anchorId="0912A597" wp14:editId="1E24AC82">
             <wp:extent cx="1642311" cy="990600"/>
@@ -7219,6 +8649,16 @@
         </w:rPr>
         <w:t>not</w:t>
       </w:r>
+      <w:r>
+        <w:rPr>
+          <w:rFonts w:ascii="Times New Roman" w:hAnsi="Times New Roman" w:cs="Times New Roman"/>
+          <w:color w:val="FF0000"/>
+          <w:sz w:val="24"/>
+          <w:szCs w:val="24"/>
+          <w:shd w:val="clear" w:color="auto" w:fill="FFFFFF"/>
+        </w:rPr>
+        <w:t>.</w:t>
+      </w:r>
     </w:p>
     <w:p>
       <w:pPr>
@@ -7296,6 +8736,14 @@
         </w:rPr>
         <w:t>-Toán tử not: phủ định lại giá trị ban đầu</w:t>
       </w:r>
+      <w:r>
+        <w:rPr>
+          <w:rFonts w:ascii="Times New Roman" w:hAnsi="Times New Roman" w:cs="Times New Roman"/>
+          <w:sz w:val="24"/>
+          <w:szCs w:val="24"/>
+        </w:rPr>
+        <w:t>.</w:t>
+      </w:r>
     </w:p>
     <w:p>
       <w:pPr>
@@ -7314,6 +8762,7 @@
           <w:rFonts w:ascii="Times New Roman" w:hAnsi="Times New Roman" w:cs="Times New Roman"/>
           <w:b/>
           <w:bCs/>
+          <w:noProof/>
           <w:sz w:val="24"/>
           <w:szCs w:val="24"/>
         </w:rPr>
@@ -7370,7 +8819,7 @@
           <w:szCs w:val="24"/>
         </w:rPr>
       </w:pPr>
-      <w:bookmarkStart w:id="20" w:name="_Toc118666736"/>
+      <w:bookmarkStart w:id="20" w:name="_Toc119176024"/>
       <w:r>
         <w:rPr>
           <w:rFonts w:ascii="Times New Roman" w:hAnsi="Times New Roman" w:cs="Times New Roman"/>
@@ -7604,6 +9053,14 @@
         </w:rPr>
         <w:t>Ngoài ra có thể kết hợp với toán tử gán</w:t>
       </w:r>
+      <w:r>
+        <w:rPr>
+          <w:rFonts w:ascii="Times New Roman" w:hAnsi="Times New Roman" w:cs="Times New Roman"/>
+          <w:sz w:val="24"/>
+          <w:szCs w:val="24"/>
+        </w:rPr>
+        <w:t>.</w:t>
+      </w:r>
     </w:p>
     <w:p>
       <w:pPr>
@@ -7722,6 +9179,7 @@
           <w:szCs w:val="24"/>
         </w:rPr>
       </w:pPr>
+      <w:bookmarkStart w:id="21" w:name="_Toc119176025"/>
       <w:r>
         <w:rPr>
           <w:rFonts w:ascii="Times New Roman" w:hAnsi="Times New Roman" w:cs="Times New Roman"/>
@@ -7732,6 +9190,7 @@
         </w:rPr>
         <w:t>Câu lệnh điều kiện If- else</w:t>
       </w:r>
+      <w:bookmarkEnd w:id="21"/>
     </w:p>
     <w:p>
       <w:pPr>
@@ -7749,6 +9208,14 @@
           <w:szCs w:val="24"/>
         </w:rPr>
         <w:t>-Câu điều kiện Nếu – Thì, cấu trúc câu giống như ở các ngôn ngữ lập trình khác</w:t>
+      </w:r>
+      <w:r>
+        <w:rPr>
+          <w:rFonts w:ascii="Times New Roman" w:hAnsi="Times New Roman" w:cs="Times New Roman"/>
+          <w:sz w:val="24"/>
+          <w:szCs w:val="24"/>
+        </w:rPr>
+        <w:t>.</w:t>
       </w:r>
     </w:p>
     <w:p>
@@ -7767,9 +9234,11 @@
           <w:rFonts w:ascii="Times New Roman" w:hAnsi="Times New Roman" w:cs="Times New Roman"/>
           <w:b/>
           <w:bCs/>
-          <w:sz w:val="24"/>
-          <w:szCs w:val="24"/>
-        </w:rPr>
+          <w:noProof/>
+          <w:sz w:val="24"/>
+          <w:szCs w:val="24"/>
+        </w:rPr>
+        <w:lastRenderedPageBreak/>
         <w:drawing>
           <wp:inline distT="0" distB="0" distL="0" distR="0" wp14:anchorId="3F9926F0" wp14:editId="52B66E11">
             <wp:extent cx="1739900" cy="1306104"/>
@@ -7811,6 +9280,7 @@
           <w:rFonts w:ascii="Times New Roman" w:hAnsi="Times New Roman" w:cs="Times New Roman"/>
           <w:b/>
           <w:bCs/>
+          <w:noProof/>
           <w:sz w:val="24"/>
           <w:szCs w:val="24"/>
         </w:rPr>
@@ -7905,28 +9375,38 @@
         </w:rPr>
         <w:t xml:space="preserve"> false</w:t>
       </w:r>
-    </w:p>
-    <w:p>
-      <w:pPr>
+      <w:r>
         <w:rPr>
           <w:rFonts w:ascii="Times New Roman" w:hAnsi="Times New Roman" w:cs="Times New Roman"/>
           <w:color w:val="FF0000"/>
           <w:sz w:val="24"/>
           <w:szCs w:val="24"/>
         </w:rPr>
-      </w:pPr>
-      <w:r>
+        <w:t>.</w:t>
+      </w:r>
+    </w:p>
+    <w:p>
+      <w:pPr>
         <w:rPr>
           <w:rFonts w:ascii="Times New Roman" w:hAnsi="Times New Roman" w:cs="Times New Roman"/>
           <w:color w:val="FF0000"/>
           <w:sz w:val="24"/>
           <w:szCs w:val="24"/>
         </w:rPr>
+      </w:pPr>
+      <w:r>
+        <w:rPr>
+          <w:rFonts w:ascii="Times New Roman" w:hAnsi="Times New Roman" w:cs="Times New Roman"/>
+          <w:color w:val="FF0000"/>
+          <w:sz w:val="24"/>
+          <w:szCs w:val="24"/>
+        </w:rPr>
         <w:tab/>
       </w:r>
       <w:r>
         <w:rPr>
           <w:rFonts w:ascii="Times New Roman" w:hAnsi="Times New Roman" w:cs="Times New Roman"/>
+          <w:noProof/>
           <w:color w:val="FF0000"/>
           <w:sz w:val="24"/>
           <w:szCs w:val="24"/>
@@ -7970,6 +9450,7 @@
       <w:r>
         <w:rPr>
           <w:rFonts w:ascii="Times New Roman" w:hAnsi="Times New Roman" w:cs="Times New Roman"/>
+          <w:noProof/>
           <w:color w:val="FF0000"/>
           <w:sz w:val="24"/>
           <w:szCs w:val="24"/>
@@ -8045,28 +9526,38 @@
         </w:rPr>
         <w:t>false</w:t>
       </w:r>
-    </w:p>
-    <w:p>
-      <w:pPr>
+      <w:r>
         <w:rPr>
           <w:rFonts w:ascii="Times New Roman" w:hAnsi="Times New Roman" w:cs="Times New Roman"/>
           <w:color w:val="FF0000"/>
           <w:sz w:val="24"/>
           <w:szCs w:val="24"/>
         </w:rPr>
-      </w:pPr>
-      <w:r>
+        <w:t>.</w:t>
+      </w:r>
+    </w:p>
+    <w:p>
+      <w:pPr>
         <w:rPr>
           <w:rFonts w:ascii="Times New Roman" w:hAnsi="Times New Roman" w:cs="Times New Roman"/>
           <w:color w:val="FF0000"/>
           <w:sz w:val="24"/>
           <w:szCs w:val="24"/>
         </w:rPr>
+      </w:pPr>
+      <w:r>
+        <w:rPr>
+          <w:rFonts w:ascii="Times New Roman" w:hAnsi="Times New Roman" w:cs="Times New Roman"/>
+          <w:color w:val="FF0000"/>
+          <w:sz w:val="24"/>
+          <w:szCs w:val="24"/>
+        </w:rPr>
         <w:tab/>
       </w:r>
       <w:r>
         <w:rPr>
           <w:rFonts w:ascii="Times New Roman" w:hAnsi="Times New Roman" w:cs="Times New Roman"/>
+          <w:noProof/>
           <w:color w:val="FF0000"/>
           <w:sz w:val="24"/>
           <w:szCs w:val="24"/>
@@ -8129,6 +9620,7 @@
       <w:r>
         <w:rPr>
           <w:rFonts w:ascii="Times New Roman" w:hAnsi="Times New Roman" w:cs="Times New Roman"/>
+          <w:noProof/>
           <w:color w:val="FF0000"/>
           <w:sz w:val="24"/>
           <w:szCs w:val="24"/>
@@ -8172,6 +9664,7 @@
       <w:r>
         <w:rPr>
           <w:rFonts w:ascii="Times New Roman" w:hAnsi="Times New Roman" w:cs="Times New Roman"/>
+          <w:noProof/>
           <w:color w:val="FF0000"/>
           <w:sz w:val="24"/>
           <w:szCs w:val="24"/>
@@ -8229,12 +9722,12 @@
           <w:sz w:val="24"/>
           <w:szCs w:val="24"/>
         </w:rPr>
-        <w:lastRenderedPageBreak/>
         <w:tab/>
       </w:r>
       <w:r>
         <w:rPr>
           <w:rFonts w:ascii="Times New Roman" w:hAnsi="Times New Roman" w:cs="Times New Roman"/>
+          <w:noProof/>
           <w:color w:val="FF0000"/>
           <w:sz w:val="24"/>
           <w:szCs w:val="24"/>
@@ -8351,15 +9844,42 @@
         </w:rPr>
         <w:t>true</w:t>
       </w:r>
-    </w:p>
-    <w:p>
-      <w:pPr>
-        <w:pStyle w:val="ListParagraph"/>
-        <w:numPr>
-          <w:ilvl w:val="0"/>
-          <w:numId w:val="2"/>
-        </w:numPr>
-        <w:outlineLvl w:val="0"/>
+      <w:r>
+        <w:rPr>
+          <w:rFonts w:ascii="Times New Roman" w:hAnsi="Times New Roman" w:cs="Times New Roman"/>
+          <w:color w:val="FF0000"/>
+          <w:sz w:val="24"/>
+          <w:szCs w:val="24"/>
+        </w:rPr>
+        <w:t>.</w:t>
+      </w:r>
+    </w:p>
+    <w:p>
+      <w:pPr>
+        <w:rPr>
+          <w:rFonts w:ascii="Times New Roman" w:hAnsi="Times New Roman" w:cs="Times New Roman"/>
+          <w:sz w:val="24"/>
+          <w:szCs w:val="24"/>
+        </w:rPr>
+      </w:pPr>
+      <w:r>
+        <w:rPr>
+          <w:rFonts w:ascii="Times New Roman" w:hAnsi="Times New Roman" w:cs="Times New Roman"/>
+          <w:color w:val="FF0000"/>
+          <w:sz w:val="24"/>
+          <w:szCs w:val="24"/>
+        </w:rPr>
+        <w:tab/>
+      </w:r>
+      <w:r>
+        <w:rPr>
+          <w:rFonts w:ascii="Times New Roman" w:hAnsi="Times New Roman" w:cs="Times New Roman"/>
+          <w:sz w:val="24"/>
+          <w:szCs w:val="24"/>
+        </w:rPr>
+        <w:t xml:space="preserve">- Một số lưu ý về toán tử </w:t>
+      </w:r>
+      <w:r>
         <w:rPr>
           <w:rFonts w:ascii="Times New Roman" w:hAnsi="Times New Roman" w:cs="Times New Roman"/>
           <w:b/>
@@ -8367,7 +9887,16 @@
           <w:sz w:val="24"/>
           <w:szCs w:val="24"/>
         </w:rPr>
-      </w:pPr>
+        <w:t>And</w:t>
+      </w:r>
+      <w:r>
+        <w:rPr>
+          <w:rFonts w:ascii="Times New Roman" w:hAnsi="Times New Roman" w:cs="Times New Roman"/>
+          <w:sz w:val="24"/>
+          <w:szCs w:val="24"/>
+        </w:rPr>
+        <w:t xml:space="preserve"> và </w:t>
+      </w:r>
       <w:r>
         <w:rPr>
           <w:rFonts w:ascii="Times New Roman" w:hAnsi="Times New Roman" w:cs="Times New Roman"/>
@@ -8376,12 +9905,19 @@
           <w:sz w:val="24"/>
           <w:szCs w:val="24"/>
         </w:rPr>
-        <w:t>Kiểu dữ liệu trong JS</w:t>
-      </w:r>
-    </w:p>
-    <w:p>
-      <w:pPr>
-        <w:pStyle w:val="ListParagraph"/>
+        <w:t>OR</w:t>
+      </w:r>
+      <w:r>
+        <w:rPr>
+          <w:rFonts w:ascii="Times New Roman" w:hAnsi="Times New Roman" w:cs="Times New Roman"/>
+          <w:sz w:val="24"/>
+          <w:szCs w:val="24"/>
+        </w:rPr>
+        <w:t xml:space="preserve"> trong câu điều kiện if-else</w:t>
+      </w:r>
+    </w:p>
+    <w:p>
+      <w:pPr>
         <w:rPr>
           <w:rFonts w:ascii="Times New Roman" w:hAnsi="Times New Roman" w:cs="Times New Roman"/>
           <w:b/>
@@ -8393,16 +9929,50 @@
       <w:r>
         <w:rPr>
           <w:rFonts w:ascii="Times New Roman" w:hAnsi="Times New Roman" w:cs="Times New Roman"/>
+          <w:sz w:val="24"/>
+          <w:szCs w:val="24"/>
+        </w:rPr>
+        <w:tab/>
+      </w:r>
+      <w:r>
+        <w:rPr>
+          <w:rFonts w:ascii="Times New Roman" w:hAnsi="Times New Roman" w:cs="Times New Roman"/>
           <w:b/>
           <w:bCs/>
           <w:sz w:val="24"/>
           <w:szCs w:val="24"/>
         </w:rPr>
+        <w:t>+And</w:t>
+      </w:r>
+    </w:p>
+    <w:p>
+      <w:pPr>
+        <w:rPr>
+          <w:rFonts w:ascii="Times New Roman" w:hAnsi="Times New Roman" w:cs="Times New Roman"/>
+          <w:sz w:val="24"/>
+          <w:szCs w:val="24"/>
+        </w:rPr>
+      </w:pPr>
+      <w:r>
+        <w:rPr>
+          <w:rFonts w:ascii="Times New Roman" w:hAnsi="Times New Roman" w:cs="Times New Roman"/>
+          <w:sz w:val="24"/>
+          <w:szCs w:val="24"/>
+        </w:rPr>
+        <w:lastRenderedPageBreak/>
+        <w:tab/>
+      </w:r>
+      <w:r>
+        <w:rPr>
+          <w:rFonts w:ascii="Times New Roman" w:hAnsi="Times New Roman" w:cs="Times New Roman"/>
+          <w:sz w:val="24"/>
+          <w:szCs w:val="24"/>
+        </w:rPr>
         <w:drawing>
-          <wp:inline distT="0" distB="0" distL="0" distR="0" wp14:anchorId="6EE15694" wp14:editId="2854E1A4">
-            <wp:extent cx="2470150" cy="2205491"/>
-            <wp:effectExtent l="0" t="0" r="6350" b="4445"/>
-            <wp:docPr id="159" name="Picture 159"/>
+          <wp:inline distT="0" distB="0" distL="0" distR="0" wp14:anchorId="6E9A23CF" wp14:editId="2A5CA15B">
+            <wp:extent cx="2406774" cy="838243"/>
+            <wp:effectExtent l="0" t="0" r="0" b="0"/>
+            <wp:docPr id="183" name="Picture 183"/>
             <wp:cNvGraphicFramePr>
               <a:graphicFrameLocks xmlns:a="http://schemas.openxmlformats.org/drawingml/2006/main" noChangeAspect="1"/>
             </wp:cNvGraphicFramePr>
@@ -8422,6 +9992,1417 @@
                   <pic:spPr>
                     <a:xfrm>
                       <a:off x="0" y="0"/>
+                      <a:ext cx="2406774" cy="838243"/>
+                    </a:xfrm>
+                    <a:prstGeom prst="rect">
+                      <a:avLst/>
+                    </a:prstGeom>
+                  </pic:spPr>
+                </pic:pic>
+              </a:graphicData>
+            </a:graphic>
+          </wp:inline>
+        </w:drawing>
+      </w:r>
+      <w:r>
+        <w:rPr>
+          <w:rFonts w:ascii="Times New Roman" w:hAnsi="Times New Roman" w:cs="Times New Roman"/>
+          <w:sz w:val="24"/>
+          <w:szCs w:val="24"/>
+        </w:rPr>
+        <w:t xml:space="preserve">  </w:t>
+      </w:r>
+      <w:r>
+        <w:rPr>
+          <w:rFonts w:ascii="Times New Roman" w:hAnsi="Times New Roman" w:cs="Times New Roman"/>
+          <w:sz w:val="24"/>
+          <w:szCs w:val="24"/>
+        </w:rPr>
+        <w:drawing>
+          <wp:inline distT="0" distB="0" distL="0" distR="0" wp14:anchorId="61B6EEF1" wp14:editId="41F96BD1">
+            <wp:extent cx="1809843" cy="831893"/>
+            <wp:effectExtent l="0" t="0" r="0" b="6350"/>
+            <wp:docPr id="184" name="Picture 184"/>
+            <wp:cNvGraphicFramePr>
+              <a:graphicFrameLocks xmlns:a="http://schemas.openxmlformats.org/drawingml/2006/main" noChangeAspect="1"/>
+            </wp:cNvGraphicFramePr>
+            <a:graphic xmlns:a="http://schemas.openxmlformats.org/drawingml/2006/main">
+              <a:graphicData uri="http://schemas.openxmlformats.org/drawingml/2006/picture">
+                <pic:pic xmlns:pic="http://schemas.openxmlformats.org/drawingml/2006/picture">
+                  <pic:nvPicPr>
+                    <pic:cNvPr id="1" name=""/>
+                    <pic:cNvPicPr/>
+                  </pic:nvPicPr>
+                  <pic:blipFill>
+                    <a:blip r:embed="rId70"/>
+                    <a:stretch>
+                      <a:fillRect/>
+                    </a:stretch>
+                  </pic:blipFill>
+                  <pic:spPr>
+                    <a:xfrm>
+                      <a:off x="0" y="0"/>
+                      <a:ext cx="1809843" cy="831893"/>
+                    </a:xfrm>
+                    <a:prstGeom prst="rect">
+                      <a:avLst/>
+                    </a:prstGeom>
+                  </pic:spPr>
+                </pic:pic>
+              </a:graphicData>
+            </a:graphic>
+          </wp:inline>
+        </w:drawing>
+      </w:r>
+    </w:p>
+    <w:p>
+      <w:pPr>
+        <w:ind w:firstLine="720"/>
+        <w:rPr>
+          <w:rFonts w:ascii="Times New Roman" w:hAnsi="Times New Roman" w:cs="Times New Roman"/>
+          <w:sz w:val="24"/>
+          <w:szCs w:val="24"/>
+        </w:rPr>
+      </w:pPr>
+      <w:r>
+        <w:rPr>
+          <w:rFonts w:ascii="Times New Roman" w:hAnsi="Times New Roman" w:cs="Times New Roman"/>
+          <w:sz w:val="24"/>
+          <w:szCs w:val="24"/>
+        </w:rPr>
+        <w:drawing>
+          <wp:inline distT="0" distB="0" distL="0" distR="0" wp14:anchorId="3799AF5F" wp14:editId="1DE9A0E3">
+            <wp:extent cx="1943200" cy="717587"/>
+            <wp:effectExtent l="0" t="0" r="0" b="6350"/>
+            <wp:docPr id="188" name="Picture 188"/>
+            <wp:cNvGraphicFramePr>
+              <a:graphicFrameLocks xmlns:a="http://schemas.openxmlformats.org/drawingml/2006/main" noChangeAspect="1"/>
+            </wp:cNvGraphicFramePr>
+            <a:graphic xmlns:a="http://schemas.openxmlformats.org/drawingml/2006/main">
+              <a:graphicData uri="http://schemas.openxmlformats.org/drawingml/2006/picture">
+                <pic:pic xmlns:pic="http://schemas.openxmlformats.org/drawingml/2006/picture">
+                  <pic:nvPicPr>
+                    <pic:cNvPr id="1" name=""/>
+                    <pic:cNvPicPr/>
+                  </pic:nvPicPr>
+                  <pic:blipFill>
+                    <a:blip r:embed="rId71"/>
+                    <a:stretch>
+                      <a:fillRect/>
+                    </a:stretch>
+                  </pic:blipFill>
+                  <pic:spPr>
+                    <a:xfrm>
+                      <a:off x="0" y="0"/>
+                      <a:ext cx="1943200" cy="717587"/>
+                    </a:xfrm>
+                    <a:prstGeom prst="rect">
+                      <a:avLst/>
+                    </a:prstGeom>
+                  </pic:spPr>
+                </pic:pic>
+              </a:graphicData>
+            </a:graphic>
+          </wp:inline>
+        </w:drawing>
+      </w:r>
+      <w:r>
+        <w:rPr>
+          <w:rFonts w:ascii="Times New Roman" w:hAnsi="Times New Roman" w:cs="Times New Roman"/>
+          <w:sz w:val="24"/>
+          <w:szCs w:val="24"/>
+        </w:rPr>
+        <w:t xml:space="preserve">  </w:t>
+      </w:r>
+      <w:r>
+        <w:rPr>
+          <w:rFonts w:ascii="Times New Roman" w:hAnsi="Times New Roman" w:cs="Times New Roman"/>
+          <w:sz w:val="24"/>
+          <w:szCs w:val="24"/>
+        </w:rPr>
+        <w:drawing>
+          <wp:inline distT="0" distB="0" distL="0" distR="0" wp14:anchorId="6A2AC6DE" wp14:editId="52D620B5">
+            <wp:extent cx="1620456" cy="741273"/>
+            <wp:effectExtent l="0" t="0" r="0" b="1905"/>
+            <wp:docPr id="189" name="Picture 189"/>
+            <wp:cNvGraphicFramePr>
+              <a:graphicFrameLocks xmlns:a="http://schemas.openxmlformats.org/drawingml/2006/main" noChangeAspect="1"/>
+            </wp:cNvGraphicFramePr>
+            <a:graphic xmlns:a="http://schemas.openxmlformats.org/drawingml/2006/main">
+              <a:graphicData uri="http://schemas.openxmlformats.org/drawingml/2006/picture">
+                <pic:pic xmlns:pic="http://schemas.openxmlformats.org/drawingml/2006/picture">
+                  <pic:nvPicPr>
+                    <pic:cNvPr id="1" name=""/>
+                    <pic:cNvPicPr/>
+                  </pic:nvPicPr>
+                  <pic:blipFill>
+                    <a:blip r:embed="rId72"/>
+                    <a:stretch>
+                      <a:fillRect/>
+                    </a:stretch>
+                  </pic:blipFill>
+                  <pic:spPr>
+                    <a:xfrm>
+                      <a:off x="0" y="0"/>
+                      <a:ext cx="1639818" cy="750130"/>
+                    </a:xfrm>
+                    <a:prstGeom prst="rect">
+                      <a:avLst/>
+                    </a:prstGeom>
+                  </pic:spPr>
+                </pic:pic>
+              </a:graphicData>
+            </a:graphic>
+          </wp:inline>
+        </w:drawing>
+      </w:r>
+    </w:p>
+    <w:p>
+      <w:pPr>
+        <w:rPr>
+          <w:rFonts w:ascii="Times New Roman" w:hAnsi="Times New Roman" w:cs="Times New Roman"/>
+          <w:sz w:val="24"/>
+          <w:szCs w:val="24"/>
+        </w:rPr>
+      </w:pPr>
+      <w:r>
+        <w:rPr>
+          <w:rFonts w:ascii="Times New Roman" w:hAnsi="Times New Roman" w:cs="Times New Roman"/>
+          <w:sz w:val="24"/>
+          <w:szCs w:val="24"/>
+        </w:rPr>
+        <w:tab/>
+        <w:t>-Lý do in ra đáp án C là vì:</w:t>
+      </w:r>
+    </w:p>
+    <w:p>
+      <w:pPr>
+        <w:rPr>
+          <w:rFonts w:ascii="Times New Roman" w:hAnsi="Times New Roman" w:cs="Times New Roman"/>
+          <w:sz w:val="24"/>
+          <w:szCs w:val="24"/>
+        </w:rPr>
+      </w:pPr>
+      <w:r>
+        <w:rPr>
+          <w:rFonts w:ascii="Times New Roman" w:hAnsi="Times New Roman" w:cs="Times New Roman"/>
+          <w:sz w:val="24"/>
+          <w:szCs w:val="24"/>
+        </w:rPr>
+        <w:tab/>
+      </w:r>
+      <w:r>
+        <w:rPr>
+          <w:rFonts w:ascii="Times New Roman" w:hAnsi="Times New Roman" w:cs="Times New Roman"/>
+          <w:sz w:val="24"/>
+          <w:szCs w:val="24"/>
+        </w:rPr>
+        <w:drawing>
+          <wp:inline distT="0" distB="0" distL="0" distR="0" wp14:anchorId="601C2C7A" wp14:editId="33E32F8B">
+            <wp:extent cx="4432528" cy="825542"/>
+            <wp:effectExtent l="0" t="0" r="6350" b="0"/>
+            <wp:docPr id="185" name="Picture 185"/>
+            <wp:cNvGraphicFramePr>
+              <a:graphicFrameLocks xmlns:a="http://schemas.openxmlformats.org/drawingml/2006/main" noChangeAspect="1"/>
+            </wp:cNvGraphicFramePr>
+            <a:graphic xmlns:a="http://schemas.openxmlformats.org/drawingml/2006/main">
+              <a:graphicData uri="http://schemas.openxmlformats.org/drawingml/2006/picture">
+                <pic:pic xmlns:pic="http://schemas.openxmlformats.org/drawingml/2006/picture">
+                  <pic:nvPicPr>
+                    <pic:cNvPr id="1" name=""/>
+                    <pic:cNvPicPr/>
+                  </pic:nvPicPr>
+                  <pic:blipFill>
+                    <a:blip r:embed="rId73"/>
+                    <a:stretch>
+                      <a:fillRect/>
+                    </a:stretch>
+                  </pic:blipFill>
+                  <pic:spPr>
+                    <a:xfrm>
+                      <a:off x="0" y="0"/>
+                      <a:ext cx="4432528" cy="825542"/>
+                    </a:xfrm>
+                    <a:prstGeom prst="rect">
+                      <a:avLst/>
+                    </a:prstGeom>
+                  </pic:spPr>
+                </pic:pic>
+              </a:graphicData>
+            </a:graphic>
+          </wp:inline>
+        </w:drawing>
+      </w:r>
+    </w:p>
+    <w:p>
+      <w:pPr>
+        <w:rPr>
+          <w:rFonts w:ascii="Times New Roman" w:hAnsi="Times New Roman" w:cs="Times New Roman"/>
+          <w:sz w:val="24"/>
+          <w:szCs w:val="24"/>
+        </w:rPr>
+      </w:pPr>
+      <w:r>
+        <w:rPr>
+          <w:rFonts w:ascii="Times New Roman" w:hAnsi="Times New Roman" w:cs="Times New Roman"/>
+          <w:sz w:val="24"/>
+          <w:szCs w:val="24"/>
+        </w:rPr>
+        <w:tab/>
+      </w:r>
+      <w:r>
+        <w:rPr>
+          <w:rFonts w:ascii="Times New Roman" w:hAnsi="Times New Roman" w:cs="Times New Roman"/>
+          <w:sz w:val="24"/>
+          <w:szCs w:val="24"/>
+        </w:rPr>
+        <w:drawing>
+          <wp:inline distT="0" distB="0" distL="0" distR="0" wp14:anchorId="7CE86E4C" wp14:editId="7BDC53F4">
+            <wp:extent cx="2394073" cy="806491"/>
+            <wp:effectExtent l="0" t="0" r="6350" b="0"/>
+            <wp:docPr id="186" name="Picture 186"/>
+            <wp:cNvGraphicFramePr>
+              <a:graphicFrameLocks xmlns:a="http://schemas.openxmlformats.org/drawingml/2006/main" noChangeAspect="1"/>
+            </wp:cNvGraphicFramePr>
+            <a:graphic xmlns:a="http://schemas.openxmlformats.org/drawingml/2006/main">
+              <a:graphicData uri="http://schemas.openxmlformats.org/drawingml/2006/picture">
+                <pic:pic xmlns:pic="http://schemas.openxmlformats.org/drawingml/2006/picture">
+                  <pic:nvPicPr>
+                    <pic:cNvPr id="1" name=""/>
+                    <pic:cNvPicPr/>
+                  </pic:nvPicPr>
+                  <pic:blipFill>
+                    <a:blip r:embed="rId74"/>
+                    <a:stretch>
+                      <a:fillRect/>
+                    </a:stretch>
+                  </pic:blipFill>
+                  <pic:spPr>
+                    <a:xfrm>
+                      <a:off x="0" y="0"/>
+                      <a:ext cx="2394073" cy="806491"/>
+                    </a:xfrm>
+                    <a:prstGeom prst="rect">
+                      <a:avLst/>
+                    </a:prstGeom>
+                  </pic:spPr>
+                </pic:pic>
+              </a:graphicData>
+            </a:graphic>
+          </wp:inline>
+        </w:drawing>
+      </w:r>
+      <w:r>
+        <w:rPr>
+          <w:rFonts w:ascii="Times New Roman" w:hAnsi="Times New Roman" w:cs="Times New Roman"/>
+          <w:sz w:val="24"/>
+          <w:szCs w:val="24"/>
+        </w:rPr>
+        <w:t xml:space="preserve">  </w:t>
+      </w:r>
+      <w:r>
+        <w:rPr>
+          <w:rFonts w:ascii="Times New Roman" w:hAnsi="Times New Roman" w:cs="Times New Roman"/>
+          <w:sz w:val="24"/>
+          <w:szCs w:val="24"/>
+        </w:rPr>
+        <w:drawing>
+          <wp:inline distT="0" distB="0" distL="0" distR="0" wp14:anchorId="735BAB83" wp14:editId="1ECFA525">
+            <wp:extent cx="1816193" cy="800141"/>
+            <wp:effectExtent l="0" t="0" r="0" b="0"/>
+            <wp:docPr id="187" name="Picture 187"/>
+            <wp:cNvGraphicFramePr>
+              <a:graphicFrameLocks xmlns:a="http://schemas.openxmlformats.org/drawingml/2006/main" noChangeAspect="1"/>
+            </wp:cNvGraphicFramePr>
+            <a:graphic xmlns:a="http://schemas.openxmlformats.org/drawingml/2006/main">
+              <a:graphicData uri="http://schemas.openxmlformats.org/drawingml/2006/picture">
+                <pic:pic xmlns:pic="http://schemas.openxmlformats.org/drawingml/2006/picture">
+                  <pic:nvPicPr>
+                    <pic:cNvPr id="1" name=""/>
+                    <pic:cNvPicPr/>
+                  </pic:nvPicPr>
+                  <pic:blipFill>
+                    <a:blip r:embed="rId75"/>
+                    <a:stretch>
+                      <a:fillRect/>
+                    </a:stretch>
+                  </pic:blipFill>
+                  <pic:spPr>
+                    <a:xfrm>
+                      <a:off x="0" y="0"/>
+                      <a:ext cx="1816193" cy="800141"/>
+                    </a:xfrm>
+                    <a:prstGeom prst="rect">
+                      <a:avLst/>
+                    </a:prstGeom>
+                  </pic:spPr>
+                </pic:pic>
+              </a:graphicData>
+            </a:graphic>
+          </wp:inline>
+        </w:drawing>
+      </w:r>
+    </w:p>
+    <w:p>
+      <w:pPr>
+        <w:rPr>
+          <w:rFonts w:ascii="Times New Roman" w:hAnsi="Times New Roman" w:cs="Times New Roman"/>
+          <w:sz w:val="24"/>
+          <w:szCs w:val="24"/>
+        </w:rPr>
+      </w:pPr>
+      <w:r>
+        <w:rPr>
+          <w:rFonts w:ascii="Times New Roman" w:hAnsi="Times New Roman" w:cs="Times New Roman"/>
+          <w:sz w:val="24"/>
+          <w:szCs w:val="24"/>
+        </w:rPr>
+        <w:tab/>
+      </w:r>
+      <w:r>
+        <w:rPr>
+          <w:rFonts w:ascii="Times New Roman" w:hAnsi="Times New Roman" w:cs="Times New Roman"/>
+          <w:sz w:val="24"/>
+          <w:szCs w:val="24"/>
+        </w:rPr>
+        <w:drawing>
+          <wp:inline distT="0" distB="0" distL="0" distR="0" wp14:anchorId="54F4248A" wp14:editId="352AAC88">
+            <wp:extent cx="1943200" cy="717587"/>
+            <wp:effectExtent l="0" t="0" r="0" b="6350"/>
+            <wp:docPr id="190" name="Picture 190"/>
+            <wp:cNvGraphicFramePr>
+              <a:graphicFrameLocks xmlns:a="http://schemas.openxmlformats.org/drawingml/2006/main" noChangeAspect="1"/>
+            </wp:cNvGraphicFramePr>
+            <a:graphic xmlns:a="http://schemas.openxmlformats.org/drawingml/2006/main">
+              <a:graphicData uri="http://schemas.openxmlformats.org/drawingml/2006/picture">
+                <pic:pic xmlns:pic="http://schemas.openxmlformats.org/drawingml/2006/picture">
+                  <pic:nvPicPr>
+                    <pic:cNvPr id="1" name=""/>
+                    <pic:cNvPicPr/>
+                  </pic:nvPicPr>
+                  <pic:blipFill>
+                    <a:blip r:embed="rId71"/>
+                    <a:stretch>
+                      <a:fillRect/>
+                    </a:stretch>
+                  </pic:blipFill>
+                  <pic:spPr>
+                    <a:xfrm>
+                      <a:off x="0" y="0"/>
+                      <a:ext cx="1943200" cy="717587"/>
+                    </a:xfrm>
+                    <a:prstGeom prst="rect">
+                      <a:avLst/>
+                    </a:prstGeom>
+                  </pic:spPr>
+                </pic:pic>
+              </a:graphicData>
+            </a:graphic>
+          </wp:inline>
+        </w:drawing>
+      </w:r>
+      <w:r>
+        <w:rPr>
+          <w:rFonts w:ascii="Times New Roman" w:hAnsi="Times New Roman" w:cs="Times New Roman"/>
+          <w:sz w:val="24"/>
+          <w:szCs w:val="24"/>
+        </w:rPr>
+        <w:t xml:space="preserve">  </w:t>
+      </w:r>
+      <w:r>
+        <w:rPr>
+          <w:rFonts w:ascii="Times New Roman" w:hAnsi="Times New Roman" w:cs="Times New Roman"/>
+          <w:sz w:val="24"/>
+          <w:szCs w:val="24"/>
+        </w:rPr>
+        <w:drawing>
+          <wp:inline distT="0" distB="0" distL="0" distR="0" wp14:anchorId="666FE2CF" wp14:editId="1180A38B">
+            <wp:extent cx="1626243" cy="730383"/>
+            <wp:effectExtent l="0" t="0" r="0" b="0"/>
+            <wp:docPr id="191" name="Picture 191"/>
+            <wp:cNvGraphicFramePr>
+              <a:graphicFrameLocks xmlns:a="http://schemas.openxmlformats.org/drawingml/2006/main" noChangeAspect="1"/>
+            </wp:cNvGraphicFramePr>
+            <a:graphic xmlns:a="http://schemas.openxmlformats.org/drawingml/2006/main">
+              <a:graphicData uri="http://schemas.openxmlformats.org/drawingml/2006/picture">
+                <pic:pic xmlns:pic="http://schemas.openxmlformats.org/drawingml/2006/picture">
+                  <pic:nvPicPr>
+                    <pic:cNvPr id="1" name=""/>
+                    <pic:cNvPicPr/>
+                  </pic:nvPicPr>
+                  <pic:blipFill>
+                    <a:blip r:embed="rId76"/>
+                    <a:stretch>
+                      <a:fillRect/>
+                    </a:stretch>
+                  </pic:blipFill>
+                  <pic:spPr>
+                    <a:xfrm>
+                      <a:off x="0" y="0"/>
+                      <a:ext cx="1637169" cy="735290"/>
+                    </a:xfrm>
+                    <a:prstGeom prst="rect">
+                      <a:avLst/>
+                    </a:prstGeom>
+                  </pic:spPr>
+                </pic:pic>
+              </a:graphicData>
+            </a:graphic>
+          </wp:inline>
+        </w:drawing>
+      </w:r>
+    </w:p>
+    <w:p>
+      <w:pPr>
+        <w:ind w:left="720"/>
+        <w:rPr>
+          <w:rFonts w:ascii="Times New Roman" w:hAnsi="Times New Roman" w:cs="Times New Roman"/>
+          <w:sz w:val="24"/>
+          <w:szCs w:val="24"/>
+        </w:rPr>
+      </w:pPr>
+      <w:r>
+        <w:rPr>
+          <w:rFonts w:ascii="Times New Roman" w:hAnsi="Times New Roman" w:cs="Times New Roman"/>
+          <w:sz w:val="24"/>
+          <w:szCs w:val="24"/>
+        </w:rPr>
+        <w:t>-Trường hợp có 1 giá trị nằm trong bảng 6 giá trị false thì nó sẽ gán giá trị đó cho “result” và không quan tâm vế sau.</w:t>
+      </w:r>
+    </w:p>
+    <w:p>
+      <w:pPr>
+        <w:rPr>
+          <w:rFonts w:ascii="Times New Roman" w:hAnsi="Times New Roman" w:cs="Times New Roman"/>
+          <w:b/>
+          <w:bCs/>
+          <w:sz w:val="24"/>
+          <w:szCs w:val="24"/>
+        </w:rPr>
+      </w:pPr>
+      <w:r>
+        <w:rPr>
+          <w:rFonts w:ascii="Times New Roman" w:hAnsi="Times New Roman" w:cs="Times New Roman"/>
+          <w:sz w:val="24"/>
+          <w:szCs w:val="24"/>
+        </w:rPr>
+        <w:tab/>
+      </w:r>
+      <w:r>
+        <w:rPr>
+          <w:rFonts w:ascii="Times New Roman" w:hAnsi="Times New Roman" w:cs="Times New Roman"/>
+          <w:b/>
+          <w:bCs/>
+          <w:sz w:val="24"/>
+          <w:szCs w:val="24"/>
+        </w:rPr>
+        <w:t>+OR</w:t>
+      </w:r>
+    </w:p>
+    <w:p>
+      <w:pPr>
+        <w:rPr>
+          <w:rFonts w:ascii="Times New Roman" w:hAnsi="Times New Roman" w:cs="Times New Roman"/>
+          <w:sz w:val="24"/>
+          <w:szCs w:val="24"/>
+        </w:rPr>
+      </w:pPr>
+      <w:r>
+        <w:rPr>
+          <w:rFonts w:ascii="Times New Roman" w:hAnsi="Times New Roman" w:cs="Times New Roman"/>
+          <w:b/>
+          <w:bCs/>
+          <w:sz w:val="24"/>
+          <w:szCs w:val="24"/>
+        </w:rPr>
+        <w:tab/>
+      </w:r>
+      <w:r>
+        <w:rPr>
+          <w:rFonts w:ascii="Times New Roman" w:hAnsi="Times New Roman" w:cs="Times New Roman"/>
+          <w:sz w:val="24"/>
+          <w:szCs w:val="24"/>
+        </w:rPr>
+        <w:t xml:space="preserve">-Ngược với </w:t>
+      </w:r>
+      <w:r>
+        <w:rPr>
+          <w:rFonts w:ascii="Times New Roman" w:hAnsi="Times New Roman" w:cs="Times New Roman"/>
+          <w:b/>
+          <w:bCs/>
+          <w:sz w:val="24"/>
+          <w:szCs w:val="24"/>
+        </w:rPr>
+        <w:t>And</w:t>
+      </w:r>
+      <w:r>
+        <w:rPr>
+          <w:rFonts w:ascii="Times New Roman" w:hAnsi="Times New Roman" w:cs="Times New Roman"/>
+          <w:sz w:val="24"/>
+          <w:szCs w:val="24"/>
+        </w:rPr>
+        <w:t xml:space="preserve"> – dò đến khi tìm giá trị </w:t>
+      </w:r>
+      <w:r>
+        <w:rPr>
+          <w:rFonts w:ascii="Times New Roman" w:hAnsi="Times New Roman" w:cs="Times New Roman"/>
+          <w:color w:val="FF0000"/>
+          <w:sz w:val="24"/>
+          <w:szCs w:val="24"/>
+        </w:rPr>
+        <w:t>false</w:t>
+      </w:r>
+      <w:r>
+        <w:rPr>
+          <w:rFonts w:ascii="Times New Roman" w:hAnsi="Times New Roman" w:cs="Times New Roman"/>
+          <w:sz w:val="24"/>
+          <w:szCs w:val="24"/>
+        </w:rPr>
+        <w:t xml:space="preserve"> và gán vào </w:t>
+      </w:r>
+      <w:r>
+        <w:rPr>
+          <w:rFonts w:ascii="Times New Roman" w:hAnsi="Times New Roman" w:cs="Times New Roman"/>
+          <w:sz w:val="24"/>
+          <w:szCs w:val="24"/>
+        </w:rPr>
+        <w:t>biến</w:t>
+      </w:r>
+    </w:p>
+    <w:p>
+      <w:pPr>
+        <w:rPr>
+          <w:rFonts w:ascii="Times New Roman" w:hAnsi="Times New Roman" w:cs="Times New Roman"/>
+          <w:sz w:val="24"/>
+          <w:szCs w:val="24"/>
+        </w:rPr>
+      </w:pPr>
+      <w:r>
+        <w:rPr>
+          <w:rFonts w:ascii="Times New Roman" w:hAnsi="Times New Roman" w:cs="Times New Roman"/>
+          <w:sz w:val="24"/>
+          <w:szCs w:val="24"/>
+        </w:rPr>
+        <w:tab/>
+        <w:t xml:space="preserve">-Toán tử </w:t>
+      </w:r>
+      <w:r>
+        <w:rPr>
+          <w:rFonts w:ascii="Times New Roman" w:hAnsi="Times New Roman" w:cs="Times New Roman"/>
+          <w:b/>
+          <w:bCs/>
+          <w:sz w:val="24"/>
+          <w:szCs w:val="24"/>
+        </w:rPr>
+        <w:t>OR</w:t>
+      </w:r>
+      <w:r>
+        <w:rPr>
+          <w:rFonts w:ascii="Times New Roman" w:hAnsi="Times New Roman" w:cs="Times New Roman"/>
+          <w:sz w:val="24"/>
+          <w:szCs w:val="24"/>
+        </w:rPr>
+        <w:t xml:space="preserve"> sẽ dò đến khi tìm được giá trị </w:t>
+      </w:r>
+      <w:r>
+        <w:rPr>
+          <w:rFonts w:ascii="Times New Roman" w:hAnsi="Times New Roman" w:cs="Times New Roman"/>
+          <w:color w:val="FF0000"/>
+          <w:sz w:val="24"/>
+          <w:szCs w:val="24"/>
+        </w:rPr>
+        <w:t>true</w:t>
+      </w:r>
+      <w:r>
+        <w:rPr>
+          <w:rFonts w:ascii="Times New Roman" w:hAnsi="Times New Roman" w:cs="Times New Roman"/>
+          <w:sz w:val="24"/>
+          <w:szCs w:val="24"/>
+        </w:rPr>
+        <w:t xml:space="preserve"> và gán vào biến</w:t>
+      </w:r>
+    </w:p>
+    <w:p>
+      <w:pPr>
+        <w:rPr>
+          <w:rFonts w:ascii="Times New Roman" w:hAnsi="Times New Roman" w:cs="Times New Roman"/>
+          <w:sz w:val="24"/>
+          <w:szCs w:val="24"/>
+        </w:rPr>
+      </w:pPr>
+      <w:r>
+        <w:rPr>
+          <w:rFonts w:ascii="Times New Roman" w:hAnsi="Times New Roman" w:cs="Times New Roman"/>
+          <w:sz w:val="24"/>
+          <w:szCs w:val="24"/>
+        </w:rPr>
+        <w:tab/>
+      </w:r>
+      <w:r>
+        <w:rPr>
+          <w:rFonts w:ascii="Times New Roman" w:hAnsi="Times New Roman" w:cs="Times New Roman"/>
+          <w:sz w:val="24"/>
+          <w:szCs w:val="24"/>
+        </w:rPr>
+        <w:drawing>
+          <wp:inline distT="0" distB="0" distL="0" distR="0" wp14:anchorId="69EFE870" wp14:editId="33B504D4">
+            <wp:extent cx="2381372" cy="787440"/>
+            <wp:effectExtent l="0" t="0" r="0" b="0"/>
+            <wp:docPr id="192" name="Picture 192"/>
+            <wp:cNvGraphicFramePr>
+              <a:graphicFrameLocks xmlns:a="http://schemas.openxmlformats.org/drawingml/2006/main" noChangeAspect="1"/>
+            </wp:cNvGraphicFramePr>
+            <a:graphic xmlns:a="http://schemas.openxmlformats.org/drawingml/2006/main">
+              <a:graphicData uri="http://schemas.openxmlformats.org/drawingml/2006/picture">
+                <pic:pic xmlns:pic="http://schemas.openxmlformats.org/drawingml/2006/picture">
+                  <pic:nvPicPr>
+                    <pic:cNvPr id="1" name=""/>
+                    <pic:cNvPicPr/>
+                  </pic:nvPicPr>
+                  <pic:blipFill>
+                    <a:blip r:embed="rId77"/>
+                    <a:stretch>
+                      <a:fillRect/>
+                    </a:stretch>
+                  </pic:blipFill>
+                  <pic:spPr>
+                    <a:xfrm>
+                      <a:off x="0" y="0"/>
+                      <a:ext cx="2381372" cy="787440"/>
+                    </a:xfrm>
+                    <a:prstGeom prst="rect">
+                      <a:avLst/>
+                    </a:prstGeom>
+                  </pic:spPr>
+                </pic:pic>
+              </a:graphicData>
+            </a:graphic>
+          </wp:inline>
+        </w:drawing>
+      </w:r>
+      <w:r>
+        <w:rPr>
+          <w:rFonts w:ascii="Times New Roman" w:hAnsi="Times New Roman" w:cs="Times New Roman"/>
+          <w:sz w:val="24"/>
+          <w:szCs w:val="24"/>
+        </w:rPr>
+        <w:t xml:space="preserve">  </w:t>
+      </w:r>
+      <w:r>
+        <w:rPr>
+          <w:rFonts w:ascii="Times New Roman" w:hAnsi="Times New Roman" w:cs="Times New Roman"/>
+          <w:sz w:val="24"/>
+          <w:szCs w:val="24"/>
+        </w:rPr>
+        <w:drawing>
+          <wp:inline distT="0" distB="0" distL="0" distR="0" wp14:anchorId="5048A841" wp14:editId="0E6BABAB">
+            <wp:extent cx="1797142" cy="806491"/>
+            <wp:effectExtent l="0" t="0" r="0" b="0"/>
+            <wp:docPr id="193" name="Picture 193"/>
+            <wp:cNvGraphicFramePr>
+              <a:graphicFrameLocks xmlns:a="http://schemas.openxmlformats.org/drawingml/2006/main" noChangeAspect="1"/>
+            </wp:cNvGraphicFramePr>
+            <a:graphic xmlns:a="http://schemas.openxmlformats.org/drawingml/2006/main">
+              <a:graphicData uri="http://schemas.openxmlformats.org/drawingml/2006/picture">
+                <pic:pic xmlns:pic="http://schemas.openxmlformats.org/drawingml/2006/picture">
+                  <pic:nvPicPr>
+                    <pic:cNvPr id="1" name=""/>
+                    <pic:cNvPicPr/>
+                  </pic:nvPicPr>
+                  <pic:blipFill>
+                    <a:blip r:embed="rId78"/>
+                    <a:stretch>
+                      <a:fillRect/>
+                    </a:stretch>
+                  </pic:blipFill>
+                  <pic:spPr>
+                    <a:xfrm>
+                      <a:off x="0" y="0"/>
+                      <a:ext cx="1797142" cy="806491"/>
+                    </a:xfrm>
+                    <a:prstGeom prst="rect">
+                      <a:avLst/>
+                    </a:prstGeom>
+                  </pic:spPr>
+                </pic:pic>
+              </a:graphicData>
+            </a:graphic>
+          </wp:inline>
+        </w:drawing>
+      </w:r>
+    </w:p>
+    <w:p>
+      <w:pPr>
+        <w:ind w:firstLine="720"/>
+        <w:rPr>
+          <w:rFonts w:ascii="Times New Roman" w:hAnsi="Times New Roman" w:cs="Times New Roman"/>
+          <w:sz w:val="24"/>
+          <w:szCs w:val="24"/>
+        </w:rPr>
+      </w:pPr>
+      <w:r>
+        <w:rPr>
+          <w:rFonts w:ascii="Times New Roman" w:hAnsi="Times New Roman" w:cs="Times New Roman"/>
+          <w:sz w:val="24"/>
+          <w:szCs w:val="24"/>
+        </w:rPr>
+        <w:drawing>
+          <wp:inline distT="0" distB="0" distL="0" distR="0" wp14:anchorId="521CFAF0" wp14:editId="3CD39FE1">
+            <wp:extent cx="1943200" cy="717587"/>
+            <wp:effectExtent l="0" t="0" r="0" b="6350"/>
+            <wp:docPr id="194" name="Picture 194"/>
+            <wp:cNvGraphicFramePr>
+              <a:graphicFrameLocks xmlns:a="http://schemas.openxmlformats.org/drawingml/2006/main" noChangeAspect="1"/>
+            </wp:cNvGraphicFramePr>
+            <a:graphic xmlns:a="http://schemas.openxmlformats.org/drawingml/2006/main">
+              <a:graphicData uri="http://schemas.openxmlformats.org/drawingml/2006/picture">
+                <pic:pic xmlns:pic="http://schemas.openxmlformats.org/drawingml/2006/picture">
+                  <pic:nvPicPr>
+                    <pic:cNvPr id="1" name=""/>
+                    <pic:cNvPicPr/>
+                  </pic:nvPicPr>
+                  <pic:blipFill>
+                    <a:blip r:embed="rId71"/>
+                    <a:stretch>
+                      <a:fillRect/>
+                    </a:stretch>
+                  </pic:blipFill>
+                  <pic:spPr>
+                    <a:xfrm>
+                      <a:off x="0" y="0"/>
+                      <a:ext cx="1943200" cy="717587"/>
+                    </a:xfrm>
+                    <a:prstGeom prst="rect">
+                      <a:avLst/>
+                    </a:prstGeom>
+                  </pic:spPr>
+                </pic:pic>
+              </a:graphicData>
+            </a:graphic>
+          </wp:inline>
+        </w:drawing>
+      </w:r>
+      <w:r>
+        <w:rPr>
+          <w:rFonts w:ascii="Times New Roman" w:hAnsi="Times New Roman" w:cs="Times New Roman"/>
+          <w:sz w:val="24"/>
+          <w:szCs w:val="24"/>
+        </w:rPr>
+        <w:t xml:space="preserve">  </w:t>
+      </w:r>
+      <w:r>
+        <w:rPr>
+          <w:rFonts w:ascii="Times New Roman" w:hAnsi="Times New Roman" w:cs="Times New Roman"/>
+          <w:sz w:val="24"/>
+          <w:szCs w:val="24"/>
+        </w:rPr>
+        <w:drawing>
+          <wp:inline distT="0" distB="0" distL="0" distR="0" wp14:anchorId="1DA95AA6" wp14:editId="050758F7">
+            <wp:extent cx="1620456" cy="741273"/>
+            <wp:effectExtent l="0" t="0" r="0" b="1905"/>
+            <wp:docPr id="195" name="Picture 195"/>
+            <wp:cNvGraphicFramePr>
+              <a:graphicFrameLocks xmlns:a="http://schemas.openxmlformats.org/drawingml/2006/main" noChangeAspect="1"/>
+            </wp:cNvGraphicFramePr>
+            <a:graphic xmlns:a="http://schemas.openxmlformats.org/drawingml/2006/main">
+              <a:graphicData uri="http://schemas.openxmlformats.org/drawingml/2006/picture">
+                <pic:pic xmlns:pic="http://schemas.openxmlformats.org/drawingml/2006/picture">
+                  <pic:nvPicPr>
+                    <pic:cNvPr id="1" name=""/>
+                    <pic:cNvPicPr/>
+                  </pic:nvPicPr>
+                  <pic:blipFill>
+                    <a:blip r:embed="rId72"/>
+                    <a:stretch>
+                      <a:fillRect/>
+                    </a:stretch>
+                  </pic:blipFill>
+                  <pic:spPr>
+                    <a:xfrm>
+                      <a:off x="0" y="0"/>
+                      <a:ext cx="1639818" cy="750130"/>
+                    </a:xfrm>
+                    <a:prstGeom prst="rect">
+                      <a:avLst/>
+                    </a:prstGeom>
+                  </pic:spPr>
+                </pic:pic>
+              </a:graphicData>
+            </a:graphic>
+          </wp:inline>
+        </w:drawing>
+      </w:r>
+    </w:p>
+    <w:p>
+      <w:pPr>
+        <w:rPr>
+          <w:rFonts w:ascii="Times New Roman" w:hAnsi="Times New Roman" w:cs="Times New Roman"/>
+          <w:sz w:val="24"/>
+          <w:szCs w:val="24"/>
+        </w:rPr>
+      </w:pPr>
+    </w:p>
+    <w:p>
+      <w:pPr>
+        <w:ind w:left="720"/>
+        <w:rPr>
+          <w:rFonts w:ascii="Times New Roman" w:hAnsi="Times New Roman" w:cs="Times New Roman"/>
+          <w:sz w:val="24"/>
+          <w:szCs w:val="24"/>
+        </w:rPr>
+      </w:pPr>
+      <w:r>
+        <w:rPr>
+          <w:rFonts w:ascii="Times New Roman" w:hAnsi="Times New Roman" w:cs="Times New Roman"/>
+          <w:sz w:val="24"/>
+          <w:szCs w:val="24"/>
+        </w:rPr>
+        <w:lastRenderedPageBreak/>
+        <w:t>-Bởi vì A là giá trị true (không nằm trong bản 6 giá trị false) nên sẽ lấy giá trị A gán vào result và không quan tâm vế đằng sau.</w:t>
+      </w:r>
+    </w:p>
+    <w:p>
+      <w:pPr>
+        <w:rPr>
+          <w:rFonts w:ascii="Times New Roman" w:hAnsi="Times New Roman" w:cs="Times New Roman"/>
+          <w:sz w:val="24"/>
+          <w:szCs w:val="24"/>
+        </w:rPr>
+      </w:pPr>
+      <w:r>
+        <w:rPr>
+          <w:rFonts w:ascii="Times New Roman" w:hAnsi="Times New Roman" w:cs="Times New Roman"/>
+          <w:sz w:val="24"/>
+          <w:szCs w:val="24"/>
+        </w:rPr>
+        <w:tab/>
+      </w:r>
+      <w:r>
+        <w:rPr>
+          <w:rFonts w:ascii="Times New Roman" w:hAnsi="Times New Roman" w:cs="Times New Roman"/>
+          <w:sz w:val="24"/>
+          <w:szCs w:val="24"/>
+        </w:rPr>
+        <w:drawing>
+          <wp:inline distT="0" distB="0" distL="0" distR="0" wp14:anchorId="72514F89" wp14:editId="34653953">
+            <wp:extent cx="2387723" cy="831893"/>
+            <wp:effectExtent l="0" t="0" r="0" b="6350"/>
+            <wp:docPr id="196" name="Picture 196"/>
+            <wp:cNvGraphicFramePr>
+              <a:graphicFrameLocks xmlns:a="http://schemas.openxmlformats.org/drawingml/2006/main" noChangeAspect="1"/>
+            </wp:cNvGraphicFramePr>
+            <a:graphic xmlns:a="http://schemas.openxmlformats.org/drawingml/2006/main">
+              <a:graphicData uri="http://schemas.openxmlformats.org/drawingml/2006/picture">
+                <pic:pic xmlns:pic="http://schemas.openxmlformats.org/drawingml/2006/picture">
+                  <pic:nvPicPr>
+                    <pic:cNvPr id="1" name=""/>
+                    <pic:cNvPicPr/>
+                  </pic:nvPicPr>
+                  <pic:blipFill>
+                    <a:blip r:embed="rId79"/>
+                    <a:stretch>
+                      <a:fillRect/>
+                    </a:stretch>
+                  </pic:blipFill>
+                  <pic:spPr>
+                    <a:xfrm>
+                      <a:off x="0" y="0"/>
+                      <a:ext cx="2387723" cy="831893"/>
+                    </a:xfrm>
+                    <a:prstGeom prst="rect">
+                      <a:avLst/>
+                    </a:prstGeom>
+                  </pic:spPr>
+                </pic:pic>
+              </a:graphicData>
+            </a:graphic>
+          </wp:inline>
+        </w:drawing>
+      </w:r>
+      <w:r>
+        <w:rPr>
+          <w:rFonts w:ascii="Times New Roman" w:hAnsi="Times New Roman" w:cs="Times New Roman"/>
+          <w:sz w:val="24"/>
+          <w:szCs w:val="24"/>
+        </w:rPr>
+        <w:t xml:space="preserve">  </w:t>
+      </w:r>
+      <w:r>
+        <w:rPr>
+          <w:rFonts w:ascii="Times New Roman" w:hAnsi="Times New Roman" w:cs="Times New Roman"/>
+          <w:sz w:val="24"/>
+          <w:szCs w:val="24"/>
+        </w:rPr>
+        <w:drawing>
+          <wp:inline distT="0" distB="0" distL="0" distR="0" wp14:anchorId="261BE065" wp14:editId="167C4B99">
+            <wp:extent cx="1835244" cy="844593"/>
+            <wp:effectExtent l="0" t="0" r="0" b="0"/>
+            <wp:docPr id="197" name="Picture 197"/>
+            <wp:cNvGraphicFramePr>
+              <a:graphicFrameLocks xmlns:a="http://schemas.openxmlformats.org/drawingml/2006/main" noChangeAspect="1"/>
+            </wp:cNvGraphicFramePr>
+            <a:graphic xmlns:a="http://schemas.openxmlformats.org/drawingml/2006/main">
+              <a:graphicData uri="http://schemas.openxmlformats.org/drawingml/2006/picture">
+                <pic:pic xmlns:pic="http://schemas.openxmlformats.org/drawingml/2006/picture">
+                  <pic:nvPicPr>
+                    <pic:cNvPr id="1" name=""/>
+                    <pic:cNvPicPr/>
+                  </pic:nvPicPr>
+                  <pic:blipFill>
+                    <a:blip r:embed="rId80"/>
+                    <a:stretch>
+                      <a:fillRect/>
+                    </a:stretch>
+                  </pic:blipFill>
+                  <pic:spPr>
+                    <a:xfrm>
+                      <a:off x="0" y="0"/>
+                      <a:ext cx="1835244" cy="844593"/>
+                    </a:xfrm>
+                    <a:prstGeom prst="rect">
+                      <a:avLst/>
+                    </a:prstGeom>
+                  </pic:spPr>
+                </pic:pic>
+              </a:graphicData>
+            </a:graphic>
+          </wp:inline>
+        </w:drawing>
+      </w:r>
+    </w:p>
+    <w:p>
+      <w:pPr>
+        <w:ind w:firstLine="720"/>
+        <w:rPr>
+          <w:rFonts w:ascii="Times New Roman" w:hAnsi="Times New Roman" w:cs="Times New Roman"/>
+          <w:sz w:val="24"/>
+          <w:szCs w:val="24"/>
+        </w:rPr>
+      </w:pPr>
+      <w:r>
+        <w:rPr>
+          <w:rFonts w:ascii="Times New Roman" w:hAnsi="Times New Roman" w:cs="Times New Roman"/>
+          <w:sz w:val="24"/>
+          <w:szCs w:val="24"/>
+        </w:rPr>
+        <w:drawing>
+          <wp:inline distT="0" distB="0" distL="0" distR="0" wp14:anchorId="4D925A3D" wp14:editId="029CC522">
+            <wp:extent cx="1943200" cy="717587"/>
+            <wp:effectExtent l="0" t="0" r="0" b="6350"/>
+            <wp:docPr id="200" name="Picture 200"/>
+            <wp:cNvGraphicFramePr>
+              <a:graphicFrameLocks xmlns:a="http://schemas.openxmlformats.org/drawingml/2006/main" noChangeAspect="1"/>
+            </wp:cNvGraphicFramePr>
+            <a:graphic xmlns:a="http://schemas.openxmlformats.org/drawingml/2006/main">
+              <a:graphicData uri="http://schemas.openxmlformats.org/drawingml/2006/picture">
+                <pic:pic xmlns:pic="http://schemas.openxmlformats.org/drawingml/2006/picture">
+                  <pic:nvPicPr>
+                    <pic:cNvPr id="1" name=""/>
+                    <pic:cNvPicPr/>
+                  </pic:nvPicPr>
+                  <pic:blipFill>
+                    <a:blip r:embed="rId71"/>
+                    <a:stretch>
+                      <a:fillRect/>
+                    </a:stretch>
+                  </pic:blipFill>
+                  <pic:spPr>
+                    <a:xfrm>
+                      <a:off x="0" y="0"/>
+                      <a:ext cx="1943200" cy="717587"/>
+                    </a:xfrm>
+                    <a:prstGeom prst="rect">
+                      <a:avLst/>
+                    </a:prstGeom>
+                  </pic:spPr>
+                </pic:pic>
+              </a:graphicData>
+            </a:graphic>
+          </wp:inline>
+        </w:drawing>
+      </w:r>
+      <w:r>
+        <w:rPr>
+          <w:rFonts w:ascii="Times New Roman" w:hAnsi="Times New Roman" w:cs="Times New Roman"/>
+          <w:sz w:val="24"/>
+          <w:szCs w:val="24"/>
+        </w:rPr>
+        <w:t xml:space="preserve">  </w:t>
+      </w:r>
+      <w:r>
+        <w:rPr>
+          <w:rFonts w:ascii="Times New Roman" w:hAnsi="Times New Roman" w:cs="Times New Roman"/>
+          <w:sz w:val="24"/>
+          <w:szCs w:val="24"/>
+        </w:rPr>
+        <w:drawing>
+          <wp:inline distT="0" distB="0" distL="0" distR="0" wp14:anchorId="53435D33" wp14:editId="5A5B620B">
+            <wp:extent cx="1620456" cy="741273"/>
+            <wp:effectExtent l="0" t="0" r="0" b="1905"/>
+            <wp:docPr id="201" name="Picture 201"/>
+            <wp:cNvGraphicFramePr>
+              <a:graphicFrameLocks xmlns:a="http://schemas.openxmlformats.org/drawingml/2006/main" noChangeAspect="1"/>
+            </wp:cNvGraphicFramePr>
+            <a:graphic xmlns:a="http://schemas.openxmlformats.org/drawingml/2006/main">
+              <a:graphicData uri="http://schemas.openxmlformats.org/drawingml/2006/picture">
+                <pic:pic xmlns:pic="http://schemas.openxmlformats.org/drawingml/2006/picture">
+                  <pic:nvPicPr>
+                    <pic:cNvPr id="1" name=""/>
+                    <pic:cNvPicPr/>
+                  </pic:nvPicPr>
+                  <pic:blipFill>
+                    <a:blip r:embed="rId72"/>
+                    <a:stretch>
+                      <a:fillRect/>
+                    </a:stretch>
+                  </pic:blipFill>
+                  <pic:spPr>
+                    <a:xfrm>
+                      <a:off x="0" y="0"/>
+                      <a:ext cx="1639818" cy="750130"/>
+                    </a:xfrm>
+                    <a:prstGeom prst="rect">
+                      <a:avLst/>
+                    </a:prstGeom>
+                  </pic:spPr>
+                </pic:pic>
+              </a:graphicData>
+            </a:graphic>
+          </wp:inline>
+        </w:drawing>
+      </w:r>
+    </w:p>
+    <w:p>
+      <w:pPr>
+        <w:ind w:left="720"/>
+        <w:rPr>
+          <w:rFonts w:ascii="Times New Roman" w:hAnsi="Times New Roman" w:cs="Times New Roman"/>
+          <w:sz w:val="24"/>
+          <w:szCs w:val="24"/>
+        </w:rPr>
+      </w:pPr>
+      <w:r>
+        <w:rPr>
+          <w:rFonts w:ascii="Times New Roman" w:hAnsi="Times New Roman" w:cs="Times New Roman"/>
+          <w:sz w:val="24"/>
+          <w:szCs w:val="24"/>
+        </w:rPr>
+        <w:t>-Hai giá trị đầu là false nên sẽ được bỏ qua, đến giá trị C là giá trị true nên sẽ được gán vào result</w:t>
+      </w:r>
+      <w:r>
+        <w:rPr>
+          <w:rFonts w:ascii="Times New Roman" w:hAnsi="Times New Roman" w:cs="Times New Roman"/>
+          <w:sz w:val="24"/>
+          <w:szCs w:val="24"/>
+        </w:rPr>
+        <w:t>.</w:t>
+      </w:r>
+    </w:p>
+    <w:p>
+      <w:pPr>
+        <w:ind w:left="720"/>
+        <w:rPr>
+          <w:rFonts w:ascii="Times New Roman" w:hAnsi="Times New Roman" w:cs="Times New Roman"/>
+          <w:sz w:val="24"/>
+          <w:szCs w:val="24"/>
+        </w:rPr>
+      </w:pPr>
+      <w:r>
+        <w:rPr>
+          <w:rFonts w:ascii="Times New Roman" w:hAnsi="Times New Roman" w:cs="Times New Roman"/>
+          <w:sz w:val="24"/>
+          <w:szCs w:val="24"/>
+        </w:rPr>
+        <w:drawing>
+          <wp:inline distT="0" distB="0" distL="0" distR="0" wp14:anchorId="6AE43EA3" wp14:editId="5143ECBF">
+            <wp:extent cx="2482978" cy="831893"/>
+            <wp:effectExtent l="0" t="0" r="0" b="6350"/>
+            <wp:docPr id="202" name="Picture 202"/>
+            <wp:cNvGraphicFramePr>
+              <a:graphicFrameLocks xmlns:a="http://schemas.openxmlformats.org/drawingml/2006/main" noChangeAspect="1"/>
+            </wp:cNvGraphicFramePr>
+            <a:graphic xmlns:a="http://schemas.openxmlformats.org/drawingml/2006/main">
+              <a:graphicData uri="http://schemas.openxmlformats.org/drawingml/2006/picture">
+                <pic:pic xmlns:pic="http://schemas.openxmlformats.org/drawingml/2006/picture">
+                  <pic:nvPicPr>
+                    <pic:cNvPr id="1" name=""/>
+                    <pic:cNvPicPr/>
+                  </pic:nvPicPr>
+                  <pic:blipFill>
+                    <a:blip r:embed="rId81"/>
+                    <a:stretch>
+                      <a:fillRect/>
+                    </a:stretch>
+                  </pic:blipFill>
+                  <pic:spPr>
+                    <a:xfrm>
+                      <a:off x="0" y="0"/>
+                      <a:ext cx="2482978" cy="831893"/>
+                    </a:xfrm>
+                    <a:prstGeom prst="rect">
+                      <a:avLst/>
+                    </a:prstGeom>
+                  </pic:spPr>
+                </pic:pic>
+              </a:graphicData>
+            </a:graphic>
+          </wp:inline>
+        </w:drawing>
+      </w:r>
+      <w:r>
+        <w:rPr>
+          <w:rFonts w:ascii="Times New Roman" w:hAnsi="Times New Roman" w:cs="Times New Roman"/>
+          <w:sz w:val="24"/>
+          <w:szCs w:val="24"/>
+        </w:rPr>
+        <w:t xml:space="preserve">  </w:t>
+      </w:r>
+      <w:r>
+        <w:rPr>
+          <w:rFonts w:ascii="Times New Roman" w:hAnsi="Times New Roman" w:cs="Times New Roman"/>
+          <w:sz w:val="24"/>
+          <w:szCs w:val="24"/>
+        </w:rPr>
+        <w:drawing>
+          <wp:inline distT="0" distB="0" distL="0" distR="0" wp14:anchorId="238940FD" wp14:editId="638EFA88">
+            <wp:extent cx="1816193" cy="774740"/>
+            <wp:effectExtent l="0" t="0" r="0" b="6350"/>
+            <wp:docPr id="203" name="Picture 203"/>
+            <wp:cNvGraphicFramePr>
+              <a:graphicFrameLocks xmlns:a="http://schemas.openxmlformats.org/drawingml/2006/main" noChangeAspect="1"/>
+            </wp:cNvGraphicFramePr>
+            <a:graphic xmlns:a="http://schemas.openxmlformats.org/drawingml/2006/main">
+              <a:graphicData uri="http://schemas.openxmlformats.org/drawingml/2006/picture">
+                <pic:pic xmlns:pic="http://schemas.openxmlformats.org/drawingml/2006/picture">
+                  <pic:nvPicPr>
+                    <pic:cNvPr id="1" name=""/>
+                    <pic:cNvPicPr/>
+                  </pic:nvPicPr>
+                  <pic:blipFill>
+                    <a:blip r:embed="rId82"/>
+                    <a:stretch>
+                      <a:fillRect/>
+                    </a:stretch>
+                  </pic:blipFill>
+                  <pic:spPr>
+                    <a:xfrm>
+                      <a:off x="0" y="0"/>
+                      <a:ext cx="1816193" cy="774740"/>
+                    </a:xfrm>
+                    <a:prstGeom prst="rect">
+                      <a:avLst/>
+                    </a:prstGeom>
+                  </pic:spPr>
+                </pic:pic>
+              </a:graphicData>
+            </a:graphic>
+          </wp:inline>
+        </w:drawing>
+      </w:r>
+    </w:p>
+    <w:p>
+      <w:pPr>
+        <w:ind w:left="720"/>
+        <w:rPr>
+          <w:rFonts w:ascii="Times New Roman" w:hAnsi="Times New Roman" w:cs="Times New Roman"/>
+          <w:sz w:val="24"/>
+          <w:szCs w:val="24"/>
+        </w:rPr>
+      </w:pPr>
+      <w:r>
+        <w:rPr>
+          <w:rFonts w:ascii="Times New Roman" w:hAnsi="Times New Roman" w:cs="Times New Roman"/>
+          <w:sz w:val="24"/>
+          <w:szCs w:val="24"/>
+        </w:rPr>
+        <w:drawing>
+          <wp:inline distT="0" distB="0" distL="0" distR="0" wp14:anchorId="4FB32BBA" wp14:editId="27A15EA1">
+            <wp:extent cx="1943200" cy="717587"/>
+            <wp:effectExtent l="0" t="0" r="0" b="6350"/>
+            <wp:docPr id="204" name="Picture 204"/>
+            <wp:cNvGraphicFramePr>
+              <a:graphicFrameLocks xmlns:a="http://schemas.openxmlformats.org/drawingml/2006/main" noChangeAspect="1"/>
+            </wp:cNvGraphicFramePr>
+            <a:graphic xmlns:a="http://schemas.openxmlformats.org/drawingml/2006/main">
+              <a:graphicData uri="http://schemas.openxmlformats.org/drawingml/2006/picture">
+                <pic:pic xmlns:pic="http://schemas.openxmlformats.org/drawingml/2006/picture">
+                  <pic:nvPicPr>
+                    <pic:cNvPr id="1" name=""/>
+                    <pic:cNvPicPr/>
+                  </pic:nvPicPr>
+                  <pic:blipFill>
+                    <a:blip r:embed="rId71"/>
+                    <a:stretch>
+                      <a:fillRect/>
+                    </a:stretch>
+                  </pic:blipFill>
+                  <pic:spPr>
+                    <a:xfrm>
+                      <a:off x="0" y="0"/>
+                      <a:ext cx="1943200" cy="717587"/>
+                    </a:xfrm>
+                    <a:prstGeom prst="rect">
+                      <a:avLst/>
+                    </a:prstGeom>
+                  </pic:spPr>
+                </pic:pic>
+              </a:graphicData>
+            </a:graphic>
+          </wp:inline>
+        </w:drawing>
+      </w:r>
+      <w:r>
+        <w:rPr>
+          <w:rFonts w:ascii="Times New Roman" w:hAnsi="Times New Roman" w:cs="Times New Roman"/>
+          <w:sz w:val="24"/>
+          <w:szCs w:val="24"/>
+        </w:rPr>
+        <w:t xml:space="preserve">  </w:t>
+      </w:r>
+      <w:r>
+        <w:rPr>
+          <w:rFonts w:ascii="Times New Roman" w:hAnsi="Times New Roman" w:cs="Times New Roman"/>
+          <w:sz w:val="24"/>
+          <w:szCs w:val="24"/>
+        </w:rPr>
+        <w:drawing>
+          <wp:inline distT="0" distB="0" distL="0" distR="0" wp14:anchorId="74B81B14" wp14:editId="55F3D13D">
+            <wp:extent cx="1626243" cy="730383"/>
+            <wp:effectExtent l="0" t="0" r="0" b="0"/>
+            <wp:docPr id="205" name="Picture 205"/>
+            <wp:cNvGraphicFramePr>
+              <a:graphicFrameLocks xmlns:a="http://schemas.openxmlformats.org/drawingml/2006/main" noChangeAspect="1"/>
+            </wp:cNvGraphicFramePr>
+            <a:graphic xmlns:a="http://schemas.openxmlformats.org/drawingml/2006/main">
+              <a:graphicData uri="http://schemas.openxmlformats.org/drawingml/2006/picture">
+                <pic:pic xmlns:pic="http://schemas.openxmlformats.org/drawingml/2006/picture">
+                  <pic:nvPicPr>
+                    <pic:cNvPr id="1" name=""/>
+                    <pic:cNvPicPr/>
+                  </pic:nvPicPr>
+                  <pic:blipFill>
+                    <a:blip r:embed="rId76"/>
+                    <a:stretch>
+                      <a:fillRect/>
+                    </a:stretch>
+                  </pic:blipFill>
+                  <pic:spPr>
+                    <a:xfrm>
+                      <a:off x="0" y="0"/>
+                      <a:ext cx="1637169" cy="735290"/>
+                    </a:xfrm>
+                    <a:prstGeom prst="rect">
+                      <a:avLst/>
+                    </a:prstGeom>
+                  </pic:spPr>
+                </pic:pic>
+              </a:graphicData>
+            </a:graphic>
+          </wp:inline>
+        </w:drawing>
+      </w:r>
+    </w:p>
+    <w:p>
+      <w:pPr>
+        <w:ind w:left="720"/>
+        <w:rPr>
+          <w:rFonts w:ascii="Times New Roman" w:hAnsi="Times New Roman" w:cs="Times New Roman"/>
+          <w:sz w:val="24"/>
+          <w:szCs w:val="24"/>
+        </w:rPr>
+      </w:pPr>
+      <w:r>
+        <w:rPr>
+          <w:rFonts w:ascii="Times New Roman" w:hAnsi="Times New Roman" w:cs="Times New Roman"/>
+          <w:sz w:val="24"/>
+          <w:szCs w:val="24"/>
+        </w:rPr>
+        <w:t>-Vì không có giá trị true nào nên sẽ gán false cho result</w:t>
+      </w:r>
+    </w:p>
+    <w:p>
+      <w:pPr>
+        <w:pStyle w:val="ListParagraph"/>
+        <w:numPr>
+          <w:ilvl w:val="0"/>
+          <w:numId w:val="2"/>
+        </w:numPr>
+        <w:outlineLvl w:val="0"/>
+        <w:rPr>
+          <w:rFonts w:ascii="Times New Roman" w:hAnsi="Times New Roman" w:cs="Times New Roman"/>
+          <w:b/>
+          <w:bCs/>
+          <w:sz w:val="24"/>
+          <w:szCs w:val="24"/>
+        </w:rPr>
+      </w:pPr>
+      <w:bookmarkStart w:id="22" w:name="_Toc119176026"/>
+      <w:r>
+        <w:rPr>
+          <w:rFonts w:ascii="Times New Roman" w:hAnsi="Times New Roman" w:cs="Times New Roman"/>
+          <w:b/>
+          <w:bCs/>
+          <w:sz w:val="24"/>
+          <w:szCs w:val="24"/>
+        </w:rPr>
+        <w:t>Kiểu dữ liệu trong JS</w:t>
+      </w:r>
+      <w:r>
+        <w:rPr>
+          <w:rFonts w:ascii="Times New Roman" w:hAnsi="Times New Roman" w:cs="Times New Roman"/>
+          <w:b/>
+          <w:bCs/>
+          <w:sz w:val="24"/>
+          <w:szCs w:val="24"/>
+        </w:rPr>
+        <w:t xml:space="preserve"> (Data types)</w:t>
+      </w:r>
+      <w:bookmarkEnd w:id="22"/>
+    </w:p>
+    <w:p>
+      <w:pPr>
+        <w:pStyle w:val="ListParagraph"/>
+        <w:rPr>
+          <w:rFonts w:ascii="Times New Roman" w:hAnsi="Times New Roman" w:cs="Times New Roman"/>
+          <w:b/>
+          <w:bCs/>
+          <w:sz w:val="24"/>
+          <w:szCs w:val="24"/>
+        </w:rPr>
+      </w:pPr>
+      <w:r>
+        <w:rPr>
+          <w:rFonts w:ascii="Times New Roman" w:hAnsi="Times New Roman" w:cs="Times New Roman"/>
+          <w:b/>
+          <w:bCs/>
+          <w:noProof/>
+          <w:sz w:val="24"/>
+          <w:szCs w:val="24"/>
+        </w:rPr>
+        <w:drawing>
+          <wp:inline distT="0" distB="0" distL="0" distR="0" wp14:anchorId="6EE15694" wp14:editId="2854E1A4">
+            <wp:extent cx="2470150" cy="2205491"/>
+            <wp:effectExtent l="0" t="0" r="6350" b="4445"/>
+            <wp:docPr id="159" name="Picture 159"/>
+            <wp:cNvGraphicFramePr>
+              <a:graphicFrameLocks xmlns:a="http://schemas.openxmlformats.org/drawingml/2006/main" noChangeAspect="1"/>
+            </wp:cNvGraphicFramePr>
+            <a:graphic xmlns:a="http://schemas.openxmlformats.org/drawingml/2006/main">
+              <a:graphicData uri="http://schemas.openxmlformats.org/drawingml/2006/picture">
+                <pic:pic xmlns:pic="http://schemas.openxmlformats.org/drawingml/2006/picture">
+                  <pic:nvPicPr>
+                    <pic:cNvPr id="1" name=""/>
+                    <pic:cNvPicPr/>
+                  </pic:nvPicPr>
+                  <pic:blipFill>
+                    <a:blip r:embed="rId83"/>
+                    <a:stretch>
+                      <a:fillRect/>
+                    </a:stretch>
+                  </pic:blipFill>
+                  <pic:spPr>
+                    <a:xfrm>
+                      <a:off x="0" y="0"/>
                       <a:ext cx="2486430" cy="2220027"/>
                     </a:xfrm>
                     <a:prstGeom prst="rect">
@@ -8442,6 +11423,7 @@
           <w:ilvl w:val="1"/>
           <w:numId w:val="2"/>
         </w:numPr>
+        <w:outlineLvl w:val="1"/>
         <w:rPr>
           <w:rFonts w:ascii="Times New Roman" w:hAnsi="Times New Roman" w:cs="Times New Roman"/>
           <w:b/>
@@ -8450,6 +11432,7 @@
           <w:szCs w:val="24"/>
         </w:rPr>
       </w:pPr>
+      <w:bookmarkStart w:id="23" w:name="_Toc119176027"/>
       <w:r>
         <w:rPr>
           <w:rFonts w:ascii="Times New Roman" w:hAnsi="Times New Roman" w:cs="Times New Roman"/>
@@ -8460,6 +11443,7 @@
         </w:rPr>
         <w:t>Kiểu dữ liệu nguyên thủy (Primary Data)</w:t>
       </w:r>
+      <w:bookmarkEnd w:id="23"/>
       <w:r>
         <w:rPr>
           <w:rFonts w:ascii="Times New Roman" w:hAnsi="Times New Roman" w:cs="Times New Roman"/>
@@ -8477,12 +11461,1117 @@
         <w:ind w:left="1080"/>
         <w:rPr>
           <w:rFonts w:ascii="Times New Roman" w:hAnsi="Times New Roman" w:cs="Times New Roman"/>
+          <w:sz w:val="24"/>
+          <w:szCs w:val="24"/>
+        </w:rPr>
+      </w:pPr>
+      <w:r>
+        <w:rPr>
+          <w:rFonts w:ascii="Times New Roman" w:hAnsi="Times New Roman" w:cs="Times New Roman"/>
+          <w:sz w:val="24"/>
+          <w:szCs w:val="24"/>
+        </w:rPr>
+        <w:t xml:space="preserve">-Khi chúng ta gán một giá trị </w:t>
+      </w:r>
+      <w:r>
+        <w:rPr>
+          <w:rFonts w:ascii="Times New Roman" w:hAnsi="Times New Roman" w:cs="Times New Roman"/>
+          <w:sz w:val="24"/>
+          <w:szCs w:val="24"/>
+        </w:rPr>
+        <w:t xml:space="preserve">cho một biến thì trong RAM sẽ tạo ra một ô chứa dữ liệu của giá trị đó, nó sẽ không thể biến mất hoặc thay đổi </w:t>
+      </w:r>
+      <w:r>
+        <w:rPr>
+          <w:rFonts w:ascii="Times New Roman" w:hAnsi="Times New Roman" w:cs="Times New Roman"/>
+          <w:sz w:val="24"/>
+          <w:szCs w:val="24"/>
+        </w:rPr>
+        <w:t>dù</w:t>
+      </w:r>
+      <w:r>
+        <w:rPr>
+          <w:rFonts w:ascii="Times New Roman" w:hAnsi="Times New Roman" w:cs="Times New Roman"/>
+          <w:sz w:val="24"/>
+          <w:szCs w:val="24"/>
+        </w:rPr>
+        <w:t xml:space="preserve"> chúng ta chỉnh sửa</w:t>
+      </w:r>
+      <w:r>
+        <w:rPr>
+          <w:rFonts w:ascii="Times New Roman" w:hAnsi="Times New Roman" w:cs="Times New Roman"/>
+          <w:sz w:val="24"/>
+          <w:szCs w:val="24"/>
+        </w:rPr>
+        <w:t xml:space="preserve"> hay xóa</w:t>
+      </w:r>
+      <w:r>
+        <w:rPr>
+          <w:rFonts w:ascii="Times New Roman" w:hAnsi="Times New Roman" w:cs="Times New Roman"/>
+          <w:sz w:val="24"/>
+          <w:szCs w:val="24"/>
+        </w:rPr>
+        <w:t>.</w:t>
+      </w:r>
+    </w:p>
+    <w:p>
+      <w:pPr>
+        <w:pStyle w:val="ListParagraph"/>
+        <w:numPr>
+          <w:ilvl w:val="2"/>
+          <w:numId w:val="2"/>
+        </w:numPr>
+        <w:outlineLvl w:val="2"/>
+        <w:rPr>
+          <w:rFonts w:ascii="Times New Roman" w:hAnsi="Times New Roman" w:cs="Times New Roman"/>
           <w:b/>
           <w:bCs/>
           <w:sz w:val="24"/>
           <w:szCs w:val="24"/>
         </w:rPr>
       </w:pPr>
+      <w:bookmarkStart w:id="24" w:name="_Toc119176028"/>
+      <w:r>
+        <w:rPr>
+          <w:rFonts w:ascii="Times New Roman" w:hAnsi="Times New Roman" w:cs="Times New Roman"/>
+          <w:b/>
+          <w:bCs/>
+          <w:sz w:val="24"/>
+          <w:szCs w:val="24"/>
+        </w:rPr>
+        <w:t>Number</w:t>
+      </w:r>
+      <w:bookmarkEnd w:id="24"/>
+    </w:p>
+    <w:p>
+      <w:pPr>
+        <w:pStyle w:val="ListParagraph"/>
+        <w:ind w:left="1800"/>
+        <w:rPr>
+          <w:rFonts w:ascii="Times New Roman" w:hAnsi="Times New Roman" w:cs="Times New Roman"/>
+          <w:sz w:val="24"/>
+          <w:szCs w:val="24"/>
+        </w:rPr>
+      </w:pPr>
+      <w:r>
+        <w:rPr>
+          <w:rFonts w:ascii="Times New Roman" w:hAnsi="Times New Roman" w:cs="Times New Roman"/>
+          <w:sz w:val="24"/>
+          <w:szCs w:val="24"/>
+        </w:rPr>
+        <w:lastRenderedPageBreak/>
+        <w:t>-Gồm giá trị số nguyên, số thực</w:t>
+      </w:r>
+      <w:r>
+        <w:rPr>
+          <w:rFonts w:ascii="Times New Roman" w:hAnsi="Times New Roman" w:cs="Times New Roman"/>
+          <w:sz w:val="24"/>
+          <w:szCs w:val="24"/>
+        </w:rPr>
+        <w:t>.</w:t>
+      </w:r>
+    </w:p>
+    <w:p>
+      <w:pPr>
+        <w:pStyle w:val="ListParagraph"/>
+        <w:ind w:left="1800"/>
+        <w:rPr>
+          <w:rFonts w:ascii="Times New Roman" w:hAnsi="Times New Roman" w:cs="Times New Roman"/>
+          <w:b/>
+          <w:bCs/>
+          <w:sz w:val="24"/>
+          <w:szCs w:val="24"/>
+        </w:rPr>
+      </w:pPr>
+      <w:r>
+        <w:rPr>
+          <w:rFonts w:ascii="Times New Roman" w:hAnsi="Times New Roman" w:cs="Times New Roman"/>
+          <w:b/>
+          <w:bCs/>
+          <w:sz w:val="24"/>
+          <w:szCs w:val="24"/>
+        </w:rPr>
+        <w:drawing>
+          <wp:inline distT="0" distB="0" distL="0" distR="0" wp14:anchorId="0A80559F" wp14:editId="376A988A">
+            <wp:extent cx="1412111" cy="787917"/>
+            <wp:effectExtent l="0" t="0" r="0" b="0"/>
+            <wp:docPr id="160" name="Picture 160"/>
+            <wp:cNvGraphicFramePr>
+              <a:graphicFrameLocks xmlns:a="http://schemas.openxmlformats.org/drawingml/2006/main" noChangeAspect="1"/>
+            </wp:cNvGraphicFramePr>
+            <a:graphic xmlns:a="http://schemas.openxmlformats.org/drawingml/2006/main">
+              <a:graphicData uri="http://schemas.openxmlformats.org/drawingml/2006/picture">
+                <pic:pic xmlns:pic="http://schemas.openxmlformats.org/drawingml/2006/picture">
+                  <pic:nvPicPr>
+                    <pic:cNvPr id="1" name=""/>
+                    <pic:cNvPicPr/>
+                  </pic:nvPicPr>
+                  <pic:blipFill>
+                    <a:blip r:embed="rId84"/>
+                    <a:stretch>
+                      <a:fillRect/>
+                    </a:stretch>
+                  </pic:blipFill>
+                  <pic:spPr>
+                    <a:xfrm>
+                      <a:off x="0" y="0"/>
+                      <a:ext cx="1422292" cy="793598"/>
+                    </a:xfrm>
+                    <a:prstGeom prst="rect">
+                      <a:avLst/>
+                    </a:prstGeom>
+                  </pic:spPr>
+                </pic:pic>
+              </a:graphicData>
+            </a:graphic>
+          </wp:inline>
+        </w:drawing>
+      </w:r>
+    </w:p>
+    <w:p>
+      <w:pPr>
+        <w:pStyle w:val="ListParagraph"/>
+        <w:numPr>
+          <w:ilvl w:val="2"/>
+          <w:numId w:val="2"/>
+        </w:numPr>
+        <w:outlineLvl w:val="2"/>
+        <w:rPr>
+          <w:rFonts w:ascii="Times New Roman" w:hAnsi="Times New Roman" w:cs="Times New Roman"/>
+          <w:b/>
+          <w:bCs/>
+          <w:sz w:val="24"/>
+          <w:szCs w:val="24"/>
+        </w:rPr>
+      </w:pPr>
+      <w:bookmarkStart w:id="25" w:name="_Toc119176029"/>
+      <w:r>
+        <w:rPr>
+          <w:rFonts w:ascii="Times New Roman" w:hAnsi="Times New Roman" w:cs="Times New Roman"/>
+          <w:b/>
+          <w:bCs/>
+          <w:sz w:val="24"/>
+          <w:szCs w:val="24"/>
+        </w:rPr>
+        <w:t>BigInt</w:t>
+      </w:r>
+      <w:bookmarkEnd w:id="25"/>
+    </w:p>
+    <w:p>
+      <w:pPr>
+        <w:pStyle w:val="ListParagraph"/>
+        <w:numPr>
+          <w:ilvl w:val="2"/>
+          <w:numId w:val="2"/>
+        </w:numPr>
+        <w:outlineLvl w:val="2"/>
+        <w:rPr>
+          <w:rFonts w:ascii="Times New Roman" w:hAnsi="Times New Roman" w:cs="Times New Roman"/>
+          <w:b/>
+          <w:bCs/>
+          <w:sz w:val="24"/>
+          <w:szCs w:val="24"/>
+        </w:rPr>
+      </w:pPr>
+      <w:bookmarkStart w:id="26" w:name="_Toc119176030"/>
+      <w:r>
+        <w:rPr>
+          <w:rFonts w:ascii="Times New Roman" w:hAnsi="Times New Roman" w:cs="Times New Roman"/>
+          <w:b/>
+          <w:bCs/>
+          <w:sz w:val="24"/>
+          <w:szCs w:val="24"/>
+        </w:rPr>
+        <w:t>String</w:t>
+      </w:r>
+      <w:bookmarkEnd w:id="26"/>
+    </w:p>
+    <w:p>
+      <w:pPr>
+        <w:pStyle w:val="ListParagraph"/>
+        <w:ind w:left="1800"/>
+        <w:rPr>
+          <w:rFonts w:ascii="Times New Roman" w:hAnsi="Times New Roman" w:cs="Times New Roman"/>
+          <w:sz w:val="24"/>
+          <w:szCs w:val="24"/>
+        </w:rPr>
+      </w:pPr>
+      <w:r>
+        <w:rPr>
+          <w:rFonts w:ascii="Times New Roman" w:hAnsi="Times New Roman" w:cs="Times New Roman"/>
+          <w:sz w:val="24"/>
+          <w:szCs w:val="24"/>
+        </w:rPr>
+        <w:t xml:space="preserve">-Là kiểu dữ liệu chứa giá trị là chuỗi, có thể điền số hoặc chữ đều đc, </w:t>
+      </w:r>
+      <w:r>
+        <w:rPr>
+          <w:rFonts w:ascii="Times New Roman" w:hAnsi="Times New Roman" w:cs="Times New Roman"/>
+          <w:sz w:val="24"/>
+          <w:szCs w:val="24"/>
+        </w:rPr>
+        <w:t>cách nhận biết là giá trị được bao quanh bằng dấu ngoặc đơn hoặc kép.</w:t>
+      </w:r>
+    </w:p>
+    <w:p>
+      <w:pPr>
+        <w:pStyle w:val="ListParagraph"/>
+        <w:ind w:left="1800"/>
+        <w:rPr>
+          <w:rFonts w:ascii="Times New Roman" w:hAnsi="Times New Roman" w:cs="Times New Roman"/>
+          <w:b/>
+          <w:bCs/>
+          <w:sz w:val="24"/>
+          <w:szCs w:val="24"/>
+        </w:rPr>
+      </w:pPr>
+      <w:r>
+        <w:rPr>
+          <w:rFonts w:ascii="Times New Roman" w:hAnsi="Times New Roman" w:cs="Times New Roman"/>
+          <w:b/>
+          <w:bCs/>
+          <w:sz w:val="24"/>
+          <w:szCs w:val="24"/>
+        </w:rPr>
+        <w:drawing>
+          <wp:inline distT="0" distB="0" distL="0" distR="0" wp14:anchorId="0E373527" wp14:editId="76FED509">
+            <wp:extent cx="2349621" cy="400071"/>
+            <wp:effectExtent l="0" t="0" r="0" b="0"/>
+            <wp:docPr id="161" name="Picture 161"/>
+            <wp:cNvGraphicFramePr>
+              <a:graphicFrameLocks xmlns:a="http://schemas.openxmlformats.org/drawingml/2006/main" noChangeAspect="1"/>
+            </wp:cNvGraphicFramePr>
+            <a:graphic xmlns:a="http://schemas.openxmlformats.org/drawingml/2006/main">
+              <a:graphicData uri="http://schemas.openxmlformats.org/drawingml/2006/picture">
+                <pic:pic xmlns:pic="http://schemas.openxmlformats.org/drawingml/2006/picture">
+                  <pic:nvPicPr>
+                    <pic:cNvPr id="1" name=""/>
+                    <pic:cNvPicPr/>
+                  </pic:nvPicPr>
+                  <pic:blipFill>
+                    <a:blip r:embed="rId85"/>
+                    <a:stretch>
+                      <a:fillRect/>
+                    </a:stretch>
+                  </pic:blipFill>
+                  <pic:spPr>
+                    <a:xfrm>
+                      <a:off x="0" y="0"/>
+                      <a:ext cx="2349621" cy="400071"/>
+                    </a:xfrm>
+                    <a:prstGeom prst="rect">
+                      <a:avLst/>
+                    </a:prstGeom>
+                  </pic:spPr>
+                </pic:pic>
+              </a:graphicData>
+            </a:graphic>
+          </wp:inline>
+        </w:drawing>
+      </w:r>
+    </w:p>
+    <w:p>
+      <w:pPr>
+        <w:pStyle w:val="ListParagraph"/>
+        <w:ind w:left="1800"/>
+        <w:rPr>
+          <w:rFonts w:ascii="Times New Roman" w:hAnsi="Times New Roman" w:cs="Times New Roman"/>
+          <w:sz w:val="24"/>
+          <w:szCs w:val="24"/>
+        </w:rPr>
+      </w:pPr>
+      <w:r>
+        <w:rPr>
+          <w:rFonts w:ascii="Times New Roman" w:hAnsi="Times New Roman" w:cs="Times New Roman"/>
+          <w:b/>
+          <w:bCs/>
+          <w:sz w:val="24"/>
+          <w:szCs w:val="24"/>
+        </w:rPr>
+        <w:t>-</w:t>
+      </w:r>
+      <w:r>
+        <w:rPr>
+          <w:rFonts w:ascii="Times New Roman" w:hAnsi="Times New Roman" w:cs="Times New Roman"/>
+          <w:sz w:val="24"/>
+          <w:szCs w:val="24"/>
+        </w:rPr>
+        <w:t>Nếu muốn hiển thị dấu ngoặc đơn hoặc đơn hoặc kép trong một chuỗi ta sử dụng “ \ ” đặt phía trước.</w:t>
+      </w:r>
+    </w:p>
+    <w:p>
+      <w:pPr>
+        <w:pStyle w:val="ListParagraph"/>
+        <w:ind w:left="1800"/>
+        <w:rPr>
+          <w:rFonts w:ascii="Times New Roman" w:hAnsi="Times New Roman" w:cs="Times New Roman"/>
+          <w:sz w:val="24"/>
+          <w:szCs w:val="24"/>
+        </w:rPr>
+      </w:pPr>
+      <w:r>
+        <w:rPr>
+          <w:noProof/>
+        </w:rPr>
+        <w:drawing>
+          <wp:inline distT="0" distB="0" distL="0" distR="0" wp14:anchorId="578F7E23" wp14:editId="67C7BA95">
+            <wp:extent cx="2320724" cy="488574"/>
+            <wp:effectExtent l="0" t="0" r="3810" b="6985"/>
+            <wp:docPr id="162" name="Picture 162"/>
+            <wp:cNvGraphicFramePr>
+              <a:graphicFrameLocks xmlns:a="http://schemas.openxmlformats.org/drawingml/2006/main" noChangeAspect="1"/>
+            </wp:cNvGraphicFramePr>
+            <a:graphic xmlns:a="http://schemas.openxmlformats.org/drawingml/2006/main">
+              <a:graphicData uri="http://schemas.openxmlformats.org/drawingml/2006/picture">
+                <pic:pic xmlns:pic="http://schemas.openxmlformats.org/drawingml/2006/picture">
+                  <pic:nvPicPr>
+                    <pic:cNvPr id="1" name=""/>
+                    <pic:cNvPicPr/>
+                  </pic:nvPicPr>
+                  <pic:blipFill>
+                    <a:blip r:embed="rId86"/>
+                    <a:stretch>
+                      <a:fillRect/>
+                    </a:stretch>
+                  </pic:blipFill>
+                  <pic:spPr>
+                    <a:xfrm>
+                      <a:off x="0" y="0"/>
+                      <a:ext cx="2421943" cy="509883"/>
+                    </a:xfrm>
+                    <a:prstGeom prst="rect">
+                      <a:avLst/>
+                    </a:prstGeom>
+                  </pic:spPr>
+                </pic:pic>
+              </a:graphicData>
+            </a:graphic>
+          </wp:inline>
+        </w:drawing>
+      </w:r>
+      <w:r>
+        <w:rPr>
+          <w:rFonts w:ascii="Times New Roman" w:hAnsi="Times New Roman" w:cs="Times New Roman"/>
+          <w:sz w:val="24"/>
+          <w:szCs w:val="24"/>
+        </w:rPr>
+        <w:drawing>
+          <wp:inline distT="0" distB="0" distL="0" distR="0" wp14:anchorId="33556FC1" wp14:editId="7AD8EE02">
+            <wp:extent cx="1053296" cy="491783"/>
+            <wp:effectExtent l="0" t="0" r="0" b="3810"/>
+            <wp:docPr id="163" name="Picture 163"/>
+            <wp:cNvGraphicFramePr>
+              <a:graphicFrameLocks xmlns:a="http://schemas.openxmlformats.org/drawingml/2006/main" noChangeAspect="1"/>
+            </wp:cNvGraphicFramePr>
+            <a:graphic xmlns:a="http://schemas.openxmlformats.org/drawingml/2006/main">
+              <a:graphicData uri="http://schemas.openxmlformats.org/drawingml/2006/picture">
+                <pic:pic xmlns:pic="http://schemas.openxmlformats.org/drawingml/2006/picture">
+                  <pic:nvPicPr>
+                    <pic:cNvPr id="1" name=""/>
+                    <pic:cNvPicPr/>
+                  </pic:nvPicPr>
+                  <pic:blipFill>
+                    <a:blip r:embed="rId87"/>
+                    <a:stretch>
+                      <a:fillRect/>
+                    </a:stretch>
+                  </pic:blipFill>
+                  <pic:spPr>
+                    <a:xfrm>
+                      <a:off x="0" y="0"/>
+                      <a:ext cx="1070573" cy="499850"/>
+                    </a:xfrm>
+                    <a:prstGeom prst="rect">
+                      <a:avLst/>
+                    </a:prstGeom>
+                  </pic:spPr>
+                </pic:pic>
+              </a:graphicData>
+            </a:graphic>
+          </wp:inline>
+        </w:drawing>
+      </w:r>
+    </w:p>
+    <w:p>
+      <w:pPr>
+        <w:pStyle w:val="ListParagraph"/>
+        <w:numPr>
+          <w:ilvl w:val="2"/>
+          <w:numId w:val="2"/>
+        </w:numPr>
+        <w:outlineLvl w:val="2"/>
+        <w:rPr>
+          <w:rFonts w:ascii="Times New Roman" w:hAnsi="Times New Roman" w:cs="Times New Roman"/>
+          <w:b/>
+          <w:bCs/>
+          <w:sz w:val="24"/>
+          <w:szCs w:val="24"/>
+        </w:rPr>
+      </w:pPr>
+      <w:bookmarkStart w:id="27" w:name="_Toc119176031"/>
+      <w:r>
+        <w:rPr>
+          <w:rFonts w:ascii="Times New Roman" w:hAnsi="Times New Roman" w:cs="Times New Roman"/>
+          <w:b/>
+          <w:bCs/>
+          <w:sz w:val="24"/>
+          <w:szCs w:val="24"/>
+        </w:rPr>
+        <w:t>Boolean</w:t>
+      </w:r>
+      <w:bookmarkEnd w:id="27"/>
+    </w:p>
+    <w:p>
+      <w:pPr>
+        <w:pStyle w:val="ListParagraph"/>
+        <w:ind w:left="1800"/>
+        <w:rPr>
+          <w:rFonts w:ascii="Times New Roman" w:hAnsi="Times New Roman" w:cs="Times New Roman"/>
+          <w:sz w:val="24"/>
+          <w:szCs w:val="24"/>
+        </w:rPr>
+      </w:pPr>
+      <w:r>
+        <w:rPr>
+          <w:rFonts w:ascii="Times New Roman" w:hAnsi="Times New Roman" w:cs="Times New Roman"/>
+          <w:b/>
+          <w:bCs/>
+          <w:sz w:val="24"/>
+          <w:szCs w:val="24"/>
+        </w:rPr>
+        <w:t>-</w:t>
+      </w:r>
+      <w:r>
+        <w:rPr>
+          <w:rFonts w:ascii="Times New Roman" w:hAnsi="Times New Roman" w:cs="Times New Roman"/>
+          <w:sz w:val="24"/>
+          <w:szCs w:val="24"/>
+        </w:rPr>
+        <w:t>Là kiểu dữ liệu chỉ biểu hiện tính “đúng” –  “sai”, cách nhận biết đó là giá trị là “true” hoặc “false”</w:t>
+      </w:r>
+      <w:r>
+        <w:rPr>
+          <w:rFonts w:ascii="Times New Roman" w:hAnsi="Times New Roman" w:cs="Times New Roman"/>
+          <w:sz w:val="24"/>
+          <w:szCs w:val="24"/>
+        </w:rPr>
+        <w:t>.</w:t>
+      </w:r>
+    </w:p>
+    <w:p>
+      <w:pPr>
+        <w:pStyle w:val="ListParagraph"/>
+        <w:ind w:left="1800"/>
+        <w:rPr>
+          <w:rFonts w:ascii="Times New Roman" w:hAnsi="Times New Roman" w:cs="Times New Roman"/>
+          <w:sz w:val="24"/>
+          <w:szCs w:val="24"/>
+        </w:rPr>
+      </w:pPr>
+      <w:r>
+        <w:rPr>
+          <w:rFonts w:ascii="Times New Roman" w:hAnsi="Times New Roman" w:cs="Times New Roman"/>
+          <w:sz w:val="24"/>
+          <w:szCs w:val="24"/>
+        </w:rPr>
+        <w:drawing>
+          <wp:inline distT="0" distB="0" distL="0" distR="0" wp14:anchorId="6891A554" wp14:editId="36806840">
+            <wp:extent cx="2241665" cy="514376"/>
+            <wp:effectExtent l="0" t="0" r="6350" b="0"/>
+            <wp:docPr id="164" name="Picture 164"/>
+            <wp:cNvGraphicFramePr>
+              <a:graphicFrameLocks xmlns:a="http://schemas.openxmlformats.org/drawingml/2006/main" noChangeAspect="1"/>
+            </wp:cNvGraphicFramePr>
+            <a:graphic xmlns:a="http://schemas.openxmlformats.org/drawingml/2006/main">
+              <a:graphicData uri="http://schemas.openxmlformats.org/drawingml/2006/picture">
+                <pic:pic xmlns:pic="http://schemas.openxmlformats.org/drawingml/2006/picture">
+                  <pic:nvPicPr>
+                    <pic:cNvPr id="1" name=""/>
+                    <pic:cNvPicPr/>
+                  </pic:nvPicPr>
+                  <pic:blipFill>
+                    <a:blip r:embed="rId88"/>
+                    <a:stretch>
+                      <a:fillRect/>
+                    </a:stretch>
+                  </pic:blipFill>
+                  <pic:spPr>
+                    <a:xfrm>
+                      <a:off x="0" y="0"/>
+                      <a:ext cx="2241665" cy="514376"/>
+                    </a:xfrm>
+                    <a:prstGeom prst="rect">
+                      <a:avLst/>
+                    </a:prstGeom>
+                  </pic:spPr>
+                </pic:pic>
+              </a:graphicData>
+            </a:graphic>
+          </wp:inline>
+        </w:drawing>
+      </w:r>
+    </w:p>
+    <w:p>
+      <w:pPr>
+        <w:pStyle w:val="ListParagraph"/>
+        <w:ind w:left="1800"/>
+        <w:rPr>
+          <w:rFonts w:ascii="Times New Roman" w:hAnsi="Times New Roman" w:cs="Times New Roman"/>
+          <w:sz w:val="24"/>
+          <w:szCs w:val="24"/>
+        </w:rPr>
+      </w:pPr>
+      <w:r>
+        <w:rPr>
+          <w:rFonts w:ascii="Times New Roman" w:hAnsi="Times New Roman" w:cs="Times New Roman"/>
+          <w:sz w:val="24"/>
+          <w:szCs w:val="24"/>
+        </w:rPr>
+        <w:t>-Thường kiểu dữ liệu Boolean người ta thường đặt biến và trước đó có chữ “is” nhằm tạo sự clean code và dễ đọc</w:t>
+      </w:r>
+      <w:r>
+        <w:rPr>
+          <w:rFonts w:ascii="Times New Roman" w:hAnsi="Times New Roman" w:cs="Times New Roman"/>
+          <w:sz w:val="24"/>
+          <w:szCs w:val="24"/>
+        </w:rPr>
+        <w:t>.</w:t>
+      </w:r>
+    </w:p>
+    <w:p>
+      <w:pPr>
+        <w:pStyle w:val="ListParagraph"/>
+        <w:numPr>
+          <w:ilvl w:val="2"/>
+          <w:numId w:val="2"/>
+        </w:numPr>
+        <w:outlineLvl w:val="2"/>
+        <w:rPr>
+          <w:rFonts w:ascii="Times New Roman" w:hAnsi="Times New Roman" w:cs="Times New Roman"/>
+          <w:b/>
+          <w:bCs/>
+          <w:sz w:val="24"/>
+          <w:szCs w:val="24"/>
+        </w:rPr>
+      </w:pPr>
+      <w:bookmarkStart w:id="28" w:name="_Toc119176032"/>
+      <w:r>
+        <w:rPr>
+          <w:rFonts w:ascii="Times New Roman" w:hAnsi="Times New Roman" w:cs="Times New Roman"/>
+          <w:b/>
+          <w:bCs/>
+          <w:sz w:val="24"/>
+          <w:szCs w:val="24"/>
+        </w:rPr>
+        <w:t>Undefined</w:t>
+      </w:r>
+      <w:bookmarkEnd w:id="28"/>
+    </w:p>
+    <w:p>
+      <w:pPr>
+        <w:pStyle w:val="ListParagraph"/>
+        <w:ind w:left="1800"/>
+        <w:rPr>
+          <w:rFonts w:ascii="Times New Roman" w:hAnsi="Times New Roman" w:cs="Times New Roman"/>
+          <w:sz w:val="24"/>
+          <w:szCs w:val="24"/>
+        </w:rPr>
+      </w:pPr>
+      <w:r>
+        <w:rPr>
+          <w:rFonts w:ascii="Times New Roman" w:hAnsi="Times New Roman" w:cs="Times New Roman"/>
+          <w:b/>
+          <w:bCs/>
+          <w:sz w:val="24"/>
+          <w:szCs w:val="24"/>
+        </w:rPr>
+        <w:t>-</w:t>
+      </w:r>
+      <w:r>
+        <w:rPr>
+          <w:rFonts w:ascii="Times New Roman" w:hAnsi="Times New Roman" w:cs="Times New Roman"/>
+          <w:sz w:val="24"/>
+          <w:szCs w:val="24"/>
+        </w:rPr>
+        <w:t>Khi một biến mà không được gán bất kỳ giá trị nào, chỉ được khai báo tên biến thì ta gọi đó là undefined</w:t>
+      </w:r>
+      <w:r>
+        <w:rPr>
+          <w:rFonts w:ascii="Times New Roman" w:hAnsi="Times New Roman" w:cs="Times New Roman"/>
+          <w:sz w:val="24"/>
+          <w:szCs w:val="24"/>
+        </w:rPr>
+        <w:t>.</w:t>
+      </w:r>
+    </w:p>
+    <w:p>
+      <w:pPr>
+        <w:pStyle w:val="ListParagraph"/>
+        <w:ind w:left="1800"/>
+        <w:rPr>
+          <w:rFonts w:ascii="Times New Roman" w:hAnsi="Times New Roman" w:cs="Times New Roman"/>
+          <w:sz w:val="24"/>
+          <w:szCs w:val="24"/>
+        </w:rPr>
+      </w:pPr>
+      <w:r>
+        <w:rPr>
+          <w:rFonts w:ascii="Times New Roman" w:hAnsi="Times New Roman" w:cs="Times New Roman"/>
+          <w:sz w:val="24"/>
+          <w:szCs w:val="24"/>
+        </w:rPr>
+        <w:drawing>
+          <wp:inline distT="0" distB="0" distL="0" distR="0" wp14:anchorId="5B719F54" wp14:editId="30FA42F1">
+            <wp:extent cx="1930499" cy="482625"/>
+            <wp:effectExtent l="0" t="0" r="0" b="0"/>
+            <wp:docPr id="165" name="Picture 165"/>
+            <wp:cNvGraphicFramePr>
+              <a:graphicFrameLocks xmlns:a="http://schemas.openxmlformats.org/drawingml/2006/main" noChangeAspect="1"/>
+            </wp:cNvGraphicFramePr>
+            <a:graphic xmlns:a="http://schemas.openxmlformats.org/drawingml/2006/main">
+              <a:graphicData uri="http://schemas.openxmlformats.org/drawingml/2006/picture">
+                <pic:pic xmlns:pic="http://schemas.openxmlformats.org/drawingml/2006/picture">
+                  <pic:nvPicPr>
+                    <pic:cNvPr id="1" name=""/>
+                    <pic:cNvPicPr/>
+                  </pic:nvPicPr>
+                  <pic:blipFill>
+                    <a:blip r:embed="rId89"/>
+                    <a:stretch>
+                      <a:fillRect/>
+                    </a:stretch>
+                  </pic:blipFill>
+                  <pic:spPr>
+                    <a:xfrm>
+                      <a:off x="0" y="0"/>
+                      <a:ext cx="1930499" cy="482625"/>
+                    </a:xfrm>
+                    <a:prstGeom prst="rect">
+                      <a:avLst/>
+                    </a:prstGeom>
+                  </pic:spPr>
+                </pic:pic>
+              </a:graphicData>
+            </a:graphic>
+          </wp:inline>
+        </w:drawing>
+      </w:r>
+      <w:r>
+        <w:rPr>
+          <w:rFonts w:ascii="Times New Roman" w:hAnsi="Times New Roman" w:cs="Times New Roman"/>
+          <w:sz w:val="24"/>
+          <w:szCs w:val="24"/>
+        </w:rPr>
+        <w:drawing>
+          <wp:inline distT="0" distB="0" distL="0" distR="0" wp14:anchorId="01D78E9B" wp14:editId="60145CB7">
+            <wp:extent cx="1046655" cy="497711"/>
+            <wp:effectExtent l="0" t="0" r="1270" b="0"/>
+            <wp:docPr id="166" name="Picture 166"/>
+            <wp:cNvGraphicFramePr>
+              <a:graphicFrameLocks xmlns:a="http://schemas.openxmlformats.org/drawingml/2006/main" noChangeAspect="1"/>
+            </wp:cNvGraphicFramePr>
+            <a:graphic xmlns:a="http://schemas.openxmlformats.org/drawingml/2006/main">
+              <a:graphicData uri="http://schemas.openxmlformats.org/drawingml/2006/picture">
+                <pic:pic xmlns:pic="http://schemas.openxmlformats.org/drawingml/2006/picture">
+                  <pic:nvPicPr>
+                    <pic:cNvPr id="1" name=""/>
+                    <pic:cNvPicPr/>
+                  </pic:nvPicPr>
+                  <pic:blipFill>
+                    <a:blip r:embed="rId90"/>
+                    <a:stretch>
+                      <a:fillRect/>
+                    </a:stretch>
+                  </pic:blipFill>
+                  <pic:spPr>
+                    <a:xfrm>
+                      <a:off x="0" y="0"/>
+                      <a:ext cx="1083132" cy="515057"/>
+                    </a:xfrm>
+                    <a:prstGeom prst="rect">
+                      <a:avLst/>
+                    </a:prstGeom>
+                  </pic:spPr>
+                </pic:pic>
+              </a:graphicData>
+            </a:graphic>
+          </wp:inline>
+        </w:drawing>
+      </w:r>
+    </w:p>
+    <w:p>
+      <w:pPr>
+        <w:pStyle w:val="ListParagraph"/>
+        <w:numPr>
+          <w:ilvl w:val="2"/>
+          <w:numId w:val="2"/>
+        </w:numPr>
+        <w:outlineLvl w:val="2"/>
+        <w:rPr>
+          <w:rFonts w:ascii="Times New Roman" w:hAnsi="Times New Roman" w:cs="Times New Roman"/>
+          <w:b/>
+          <w:bCs/>
+          <w:sz w:val="24"/>
+          <w:szCs w:val="24"/>
+        </w:rPr>
+      </w:pPr>
+      <w:bookmarkStart w:id="29" w:name="_Toc119176033"/>
+      <w:r>
+        <w:rPr>
+          <w:rFonts w:ascii="Times New Roman" w:hAnsi="Times New Roman" w:cs="Times New Roman"/>
+          <w:b/>
+          <w:bCs/>
+          <w:sz w:val="24"/>
+          <w:szCs w:val="24"/>
+        </w:rPr>
+        <w:t>Null</w:t>
+      </w:r>
+      <w:bookmarkEnd w:id="29"/>
+    </w:p>
+    <w:p>
+      <w:pPr>
+        <w:pStyle w:val="ListParagraph"/>
+        <w:ind w:left="1800"/>
+        <w:rPr>
+          <w:rFonts w:ascii="Times New Roman" w:hAnsi="Times New Roman" w:cs="Times New Roman"/>
+          <w:sz w:val="24"/>
+          <w:szCs w:val="24"/>
+        </w:rPr>
+      </w:pPr>
+      <w:r>
+        <w:rPr>
+          <w:rFonts w:ascii="Times New Roman" w:hAnsi="Times New Roman" w:cs="Times New Roman"/>
+          <w:sz w:val="24"/>
+          <w:szCs w:val="24"/>
+        </w:rPr>
+        <w:t>-Khi một biến được gán giá trị là “null” thì tức là biến đó không chứa bất kì dữ liệu gì.</w:t>
+      </w:r>
+    </w:p>
+    <w:p>
+      <w:pPr>
+        <w:pStyle w:val="ListParagraph"/>
+        <w:ind w:left="1800"/>
+        <w:rPr>
+          <w:rFonts w:ascii="Times New Roman" w:hAnsi="Times New Roman" w:cs="Times New Roman"/>
+          <w:sz w:val="24"/>
+          <w:szCs w:val="24"/>
+        </w:rPr>
+      </w:pPr>
+      <w:r>
+        <w:rPr>
+          <w:noProof/>
+        </w:rPr>
+        <w:drawing>
+          <wp:inline distT="0" distB="0" distL="0" distR="0" wp14:anchorId="068F09A6" wp14:editId="00F9A303">
+            <wp:extent cx="1956121" cy="461410"/>
+            <wp:effectExtent l="0" t="0" r="6350" b="0"/>
+            <wp:docPr id="167" name="Picture 167"/>
+            <wp:cNvGraphicFramePr>
+              <a:graphicFrameLocks xmlns:a="http://schemas.openxmlformats.org/drawingml/2006/main" noChangeAspect="1"/>
+            </wp:cNvGraphicFramePr>
+            <a:graphic xmlns:a="http://schemas.openxmlformats.org/drawingml/2006/main">
+              <a:graphicData uri="http://schemas.openxmlformats.org/drawingml/2006/picture">
+                <pic:pic xmlns:pic="http://schemas.openxmlformats.org/drawingml/2006/picture">
+                  <pic:nvPicPr>
+                    <pic:cNvPr id="1" name=""/>
+                    <pic:cNvPicPr/>
+                  </pic:nvPicPr>
+                  <pic:blipFill>
+                    <a:blip r:embed="rId91"/>
+                    <a:stretch>
+                      <a:fillRect/>
+                    </a:stretch>
+                  </pic:blipFill>
+                  <pic:spPr>
+                    <a:xfrm>
+                      <a:off x="0" y="0"/>
+                      <a:ext cx="2004225" cy="472757"/>
+                    </a:xfrm>
+                    <a:prstGeom prst="rect">
+                      <a:avLst/>
+                    </a:prstGeom>
+                  </pic:spPr>
+                </pic:pic>
+              </a:graphicData>
+            </a:graphic>
+          </wp:inline>
+        </w:drawing>
+      </w:r>
+      <w:r>
+        <w:rPr>
+          <w:noProof/>
+        </w:rPr>
+        <w:drawing>
+          <wp:inline distT="0" distB="0" distL="0" distR="0" wp14:anchorId="5187BB8A" wp14:editId="708889FE">
+            <wp:extent cx="1035934" cy="472210"/>
+            <wp:effectExtent l="0" t="0" r="0" b="4445"/>
+            <wp:docPr id="168" name="Picture 168"/>
+            <wp:cNvGraphicFramePr>
+              <a:graphicFrameLocks xmlns:a="http://schemas.openxmlformats.org/drawingml/2006/main" noChangeAspect="1"/>
+            </wp:cNvGraphicFramePr>
+            <a:graphic xmlns:a="http://schemas.openxmlformats.org/drawingml/2006/main">
+              <a:graphicData uri="http://schemas.openxmlformats.org/drawingml/2006/picture">
+                <pic:pic xmlns:pic="http://schemas.openxmlformats.org/drawingml/2006/picture">
+                  <pic:nvPicPr>
+                    <pic:cNvPr id="1" name=""/>
+                    <pic:cNvPicPr/>
+                  </pic:nvPicPr>
+                  <pic:blipFill>
+                    <a:blip r:embed="rId92"/>
+                    <a:stretch>
+                      <a:fillRect/>
+                    </a:stretch>
+                  </pic:blipFill>
+                  <pic:spPr>
+                    <a:xfrm>
+                      <a:off x="0" y="0"/>
+                      <a:ext cx="1048067" cy="477741"/>
+                    </a:xfrm>
+                    <a:prstGeom prst="rect">
+                      <a:avLst/>
+                    </a:prstGeom>
+                  </pic:spPr>
+                </pic:pic>
+              </a:graphicData>
+            </a:graphic>
+          </wp:inline>
+        </w:drawing>
+      </w:r>
+    </w:p>
+    <w:p>
+      <w:pPr>
+        <w:pStyle w:val="ListParagraph"/>
+        <w:numPr>
+          <w:ilvl w:val="2"/>
+          <w:numId w:val="2"/>
+        </w:numPr>
+        <w:outlineLvl w:val="2"/>
+        <w:rPr>
+          <w:rFonts w:ascii="Times New Roman" w:hAnsi="Times New Roman" w:cs="Times New Roman"/>
+          <w:b/>
+          <w:bCs/>
+          <w:sz w:val="24"/>
+          <w:szCs w:val="24"/>
+        </w:rPr>
+      </w:pPr>
+      <w:bookmarkStart w:id="30" w:name="_Toc119176034"/>
+      <w:r>
+        <w:rPr>
+          <w:rFonts w:ascii="Times New Roman" w:hAnsi="Times New Roman" w:cs="Times New Roman"/>
+          <w:b/>
+          <w:bCs/>
+          <w:sz w:val="24"/>
+          <w:szCs w:val="24"/>
+        </w:rPr>
+        <w:t>Symbol</w:t>
+      </w:r>
+      <w:bookmarkEnd w:id="30"/>
+    </w:p>
+    <w:p>
+      <w:pPr>
+        <w:pStyle w:val="ListParagraph"/>
+        <w:ind w:left="1800"/>
+        <w:rPr>
+          <w:rFonts w:ascii="Times New Roman" w:hAnsi="Times New Roman" w:cs="Times New Roman"/>
+          <w:sz w:val="24"/>
+          <w:szCs w:val="24"/>
+        </w:rPr>
+      </w:pPr>
+      <w:r>
+        <w:rPr>
+          <w:rFonts w:ascii="Times New Roman" w:hAnsi="Times New Roman" w:cs="Times New Roman"/>
+          <w:sz w:val="24"/>
+          <w:szCs w:val="24"/>
+        </w:rPr>
+        <w:t>-Là kiểu dữ liệu mà dùng để mô tả một biến để biến đó là biến duy nhất</w:t>
+      </w:r>
+    </w:p>
+    <w:p>
+      <w:pPr>
+        <w:pStyle w:val="ListParagraph"/>
+        <w:ind w:left="1800"/>
+        <w:rPr>
+          <w:rFonts w:ascii="Times New Roman" w:hAnsi="Times New Roman" w:cs="Times New Roman"/>
+          <w:sz w:val="24"/>
+          <w:szCs w:val="24"/>
+        </w:rPr>
+      </w:pPr>
+      <w:r>
+        <w:rPr>
+          <w:rFonts w:ascii="Times New Roman" w:hAnsi="Times New Roman" w:cs="Times New Roman"/>
+          <w:sz w:val="24"/>
+          <w:szCs w:val="24"/>
+        </w:rPr>
+        <w:t>-Gán giá trị cho biến là “Symbol()”, bên trong Symbol() là phần mô tả biến đó</w:t>
+      </w:r>
+    </w:p>
+    <w:p>
+      <w:pPr>
+        <w:pStyle w:val="ListParagraph"/>
+        <w:ind w:left="1800"/>
+        <w:rPr>
+          <w:rFonts w:ascii="Times New Roman" w:hAnsi="Times New Roman" w:cs="Times New Roman"/>
+          <w:sz w:val="24"/>
+          <w:szCs w:val="24"/>
+        </w:rPr>
+      </w:pPr>
+      <w:r>
+        <w:rPr>
+          <w:rFonts w:ascii="Times New Roman" w:hAnsi="Times New Roman" w:cs="Times New Roman"/>
+          <w:sz w:val="24"/>
+          <w:szCs w:val="24"/>
+        </w:rPr>
+        <w:drawing>
+          <wp:inline distT="0" distB="0" distL="0" distR="0" wp14:anchorId="0CA626FB" wp14:editId="5D322759">
+            <wp:extent cx="1784442" cy="355618"/>
+            <wp:effectExtent l="0" t="0" r="6350" b="6350"/>
+            <wp:docPr id="169" name="Picture 169"/>
+            <wp:cNvGraphicFramePr>
+              <a:graphicFrameLocks xmlns:a="http://schemas.openxmlformats.org/drawingml/2006/main" noChangeAspect="1"/>
+            </wp:cNvGraphicFramePr>
+            <a:graphic xmlns:a="http://schemas.openxmlformats.org/drawingml/2006/main">
+              <a:graphicData uri="http://schemas.openxmlformats.org/drawingml/2006/picture">
+                <pic:pic xmlns:pic="http://schemas.openxmlformats.org/drawingml/2006/picture">
+                  <pic:nvPicPr>
+                    <pic:cNvPr id="1" name=""/>
+                    <pic:cNvPicPr/>
+                  </pic:nvPicPr>
+                  <pic:blipFill>
+                    <a:blip r:embed="rId93"/>
+                    <a:stretch>
+                      <a:fillRect/>
+                    </a:stretch>
+                  </pic:blipFill>
+                  <pic:spPr>
+                    <a:xfrm>
+                      <a:off x="0" y="0"/>
+                      <a:ext cx="1784442" cy="355618"/>
+                    </a:xfrm>
+                    <a:prstGeom prst="rect">
+                      <a:avLst/>
+                    </a:prstGeom>
+                  </pic:spPr>
+                </pic:pic>
+              </a:graphicData>
+            </a:graphic>
+          </wp:inline>
+        </w:drawing>
+      </w:r>
+    </w:p>
+    <w:p>
+      <w:pPr>
+        <w:pStyle w:val="ListParagraph"/>
+        <w:ind w:left="1800"/>
+        <w:rPr>
+          <w:rFonts w:ascii="Times New Roman" w:hAnsi="Times New Roman" w:cs="Times New Roman"/>
+          <w:sz w:val="24"/>
+          <w:szCs w:val="24"/>
+        </w:rPr>
+      </w:pPr>
+      <w:r>
+        <w:rPr>
+          <w:rFonts w:ascii="Times New Roman" w:hAnsi="Times New Roman" w:cs="Times New Roman"/>
+          <w:sz w:val="24"/>
+          <w:szCs w:val="24"/>
+        </w:rPr>
+        <w:t>-Giá trị mô tả điền vào là duy nhất, cho dù có cùng tên biến</w:t>
+      </w:r>
+    </w:p>
+    <w:p>
+      <w:pPr>
+        <w:pStyle w:val="ListParagraph"/>
+        <w:ind w:left="1800"/>
+        <w:rPr>
+          <w:rFonts w:ascii="Times New Roman" w:hAnsi="Times New Roman" w:cs="Times New Roman"/>
+          <w:sz w:val="24"/>
+          <w:szCs w:val="24"/>
+        </w:rPr>
+      </w:pPr>
+      <w:r>
+        <w:rPr>
+          <w:rFonts w:ascii="Times New Roman" w:hAnsi="Times New Roman" w:cs="Times New Roman"/>
+          <w:sz w:val="24"/>
+          <w:szCs w:val="24"/>
+        </w:rPr>
+        <w:lastRenderedPageBreak/>
+        <w:drawing>
+          <wp:inline distT="0" distB="0" distL="0" distR="0" wp14:anchorId="56921F3F" wp14:editId="3EC59C1D">
+            <wp:extent cx="2051155" cy="679485"/>
+            <wp:effectExtent l="0" t="0" r="6350" b="6350"/>
+            <wp:docPr id="172" name="Picture 172"/>
+            <wp:cNvGraphicFramePr>
+              <a:graphicFrameLocks xmlns:a="http://schemas.openxmlformats.org/drawingml/2006/main" noChangeAspect="1"/>
+            </wp:cNvGraphicFramePr>
+            <a:graphic xmlns:a="http://schemas.openxmlformats.org/drawingml/2006/main">
+              <a:graphicData uri="http://schemas.openxmlformats.org/drawingml/2006/picture">
+                <pic:pic xmlns:pic="http://schemas.openxmlformats.org/drawingml/2006/picture">
+                  <pic:nvPicPr>
+                    <pic:cNvPr id="1" name=""/>
+                    <pic:cNvPicPr/>
+                  </pic:nvPicPr>
+                  <pic:blipFill>
+                    <a:blip r:embed="rId94"/>
+                    <a:stretch>
+                      <a:fillRect/>
+                    </a:stretch>
+                  </pic:blipFill>
+                  <pic:spPr>
+                    <a:xfrm>
+                      <a:off x="0" y="0"/>
+                      <a:ext cx="2051155" cy="679485"/>
+                    </a:xfrm>
+                    <a:prstGeom prst="rect">
+                      <a:avLst/>
+                    </a:prstGeom>
+                  </pic:spPr>
+                </pic:pic>
+              </a:graphicData>
+            </a:graphic>
+          </wp:inline>
+        </w:drawing>
+      </w:r>
+      <w:r>
+        <w:rPr>
+          <w:rFonts w:ascii="Times New Roman" w:hAnsi="Times New Roman" w:cs="Times New Roman"/>
+          <w:sz w:val="24"/>
+          <w:szCs w:val="24"/>
+        </w:rPr>
+        <w:drawing>
+          <wp:inline distT="0" distB="0" distL="0" distR="0" wp14:anchorId="2FAD5BDE" wp14:editId="664EF912">
+            <wp:extent cx="1307939" cy="677663"/>
+            <wp:effectExtent l="0" t="0" r="6985" b="8255"/>
+            <wp:docPr id="171" name="Picture 171"/>
+            <wp:cNvGraphicFramePr>
+              <a:graphicFrameLocks xmlns:a="http://schemas.openxmlformats.org/drawingml/2006/main" noChangeAspect="1"/>
+            </wp:cNvGraphicFramePr>
+            <a:graphic xmlns:a="http://schemas.openxmlformats.org/drawingml/2006/main">
+              <a:graphicData uri="http://schemas.openxmlformats.org/drawingml/2006/picture">
+                <pic:pic xmlns:pic="http://schemas.openxmlformats.org/drawingml/2006/picture">
+                  <pic:nvPicPr>
+                    <pic:cNvPr id="1" name=""/>
+                    <pic:cNvPicPr/>
+                  </pic:nvPicPr>
+                  <pic:blipFill>
+                    <a:blip r:embed="rId95"/>
+                    <a:stretch>
+                      <a:fillRect/>
+                    </a:stretch>
+                  </pic:blipFill>
+                  <pic:spPr>
+                    <a:xfrm>
+                      <a:off x="0" y="0"/>
+                      <a:ext cx="1321623" cy="684753"/>
+                    </a:xfrm>
+                    <a:prstGeom prst="rect">
+                      <a:avLst/>
+                    </a:prstGeom>
+                  </pic:spPr>
+                </pic:pic>
+              </a:graphicData>
+            </a:graphic>
+          </wp:inline>
+        </w:drawing>
+      </w:r>
     </w:p>
     <w:p>
       <w:pPr>
@@ -8491,6 +12580,7 @@
           <w:ilvl w:val="1"/>
           <w:numId w:val="2"/>
         </w:numPr>
+        <w:outlineLvl w:val="1"/>
         <w:rPr>
           <w:rFonts w:ascii="Times New Roman" w:hAnsi="Times New Roman" w:cs="Times New Roman"/>
           <w:b/>
@@ -8499,6 +12589,7 @@
           <w:szCs w:val="24"/>
         </w:rPr>
       </w:pPr>
+      <w:bookmarkStart w:id="31" w:name="_Toc119176035"/>
       <w:r>
         <w:rPr>
           <w:rFonts w:ascii="Times New Roman" w:hAnsi="Times New Roman" w:cs="Times New Roman"/>
@@ -8509,10 +12600,803 @@
         </w:rPr>
         <w:t>Kiểu dữ liệu phức tạp (Complex Data)</w:t>
       </w:r>
+      <w:bookmarkEnd w:id="31"/>
+    </w:p>
+    <w:p>
+      <w:pPr>
+        <w:pStyle w:val="ListParagraph"/>
+        <w:numPr>
+          <w:ilvl w:val="2"/>
+          <w:numId w:val="2"/>
+        </w:numPr>
+        <w:outlineLvl w:val="2"/>
+        <w:rPr>
+          <w:rFonts w:ascii="Times New Roman" w:hAnsi="Times New Roman" w:cs="Times New Roman"/>
+          <w:b/>
+          <w:bCs/>
+          <w:sz w:val="24"/>
+          <w:szCs w:val="24"/>
+        </w:rPr>
+      </w:pPr>
+      <w:bookmarkStart w:id="32" w:name="_Toc119176036"/>
+      <w:r>
+        <w:rPr>
+          <w:rFonts w:ascii="Times New Roman" w:hAnsi="Times New Roman" w:cs="Times New Roman"/>
+          <w:b/>
+          <w:bCs/>
+          <w:sz w:val="24"/>
+          <w:szCs w:val="24"/>
+        </w:rPr>
+        <w:t>Function</w:t>
+      </w:r>
+      <w:bookmarkEnd w:id="32"/>
+    </w:p>
+    <w:p>
+      <w:pPr>
+        <w:pStyle w:val="ListParagraph"/>
+        <w:ind w:left="1800"/>
+        <w:rPr>
+          <w:rFonts w:ascii="Times New Roman" w:hAnsi="Times New Roman" w:cs="Times New Roman"/>
+          <w:sz w:val="24"/>
+          <w:szCs w:val="24"/>
+        </w:rPr>
+      </w:pPr>
+      <w:r>
+        <w:rPr>
+          <w:rFonts w:ascii="Times New Roman" w:hAnsi="Times New Roman" w:cs="Times New Roman"/>
+          <w:sz w:val="24"/>
+          <w:szCs w:val="24"/>
+        </w:rPr>
+        <w:t>-Như tên gọi, là kiểu dữ liệu mà giá trị gán của biến là một hàm, bên trong hàm chứa những đoạn code thực thi một chức năng nào đó.</w:t>
+      </w:r>
+    </w:p>
+    <w:p>
+      <w:pPr>
+        <w:pStyle w:val="ListParagraph"/>
+        <w:ind w:left="1800"/>
+        <w:rPr>
+          <w:rFonts w:ascii="Times New Roman" w:hAnsi="Times New Roman" w:cs="Times New Roman"/>
+          <w:sz w:val="24"/>
+          <w:szCs w:val="24"/>
+        </w:rPr>
+      </w:pPr>
+      <w:r>
+        <w:rPr>
+          <w:rFonts w:ascii="Times New Roman" w:hAnsi="Times New Roman" w:cs="Times New Roman"/>
+          <w:sz w:val="24"/>
+          <w:szCs w:val="24"/>
+        </w:rPr>
+        <w:drawing>
+          <wp:inline distT="0" distB="0" distL="0" distR="0" wp14:anchorId="03AA3D04" wp14:editId="54C23B76">
+            <wp:extent cx="2042931" cy="564238"/>
+            <wp:effectExtent l="0" t="0" r="0" b="7620"/>
+            <wp:docPr id="173" name="Picture 173"/>
+            <wp:cNvGraphicFramePr>
+              <a:graphicFrameLocks xmlns:a="http://schemas.openxmlformats.org/drawingml/2006/main" noChangeAspect="1"/>
+            </wp:cNvGraphicFramePr>
+            <a:graphic xmlns:a="http://schemas.openxmlformats.org/drawingml/2006/main">
+              <a:graphicData uri="http://schemas.openxmlformats.org/drawingml/2006/picture">
+                <pic:pic xmlns:pic="http://schemas.openxmlformats.org/drawingml/2006/picture">
+                  <pic:nvPicPr>
+                    <pic:cNvPr id="1" name=""/>
+                    <pic:cNvPicPr/>
+                  </pic:nvPicPr>
+                  <pic:blipFill>
+                    <a:blip r:embed="rId96"/>
+                    <a:stretch>
+                      <a:fillRect/>
+                    </a:stretch>
+                  </pic:blipFill>
+                  <pic:spPr>
+                    <a:xfrm>
+                      <a:off x="0" y="0"/>
+                      <a:ext cx="2046228" cy="565149"/>
+                    </a:xfrm>
+                    <a:prstGeom prst="rect">
+                      <a:avLst/>
+                    </a:prstGeom>
+                  </pic:spPr>
+                </pic:pic>
+              </a:graphicData>
+            </a:graphic>
+          </wp:inline>
+        </w:drawing>
+      </w:r>
+    </w:p>
+    <w:p>
+      <w:pPr>
+        <w:pStyle w:val="ListParagraph"/>
+        <w:ind w:left="1800"/>
+        <w:rPr>
+          <w:rFonts w:ascii="Times New Roman" w:hAnsi="Times New Roman" w:cs="Times New Roman"/>
+          <w:sz w:val="24"/>
+          <w:szCs w:val="24"/>
+        </w:rPr>
+      </w:pPr>
+      <w:r>
+        <w:rPr>
+          <w:rFonts w:ascii="Times New Roman" w:hAnsi="Times New Roman" w:cs="Times New Roman"/>
+          <w:sz w:val="24"/>
+          <w:szCs w:val="24"/>
+        </w:rPr>
+        <w:t>-Hàm sẽ không được chạy đến khi chúng ta gọi nó!</w:t>
+      </w:r>
+    </w:p>
+    <w:p>
+      <w:pPr>
+        <w:pStyle w:val="ListParagraph"/>
+        <w:ind w:left="1800"/>
+        <w:rPr>
+          <w:rFonts w:ascii="Times New Roman" w:hAnsi="Times New Roman" w:cs="Times New Roman"/>
+          <w:sz w:val="24"/>
+          <w:szCs w:val="24"/>
+        </w:rPr>
+      </w:pPr>
+      <w:r>
+        <w:rPr>
+          <w:rFonts w:ascii="Times New Roman" w:hAnsi="Times New Roman" w:cs="Times New Roman"/>
+          <w:sz w:val="24"/>
+          <w:szCs w:val="24"/>
+        </w:rPr>
+        <w:drawing>
+          <wp:inline distT="0" distB="0" distL="0" distR="0" wp14:anchorId="4A7D232C" wp14:editId="51698EE4">
+            <wp:extent cx="1684116" cy="718700"/>
+            <wp:effectExtent l="0" t="0" r="0" b="5715"/>
+            <wp:docPr id="174" name="Picture 174"/>
+            <wp:cNvGraphicFramePr>
+              <a:graphicFrameLocks xmlns:a="http://schemas.openxmlformats.org/drawingml/2006/main" noChangeAspect="1"/>
+            </wp:cNvGraphicFramePr>
+            <a:graphic xmlns:a="http://schemas.openxmlformats.org/drawingml/2006/main">
+              <a:graphicData uri="http://schemas.openxmlformats.org/drawingml/2006/picture">
+                <pic:pic xmlns:pic="http://schemas.openxmlformats.org/drawingml/2006/picture">
+                  <pic:nvPicPr>
+                    <pic:cNvPr id="1" name=""/>
+                    <pic:cNvPicPr/>
+                  </pic:nvPicPr>
+                  <pic:blipFill>
+                    <a:blip r:embed="rId97"/>
+                    <a:stretch>
+                      <a:fillRect/>
+                    </a:stretch>
+                  </pic:blipFill>
+                  <pic:spPr>
+                    <a:xfrm>
+                      <a:off x="0" y="0"/>
+                      <a:ext cx="1704102" cy="727229"/>
+                    </a:xfrm>
+                    <a:prstGeom prst="rect">
+                      <a:avLst/>
+                    </a:prstGeom>
+                  </pic:spPr>
+                </pic:pic>
+              </a:graphicData>
+            </a:graphic>
+          </wp:inline>
+        </w:drawing>
+      </w:r>
+      <w:r>
+        <w:rPr>
+          <w:rFonts w:ascii="Times New Roman" w:hAnsi="Times New Roman" w:cs="Times New Roman"/>
+          <w:sz w:val="24"/>
+          <w:szCs w:val="24"/>
+        </w:rPr>
+        <w:t xml:space="preserve"> </w:t>
+      </w:r>
+      <w:r>
+        <w:rPr>
+          <w:rFonts w:ascii="Times New Roman" w:hAnsi="Times New Roman" w:cs="Times New Roman"/>
+          <w:sz w:val="24"/>
+          <w:szCs w:val="24"/>
+        </w:rPr>
+        <w:drawing>
+          <wp:inline distT="0" distB="0" distL="0" distR="0" wp14:anchorId="53DA7EFD" wp14:editId="7D8DBB6B">
+            <wp:extent cx="1690056" cy="717631"/>
+            <wp:effectExtent l="0" t="0" r="5715" b="6350"/>
+            <wp:docPr id="175" name="Picture 175"/>
+            <wp:cNvGraphicFramePr>
+              <a:graphicFrameLocks xmlns:a="http://schemas.openxmlformats.org/drawingml/2006/main" noChangeAspect="1"/>
+            </wp:cNvGraphicFramePr>
+            <a:graphic xmlns:a="http://schemas.openxmlformats.org/drawingml/2006/main">
+              <a:graphicData uri="http://schemas.openxmlformats.org/drawingml/2006/picture">
+                <pic:pic xmlns:pic="http://schemas.openxmlformats.org/drawingml/2006/picture">
+                  <pic:nvPicPr>
+                    <pic:cNvPr id="1" name=""/>
+                    <pic:cNvPicPr/>
+                  </pic:nvPicPr>
+                  <pic:blipFill>
+                    <a:blip r:embed="rId98"/>
+                    <a:stretch>
+                      <a:fillRect/>
+                    </a:stretch>
+                  </pic:blipFill>
+                  <pic:spPr>
+                    <a:xfrm>
+                      <a:off x="0" y="0"/>
+                      <a:ext cx="1721979" cy="731186"/>
+                    </a:xfrm>
+                    <a:prstGeom prst="rect">
+                      <a:avLst/>
+                    </a:prstGeom>
+                  </pic:spPr>
+                </pic:pic>
+              </a:graphicData>
+            </a:graphic>
+          </wp:inline>
+        </w:drawing>
+      </w:r>
+    </w:p>
+    <w:p>
+      <w:pPr>
+        <w:pStyle w:val="ListParagraph"/>
+        <w:numPr>
+          <w:ilvl w:val="2"/>
+          <w:numId w:val="2"/>
+        </w:numPr>
+        <w:outlineLvl w:val="2"/>
+        <w:rPr>
+          <w:rFonts w:ascii="Times New Roman" w:hAnsi="Times New Roman" w:cs="Times New Roman"/>
+          <w:sz w:val="24"/>
+          <w:szCs w:val="24"/>
+        </w:rPr>
+      </w:pPr>
+      <w:bookmarkStart w:id="33" w:name="_Toc119176037"/>
+      <w:r>
+        <w:rPr>
+          <w:rFonts w:ascii="Times New Roman" w:hAnsi="Times New Roman" w:cs="Times New Roman"/>
+          <w:b/>
+          <w:bCs/>
+          <w:sz w:val="24"/>
+          <w:szCs w:val="24"/>
+        </w:rPr>
+        <w:t>Object</w:t>
+      </w:r>
+      <w:bookmarkEnd w:id="33"/>
+    </w:p>
+    <w:p>
+      <w:pPr>
+        <w:pStyle w:val="ListParagraph"/>
+        <w:ind w:left="1800"/>
+        <w:rPr>
+          <w:rFonts w:ascii="Times New Roman" w:hAnsi="Times New Roman" w:cs="Times New Roman"/>
+          <w:sz w:val="24"/>
+          <w:szCs w:val="24"/>
+        </w:rPr>
+      </w:pPr>
+      <w:r>
+        <w:rPr>
+          <w:rFonts w:ascii="Times New Roman" w:hAnsi="Times New Roman" w:cs="Times New Roman"/>
+          <w:b/>
+          <w:bCs/>
+          <w:sz w:val="24"/>
+          <w:szCs w:val="24"/>
+        </w:rPr>
+        <w:t>-</w:t>
+      </w:r>
+      <w:r>
+        <w:rPr>
+          <w:rFonts w:ascii="Times New Roman" w:hAnsi="Times New Roman" w:cs="Times New Roman"/>
+          <w:sz w:val="24"/>
+          <w:szCs w:val="24"/>
+        </w:rPr>
+        <w:t>Là kiểu dữ liệu mà giá trị được gán gồm “key” và “value”, trong một object thì chứa rất nhiều thứ như: giá trị (gồm nhiều kiểu dữ liệu), hàm..</w:t>
+      </w:r>
+    </w:p>
+    <w:p>
+      <w:pPr>
+        <w:pStyle w:val="ListParagraph"/>
+        <w:ind w:left="1800"/>
+        <w:rPr>
+          <w:rFonts w:ascii="Times New Roman" w:hAnsi="Times New Roman" w:cs="Times New Roman"/>
+          <w:sz w:val="24"/>
+          <w:szCs w:val="24"/>
+        </w:rPr>
+      </w:pPr>
+      <w:r>
+        <w:rPr>
+          <w:rFonts w:ascii="Times New Roman" w:hAnsi="Times New Roman" w:cs="Times New Roman"/>
+          <w:b/>
+          <w:bCs/>
+          <w:sz w:val="24"/>
+          <w:szCs w:val="24"/>
+        </w:rPr>
+        <w:t>-</w:t>
+      </w:r>
+      <w:r>
+        <w:rPr>
+          <w:rFonts w:ascii="Times New Roman" w:hAnsi="Times New Roman" w:cs="Times New Roman"/>
+          <w:sz w:val="24"/>
+          <w:szCs w:val="24"/>
+        </w:rPr>
+        <w:t>Cách nhận biết đó là kiểu object là sử dụng dấu ngoặc nhọn</w:t>
+      </w:r>
+      <w:r>
+        <w:rPr>
+          <w:rFonts w:ascii="Times New Roman" w:hAnsi="Times New Roman" w:cs="Times New Roman"/>
+          <w:sz w:val="24"/>
+          <w:szCs w:val="24"/>
+        </w:rPr>
+        <w:t xml:space="preserve"> có chấm phẩy ở cuối, ở mỗi cặp “key”-“value” cách nhau bởi dấu phẩy</w:t>
+      </w:r>
+      <w:r>
+        <w:rPr>
+          <w:rFonts w:ascii="Times New Roman" w:hAnsi="Times New Roman" w:cs="Times New Roman"/>
+          <w:sz w:val="24"/>
+          <w:szCs w:val="24"/>
+        </w:rPr>
+        <w:t>.</w:t>
+      </w:r>
+    </w:p>
+    <w:p>
+      <w:pPr>
+        <w:pStyle w:val="ListParagraph"/>
+        <w:ind w:left="1800"/>
+        <w:rPr>
+          <w:rFonts w:ascii="Times New Roman" w:hAnsi="Times New Roman" w:cs="Times New Roman"/>
+          <w:sz w:val="24"/>
+          <w:szCs w:val="24"/>
+        </w:rPr>
+      </w:pPr>
+      <w:r>
+        <w:rPr>
+          <w:rFonts w:ascii="Times New Roman" w:hAnsi="Times New Roman" w:cs="Times New Roman"/>
+          <w:sz w:val="24"/>
+          <w:szCs w:val="24"/>
+        </w:rPr>
+        <w:drawing>
+          <wp:inline distT="0" distB="0" distL="0" distR="0" wp14:anchorId="532E2BB6" wp14:editId="1DD74251">
+            <wp:extent cx="1823011" cy="1041721"/>
+            <wp:effectExtent l="0" t="0" r="6350" b="6350"/>
+            <wp:docPr id="178" name="Picture 178"/>
+            <wp:cNvGraphicFramePr>
+              <a:graphicFrameLocks xmlns:a="http://schemas.openxmlformats.org/drawingml/2006/main" noChangeAspect="1"/>
+            </wp:cNvGraphicFramePr>
+            <a:graphic xmlns:a="http://schemas.openxmlformats.org/drawingml/2006/main">
+              <a:graphicData uri="http://schemas.openxmlformats.org/drawingml/2006/picture">
+                <pic:pic xmlns:pic="http://schemas.openxmlformats.org/drawingml/2006/picture">
+                  <pic:nvPicPr>
+                    <pic:cNvPr id="1" name=""/>
+                    <pic:cNvPicPr/>
+                  </pic:nvPicPr>
+                  <pic:blipFill>
+                    <a:blip r:embed="rId99"/>
+                    <a:stretch>
+                      <a:fillRect/>
+                    </a:stretch>
+                  </pic:blipFill>
+                  <pic:spPr>
+                    <a:xfrm>
+                      <a:off x="0" y="0"/>
+                      <a:ext cx="1861691" cy="1063824"/>
+                    </a:xfrm>
+                    <a:prstGeom prst="rect">
+                      <a:avLst/>
+                    </a:prstGeom>
+                  </pic:spPr>
+                </pic:pic>
+              </a:graphicData>
+            </a:graphic>
+          </wp:inline>
+        </w:drawing>
+      </w:r>
+      <w:r>
+        <w:rPr>
+          <w:rFonts w:ascii="Times New Roman" w:hAnsi="Times New Roman" w:cs="Times New Roman"/>
+          <w:sz w:val="24"/>
+          <w:szCs w:val="24"/>
+        </w:rPr>
+        <w:t xml:space="preserve"> </w:t>
+      </w:r>
+      <w:r>
+        <w:rPr>
+          <w:rFonts w:ascii="Times New Roman" w:hAnsi="Times New Roman" w:cs="Times New Roman"/>
+          <w:sz w:val="24"/>
+          <w:szCs w:val="24"/>
+        </w:rPr>
+        <w:drawing>
+          <wp:inline distT="0" distB="0" distL="0" distR="0" wp14:anchorId="5AC6CAC7" wp14:editId="422CE01C">
+            <wp:extent cx="2814781" cy="931762"/>
+            <wp:effectExtent l="0" t="0" r="5080" b="1905"/>
+            <wp:docPr id="177" name="Picture 177"/>
+            <wp:cNvGraphicFramePr>
+              <a:graphicFrameLocks xmlns:a="http://schemas.openxmlformats.org/drawingml/2006/main" noChangeAspect="1"/>
+            </wp:cNvGraphicFramePr>
+            <a:graphic xmlns:a="http://schemas.openxmlformats.org/drawingml/2006/main">
+              <a:graphicData uri="http://schemas.openxmlformats.org/drawingml/2006/picture">
+                <pic:pic xmlns:pic="http://schemas.openxmlformats.org/drawingml/2006/picture">
+                  <pic:nvPicPr>
+                    <pic:cNvPr id="1" name=""/>
+                    <pic:cNvPicPr/>
+                  </pic:nvPicPr>
+                  <pic:blipFill>
+                    <a:blip r:embed="rId100"/>
+                    <a:stretch>
+                      <a:fillRect/>
+                    </a:stretch>
+                  </pic:blipFill>
+                  <pic:spPr>
+                    <a:xfrm>
+                      <a:off x="0" y="0"/>
+                      <a:ext cx="2860226" cy="946806"/>
+                    </a:xfrm>
+                    <a:prstGeom prst="rect">
+                      <a:avLst/>
+                    </a:prstGeom>
+                  </pic:spPr>
+                </pic:pic>
+              </a:graphicData>
+            </a:graphic>
+          </wp:inline>
+        </w:drawing>
+      </w:r>
+    </w:p>
+    <w:p>
+      <w:pPr>
+        <w:pStyle w:val="ListParagraph"/>
+        <w:numPr>
+          <w:ilvl w:val="2"/>
+          <w:numId w:val="2"/>
+        </w:numPr>
+        <w:outlineLvl w:val="2"/>
+        <w:rPr>
+          <w:rFonts w:ascii="Times New Roman" w:hAnsi="Times New Roman" w:cs="Times New Roman"/>
+          <w:sz w:val="24"/>
+          <w:szCs w:val="24"/>
+        </w:rPr>
+      </w:pPr>
+      <w:bookmarkStart w:id="34" w:name="_Toc119176038"/>
+      <w:r>
+        <w:rPr>
+          <w:rFonts w:ascii="Times New Roman" w:hAnsi="Times New Roman" w:cs="Times New Roman"/>
+          <w:b/>
+          <w:bCs/>
+          <w:sz w:val="24"/>
+          <w:szCs w:val="24"/>
+        </w:rPr>
+        <w:t>Array</w:t>
+      </w:r>
+      <w:bookmarkEnd w:id="34"/>
+    </w:p>
+    <w:p>
+      <w:pPr>
+        <w:pStyle w:val="ListParagraph"/>
+        <w:ind w:left="1800"/>
+        <w:rPr>
+          <w:rFonts w:ascii="Times New Roman" w:hAnsi="Times New Roman" w:cs="Times New Roman"/>
+          <w:sz w:val="24"/>
+          <w:szCs w:val="24"/>
+        </w:rPr>
+      </w:pPr>
+      <w:r>
+        <w:rPr>
+          <w:rFonts w:ascii="Times New Roman" w:hAnsi="Times New Roman" w:cs="Times New Roman"/>
+          <w:b/>
+          <w:bCs/>
+          <w:sz w:val="24"/>
+          <w:szCs w:val="24"/>
+        </w:rPr>
+        <w:t>-</w:t>
+      </w:r>
+      <w:r>
+        <w:rPr>
+          <w:rFonts w:ascii="Times New Roman" w:hAnsi="Times New Roman" w:cs="Times New Roman"/>
+          <w:sz w:val="24"/>
+          <w:szCs w:val="24"/>
+        </w:rPr>
+        <w:t>Khi chúng ta cần khai báo giá trị dạng danh sách thì chúng ta sử dụng kiểu dữ liệu Array (mảng).</w:t>
+      </w:r>
+    </w:p>
+    <w:p>
+      <w:pPr>
+        <w:pStyle w:val="ListParagraph"/>
+        <w:ind w:left="1800"/>
+        <w:rPr>
+          <w:rFonts w:ascii="Times New Roman" w:hAnsi="Times New Roman" w:cs="Times New Roman"/>
+          <w:sz w:val="24"/>
+          <w:szCs w:val="24"/>
+        </w:rPr>
+      </w:pPr>
+      <w:r>
+        <w:rPr>
+          <w:rFonts w:ascii="Times New Roman" w:hAnsi="Times New Roman" w:cs="Times New Roman"/>
+          <w:b/>
+          <w:bCs/>
+          <w:sz w:val="24"/>
+          <w:szCs w:val="24"/>
+        </w:rPr>
+        <w:t>-</w:t>
+      </w:r>
+      <w:r>
+        <w:rPr>
+          <w:rFonts w:ascii="Times New Roman" w:hAnsi="Times New Roman" w:cs="Times New Roman"/>
+          <w:sz w:val="24"/>
+          <w:szCs w:val="24"/>
+        </w:rPr>
+        <w:t>Cách nhận biết kiểu Array đó dấu ngoặc vuông, bên trong ngoặc vuông có thể chứa kiểu dữ liệu số hoặc chuỗi.</w:t>
+      </w:r>
+    </w:p>
+    <w:p>
+      <w:pPr>
+        <w:pStyle w:val="ListParagraph"/>
+        <w:ind w:left="1800"/>
+        <w:rPr>
+          <w:rFonts w:ascii="Times New Roman" w:hAnsi="Times New Roman" w:cs="Times New Roman"/>
+          <w:sz w:val="24"/>
+          <w:szCs w:val="24"/>
+        </w:rPr>
+      </w:pPr>
+      <w:r>
+        <w:rPr>
+          <w:rFonts w:ascii="Times New Roman" w:hAnsi="Times New Roman" w:cs="Times New Roman"/>
+          <w:sz w:val="24"/>
+          <w:szCs w:val="24"/>
+        </w:rPr>
+        <w:drawing>
+          <wp:inline distT="0" distB="0" distL="0" distR="0" wp14:anchorId="692EB5B9" wp14:editId="12BF93A0">
+            <wp:extent cx="3054507" cy="419122"/>
+            <wp:effectExtent l="0" t="0" r="0" b="0"/>
+            <wp:docPr id="179" name="Picture 179"/>
+            <wp:cNvGraphicFramePr>
+              <a:graphicFrameLocks xmlns:a="http://schemas.openxmlformats.org/drawingml/2006/main" noChangeAspect="1"/>
+            </wp:cNvGraphicFramePr>
+            <a:graphic xmlns:a="http://schemas.openxmlformats.org/drawingml/2006/main">
+              <a:graphicData uri="http://schemas.openxmlformats.org/drawingml/2006/picture">
+                <pic:pic xmlns:pic="http://schemas.openxmlformats.org/drawingml/2006/picture">
+                  <pic:nvPicPr>
+                    <pic:cNvPr id="1" name=""/>
+                    <pic:cNvPicPr/>
+                  </pic:nvPicPr>
+                  <pic:blipFill>
+                    <a:blip r:embed="rId101"/>
+                    <a:stretch>
+                      <a:fillRect/>
+                    </a:stretch>
+                  </pic:blipFill>
+                  <pic:spPr>
+                    <a:xfrm>
+                      <a:off x="0" y="0"/>
+                      <a:ext cx="3054507" cy="419122"/>
+                    </a:xfrm>
+                    <a:prstGeom prst="rect">
+                      <a:avLst/>
+                    </a:prstGeom>
+                  </pic:spPr>
+                </pic:pic>
+              </a:graphicData>
+            </a:graphic>
+          </wp:inline>
+        </w:drawing>
+      </w:r>
+    </w:p>
+    <w:p>
+      <w:pPr>
+        <w:pStyle w:val="ListParagraph"/>
+        <w:ind w:left="1800"/>
+        <w:rPr>
+          <w:rFonts w:ascii="Times New Roman" w:hAnsi="Times New Roman" w:cs="Times New Roman"/>
+          <w:sz w:val="24"/>
+          <w:szCs w:val="24"/>
+        </w:rPr>
+      </w:pPr>
+      <w:r>
+        <w:rPr>
+          <w:rFonts w:ascii="Times New Roman" w:hAnsi="Times New Roman" w:cs="Times New Roman"/>
+          <w:sz w:val="24"/>
+          <w:szCs w:val="24"/>
+        </w:rPr>
+        <w:drawing>
+          <wp:inline distT="0" distB="0" distL="0" distR="0" wp14:anchorId="3DAC6393" wp14:editId="0EE93E91">
+            <wp:extent cx="1707265" cy="1151411"/>
+            <wp:effectExtent l="0" t="0" r="7620" b="0"/>
+            <wp:docPr id="180" name="Picture 180"/>
+            <wp:cNvGraphicFramePr>
+              <a:graphicFrameLocks xmlns:a="http://schemas.openxmlformats.org/drawingml/2006/main" noChangeAspect="1"/>
+            </wp:cNvGraphicFramePr>
+            <a:graphic xmlns:a="http://schemas.openxmlformats.org/drawingml/2006/main">
+              <a:graphicData uri="http://schemas.openxmlformats.org/drawingml/2006/picture">
+                <pic:pic xmlns:pic="http://schemas.openxmlformats.org/drawingml/2006/picture">
+                  <pic:nvPicPr>
+                    <pic:cNvPr id="1" name=""/>
+                    <pic:cNvPicPr/>
+                  </pic:nvPicPr>
+                  <pic:blipFill>
+                    <a:blip r:embed="rId102"/>
+                    <a:stretch>
+                      <a:fillRect/>
+                    </a:stretch>
+                  </pic:blipFill>
+                  <pic:spPr>
+                    <a:xfrm>
+                      <a:off x="0" y="0"/>
+                      <a:ext cx="1715277" cy="1156814"/>
+                    </a:xfrm>
+                    <a:prstGeom prst="rect">
+                      <a:avLst/>
+                    </a:prstGeom>
+                  </pic:spPr>
+                </pic:pic>
+              </a:graphicData>
+            </a:graphic>
+          </wp:inline>
+        </w:drawing>
+      </w:r>
+    </w:p>
+    <w:p>
+      <w:pPr>
+        <w:pStyle w:val="ListParagraph"/>
+        <w:numPr>
+          <w:ilvl w:val="2"/>
+          <w:numId w:val="2"/>
+        </w:numPr>
+        <w:outlineLvl w:val="2"/>
+        <w:rPr>
+          <w:rFonts w:ascii="Times New Roman" w:hAnsi="Times New Roman" w:cs="Times New Roman"/>
+          <w:b/>
+          <w:bCs/>
+          <w:sz w:val="24"/>
+          <w:szCs w:val="24"/>
+        </w:rPr>
+      </w:pPr>
+      <w:bookmarkStart w:id="35" w:name="_Toc119176039"/>
+      <w:r>
+        <w:rPr>
+          <w:rFonts w:ascii="Times New Roman" w:hAnsi="Times New Roman" w:cs="Times New Roman"/>
+          <w:b/>
+          <w:bCs/>
+          <w:sz w:val="24"/>
+          <w:szCs w:val="24"/>
+        </w:rPr>
+        <w:t>Cách kiểm tra kiểu dữ liệu</w:t>
+      </w:r>
+      <w:bookmarkEnd w:id="35"/>
+    </w:p>
+    <w:p>
+      <w:pPr>
+        <w:pStyle w:val="ListParagraph"/>
+        <w:ind w:left="1800"/>
+        <w:rPr>
+          <w:rFonts w:ascii="Times New Roman" w:hAnsi="Times New Roman" w:cs="Times New Roman"/>
+          <w:sz w:val="24"/>
+          <w:szCs w:val="24"/>
+        </w:rPr>
+      </w:pPr>
+      <w:r>
+        <w:rPr>
+          <w:rFonts w:ascii="Times New Roman" w:hAnsi="Times New Roman" w:cs="Times New Roman"/>
+          <w:sz w:val="24"/>
+          <w:szCs w:val="24"/>
+        </w:rPr>
+        <w:t>-Trong khi ta sử dụng hàm built-in là “console.log()” để kiểm tra thì thêm “typeof” bên trong sẽ giúp kiểm tra xem biến đó là theo kiểu dữ liệu gì</w:t>
+      </w:r>
+    </w:p>
+    <w:p>
+      <w:pPr>
+        <w:pStyle w:val="ListParagraph"/>
+        <w:ind w:left="1800"/>
+        <w:rPr>
+          <w:rFonts w:ascii="Times New Roman" w:hAnsi="Times New Roman" w:cs="Times New Roman"/>
+          <w:sz w:val="24"/>
+          <w:szCs w:val="24"/>
+        </w:rPr>
+      </w:pPr>
+      <w:r>
+        <w:rPr>
+          <w:rFonts w:ascii="Times New Roman" w:hAnsi="Times New Roman" w:cs="Times New Roman"/>
+          <w:sz w:val="24"/>
+          <w:szCs w:val="24"/>
+        </w:rPr>
+        <w:lastRenderedPageBreak/>
+        <w:drawing>
+          <wp:inline distT="0" distB="0" distL="0" distR="0" wp14:anchorId="08D6EEE9" wp14:editId="389823B5">
+            <wp:extent cx="2343270" cy="1162110"/>
+            <wp:effectExtent l="0" t="0" r="0" b="0"/>
+            <wp:docPr id="181" name="Picture 181"/>
+            <wp:cNvGraphicFramePr>
+              <a:graphicFrameLocks xmlns:a="http://schemas.openxmlformats.org/drawingml/2006/main" noChangeAspect="1"/>
+            </wp:cNvGraphicFramePr>
+            <a:graphic xmlns:a="http://schemas.openxmlformats.org/drawingml/2006/main">
+              <a:graphicData uri="http://schemas.openxmlformats.org/drawingml/2006/picture">
+                <pic:pic xmlns:pic="http://schemas.openxmlformats.org/drawingml/2006/picture">
+                  <pic:nvPicPr>
+                    <pic:cNvPr id="1" name=""/>
+                    <pic:cNvPicPr/>
+                  </pic:nvPicPr>
+                  <pic:blipFill>
+                    <a:blip r:embed="rId103"/>
+                    <a:stretch>
+                      <a:fillRect/>
+                    </a:stretch>
+                  </pic:blipFill>
+                  <pic:spPr>
+                    <a:xfrm>
+                      <a:off x="0" y="0"/>
+                      <a:ext cx="2343270" cy="1162110"/>
+                    </a:xfrm>
+                    <a:prstGeom prst="rect">
+                      <a:avLst/>
+                    </a:prstGeom>
+                  </pic:spPr>
+                </pic:pic>
+              </a:graphicData>
+            </a:graphic>
+          </wp:inline>
+        </w:drawing>
+      </w:r>
+      <w:r>
+        <w:rPr>
+          <w:rFonts w:ascii="Times New Roman" w:hAnsi="Times New Roman" w:cs="Times New Roman"/>
+          <w:sz w:val="24"/>
+          <w:szCs w:val="24"/>
+        </w:rPr>
+        <w:drawing>
+          <wp:inline distT="0" distB="0" distL="0" distR="0" wp14:anchorId="212169F1" wp14:editId="15D3EBE2">
+            <wp:extent cx="693915" cy="1151681"/>
+            <wp:effectExtent l="0" t="0" r="0" b="0"/>
+            <wp:docPr id="182" name="Picture 182"/>
+            <wp:cNvGraphicFramePr>
+              <a:graphicFrameLocks xmlns:a="http://schemas.openxmlformats.org/drawingml/2006/main" noChangeAspect="1"/>
+            </wp:cNvGraphicFramePr>
+            <a:graphic xmlns:a="http://schemas.openxmlformats.org/drawingml/2006/main">
+              <a:graphicData uri="http://schemas.openxmlformats.org/drawingml/2006/picture">
+                <pic:pic xmlns:pic="http://schemas.openxmlformats.org/drawingml/2006/picture">
+                  <pic:nvPicPr>
+                    <pic:cNvPr id="1" name=""/>
+                    <pic:cNvPicPr/>
+                  </pic:nvPicPr>
+                  <pic:blipFill>
+                    <a:blip r:embed="rId104"/>
+                    <a:stretch>
+                      <a:fillRect/>
+                    </a:stretch>
+                  </pic:blipFill>
+                  <pic:spPr>
+                    <a:xfrm>
+                      <a:off x="0" y="0"/>
+                      <a:ext cx="707389" cy="1174043"/>
+                    </a:xfrm>
+                    <a:prstGeom prst="rect">
+                      <a:avLst/>
+                    </a:prstGeom>
+                  </pic:spPr>
+                </pic:pic>
+              </a:graphicData>
+            </a:graphic>
+          </wp:inline>
+        </w:drawing>
+      </w:r>
+    </w:p>
+    <w:p>
+      <w:pPr>
+        <w:pStyle w:val="ListParagraph"/>
+        <w:ind w:left="1800"/>
+        <w:rPr>
+          <w:rFonts w:ascii="Times New Roman" w:hAnsi="Times New Roman" w:cs="Times New Roman"/>
+          <w:sz w:val="24"/>
+          <w:szCs w:val="24"/>
+        </w:rPr>
+      </w:pPr>
+      <w:r>
+        <w:rPr>
+          <w:rFonts w:ascii="Times New Roman" w:hAnsi="Times New Roman" w:cs="Times New Roman"/>
+          <w:sz w:val="24"/>
+          <w:szCs w:val="24"/>
+        </w:rPr>
+        <w:t>-Kiểu dữ liệu Null, Array khi hiển thị ra màn hình console thì là kiểu object (Hiện tại chưa có lời lý giải về hiện tượng này)</w:t>
+      </w:r>
+    </w:p>
+    <w:p>
+      <w:pPr>
+        <w:rPr>
+          <w:rFonts w:ascii="Times New Roman" w:hAnsi="Times New Roman" w:cs="Times New Roman"/>
+          <w:b/>
+          <w:bCs/>
+          <w:sz w:val="24"/>
+          <w:szCs w:val="24"/>
+        </w:rPr>
+      </w:pPr>
     </w:p>
     <w:sectPr>
-      <w:headerReference w:type="default" r:id="rId70"/>
-      <w:footerReference w:type="default" r:id="rId71"/>
+      <w:headerReference w:type="default" r:id="rId105"/>
+      <w:footerReference w:type="default" r:id="rId106"/>
       <w:pgSz w:w="12240" w:h="15840"/>
       <w:pgMar w:top="1440" w:right="1440" w:bottom="1440" w:left="1440" w:header="720" w:footer="720" w:gutter="0"/>
       <w:pgBorders w:display="firstPage" w:offsetFrom="page">
@@ -8762,6 +13646,119 @@
     </w:lvl>
   </w:abstractNum>
   <w:abstractNum w:abstractNumId="1" w15:restartNumberingAfterBreak="0">
+    <w:nsid w:val="138B7745"/>
+    <w:multiLevelType w:val="hybridMultilevel"/>
+    <w:tmpl w:val="255802B8"/>
+    <w:lvl w:ilvl="0" w:tplc="579EB3C6">
+      <w:start w:val="8"/>
+      <w:numFmt w:val="bullet"/>
+      <w:lvlText w:val="-"/>
+      <w:lvlJc w:val="left"/>
+      <w:pPr>
+        <w:ind w:left="1080" w:hanging="360"/>
+      </w:pPr>
+      <w:rPr>
+        <w:rFonts w:ascii="Times New Roman" w:eastAsiaTheme="minorHAnsi" w:hAnsi="Times New Roman" w:cs="Times New Roman" w:hint="default"/>
+      </w:rPr>
+    </w:lvl>
+    <w:lvl w:ilvl="1" w:tplc="04090003" w:tentative="1">
+      <w:start w:val="1"/>
+      <w:numFmt w:val="bullet"/>
+      <w:lvlText w:val="o"/>
+      <w:lvlJc w:val="left"/>
+      <w:pPr>
+        <w:ind w:left="1800" w:hanging="360"/>
+      </w:pPr>
+      <w:rPr>
+        <w:rFonts w:ascii="Courier New" w:hAnsi="Courier New" w:cs="Courier New" w:hint="default"/>
+      </w:rPr>
+    </w:lvl>
+    <w:lvl w:ilvl="2" w:tplc="04090005" w:tentative="1">
+      <w:start w:val="1"/>
+      <w:numFmt w:val="bullet"/>
+      <w:lvlText w:val=""/>
+      <w:lvlJc w:val="left"/>
+      <w:pPr>
+        <w:ind w:left="2520" w:hanging="360"/>
+      </w:pPr>
+      <w:rPr>
+        <w:rFonts w:ascii="Wingdings" w:hAnsi="Wingdings" w:hint="default"/>
+      </w:rPr>
+    </w:lvl>
+    <w:lvl w:ilvl="3" w:tplc="04090001" w:tentative="1">
+      <w:start w:val="1"/>
+      <w:numFmt w:val="bullet"/>
+      <w:lvlText w:val=""/>
+      <w:lvlJc w:val="left"/>
+      <w:pPr>
+        <w:ind w:left="3240" w:hanging="360"/>
+      </w:pPr>
+      <w:rPr>
+        <w:rFonts w:ascii="Symbol" w:hAnsi="Symbol" w:hint="default"/>
+      </w:rPr>
+    </w:lvl>
+    <w:lvl w:ilvl="4" w:tplc="04090003" w:tentative="1">
+      <w:start w:val="1"/>
+      <w:numFmt w:val="bullet"/>
+      <w:lvlText w:val="o"/>
+      <w:lvlJc w:val="left"/>
+      <w:pPr>
+        <w:ind w:left="3960" w:hanging="360"/>
+      </w:pPr>
+      <w:rPr>
+        <w:rFonts w:ascii="Courier New" w:hAnsi="Courier New" w:cs="Courier New" w:hint="default"/>
+      </w:rPr>
+    </w:lvl>
+    <w:lvl w:ilvl="5" w:tplc="04090005" w:tentative="1">
+      <w:start w:val="1"/>
+      <w:numFmt w:val="bullet"/>
+      <w:lvlText w:val=""/>
+      <w:lvlJc w:val="left"/>
+      <w:pPr>
+        <w:ind w:left="4680" w:hanging="360"/>
+      </w:pPr>
+      <w:rPr>
+        <w:rFonts w:ascii="Wingdings" w:hAnsi="Wingdings" w:hint="default"/>
+      </w:rPr>
+    </w:lvl>
+    <w:lvl w:ilvl="6" w:tplc="04090001" w:tentative="1">
+      <w:start w:val="1"/>
+      <w:numFmt w:val="bullet"/>
+      <w:lvlText w:val=""/>
+      <w:lvlJc w:val="left"/>
+      <w:pPr>
+        <w:ind w:left="5400" w:hanging="360"/>
+      </w:pPr>
+      <w:rPr>
+        <w:rFonts w:ascii="Symbol" w:hAnsi="Symbol" w:hint="default"/>
+      </w:rPr>
+    </w:lvl>
+    <w:lvl w:ilvl="7" w:tplc="04090003" w:tentative="1">
+      <w:start w:val="1"/>
+      <w:numFmt w:val="bullet"/>
+      <w:lvlText w:val="o"/>
+      <w:lvlJc w:val="left"/>
+      <w:pPr>
+        <w:ind w:left="6120" w:hanging="360"/>
+      </w:pPr>
+      <w:rPr>
+        <w:rFonts w:ascii="Courier New" w:hAnsi="Courier New" w:cs="Courier New" w:hint="default"/>
+      </w:rPr>
+    </w:lvl>
+    <w:lvl w:ilvl="8" w:tplc="04090005" w:tentative="1">
+      <w:start w:val="1"/>
+      <w:numFmt w:val="bullet"/>
+      <w:lvlText w:val=""/>
+      <w:lvlJc w:val="left"/>
+      <w:pPr>
+        <w:ind w:left="6840" w:hanging="360"/>
+      </w:pPr>
+      <w:rPr>
+        <w:rFonts w:ascii="Wingdings" w:hAnsi="Wingdings" w:hint="default"/>
+      </w:rPr>
+    </w:lvl>
+  </w:abstractNum>
+  <w:abstractNum w:abstractNumId="2" w15:restartNumberingAfterBreak="0">
     <w:nsid w:val="18B03C95"/>
     <w:multiLevelType w:val="hybridMultilevel"/>
     <w:tmpl w:val="CB6EC510"/>
@@ -8850,7 +13847,120 @@
       </w:pPr>
     </w:lvl>
   </w:abstractNum>
-  <w:abstractNum w:abstractNumId="2" w15:restartNumberingAfterBreak="0">
+  <w:abstractNum w:abstractNumId="3" w15:restartNumberingAfterBreak="0">
+    <w:nsid w:val="1A2A744D"/>
+    <w:multiLevelType w:val="hybridMultilevel"/>
+    <w:tmpl w:val="4734E592"/>
+    <w:lvl w:ilvl="0" w:tplc="D304D91A">
+      <w:start w:val="8"/>
+      <w:numFmt w:val="bullet"/>
+      <w:lvlText w:val="-"/>
+      <w:lvlJc w:val="left"/>
+      <w:pPr>
+        <w:ind w:left="1080" w:hanging="360"/>
+      </w:pPr>
+      <w:rPr>
+        <w:rFonts w:ascii="Times New Roman" w:eastAsiaTheme="minorHAnsi" w:hAnsi="Times New Roman" w:cs="Times New Roman" w:hint="default"/>
+      </w:rPr>
+    </w:lvl>
+    <w:lvl w:ilvl="1" w:tplc="04090003" w:tentative="1">
+      <w:start w:val="1"/>
+      <w:numFmt w:val="bullet"/>
+      <w:lvlText w:val="o"/>
+      <w:lvlJc w:val="left"/>
+      <w:pPr>
+        <w:ind w:left="1800" w:hanging="360"/>
+      </w:pPr>
+      <w:rPr>
+        <w:rFonts w:ascii="Courier New" w:hAnsi="Courier New" w:cs="Courier New" w:hint="default"/>
+      </w:rPr>
+    </w:lvl>
+    <w:lvl w:ilvl="2" w:tplc="04090005" w:tentative="1">
+      <w:start w:val="1"/>
+      <w:numFmt w:val="bullet"/>
+      <w:lvlText w:val=""/>
+      <w:lvlJc w:val="left"/>
+      <w:pPr>
+        <w:ind w:left="2520" w:hanging="360"/>
+      </w:pPr>
+      <w:rPr>
+        <w:rFonts w:ascii="Wingdings" w:hAnsi="Wingdings" w:hint="default"/>
+      </w:rPr>
+    </w:lvl>
+    <w:lvl w:ilvl="3" w:tplc="04090001" w:tentative="1">
+      <w:start w:val="1"/>
+      <w:numFmt w:val="bullet"/>
+      <w:lvlText w:val=""/>
+      <w:lvlJc w:val="left"/>
+      <w:pPr>
+        <w:ind w:left="3240" w:hanging="360"/>
+      </w:pPr>
+      <w:rPr>
+        <w:rFonts w:ascii="Symbol" w:hAnsi="Symbol" w:hint="default"/>
+      </w:rPr>
+    </w:lvl>
+    <w:lvl w:ilvl="4" w:tplc="04090003" w:tentative="1">
+      <w:start w:val="1"/>
+      <w:numFmt w:val="bullet"/>
+      <w:lvlText w:val="o"/>
+      <w:lvlJc w:val="left"/>
+      <w:pPr>
+        <w:ind w:left="3960" w:hanging="360"/>
+      </w:pPr>
+      <w:rPr>
+        <w:rFonts w:ascii="Courier New" w:hAnsi="Courier New" w:cs="Courier New" w:hint="default"/>
+      </w:rPr>
+    </w:lvl>
+    <w:lvl w:ilvl="5" w:tplc="04090005" w:tentative="1">
+      <w:start w:val="1"/>
+      <w:numFmt w:val="bullet"/>
+      <w:lvlText w:val=""/>
+      <w:lvlJc w:val="left"/>
+      <w:pPr>
+        <w:ind w:left="4680" w:hanging="360"/>
+      </w:pPr>
+      <w:rPr>
+        <w:rFonts w:ascii="Wingdings" w:hAnsi="Wingdings" w:hint="default"/>
+      </w:rPr>
+    </w:lvl>
+    <w:lvl w:ilvl="6" w:tplc="04090001" w:tentative="1">
+      <w:start w:val="1"/>
+      <w:numFmt w:val="bullet"/>
+      <w:lvlText w:val=""/>
+      <w:lvlJc w:val="left"/>
+      <w:pPr>
+        <w:ind w:left="5400" w:hanging="360"/>
+      </w:pPr>
+      <w:rPr>
+        <w:rFonts w:ascii="Symbol" w:hAnsi="Symbol" w:hint="default"/>
+      </w:rPr>
+    </w:lvl>
+    <w:lvl w:ilvl="7" w:tplc="04090003" w:tentative="1">
+      <w:start w:val="1"/>
+      <w:numFmt w:val="bullet"/>
+      <w:lvlText w:val="o"/>
+      <w:lvlJc w:val="left"/>
+      <w:pPr>
+        <w:ind w:left="6120" w:hanging="360"/>
+      </w:pPr>
+      <w:rPr>
+        <w:rFonts w:ascii="Courier New" w:hAnsi="Courier New" w:cs="Courier New" w:hint="default"/>
+      </w:rPr>
+    </w:lvl>
+    <w:lvl w:ilvl="8" w:tplc="04090005" w:tentative="1">
+      <w:start w:val="1"/>
+      <w:numFmt w:val="bullet"/>
+      <w:lvlText w:val=""/>
+      <w:lvlJc w:val="left"/>
+      <w:pPr>
+        <w:ind w:left="6840" w:hanging="360"/>
+      </w:pPr>
+      <w:rPr>
+        <w:rFonts w:ascii="Wingdings" w:hAnsi="Wingdings" w:hint="default"/>
+      </w:rPr>
+    </w:lvl>
+  </w:abstractNum>
+  <w:abstractNum w:abstractNumId="4" w15:restartNumberingAfterBreak="0">
     <w:nsid w:val="1FCC1BA0"/>
     <w:multiLevelType w:val="hybridMultilevel"/>
     <w:tmpl w:val="2A4050B6"/>
@@ -8939,7 +14049,7 @@
       </w:pPr>
     </w:lvl>
   </w:abstractNum>
-  <w:abstractNum w:abstractNumId="3" w15:restartNumberingAfterBreak="0">
+  <w:abstractNum w:abstractNumId="5" w15:restartNumberingAfterBreak="0">
     <w:nsid w:val="347F2DC0"/>
     <w:multiLevelType w:val="hybridMultilevel"/>
     <w:tmpl w:val="B1268790"/>
@@ -9025,7 +14135,7 @@
       </w:pPr>
     </w:lvl>
   </w:abstractNum>
-  <w:abstractNum w:abstractNumId="4" w15:restartNumberingAfterBreak="0">
+  <w:abstractNum w:abstractNumId="6" w15:restartNumberingAfterBreak="0">
     <w:nsid w:val="37200228"/>
     <w:multiLevelType w:val="hybridMultilevel"/>
     <w:tmpl w:val="C05E7740"/>
@@ -9111,7 +14221,7 @@
       </w:pPr>
     </w:lvl>
   </w:abstractNum>
-  <w:abstractNum w:abstractNumId="5" w15:restartNumberingAfterBreak="0">
+  <w:abstractNum w:abstractNumId="7" w15:restartNumberingAfterBreak="0">
     <w:nsid w:val="39C57A53"/>
     <w:multiLevelType w:val="hybridMultilevel"/>
     <w:tmpl w:val="285A8E26"/>
@@ -9197,7 +14307,7 @@
       </w:pPr>
     </w:lvl>
   </w:abstractNum>
-  <w:abstractNum w:abstractNumId="6" w15:restartNumberingAfterBreak="0">
+  <w:abstractNum w:abstractNumId="8" w15:restartNumberingAfterBreak="0">
     <w:nsid w:val="3FAB5314"/>
     <w:multiLevelType w:val="hybridMultilevel"/>
     <w:tmpl w:val="C6D6A4EC"/>
@@ -9283,7 +14393,7 @@
       </w:pPr>
     </w:lvl>
   </w:abstractNum>
-  <w:abstractNum w:abstractNumId="7" w15:restartNumberingAfterBreak="0">
+  <w:abstractNum w:abstractNumId="9" w15:restartNumberingAfterBreak="0">
     <w:nsid w:val="61DC7867"/>
     <w:multiLevelType w:val="hybridMultilevel"/>
     <w:tmpl w:val="9588F1E8"/>
@@ -9369,7 +14479,7 @@
       </w:pPr>
     </w:lvl>
   </w:abstractNum>
-  <w:abstractNum w:abstractNumId="8" w15:restartNumberingAfterBreak="0">
+  <w:abstractNum w:abstractNumId="10" w15:restartNumberingAfterBreak="0">
     <w:nsid w:val="647237B2"/>
     <w:multiLevelType w:val="hybridMultilevel"/>
     <w:tmpl w:val="B9DCC348"/>
@@ -9455,10 +14565,10 @@
       </w:pPr>
     </w:lvl>
   </w:abstractNum>
-  <w:abstractNum w:abstractNumId="9" w15:restartNumberingAfterBreak="0">
+  <w:abstractNum w:abstractNumId="11" w15:restartNumberingAfterBreak="0">
     <w:nsid w:val="7D7C3F24"/>
     <w:multiLevelType w:val="multilevel"/>
-    <w:tmpl w:val="8662CF32"/>
+    <w:tmpl w:val="649656D2"/>
     <w:lvl w:ilvl="0">
       <w:start w:val="1"/>
       <w:numFmt w:val="decimal"/>
@@ -9495,6 +14605,8 @@
       </w:pPr>
       <w:rPr>
         <w:rFonts w:hint="default"/>
+        <w:b/>
+        <w:bCs/>
       </w:rPr>
     </w:lvl>
     <w:lvl w:ilvl="3">
@@ -9577,34 +14689,40 @@
     </w:lvl>
   </w:abstractNum>
   <w:num w:numId="1" w16cid:durableId="940066493">
-    <w:abstractNumId w:val="2"/>
+    <w:abstractNumId w:val="4"/>
   </w:num>
   <w:num w:numId="2" w16cid:durableId="278612512">
-    <w:abstractNumId w:val="9"/>
+    <w:abstractNumId w:val="11"/>
   </w:num>
   <w:num w:numId="3" w16cid:durableId="1574004554">
-    <w:abstractNumId w:val="1"/>
+    <w:abstractNumId w:val="2"/>
   </w:num>
   <w:num w:numId="4" w16cid:durableId="46221870">
     <w:abstractNumId w:val="0"/>
   </w:num>
   <w:num w:numId="5" w16cid:durableId="533157765">
+    <w:abstractNumId w:val="9"/>
+  </w:num>
+  <w:num w:numId="6" w16cid:durableId="1715350838">
+    <w:abstractNumId w:val="6"/>
+  </w:num>
+  <w:num w:numId="7" w16cid:durableId="2014532564">
+    <w:abstractNumId w:val="5"/>
+  </w:num>
+  <w:num w:numId="8" w16cid:durableId="1911187303">
     <w:abstractNumId w:val="7"/>
   </w:num>
-  <w:num w:numId="6" w16cid:durableId="1715350838">
-    <w:abstractNumId w:val="4"/>
+  <w:num w:numId="9" w16cid:durableId="153692635">
+    <w:abstractNumId w:val="10"/>
   </w:num>
-  <w:num w:numId="7" w16cid:durableId="2014532564">
+  <w:num w:numId="10" w16cid:durableId="102190199">
+    <w:abstractNumId w:val="8"/>
+  </w:num>
+  <w:num w:numId="11" w16cid:durableId="914515403">
     <w:abstractNumId w:val="3"/>
   </w:num>
-  <w:num w:numId="8" w16cid:durableId="1911187303">
-    <w:abstractNumId w:val="5"/>
-  </w:num>
-  <w:num w:numId="9" w16cid:durableId="153692635">
-    <w:abstractNumId w:val="8"/>
-  </w:num>
-  <w:num w:numId="10" w16cid:durableId="102190199">
-    <w:abstractNumId w:val="6"/>
+  <w:num w:numId="12" w16cid:durableId="1576471549">
+    <w:abstractNumId w:val="1"/>
   </w:num>
 </w:numbering>
 </file>
@@ -10007,6 +15125,7 @@
   <w:style w:type="paragraph" w:default="1" w:styleId="Normal">
     <w:name w:val="Normal"/>
     <w:qFormat/>
+    <w:rsid w:val="00411046"/>
   </w:style>
   <w:style w:type="paragraph" w:styleId="Heading1">
     <w:name w:val="heading 1"/>
@@ -10381,6 +15500,8 @@
     <w:rsid w:val="005E033E"/>
     <w:rsid w:val="00722B01"/>
     <w:rsid w:val="007235E9"/>
+    <w:rsid w:val="008A7569"/>
+    <w:rsid w:val="009F784B"/>
     <w:rsid w:val="00BD694A"/>
     <w:rsid w:val="00FC4283"/>
   </w:rsids>

--- a/headfirst/BasicJavaScript.docx
+++ b/headfirst/BasicJavaScript.docx
@@ -63,7 +63,7 @@
           <w:pPr>
             <w:pStyle w:val="NoSpacing"/>
             <w:spacing w:before="1540" w:after="240"/>
-            <w:jc w:val="both"/>
+            <w:jc w:val="center"/>
             <w:rPr>
               <w:rFonts w:ascii="Times New Roman" w:hAnsi="Times New Roman" w:cs="Times New Roman"/>
               <w:color w:val="4472C4" w:themeColor="accent1"/>
@@ -80,7 +80,7 @@
               <w:szCs w:val="28"/>
             </w:rPr>
             <w:drawing>
-              <wp:inline distT="0" distB="0" distL="0" distR="0" wp14:anchorId="223021C5" wp14:editId="2B8C410F">
+              <wp:inline distT="0" distB="0" distL="0" distR="0" wp14:anchorId="223021C5" wp14:editId="37289881">
                 <wp:extent cx="1417320" cy="750898"/>
                 <wp:effectExtent l="0" t="0" r="0" b="0"/>
                 <wp:docPr id="143" name="Picture 143"/>
@@ -160,7 +160,7 @@
                   <w:bottom w:val="single" w:sz="6" w:space="6" w:color="4472C4" w:themeColor="accent1"/>
                 </w:pBdr>
                 <w:spacing w:after="240"/>
-                <w:jc w:val="both"/>
+                <w:jc w:val="center"/>
                 <w:rPr>
                   <w:rFonts w:ascii="Times New Roman" w:eastAsiaTheme="majorEastAsia" w:hAnsi="Times New Roman" w:cs="Times New Roman"/>
                   <w:caps/>
@@ -205,7 +205,7 @@
             <w:p>
               <w:pPr>
                 <w:pStyle w:val="NoSpacing"/>
-                <w:jc w:val="both"/>
+                <w:jc w:val="center"/>
                 <w:rPr>
                   <w:rFonts w:ascii="Times New Roman" w:hAnsi="Times New Roman" w:cs="Times New Roman"/>
                   <w:b/>
@@ -233,7 +233,7 @@
           <w:pPr>
             <w:pStyle w:val="NoSpacing"/>
             <w:spacing w:before="480"/>
-            <w:jc w:val="both"/>
+            <w:jc w:val="center"/>
             <w:rPr>
               <w:rFonts w:ascii="Times New Roman" w:hAnsi="Times New Roman" w:cs="Times New Roman"/>
               <w:color w:val="4472C4" w:themeColor="accent1"/>
@@ -706,7 +706,7 @@
                 </w:rPr>
                 <w:fldChar w:fldCharType="separate"/>
               </w:r>
-              <w:hyperlink w:anchor="_Toc119357140" w:history="1">
+              <w:hyperlink w:anchor="_Toc119445453" w:history="1">
                 <w:r>
                   <w:rPr>
                     <w:rStyle w:val="Hyperlink"/>
@@ -753,7 +753,7 @@
                     <w:noProof/>
                     <w:webHidden/>
                   </w:rPr>
-                  <w:instrText xml:space="preserve"> PAGEREF _Toc119357140 \h </w:instrText>
+                  <w:instrText xml:space="preserve"> PAGEREF _Toc119445453 \h </w:instrText>
                 </w:r>
                 <w:r>
                   <w:rPr>
@@ -796,7 +796,7 @@
                   <w:noProof/>
                 </w:rPr>
               </w:pPr>
-              <w:hyperlink w:anchor="_Toc119357141" w:history="1">
+              <w:hyperlink w:anchor="_Toc119445454" w:history="1">
                 <w:r>
                   <w:rPr>
                     <w:rStyle w:val="Hyperlink"/>
@@ -843,7 +843,7 @@
                     <w:noProof/>
                     <w:webHidden/>
                   </w:rPr>
-                  <w:instrText xml:space="preserve"> PAGEREF _Toc119357141 \h </w:instrText>
+                  <w:instrText xml:space="preserve"> PAGEREF _Toc119445454 \h </w:instrText>
                 </w:r>
                 <w:r>
                   <w:rPr>
@@ -886,7 +886,7 @@
                   <w:noProof/>
                 </w:rPr>
               </w:pPr>
-              <w:hyperlink w:anchor="_Toc119357142" w:history="1">
+              <w:hyperlink w:anchor="_Toc119445455" w:history="1">
                 <w:r>
                   <w:rPr>
                     <w:rStyle w:val="Hyperlink"/>
@@ -933,7 +933,7 @@
                     <w:noProof/>
                     <w:webHidden/>
                   </w:rPr>
-                  <w:instrText xml:space="preserve"> PAGEREF _Toc119357142 \h </w:instrText>
+                  <w:instrText xml:space="preserve"> PAGEREF _Toc119445455 \h </w:instrText>
                 </w:r>
                 <w:r>
                   <w:rPr>
@@ -976,7 +976,7 @@
                   <w:noProof/>
                 </w:rPr>
               </w:pPr>
-              <w:hyperlink w:anchor="_Toc119357143" w:history="1">
+              <w:hyperlink w:anchor="_Toc119445456" w:history="1">
                 <w:r>
                   <w:rPr>
                     <w:rStyle w:val="Hyperlink"/>
@@ -1023,7 +1023,7 @@
                     <w:noProof/>
                     <w:webHidden/>
                   </w:rPr>
-                  <w:instrText xml:space="preserve"> PAGEREF _Toc119357143 \h </w:instrText>
+                  <w:instrText xml:space="preserve"> PAGEREF _Toc119445456 \h </w:instrText>
                 </w:r>
                 <w:r>
                   <w:rPr>
@@ -1066,7 +1066,7 @@
                   <w:noProof/>
                 </w:rPr>
               </w:pPr>
-              <w:hyperlink w:anchor="_Toc119357144" w:history="1">
+              <w:hyperlink w:anchor="_Toc119445457" w:history="1">
                 <w:r>
                   <w:rPr>
                     <w:rStyle w:val="Hyperlink"/>
@@ -1113,7 +1113,7 @@
                     <w:noProof/>
                     <w:webHidden/>
                   </w:rPr>
-                  <w:instrText xml:space="preserve"> PAGEREF _Toc119357144 \h </w:instrText>
+                  <w:instrText xml:space="preserve"> PAGEREF _Toc119445457 \h </w:instrText>
                 </w:r>
                 <w:r>
                   <w:rPr>
@@ -1133,7 +1133,7 @@
                     <w:noProof/>
                     <w:webHidden/>
                   </w:rPr>
-                  <w:t>5</w:t>
+                  <w:t>4</w:t>
                 </w:r>
                 <w:r>
                   <w:rPr>
@@ -1156,7 +1156,7 @@
                   <w:noProof/>
                 </w:rPr>
               </w:pPr>
-              <w:hyperlink w:anchor="_Toc119357145" w:history="1">
+              <w:hyperlink w:anchor="_Toc119445458" w:history="1">
                 <w:r>
                   <w:rPr>
                     <w:rStyle w:val="Hyperlink"/>
@@ -1203,7 +1203,7 @@
                     <w:noProof/>
                     <w:webHidden/>
                   </w:rPr>
-                  <w:instrText xml:space="preserve"> PAGEREF _Toc119357145 \h </w:instrText>
+                  <w:instrText xml:space="preserve"> PAGEREF _Toc119445458 \h </w:instrText>
                 </w:r>
                 <w:r>
                   <w:rPr>
@@ -1223,7 +1223,7 @@
                     <w:noProof/>
                     <w:webHidden/>
                   </w:rPr>
-                  <w:t>5</w:t>
+                  <w:t>4</w:t>
                 </w:r>
                 <w:r>
                   <w:rPr>
@@ -1246,7 +1246,7 @@
                   <w:noProof/>
                 </w:rPr>
               </w:pPr>
-              <w:hyperlink w:anchor="_Toc119357146" w:history="1">
+              <w:hyperlink w:anchor="_Toc119445459" w:history="1">
                 <w:r>
                   <w:rPr>
                     <w:rStyle w:val="Hyperlink"/>
@@ -1293,7 +1293,7 @@
                     <w:noProof/>
                     <w:webHidden/>
                   </w:rPr>
-                  <w:instrText xml:space="preserve"> PAGEREF _Toc119357146 \h </w:instrText>
+                  <w:instrText xml:space="preserve"> PAGEREF _Toc119445459 \h </w:instrText>
                 </w:r>
                 <w:r>
                   <w:rPr>
@@ -1336,7 +1336,7 @@
                   <w:noProof/>
                 </w:rPr>
               </w:pPr>
-              <w:hyperlink w:anchor="_Toc119357147" w:history="1">
+              <w:hyperlink w:anchor="_Toc119445460" w:history="1">
                 <w:r>
                   <w:rPr>
                     <w:rStyle w:val="Hyperlink"/>
@@ -1383,7 +1383,7 @@
                     <w:noProof/>
                     <w:webHidden/>
                   </w:rPr>
-                  <w:instrText xml:space="preserve"> PAGEREF _Toc119357147 \h </w:instrText>
+                  <w:instrText xml:space="preserve"> PAGEREF _Toc119445460 \h </w:instrText>
                 </w:r>
                 <w:r>
                   <w:rPr>
@@ -1426,7 +1426,7 @@
                   <w:noProof/>
                 </w:rPr>
               </w:pPr>
-              <w:hyperlink w:anchor="_Toc119357148" w:history="1">
+              <w:hyperlink w:anchor="_Toc119445461" w:history="1">
                 <w:r>
                   <w:rPr>
                     <w:rStyle w:val="Hyperlink"/>
@@ -1473,7 +1473,7 @@
                     <w:noProof/>
                     <w:webHidden/>
                   </w:rPr>
-                  <w:instrText xml:space="preserve"> PAGEREF _Toc119357148 \h </w:instrText>
+                  <w:instrText xml:space="preserve"> PAGEREF _Toc119445461 \h </w:instrText>
                 </w:r>
                 <w:r>
                   <w:rPr>
@@ -1516,7 +1516,7 @@
                   <w:noProof/>
                 </w:rPr>
               </w:pPr>
-              <w:hyperlink w:anchor="_Toc119357149" w:history="1">
+              <w:hyperlink w:anchor="_Toc119445462" w:history="1">
                 <w:r>
                   <w:rPr>
                     <w:rStyle w:val="Hyperlink"/>
@@ -1563,7 +1563,7 @@
                     <w:noProof/>
                     <w:webHidden/>
                   </w:rPr>
-                  <w:instrText xml:space="preserve"> PAGEREF _Toc119357149 \h </w:instrText>
+                  <w:instrText xml:space="preserve"> PAGEREF _Toc119445462 \h </w:instrText>
                 </w:r>
                 <w:r>
                   <w:rPr>
@@ -1606,7 +1606,7 @@
                   <w:noProof/>
                 </w:rPr>
               </w:pPr>
-              <w:hyperlink w:anchor="_Toc119357150" w:history="1">
+              <w:hyperlink w:anchor="_Toc119445463" w:history="1">
                 <w:r>
                   <w:rPr>
                     <w:rStyle w:val="Hyperlink"/>
@@ -1632,7 +1632,15 @@
                     <w:bCs/>
                     <w:noProof/>
                   </w:rPr>
-                  <w:t>Confirm</w:t>
+                  <w:t xml:space="preserve">Confirm </w:t>
+                </w:r>
+                <w:r>
+                  <w:rPr>
+                    <w:rStyle w:val="Hyperlink"/>
+                    <w:rFonts w:ascii="Times New Roman" w:hAnsi="Times New Roman" w:cs="Times New Roman"/>
+                    <w:noProof/>
+                  </w:rPr>
+                  <w:t>-Dùng để thông báo (message) và yêu cầu user xác nhận.</w:t>
                 </w:r>
                 <w:r>
                   <w:rPr>
@@ -1653,7 +1661,7 @@
                     <w:noProof/>
                     <w:webHidden/>
                   </w:rPr>
-                  <w:instrText xml:space="preserve"> PAGEREF _Toc119357150 \h </w:instrText>
+                  <w:instrText xml:space="preserve"> PAGEREF _Toc119445463 \h </w:instrText>
                 </w:r>
                 <w:r>
                   <w:rPr>
@@ -1696,7 +1704,7 @@
                   <w:noProof/>
                 </w:rPr>
               </w:pPr>
-              <w:hyperlink w:anchor="_Toc119357151" w:history="1">
+              <w:hyperlink w:anchor="_Toc119445464" w:history="1">
                 <w:r>
                   <w:rPr>
                     <w:rStyle w:val="Hyperlink"/>
@@ -1743,7 +1751,7 @@
                     <w:noProof/>
                     <w:webHidden/>
                   </w:rPr>
-                  <w:instrText xml:space="preserve"> PAGEREF _Toc119357151 \h </w:instrText>
+                  <w:instrText xml:space="preserve"> PAGEREF _Toc119445464 \h </w:instrText>
                 </w:r>
                 <w:r>
                   <w:rPr>
@@ -1786,7 +1794,7 @@
                   <w:noProof/>
                 </w:rPr>
               </w:pPr>
-              <w:hyperlink w:anchor="_Toc119357152" w:history="1">
+              <w:hyperlink w:anchor="_Toc119445465" w:history="1">
                 <w:r>
                   <w:rPr>
                     <w:rStyle w:val="Hyperlink"/>
@@ -1833,7 +1841,7 @@
                     <w:noProof/>
                     <w:webHidden/>
                   </w:rPr>
-                  <w:instrText xml:space="preserve"> PAGEREF _Toc119357152 \h </w:instrText>
+                  <w:instrText xml:space="preserve"> PAGEREF _Toc119445465 \h </w:instrText>
                 </w:r>
                 <w:r>
                   <w:rPr>
@@ -1853,7 +1861,7 @@
                     <w:noProof/>
                     <w:webHidden/>
                   </w:rPr>
-                  <w:t>7</w:t>
+                  <w:t>6</w:t>
                 </w:r>
                 <w:r>
                   <w:rPr>
@@ -1876,7 +1884,7 @@
                   <w:noProof/>
                 </w:rPr>
               </w:pPr>
-              <w:hyperlink w:anchor="_Toc119357153" w:history="1">
+              <w:hyperlink w:anchor="_Toc119445466" w:history="1">
                 <w:r>
                   <w:rPr>
                     <w:rStyle w:val="Hyperlink"/>
@@ -1923,7 +1931,7 @@
                     <w:noProof/>
                     <w:webHidden/>
                   </w:rPr>
-                  <w:instrText xml:space="preserve"> PAGEREF _Toc119357153 \h </w:instrText>
+                  <w:instrText xml:space="preserve"> PAGEREF _Toc119445466 \h </w:instrText>
                 </w:r>
                 <w:r>
                   <w:rPr>
@@ -1966,7 +1974,7 @@
                   <w:noProof/>
                 </w:rPr>
               </w:pPr>
-              <w:hyperlink w:anchor="_Toc119357154" w:history="1">
+              <w:hyperlink w:anchor="_Toc119445467" w:history="1">
                 <w:r>
                   <w:rPr>
                     <w:rStyle w:val="Hyperlink"/>
@@ -2013,7 +2021,7 @@
                     <w:noProof/>
                     <w:webHidden/>
                   </w:rPr>
-                  <w:instrText xml:space="preserve"> PAGEREF _Toc119357154 \h </w:instrText>
+                  <w:instrText xml:space="preserve"> PAGEREF _Toc119445467 \h </w:instrText>
                 </w:r>
                 <w:r>
                   <w:rPr>
@@ -2056,7 +2064,7 @@
                   <w:noProof/>
                 </w:rPr>
               </w:pPr>
-              <w:hyperlink w:anchor="_Toc119357155" w:history="1">
+              <w:hyperlink w:anchor="_Toc119445468" w:history="1">
                 <w:r>
                   <w:rPr>
                     <w:rStyle w:val="Hyperlink"/>
@@ -2103,7 +2111,7 @@
                     <w:noProof/>
                     <w:webHidden/>
                   </w:rPr>
-                  <w:instrText xml:space="preserve"> PAGEREF _Toc119357155 \h </w:instrText>
+                  <w:instrText xml:space="preserve"> PAGEREF _Toc119445468 \h </w:instrText>
                 </w:r>
                 <w:r>
                   <w:rPr>
@@ -2146,7 +2154,7 @@
                   <w:noProof/>
                 </w:rPr>
               </w:pPr>
-              <w:hyperlink w:anchor="_Toc119357156" w:history="1">
+              <w:hyperlink w:anchor="_Toc119445469" w:history="1">
                 <w:r>
                   <w:rPr>
                     <w:rStyle w:val="Hyperlink"/>
@@ -2193,7 +2201,7 @@
                     <w:noProof/>
                     <w:webHidden/>
                   </w:rPr>
-                  <w:instrText xml:space="preserve"> PAGEREF _Toc119357156 \h </w:instrText>
+                  <w:instrText xml:space="preserve"> PAGEREF _Toc119445469 \h </w:instrText>
                 </w:r>
                 <w:r>
                   <w:rPr>
@@ -2236,7 +2244,7 @@
                   <w:noProof/>
                 </w:rPr>
               </w:pPr>
-              <w:hyperlink w:anchor="_Toc119357157" w:history="1">
+              <w:hyperlink w:anchor="_Toc119445470" w:history="1">
                 <w:r>
                   <w:rPr>
                     <w:rStyle w:val="Hyperlink"/>
@@ -2283,7 +2291,7 @@
                     <w:noProof/>
                     <w:webHidden/>
                   </w:rPr>
-                  <w:instrText xml:space="preserve"> PAGEREF _Toc119357157 \h </w:instrText>
+                  <w:instrText xml:space="preserve"> PAGEREF _Toc119445470 \h </w:instrText>
                 </w:r>
                 <w:r>
                   <w:rPr>
@@ -2326,7 +2334,7 @@
                   <w:noProof/>
                 </w:rPr>
               </w:pPr>
-              <w:hyperlink w:anchor="_Toc119357158" w:history="1">
+              <w:hyperlink w:anchor="_Toc119445471" w:history="1">
                 <w:r>
                   <w:rPr>
                     <w:rStyle w:val="Hyperlink"/>
@@ -2373,7 +2381,7 @@
                     <w:noProof/>
                     <w:webHidden/>
                   </w:rPr>
-                  <w:instrText xml:space="preserve"> PAGEREF _Toc119357158 \h </w:instrText>
+                  <w:instrText xml:space="preserve"> PAGEREF _Toc119445471 \h </w:instrText>
                 </w:r>
                 <w:r>
                   <w:rPr>
@@ -2416,7 +2424,7 @@
                   <w:noProof/>
                 </w:rPr>
               </w:pPr>
-              <w:hyperlink w:anchor="_Toc119357159" w:history="1">
+              <w:hyperlink w:anchor="_Toc119445472" w:history="1">
                 <w:r>
                   <w:rPr>
                     <w:rStyle w:val="Hyperlink"/>
@@ -2463,7 +2471,7 @@
                     <w:noProof/>
                     <w:webHidden/>
                   </w:rPr>
-                  <w:instrText xml:space="preserve"> PAGEREF _Toc119357159 \h </w:instrText>
+                  <w:instrText xml:space="preserve"> PAGEREF _Toc119445472 \h </w:instrText>
                 </w:r>
                 <w:r>
                   <w:rPr>
@@ -2483,7 +2491,7 @@
                     <w:noProof/>
                     <w:webHidden/>
                   </w:rPr>
-                  <w:t>10</w:t>
+                  <w:t>9</w:t>
                 </w:r>
                 <w:r>
                   <w:rPr>
@@ -2506,7 +2514,7 @@
                   <w:noProof/>
                 </w:rPr>
               </w:pPr>
-              <w:hyperlink w:anchor="_Toc119357160" w:history="1">
+              <w:hyperlink w:anchor="_Toc119445473" w:history="1">
                 <w:r>
                   <w:rPr>
                     <w:rStyle w:val="Hyperlink"/>
@@ -2553,7 +2561,7 @@
                     <w:noProof/>
                     <w:webHidden/>
                   </w:rPr>
-                  <w:instrText xml:space="preserve"> PAGEREF _Toc119357160 \h </w:instrText>
+                  <w:instrText xml:space="preserve"> PAGEREF _Toc119445473 \h </w:instrText>
                 </w:r>
                 <w:r>
                   <w:rPr>
@@ -2596,7 +2604,7 @@
                   <w:noProof/>
                 </w:rPr>
               </w:pPr>
-              <w:hyperlink w:anchor="_Toc119357161" w:history="1">
+              <w:hyperlink w:anchor="_Toc119445474" w:history="1">
                 <w:r>
                   <w:rPr>
                     <w:rStyle w:val="Hyperlink"/>
@@ -2643,7 +2651,7 @@
                     <w:noProof/>
                     <w:webHidden/>
                   </w:rPr>
-                  <w:instrText xml:space="preserve"> PAGEREF _Toc119357161 \h </w:instrText>
+                  <w:instrText xml:space="preserve"> PAGEREF _Toc119445474 \h </w:instrText>
                 </w:r>
                 <w:r>
                   <w:rPr>
@@ -2663,7 +2671,7 @@
                     <w:noProof/>
                     <w:webHidden/>
                   </w:rPr>
-                  <w:t>11</w:t>
+                  <w:t>10</w:t>
                 </w:r>
                 <w:r>
                   <w:rPr>
@@ -2686,7 +2694,7 @@
                   <w:noProof/>
                 </w:rPr>
               </w:pPr>
-              <w:hyperlink w:anchor="_Toc119357162" w:history="1">
+              <w:hyperlink w:anchor="_Toc119445475" w:history="1">
                 <w:r>
                   <w:rPr>
                     <w:rStyle w:val="Hyperlink"/>
@@ -2733,7 +2741,7 @@
                     <w:noProof/>
                     <w:webHidden/>
                   </w:rPr>
-                  <w:instrText xml:space="preserve"> PAGEREF _Toc119357162 \h </w:instrText>
+                  <w:instrText xml:space="preserve"> PAGEREF _Toc119445475 \h </w:instrText>
                 </w:r>
                 <w:r>
                   <w:rPr>
@@ -2776,7 +2784,7 @@
                   <w:noProof/>
                 </w:rPr>
               </w:pPr>
-              <w:hyperlink w:anchor="_Toc119357163" w:history="1">
+              <w:hyperlink w:anchor="_Toc119445476" w:history="1">
                 <w:r>
                   <w:rPr>
                     <w:rStyle w:val="Hyperlink"/>
@@ -2823,7 +2831,7 @@
                     <w:noProof/>
                     <w:webHidden/>
                   </w:rPr>
-                  <w:instrText xml:space="preserve"> PAGEREF _Toc119357163 \h </w:instrText>
+                  <w:instrText xml:space="preserve"> PAGEREF _Toc119445476 \h </w:instrText>
                 </w:r>
                 <w:r>
                   <w:rPr>
@@ -2843,7 +2851,7 @@
                     <w:noProof/>
                     <w:webHidden/>
                   </w:rPr>
-                  <w:t>14</w:t>
+                  <w:t>13</w:t>
                 </w:r>
                 <w:r>
                   <w:rPr>
@@ -2866,7 +2874,7 @@
                   <w:noProof/>
                 </w:rPr>
               </w:pPr>
-              <w:hyperlink w:anchor="_Toc119357164" w:history="1">
+              <w:hyperlink w:anchor="_Toc119445477" w:history="1">
                 <w:r>
                   <w:rPr>
                     <w:rStyle w:val="Hyperlink"/>
@@ -2913,7 +2921,7 @@
                     <w:noProof/>
                     <w:webHidden/>
                   </w:rPr>
-                  <w:instrText xml:space="preserve"> PAGEREF _Toc119357164 \h </w:instrText>
+                  <w:instrText xml:space="preserve"> PAGEREF _Toc119445477 \h </w:instrText>
                 </w:r>
                 <w:r>
                   <w:rPr>
@@ -2933,7 +2941,7 @@
                     <w:noProof/>
                     <w:webHidden/>
                   </w:rPr>
-                  <w:t>14</w:t>
+                  <w:t>13</w:t>
                 </w:r>
                 <w:r>
                   <w:rPr>
@@ -2956,7 +2964,7 @@
                   <w:noProof/>
                 </w:rPr>
               </w:pPr>
-              <w:hyperlink w:anchor="_Toc119357165" w:history="1">
+              <w:hyperlink w:anchor="_Toc119445478" w:history="1">
                 <w:r>
                   <w:rPr>
                     <w:rStyle w:val="Hyperlink"/>
@@ -3003,7 +3011,7 @@
                     <w:noProof/>
                     <w:webHidden/>
                   </w:rPr>
-                  <w:instrText xml:space="preserve"> PAGEREF _Toc119357165 \h </w:instrText>
+                  <w:instrText xml:space="preserve"> PAGEREF _Toc119445478 \h </w:instrText>
                 </w:r>
                 <w:r>
                   <w:rPr>
@@ -3046,7 +3054,7 @@
                   <w:noProof/>
                 </w:rPr>
               </w:pPr>
-              <w:hyperlink w:anchor="_Toc119357166" w:history="1">
+              <w:hyperlink w:anchor="_Toc119445479" w:history="1">
                 <w:r>
                   <w:rPr>
                     <w:rStyle w:val="Hyperlink"/>
@@ -3093,7 +3101,7 @@
                     <w:noProof/>
                     <w:webHidden/>
                   </w:rPr>
-                  <w:instrText xml:space="preserve"> PAGEREF _Toc119357166 \h </w:instrText>
+                  <w:instrText xml:space="preserve"> PAGEREF _Toc119445479 \h </w:instrText>
                 </w:r>
                 <w:r>
                   <w:rPr>
@@ -3136,7 +3144,7 @@
                   <w:noProof/>
                 </w:rPr>
               </w:pPr>
-              <w:hyperlink w:anchor="_Toc119357167" w:history="1">
+              <w:hyperlink w:anchor="_Toc119445480" w:history="1">
                 <w:r>
                   <w:rPr>
                     <w:rStyle w:val="Hyperlink"/>
@@ -3183,7 +3191,7 @@
                     <w:noProof/>
                     <w:webHidden/>
                   </w:rPr>
-                  <w:instrText xml:space="preserve"> PAGEREF _Toc119357167 \h </w:instrText>
+                  <w:instrText xml:space="preserve"> PAGEREF _Toc119445480 \h </w:instrText>
                 </w:r>
                 <w:r>
                   <w:rPr>
@@ -3226,7 +3234,7 @@
                   <w:noProof/>
                 </w:rPr>
               </w:pPr>
-              <w:hyperlink w:anchor="_Toc119357168" w:history="1">
+              <w:hyperlink w:anchor="_Toc119445481" w:history="1">
                 <w:r>
                   <w:rPr>
                     <w:rStyle w:val="Hyperlink"/>
@@ -3273,7 +3281,7 @@
                     <w:noProof/>
                     <w:webHidden/>
                   </w:rPr>
-                  <w:instrText xml:space="preserve"> PAGEREF _Toc119357168 \h </w:instrText>
+                  <w:instrText xml:space="preserve"> PAGEREF _Toc119445481 \h </w:instrText>
                 </w:r>
                 <w:r>
                   <w:rPr>
@@ -3316,7 +3324,7 @@
                   <w:noProof/>
                 </w:rPr>
               </w:pPr>
-              <w:hyperlink w:anchor="_Toc119357169" w:history="1">
+              <w:hyperlink w:anchor="_Toc119445482" w:history="1">
                 <w:r>
                   <w:rPr>
                     <w:rStyle w:val="Hyperlink"/>
@@ -3363,7 +3371,7 @@
                     <w:noProof/>
                     <w:webHidden/>
                   </w:rPr>
-                  <w:instrText xml:space="preserve"> PAGEREF _Toc119357169 \h </w:instrText>
+                  <w:instrText xml:space="preserve"> PAGEREF _Toc119445482 \h </w:instrText>
                 </w:r>
                 <w:r>
                   <w:rPr>
@@ -3383,7 +3391,7 @@
                     <w:noProof/>
                     <w:webHidden/>
                   </w:rPr>
-                  <w:t>15</w:t>
+                  <w:t>14</w:t>
                 </w:r>
                 <w:r>
                   <w:rPr>
@@ -3406,7 +3414,7 @@
                   <w:noProof/>
                 </w:rPr>
               </w:pPr>
-              <w:hyperlink w:anchor="_Toc119357170" w:history="1">
+              <w:hyperlink w:anchor="_Toc119445483" w:history="1">
                 <w:r>
                   <w:rPr>
                     <w:rStyle w:val="Hyperlink"/>
@@ -3453,7 +3461,7 @@
                     <w:noProof/>
                     <w:webHidden/>
                   </w:rPr>
-                  <w:instrText xml:space="preserve"> PAGEREF _Toc119357170 \h </w:instrText>
+                  <w:instrText xml:space="preserve"> PAGEREF _Toc119445483 \h </w:instrText>
                 </w:r>
                 <w:r>
                   <w:rPr>
@@ -3473,7 +3481,7 @@
                     <w:noProof/>
                     <w:webHidden/>
                   </w:rPr>
-                  <w:t>15</w:t>
+                  <w:t>14</w:t>
                 </w:r>
                 <w:r>
                   <w:rPr>
@@ -3496,7 +3504,7 @@
                   <w:noProof/>
                 </w:rPr>
               </w:pPr>
-              <w:hyperlink w:anchor="_Toc119357171" w:history="1">
+              <w:hyperlink w:anchor="_Toc119445484" w:history="1">
                 <w:r>
                   <w:rPr>
                     <w:rStyle w:val="Hyperlink"/>
@@ -3543,7 +3551,7 @@
                     <w:noProof/>
                     <w:webHidden/>
                   </w:rPr>
-                  <w:instrText xml:space="preserve"> PAGEREF _Toc119357171 \h </w:instrText>
+                  <w:instrText xml:space="preserve"> PAGEREF _Toc119445484 \h </w:instrText>
                 </w:r>
                 <w:r>
                   <w:rPr>
@@ -3586,7 +3594,7 @@
                   <w:noProof/>
                 </w:rPr>
               </w:pPr>
-              <w:hyperlink w:anchor="_Toc119357172" w:history="1">
+              <w:hyperlink w:anchor="_Toc119445485" w:history="1">
                 <w:r>
                   <w:rPr>
                     <w:rStyle w:val="Hyperlink"/>
@@ -3633,7 +3641,7 @@
                     <w:noProof/>
                     <w:webHidden/>
                   </w:rPr>
-                  <w:instrText xml:space="preserve"> PAGEREF _Toc119357172 \h </w:instrText>
+                  <w:instrText xml:space="preserve"> PAGEREF _Toc119445485 \h </w:instrText>
                 </w:r>
                 <w:r>
                   <w:rPr>
@@ -3676,7 +3684,7 @@
                   <w:noProof/>
                 </w:rPr>
               </w:pPr>
-              <w:hyperlink w:anchor="_Toc119357173" w:history="1">
+              <w:hyperlink w:anchor="_Toc119445486" w:history="1">
                 <w:r>
                   <w:rPr>
                     <w:rStyle w:val="Hyperlink"/>
@@ -3723,7 +3731,7 @@
                     <w:noProof/>
                     <w:webHidden/>
                   </w:rPr>
-                  <w:instrText xml:space="preserve"> PAGEREF _Toc119357173 \h </w:instrText>
+                  <w:instrText xml:space="preserve"> PAGEREF _Toc119445486 \h </w:instrText>
                 </w:r>
                 <w:r>
                   <w:rPr>
@@ -3766,7 +3774,7 @@
                   <w:noProof/>
                 </w:rPr>
               </w:pPr>
-              <w:hyperlink w:anchor="_Toc119357174" w:history="1">
+              <w:hyperlink w:anchor="_Toc119445487" w:history="1">
                 <w:r>
                   <w:rPr>
                     <w:rStyle w:val="Hyperlink"/>
@@ -3813,7 +3821,7 @@
                     <w:noProof/>
                     <w:webHidden/>
                   </w:rPr>
-                  <w:instrText xml:space="preserve"> PAGEREF _Toc119357174 \h </w:instrText>
+                  <w:instrText xml:space="preserve"> PAGEREF _Toc119445487 \h </w:instrText>
                 </w:r>
                 <w:r>
                   <w:rPr>
@@ -3833,7 +3841,7 @@
                     <w:noProof/>
                     <w:webHidden/>
                   </w:rPr>
-                  <w:t>16</w:t>
+                  <w:t>15</w:t>
                 </w:r>
                 <w:r>
                   <w:rPr>
@@ -3856,7 +3864,7 @@
                   <w:noProof/>
                 </w:rPr>
               </w:pPr>
-              <w:hyperlink w:anchor="_Toc119357175" w:history="1">
+              <w:hyperlink w:anchor="_Toc119445488" w:history="1">
                 <w:r>
                   <w:rPr>
                     <w:rStyle w:val="Hyperlink"/>
@@ -3903,7 +3911,7 @@
                     <w:noProof/>
                     <w:webHidden/>
                   </w:rPr>
-                  <w:instrText xml:space="preserve"> PAGEREF _Toc119357175 \h </w:instrText>
+                  <w:instrText xml:space="preserve"> PAGEREF _Toc119445488 \h </w:instrText>
                 </w:r>
                 <w:r>
                   <w:rPr>
@@ -3946,7 +3954,7 @@
                   <w:noProof/>
                 </w:rPr>
               </w:pPr>
-              <w:hyperlink w:anchor="_Toc119357176" w:history="1">
+              <w:hyperlink w:anchor="_Toc119445489" w:history="1">
                 <w:r>
                   <w:rPr>
                     <w:rStyle w:val="Hyperlink"/>
@@ -3993,7 +4001,7 @@
                     <w:noProof/>
                     <w:webHidden/>
                   </w:rPr>
-                  <w:instrText xml:space="preserve"> PAGEREF _Toc119357176 \h </w:instrText>
+                  <w:instrText xml:space="preserve"> PAGEREF _Toc119445489 \h </w:instrText>
                 </w:r>
                 <w:r>
                   <w:rPr>
@@ -4036,7 +4044,7 @@
                   <w:noProof/>
                 </w:rPr>
               </w:pPr>
-              <w:hyperlink w:anchor="_Toc119357177" w:history="1">
+              <w:hyperlink w:anchor="_Toc119445490" w:history="1">
                 <w:r>
                   <w:rPr>
                     <w:rStyle w:val="Hyperlink"/>
@@ -4083,7 +4091,7 @@
                     <w:noProof/>
                     <w:webHidden/>
                   </w:rPr>
-                  <w:instrText xml:space="preserve"> PAGEREF _Toc119357177 \h </w:instrText>
+                  <w:instrText xml:space="preserve"> PAGEREF _Toc119445490 \h </w:instrText>
                 </w:r>
                 <w:r>
                   <w:rPr>
@@ -4126,7 +4134,7 @@
                   <w:noProof/>
                 </w:rPr>
               </w:pPr>
-              <w:hyperlink w:anchor="_Toc119357178" w:history="1">
+              <w:hyperlink w:anchor="_Toc119445491" w:history="1">
                 <w:r>
                   <w:rPr>
                     <w:rStyle w:val="Hyperlink"/>
@@ -4173,7 +4181,7 @@
                     <w:noProof/>
                     <w:webHidden/>
                   </w:rPr>
-                  <w:instrText xml:space="preserve"> PAGEREF _Toc119357178 \h </w:instrText>
+                  <w:instrText xml:space="preserve"> PAGEREF _Toc119445491 \h </w:instrText>
                 </w:r>
                 <w:r>
                   <w:rPr>
@@ -4216,7 +4224,7 @@
                   <w:noProof/>
                 </w:rPr>
               </w:pPr>
-              <w:hyperlink w:anchor="_Toc119357179" w:history="1">
+              <w:hyperlink w:anchor="_Toc119445492" w:history="1">
                 <w:r>
                   <w:rPr>
                     <w:rStyle w:val="Hyperlink"/>
@@ -4263,7 +4271,7 @@
                     <w:noProof/>
                     <w:webHidden/>
                   </w:rPr>
-                  <w:instrText xml:space="preserve"> PAGEREF _Toc119357179 \h </w:instrText>
+                  <w:instrText xml:space="preserve"> PAGEREF _Toc119445492 \h </w:instrText>
                 </w:r>
                 <w:r>
                   <w:rPr>
@@ -4306,7 +4314,7 @@
                   <w:noProof/>
                 </w:rPr>
               </w:pPr>
-              <w:hyperlink w:anchor="_Toc119357180" w:history="1">
+              <w:hyperlink w:anchor="_Toc119445493" w:history="1">
                 <w:r>
                   <w:rPr>
                     <w:rStyle w:val="Hyperlink"/>
@@ -4353,7 +4361,7 @@
                     <w:noProof/>
                     <w:webHidden/>
                   </w:rPr>
-                  <w:instrText xml:space="preserve"> PAGEREF _Toc119357180 \h </w:instrText>
+                  <w:instrText xml:space="preserve"> PAGEREF _Toc119445493 \h </w:instrText>
                 </w:r>
                 <w:r>
                   <w:rPr>
@@ -4396,7 +4404,7 @@
                   <w:noProof/>
                 </w:rPr>
               </w:pPr>
-              <w:hyperlink w:anchor="_Toc119357181" w:history="1">
+              <w:hyperlink w:anchor="_Toc119445494" w:history="1">
                 <w:r>
                   <w:rPr>
                     <w:rStyle w:val="Hyperlink"/>
@@ -4443,7 +4451,7 @@
                     <w:noProof/>
                     <w:webHidden/>
                   </w:rPr>
-                  <w:instrText xml:space="preserve"> PAGEREF _Toc119357181 \h </w:instrText>
+                  <w:instrText xml:space="preserve"> PAGEREF _Toc119445494 \h </w:instrText>
                 </w:r>
                 <w:r>
                   <w:rPr>
@@ -4463,7 +4471,7 @@
                     <w:noProof/>
                     <w:webHidden/>
                   </w:rPr>
-                  <w:t>18</w:t>
+                  <w:t>17</w:t>
                 </w:r>
                 <w:r>
                   <w:rPr>
@@ -4486,7 +4494,7 @@
                   <w:noProof/>
                 </w:rPr>
               </w:pPr>
-              <w:hyperlink w:anchor="_Toc119357182" w:history="1">
+              <w:hyperlink w:anchor="_Toc119445495" w:history="1">
                 <w:r>
                   <w:rPr>
                     <w:rStyle w:val="Hyperlink"/>
@@ -4533,7 +4541,7 @@
                     <w:noProof/>
                     <w:webHidden/>
                   </w:rPr>
-                  <w:instrText xml:space="preserve"> PAGEREF _Toc119357182 \h </w:instrText>
+                  <w:instrText xml:space="preserve"> PAGEREF _Toc119445495 \h </w:instrText>
                 </w:r>
                 <w:r>
                   <w:rPr>
@@ -4576,7 +4584,7 @@
                   <w:noProof/>
                 </w:rPr>
               </w:pPr>
-              <w:hyperlink w:anchor="_Toc119357183" w:history="1">
+              <w:hyperlink w:anchor="_Toc119445496" w:history="1">
                 <w:r>
                   <w:rPr>
                     <w:rStyle w:val="Hyperlink"/>
@@ -4623,7 +4631,7 @@
                     <w:noProof/>
                     <w:webHidden/>
                   </w:rPr>
-                  <w:instrText xml:space="preserve"> PAGEREF _Toc119357183 \h </w:instrText>
+                  <w:instrText xml:space="preserve"> PAGEREF _Toc119445496 \h </w:instrText>
                 </w:r>
                 <w:r>
                   <w:rPr>
@@ -4666,7 +4674,7 @@
                   <w:noProof/>
                 </w:rPr>
               </w:pPr>
-              <w:hyperlink w:anchor="_Toc119357184" w:history="1">
+              <w:hyperlink w:anchor="_Toc119445497" w:history="1">
                 <w:r>
                   <w:rPr>
                     <w:rStyle w:val="Hyperlink"/>
@@ -4713,7 +4721,7 @@
                     <w:noProof/>
                     <w:webHidden/>
                   </w:rPr>
-                  <w:instrText xml:space="preserve"> PAGEREF _Toc119357184 \h </w:instrText>
+                  <w:instrText xml:space="preserve"> PAGEREF _Toc119445497 \h </w:instrText>
                 </w:r>
                 <w:r>
                   <w:rPr>
@@ -4733,7 +4741,7 @@
                     <w:noProof/>
                     <w:webHidden/>
                   </w:rPr>
-                  <w:t>20</w:t>
+                  <w:t>19</w:t>
                 </w:r>
                 <w:r>
                   <w:rPr>
@@ -4756,7 +4764,7 @@
                   <w:noProof/>
                 </w:rPr>
               </w:pPr>
-              <w:hyperlink w:anchor="_Toc119357185" w:history="1">
+              <w:hyperlink w:anchor="_Toc119445498" w:history="1">
                 <w:r>
                   <w:rPr>
                     <w:rStyle w:val="Hyperlink"/>
@@ -4803,7 +4811,7 @@
                     <w:noProof/>
                     <w:webHidden/>
                   </w:rPr>
-                  <w:instrText xml:space="preserve"> PAGEREF _Toc119357185 \h </w:instrText>
+                  <w:instrText xml:space="preserve"> PAGEREF _Toc119445498 \h </w:instrText>
                 </w:r>
                 <w:r>
                   <w:rPr>
@@ -4846,7 +4854,7 @@
                   <w:noProof/>
                 </w:rPr>
               </w:pPr>
-              <w:hyperlink w:anchor="_Toc119357186" w:history="1">
+              <w:hyperlink w:anchor="_Toc119445499" w:history="1">
                 <w:r>
                   <w:rPr>
                     <w:rStyle w:val="Hyperlink"/>
@@ -4893,7 +4901,7 @@
                     <w:noProof/>
                     <w:webHidden/>
                   </w:rPr>
-                  <w:instrText xml:space="preserve"> PAGEREF _Toc119357186 \h </w:instrText>
+                  <w:instrText xml:space="preserve"> PAGEREF _Toc119445499 \h </w:instrText>
                 </w:r>
                 <w:r>
                   <w:rPr>
@@ -4913,7 +4921,7 @@
                     <w:noProof/>
                     <w:webHidden/>
                   </w:rPr>
-                  <w:t>21</w:t>
+                  <w:t>20</w:t>
                 </w:r>
                 <w:r>
                   <w:rPr>
@@ -4936,7 +4944,7 @@
                   <w:noProof/>
                 </w:rPr>
               </w:pPr>
-              <w:hyperlink w:anchor="_Toc119357187" w:history="1">
+              <w:hyperlink w:anchor="_Toc119445500" w:history="1">
                 <w:r>
                   <w:rPr>
                     <w:rStyle w:val="Hyperlink"/>
@@ -4983,7 +4991,7 @@
                     <w:noProof/>
                     <w:webHidden/>
                   </w:rPr>
-                  <w:instrText xml:space="preserve"> PAGEREF _Toc119357187 \h </w:instrText>
+                  <w:instrText xml:space="preserve"> PAGEREF _Toc119445500 \h </w:instrText>
                 </w:r>
                 <w:r>
                   <w:rPr>
@@ -5026,7 +5034,7 @@
                   <w:noProof/>
                 </w:rPr>
               </w:pPr>
-              <w:hyperlink w:anchor="_Toc119357188" w:history="1">
+              <w:hyperlink w:anchor="_Toc119445501" w:history="1">
                 <w:r>
                   <w:rPr>
                     <w:rStyle w:val="Hyperlink"/>
@@ -5073,7 +5081,7 @@
                     <w:noProof/>
                     <w:webHidden/>
                   </w:rPr>
-                  <w:instrText xml:space="preserve"> PAGEREF _Toc119357188 \h </w:instrText>
+                  <w:instrText xml:space="preserve"> PAGEREF _Toc119445501 \h </w:instrText>
                 </w:r>
                 <w:r>
                   <w:rPr>
@@ -5116,7 +5124,7 @@
                   <w:noProof/>
                 </w:rPr>
               </w:pPr>
-              <w:hyperlink w:anchor="_Toc119357189" w:history="1">
+              <w:hyperlink w:anchor="_Toc119445502" w:history="1">
                 <w:r>
                   <w:rPr>
                     <w:rStyle w:val="Hyperlink"/>
@@ -5163,7 +5171,7 @@
                     <w:noProof/>
                     <w:webHidden/>
                   </w:rPr>
-                  <w:instrText xml:space="preserve"> PAGEREF _Toc119357189 \h </w:instrText>
+                  <w:instrText xml:space="preserve"> PAGEREF _Toc119445502 \h </w:instrText>
                 </w:r>
                 <w:r>
                   <w:rPr>
@@ -5206,7 +5214,7 @@
                   <w:noProof/>
                 </w:rPr>
               </w:pPr>
-              <w:hyperlink w:anchor="_Toc119357190" w:history="1">
+              <w:hyperlink w:anchor="_Toc119445503" w:history="1">
                 <w:r>
                   <w:rPr>
                     <w:rStyle w:val="Hyperlink"/>
@@ -5253,7 +5261,7 @@
                     <w:noProof/>
                     <w:webHidden/>
                   </w:rPr>
-                  <w:instrText xml:space="preserve"> PAGEREF _Toc119357190 \h </w:instrText>
+                  <w:instrText xml:space="preserve"> PAGEREF _Toc119445503 \h </w:instrText>
                 </w:r>
                 <w:r>
                   <w:rPr>
@@ -5274,6 +5282,456 @@
                     <w:webHidden/>
                   </w:rPr>
                   <w:t>22</w:t>
+                </w:r>
+                <w:r>
+                  <w:rPr>
+                    <w:noProof/>
+                    <w:webHidden/>
+                  </w:rPr>
+                  <w:fldChar w:fldCharType="end"/>
+                </w:r>
+              </w:hyperlink>
+            </w:p>
+            <w:p>
+              <w:pPr>
+                <w:pStyle w:val="TOC1"/>
+                <w:tabs>
+                  <w:tab w:val="left" w:pos="660"/>
+                  <w:tab w:val="right" w:leader="dot" w:pos="9350"/>
+                </w:tabs>
+                <w:rPr>
+                  <w:rFonts w:eastAsiaTheme="minorEastAsia"/>
+                  <w:noProof/>
+                </w:rPr>
+              </w:pPr>
+              <w:hyperlink w:anchor="_Toc119445504" w:history="1">
+                <w:r>
+                  <w:rPr>
+                    <w:rStyle w:val="Hyperlink"/>
+                    <w:rFonts w:ascii="Times New Roman" w:hAnsi="Times New Roman" w:cs="Times New Roman"/>
+                    <w:b/>
+                    <w:bCs/>
+                    <w:noProof/>
+                  </w:rPr>
+                  <w:t>10.</w:t>
+                </w:r>
+                <w:r>
+                  <w:rPr>
+                    <w:rFonts w:eastAsiaTheme="minorEastAsia"/>
+                    <w:noProof/>
+                  </w:rPr>
+                  <w:tab/>
+                </w:r>
+                <w:r>
+                  <w:rPr>
+                    <w:rStyle w:val="Hyperlink"/>
+                    <w:rFonts w:ascii="Times New Roman" w:hAnsi="Times New Roman" w:cs="Times New Roman"/>
+                    <w:b/>
+                    <w:bCs/>
+                    <w:noProof/>
+                  </w:rPr>
+                  <w:t>Number trong JS</w:t>
+                </w:r>
+                <w:r>
+                  <w:rPr>
+                    <w:noProof/>
+                    <w:webHidden/>
+                  </w:rPr>
+                  <w:tab/>
+                </w:r>
+                <w:r>
+                  <w:rPr>
+                    <w:noProof/>
+                    <w:webHidden/>
+                  </w:rPr>
+                  <w:fldChar w:fldCharType="begin"/>
+                </w:r>
+                <w:r>
+                  <w:rPr>
+                    <w:noProof/>
+                    <w:webHidden/>
+                  </w:rPr>
+                  <w:instrText xml:space="preserve"> PAGEREF _Toc119445504 \h </w:instrText>
+                </w:r>
+                <w:r>
+                  <w:rPr>
+                    <w:noProof/>
+                    <w:webHidden/>
+                  </w:rPr>
+                </w:r>
+                <w:r>
+                  <w:rPr>
+                    <w:noProof/>
+                    <w:webHidden/>
+                  </w:rPr>
+                  <w:fldChar w:fldCharType="separate"/>
+                </w:r>
+                <w:r>
+                  <w:rPr>
+                    <w:noProof/>
+                    <w:webHidden/>
+                  </w:rPr>
+                  <w:t>22</w:t>
+                </w:r>
+                <w:r>
+                  <w:rPr>
+                    <w:noProof/>
+                    <w:webHidden/>
+                  </w:rPr>
+                  <w:fldChar w:fldCharType="end"/>
+                </w:r>
+              </w:hyperlink>
+            </w:p>
+            <w:p>
+              <w:pPr>
+                <w:pStyle w:val="TOC2"/>
+                <w:tabs>
+                  <w:tab w:val="left" w:pos="880"/>
+                  <w:tab w:val="right" w:leader="dot" w:pos="9350"/>
+                </w:tabs>
+                <w:rPr>
+                  <w:rFonts w:eastAsiaTheme="minorEastAsia"/>
+                  <w:noProof/>
+                </w:rPr>
+              </w:pPr>
+              <w:hyperlink w:anchor="_Toc119445505" w:history="1">
+                <w:r>
+                  <w:rPr>
+                    <w:rStyle w:val="Hyperlink"/>
+                    <w:rFonts w:ascii="Times New Roman" w:hAnsi="Times New Roman" w:cs="Times New Roman"/>
+                    <w:b/>
+                    <w:bCs/>
+                    <w:noProof/>
+                  </w:rPr>
+                  <w:t>10.1</w:t>
+                </w:r>
+                <w:r>
+                  <w:rPr>
+                    <w:rFonts w:eastAsiaTheme="minorEastAsia"/>
+                    <w:noProof/>
+                  </w:rPr>
+                  <w:tab/>
+                </w:r>
+                <w:r>
+                  <w:rPr>
+                    <w:rStyle w:val="Hyperlink"/>
+                    <w:rFonts w:ascii="Times New Roman" w:hAnsi="Times New Roman" w:cs="Times New Roman"/>
+                    <w:b/>
+                    <w:bCs/>
+                    <w:noProof/>
+                  </w:rPr>
+                  <w:t>Cách khởi tạo</w:t>
+                </w:r>
+                <w:r>
+                  <w:rPr>
+                    <w:noProof/>
+                    <w:webHidden/>
+                  </w:rPr>
+                  <w:tab/>
+                </w:r>
+                <w:r>
+                  <w:rPr>
+                    <w:noProof/>
+                    <w:webHidden/>
+                  </w:rPr>
+                  <w:fldChar w:fldCharType="begin"/>
+                </w:r>
+                <w:r>
+                  <w:rPr>
+                    <w:noProof/>
+                    <w:webHidden/>
+                  </w:rPr>
+                  <w:instrText xml:space="preserve"> PAGEREF _Toc119445505 \h </w:instrText>
+                </w:r>
+                <w:r>
+                  <w:rPr>
+                    <w:noProof/>
+                    <w:webHidden/>
+                  </w:rPr>
+                </w:r>
+                <w:r>
+                  <w:rPr>
+                    <w:noProof/>
+                    <w:webHidden/>
+                  </w:rPr>
+                  <w:fldChar w:fldCharType="separate"/>
+                </w:r>
+                <w:r>
+                  <w:rPr>
+                    <w:noProof/>
+                    <w:webHidden/>
+                  </w:rPr>
+                  <w:t>22</w:t>
+                </w:r>
+                <w:r>
+                  <w:rPr>
+                    <w:noProof/>
+                    <w:webHidden/>
+                  </w:rPr>
+                  <w:fldChar w:fldCharType="end"/>
+                </w:r>
+              </w:hyperlink>
+            </w:p>
+            <w:p>
+              <w:pPr>
+                <w:pStyle w:val="TOC2"/>
+                <w:tabs>
+                  <w:tab w:val="left" w:pos="880"/>
+                  <w:tab w:val="right" w:leader="dot" w:pos="9350"/>
+                </w:tabs>
+                <w:rPr>
+                  <w:rFonts w:eastAsiaTheme="minorEastAsia"/>
+                  <w:noProof/>
+                </w:rPr>
+              </w:pPr>
+              <w:hyperlink w:anchor="_Toc119445506" w:history="1">
+                <w:r>
+                  <w:rPr>
+                    <w:rStyle w:val="Hyperlink"/>
+                    <w:rFonts w:ascii="Times New Roman" w:hAnsi="Times New Roman" w:cs="Times New Roman"/>
+                    <w:b/>
+                    <w:bCs/>
+                    <w:noProof/>
+                  </w:rPr>
+                  <w:t>10.2</w:t>
+                </w:r>
+                <w:r>
+                  <w:rPr>
+                    <w:rFonts w:eastAsiaTheme="minorEastAsia"/>
+                    <w:noProof/>
+                  </w:rPr>
+                  <w:tab/>
+                </w:r>
+                <w:r>
+                  <w:rPr>
+                    <w:rStyle w:val="Hyperlink"/>
+                    <w:rFonts w:ascii="Times New Roman" w:hAnsi="Times New Roman" w:cs="Times New Roman"/>
+                    <w:b/>
+                    <w:bCs/>
+                    <w:noProof/>
+                  </w:rPr>
+                  <w:t>Work with Number</w:t>
+                </w:r>
+                <w:r>
+                  <w:rPr>
+                    <w:noProof/>
+                    <w:webHidden/>
+                  </w:rPr>
+                  <w:tab/>
+                </w:r>
+                <w:r>
+                  <w:rPr>
+                    <w:noProof/>
+                    <w:webHidden/>
+                  </w:rPr>
+                  <w:fldChar w:fldCharType="begin"/>
+                </w:r>
+                <w:r>
+                  <w:rPr>
+                    <w:noProof/>
+                    <w:webHidden/>
+                  </w:rPr>
+                  <w:instrText xml:space="preserve"> PAGEREF _Toc119445506 \h </w:instrText>
+                </w:r>
+                <w:r>
+                  <w:rPr>
+                    <w:noProof/>
+                    <w:webHidden/>
+                  </w:rPr>
+                </w:r>
+                <w:r>
+                  <w:rPr>
+                    <w:noProof/>
+                    <w:webHidden/>
+                  </w:rPr>
+                  <w:fldChar w:fldCharType="separate"/>
+                </w:r>
+                <w:r>
+                  <w:rPr>
+                    <w:noProof/>
+                    <w:webHidden/>
+                  </w:rPr>
+                  <w:t>23</w:t>
+                </w:r>
+                <w:r>
+                  <w:rPr>
+                    <w:noProof/>
+                    <w:webHidden/>
+                  </w:rPr>
+                  <w:fldChar w:fldCharType="end"/>
+                </w:r>
+              </w:hyperlink>
+            </w:p>
+            <w:p>
+              <w:pPr>
+                <w:pStyle w:val="TOC3"/>
+                <w:tabs>
+                  <w:tab w:val="left" w:pos="1320"/>
+                  <w:tab w:val="right" w:leader="dot" w:pos="9350"/>
+                </w:tabs>
+                <w:rPr>
+                  <w:rFonts w:eastAsiaTheme="minorEastAsia"/>
+                  <w:noProof/>
+                </w:rPr>
+              </w:pPr>
+              <w:hyperlink w:anchor="_Toc119445507" w:history="1">
+                <w:r>
+                  <w:rPr>
+                    <w:rStyle w:val="Hyperlink"/>
+                    <w:rFonts w:ascii="Times New Roman" w:hAnsi="Times New Roman" w:cs="Times New Roman"/>
+                    <w:b/>
+                    <w:bCs/>
+                    <w:noProof/>
+                  </w:rPr>
+                  <w:t>10.2.1</w:t>
+                </w:r>
+                <w:r>
+                  <w:rPr>
+                    <w:rFonts w:eastAsiaTheme="minorEastAsia"/>
+                    <w:noProof/>
+                  </w:rPr>
+                  <w:tab/>
+                </w:r>
+                <w:r>
+                  <w:rPr>
+                    <w:rStyle w:val="Hyperlink"/>
+                    <w:rFonts w:ascii="Times New Roman" w:hAnsi="Times New Roman" w:cs="Times New Roman"/>
+                    <w:b/>
+                    <w:bCs/>
+                    <w:noProof/>
+                  </w:rPr>
+                  <w:t>To String</w:t>
+                </w:r>
+                <w:r>
+                  <w:rPr>
+                    <w:noProof/>
+                    <w:webHidden/>
+                  </w:rPr>
+                  <w:tab/>
+                </w:r>
+                <w:r>
+                  <w:rPr>
+                    <w:noProof/>
+                    <w:webHidden/>
+                  </w:rPr>
+                  <w:fldChar w:fldCharType="begin"/>
+                </w:r>
+                <w:r>
+                  <w:rPr>
+                    <w:noProof/>
+                    <w:webHidden/>
+                  </w:rPr>
+                  <w:instrText xml:space="preserve"> PAGEREF _Toc119445507 \h </w:instrText>
+                </w:r>
+                <w:r>
+                  <w:rPr>
+                    <w:noProof/>
+                    <w:webHidden/>
+                  </w:rPr>
+                </w:r>
+                <w:r>
+                  <w:rPr>
+                    <w:noProof/>
+                    <w:webHidden/>
+                  </w:rPr>
+                  <w:fldChar w:fldCharType="separate"/>
+                </w:r>
+                <w:r>
+                  <w:rPr>
+                    <w:noProof/>
+                    <w:webHidden/>
+                  </w:rPr>
+                  <w:t>23</w:t>
+                </w:r>
+                <w:r>
+                  <w:rPr>
+                    <w:noProof/>
+                    <w:webHidden/>
+                  </w:rPr>
+                  <w:fldChar w:fldCharType="end"/>
+                </w:r>
+              </w:hyperlink>
+            </w:p>
+            <w:p>
+              <w:pPr>
+                <w:pStyle w:val="TOC3"/>
+                <w:tabs>
+                  <w:tab w:val="left" w:pos="1320"/>
+                  <w:tab w:val="right" w:leader="dot" w:pos="9350"/>
+                </w:tabs>
+                <w:rPr>
+                  <w:rFonts w:eastAsiaTheme="minorEastAsia"/>
+                  <w:noProof/>
+                </w:rPr>
+              </w:pPr>
+              <w:hyperlink w:anchor="_Toc119445508" w:history="1">
+                <w:r>
+                  <w:rPr>
+                    <w:rStyle w:val="Hyperlink"/>
+                    <w:rFonts w:ascii="Times New Roman" w:hAnsi="Times New Roman" w:cs="Times New Roman"/>
+                    <w:b/>
+                    <w:bCs/>
+                    <w:noProof/>
+                  </w:rPr>
+                  <w:t>10.2.2</w:t>
+                </w:r>
+                <w:r>
+                  <w:rPr>
+                    <w:rFonts w:eastAsiaTheme="minorEastAsia"/>
+                    <w:noProof/>
+                  </w:rPr>
+                  <w:tab/>
+                </w:r>
+                <w:r>
+                  <w:rPr>
+                    <w:rStyle w:val="Hyperlink"/>
+                    <w:rFonts w:ascii="Times New Roman" w:hAnsi="Times New Roman" w:cs="Times New Roman"/>
+                    <w:b/>
+                    <w:bCs/>
+                    <w:noProof/>
+                  </w:rPr>
+                  <w:t>To Fixed</w:t>
+                </w:r>
+                <w:r>
+                  <w:rPr>
+                    <w:noProof/>
+                    <w:webHidden/>
+                  </w:rPr>
+                  <w:tab/>
+                </w:r>
+                <w:r>
+                  <w:rPr>
+                    <w:noProof/>
+                    <w:webHidden/>
+                  </w:rPr>
+                  <w:fldChar w:fldCharType="begin"/>
+                </w:r>
+                <w:r>
+                  <w:rPr>
+                    <w:noProof/>
+                    <w:webHidden/>
+                  </w:rPr>
+                  <w:instrText xml:space="preserve"> PAGEREF _Toc119445508 \h </w:instrText>
+                </w:r>
+                <w:r>
+                  <w:rPr>
+                    <w:noProof/>
+                    <w:webHidden/>
+                  </w:rPr>
+                </w:r>
+                <w:r>
+                  <w:rPr>
+                    <w:noProof/>
+                    <w:webHidden/>
+                  </w:rPr>
+                  <w:fldChar w:fldCharType="separate"/>
+                </w:r>
+                <w:r>
+                  <w:rPr>
+                    <w:noProof/>
+                    <w:webHidden/>
+                  </w:rPr>
+                  <w:t>24</w:t>
                 </w:r>
                 <w:r>
                   <w:rPr>
@@ -5362,46 +5820,6 @@
         </w:p>
         <w:p>
           <w:pPr>
-            <w:jc w:val="both"/>
-            <w:rPr>
-              <w:rFonts w:ascii="Times New Roman" w:hAnsi="Times New Roman" w:cs="Times New Roman"/>
-              <w:sz w:val="28"/>
-              <w:szCs w:val="28"/>
-            </w:rPr>
-          </w:pPr>
-        </w:p>
-        <w:p>
-          <w:pPr>
-            <w:jc w:val="both"/>
-            <w:rPr>
-              <w:rFonts w:ascii="Times New Roman" w:hAnsi="Times New Roman" w:cs="Times New Roman"/>
-              <w:sz w:val="28"/>
-              <w:szCs w:val="28"/>
-            </w:rPr>
-          </w:pPr>
-        </w:p>
-        <w:p>
-          <w:pPr>
-            <w:jc w:val="both"/>
-            <w:rPr>
-              <w:rFonts w:ascii="Times New Roman" w:hAnsi="Times New Roman" w:cs="Times New Roman"/>
-              <w:sz w:val="28"/>
-              <w:szCs w:val="28"/>
-            </w:rPr>
-          </w:pPr>
-        </w:p>
-        <w:p>
-          <w:pPr>
-            <w:jc w:val="both"/>
-            <w:rPr>
-              <w:rFonts w:ascii="Times New Roman" w:hAnsi="Times New Roman" w:cs="Times New Roman"/>
-              <w:sz w:val="28"/>
-              <w:szCs w:val="28"/>
-            </w:rPr>
-          </w:pPr>
-        </w:p>
-        <w:p>
-          <w:pPr>
             <w:pStyle w:val="ListParagraph"/>
             <w:numPr>
               <w:ilvl w:val="0"/>
@@ -5417,7 +5835,7 @@
               <w:szCs w:val="28"/>
             </w:rPr>
           </w:pPr>
-          <w:bookmarkStart w:id="0" w:name="_Toc119357140"/>
+          <w:bookmarkStart w:id="0" w:name="_Toc119445453"/>
           <w:r>
             <w:rPr>
               <w:rFonts w:ascii="Times New Roman" w:hAnsi="Times New Roman" w:cs="Times New Roman"/>
@@ -5488,7 +5906,7 @@
               <w:szCs w:val="28"/>
             </w:rPr>
           </w:pPr>
-          <w:bookmarkStart w:id="1" w:name="_Toc119357141"/>
+          <w:bookmarkStart w:id="1" w:name="_Toc119445454"/>
           <w:r>
             <w:rPr>
               <w:rFonts w:ascii="Times New Roman" w:hAnsi="Times New Roman" w:cs="Times New Roman"/>
@@ -5912,7 +6330,7 @@
           <w:szCs w:val="28"/>
         </w:rPr>
       </w:pPr>
-      <w:bookmarkStart w:id="2" w:name="_Toc119357142"/>
+      <w:bookmarkStart w:id="2" w:name="_Toc119445455"/>
       <w:r>
         <w:rPr>
           <w:rFonts w:ascii="Times New Roman" w:hAnsi="Times New Roman" w:cs="Times New Roman"/>
@@ -6160,7 +6578,7 @@
           <w:szCs w:val="28"/>
         </w:rPr>
       </w:pPr>
-      <w:bookmarkStart w:id="3" w:name="_Toc119357143"/>
+      <w:bookmarkStart w:id="3" w:name="_Toc119445456"/>
       <w:r>
         <w:rPr>
           <w:rFonts w:ascii="Times New Roman" w:hAnsi="Times New Roman" w:cs="Times New Roman"/>
@@ -6274,7 +6692,7 @@
           <w:szCs w:val="28"/>
         </w:rPr>
       </w:pPr>
-      <w:bookmarkStart w:id="4" w:name="_Toc119357144"/>
+      <w:bookmarkStart w:id="4" w:name="_Toc119445457"/>
       <w:r>
         <w:rPr>
           <w:rFonts w:ascii="Times New Roman" w:hAnsi="Times New Roman" w:cs="Times New Roman"/>
@@ -6355,7 +6773,7 @@
           <w:szCs w:val="24"/>
         </w:rPr>
       </w:pPr>
-      <w:bookmarkStart w:id="5" w:name="_Toc119357145"/>
+      <w:bookmarkStart w:id="5" w:name="_Toc119445458"/>
       <w:r>
         <w:rPr>
           <w:rFonts w:ascii="Times New Roman" w:hAnsi="Times New Roman" w:cs="Times New Roman"/>
@@ -6557,7 +6975,7 @@
           <w:szCs w:val="24"/>
         </w:rPr>
       </w:pPr>
-      <w:bookmarkStart w:id="6" w:name="_Toc119357146"/>
+      <w:bookmarkStart w:id="6" w:name="_Toc119445459"/>
       <w:r>
         <w:rPr>
           <w:rFonts w:ascii="Times New Roman" w:hAnsi="Times New Roman" w:cs="Times New Roman"/>
@@ -6704,7 +7122,7 @@
           <w:szCs w:val="24"/>
         </w:rPr>
       </w:pPr>
-      <w:bookmarkStart w:id="7" w:name="_Toc119357147"/>
+      <w:bookmarkStart w:id="7" w:name="_Toc119445460"/>
       <w:r>
         <w:rPr>
           <w:rFonts w:ascii="Times New Roman" w:hAnsi="Times New Roman" w:cs="Times New Roman"/>
@@ -7127,7 +7545,7 @@
           <w:szCs w:val="24"/>
         </w:rPr>
       </w:pPr>
-      <w:bookmarkStart w:id="8" w:name="_Toc119357148"/>
+      <w:bookmarkStart w:id="8" w:name="_Toc119445461"/>
       <w:r>
         <w:rPr>
           <w:rFonts w:ascii="Times New Roman" w:hAnsi="Times New Roman" w:cs="Times New Roman"/>
@@ -7300,7 +7718,7 @@
           <w:szCs w:val="24"/>
         </w:rPr>
       </w:pPr>
-      <w:bookmarkStart w:id="9" w:name="_Toc119357149"/>
+      <w:bookmarkStart w:id="9" w:name="_Toc119445462"/>
       <w:r>
         <w:rPr>
           <w:rFonts w:ascii="Times New Roman" w:hAnsi="Times New Roman" w:cs="Times New Roman"/>
@@ -7468,7 +7886,7 @@
           <w:szCs w:val="24"/>
         </w:rPr>
       </w:pPr>
-      <w:bookmarkStart w:id="10" w:name="_Toc119357150"/>
+      <w:bookmarkStart w:id="10" w:name="_Toc119445463"/>
       <w:r>
         <w:rPr>
           <w:rFonts w:ascii="Times New Roman" w:hAnsi="Times New Roman" w:cs="Times New Roman"/>
@@ -7479,7 +7897,6 @@
         </w:rPr>
         <w:t>Confirm</w:t>
       </w:r>
-      <w:bookmarkEnd w:id="10"/>
       <w:r>
         <w:rPr>
           <w:rFonts w:ascii="Times New Roman" w:hAnsi="Times New Roman" w:cs="Times New Roman"/>
@@ -7498,6 +7915,7 @@
         </w:rPr>
         <w:t>-Dùng để thông báo (message) và yêu cầu user xác nhận.</w:t>
       </w:r>
+      <w:bookmarkEnd w:id="10"/>
     </w:p>
     <w:p>
       <w:pPr>
@@ -7648,7 +8066,7 @@
           <w:szCs w:val="24"/>
         </w:rPr>
       </w:pPr>
-      <w:bookmarkStart w:id="11" w:name="_Toc119357151"/>
+      <w:bookmarkStart w:id="11" w:name="_Toc119445464"/>
       <w:r>
         <w:rPr>
           <w:rFonts w:ascii="Times New Roman" w:hAnsi="Times New Roman" w:cs="Times New Roman"/>
@@ -7836,7 +8254,7 @@
           <w:szCs w:val="24"/>
         </w:rPr>
       </w:pPr>
-      <w:bookmarkStart w:id="12" w:name="_Toc119357152"/>
+      <w:bookmarkStart w:id="12" w:name="_Toc119445465"/>
       <w:r>
         <w:rPr>
           <w:rFonts w:ascii="Times New Roman" w:hAnsi="Times New Roman" w:cs="Times New Roman"/>
@@ -8128,7 +8546,7 @@
           <w:szCs w:val="24"/>
         </w:rPr>
       </w:pPr>
-      <w:bookmarkStart w:id="13" w:name="_Toc119357153"/>
+      <w:bookmarkStart w:id="13" w:name="_Toc119445466"/>
       <w:r>
         <w:rPr>
           <w:rFonts w:ascii="Times New Roman" w:hAnsi="Times New Roman" w:cs="Times New Roman"/>
@@ -8427,7 +8845,7 @@
           <w:szCs w:val="28"/>
         </w:rPr>
       </w:pPr>
-      <w:bookmarkStart w:id="14" w:name="_Toc119357154"/>
+      <w:bookmarkStart w:id="14" w:name="_Toc119445467"/>
       <w:r>
         <w:rPr>
           <w:rFonts w:ascii="Times New Roman" w:hAnsi="Times New Roman" w:cs="Times New Roman"/>
@@ -8457,7 +8875,7 @@
           <w:szCs w:val="24"/>
         </w:rPr>
       </w:pPr>
-      <w:bookmarkStart w:id="15" w:name="_Toc119357155"/>
+      <w:bookmarkStart w:id="15" w:name="_Toc119445468"/>
       <w:r>
         <w:rPr>
           <w:rFonts w:ascii="Times New Roman" w:hAnsi="Times New Roman" w:cs="Times New Roman"/>
@@ -8751,7 +9169,7 @@
           <w:szCs w:val="24"/>
         </w:rPr>
       </w:pPr>
-      <w:bookmarkStart w:id="16" w:name="_Toc119357156"/>
+      <w:bookmarkStart w:id="16" w:name="_Toc119445469"/>
       <w:r>
         <w:rPr>
           <w:rFonts w:ascii="Times New Roman" w:hAnsi="Times New Roman" w:cs="Times New Roman"/>
@@ -9192,7 +9610,7 @@
           <w:szCs w:val="24"/>
         </w:rPr>
       </w:pPr>
-      <w:bookmarkStart w:id="17" w:name="_Toc119357157"/>
+      <w:bookmarkStart w:id="17" w:name="_Toc119445470"/>
       <w:r>
         <w:rPr>
           <w:rFonts w:ascii="Times New Roman" w:hAnsi="Times New Roman" w:cs="Times New Roman"/>
@@ -9506,7 +9924,7 @@
           <w:szCs w:val="24"/>
         </w:rPr>
       </w:pPr>
-      <w:bookmarkStart w:id="18" w:name="_Toc119357158"/>
+      <w:bookmarkStart w:id="18" w:name="_Toc119445471"/>
       <w:r>
         <w:rPr>
           <w:rFonts w:ascii="Times New Roman" w:hAnsi="Times New Roman" w:cs="Times New Roman"/>
@@ -9836,7 +10254,7 @@
           <w:szCs w:val="24"/>
         </w:rPr>
       </w:pPr>
-      <w:bookmarkStart w:id="19" w:name="_Toc119357159"/>
+      <w:bookmarkStart w:id="19" w:name="_Toc119445472"/>
       <w:r>
         <w:rPr>
           <w:rFonts w:ascii="Times New Roman" w:hAnsi="Times New Roman" w:cs="Times New Roman"/>
@@ -10252,7 +10670,7 @@
           <w:szCs w:val="24"/>
         </w:rPr>
       </w:pPr>
-      <w:bookmarkStart w:id="20" w:name="_Toc119357160"/>
+      <w:bookmarkStart w:id="20" w:name="_Toc119445473"/>
       <w:r>
         <w:rPr>
           <w:rFonts w:ascii="Times New Roman" w:hAnsi="Times New Roman" w:cs="Times New Roman"/>
@@ -10632,7 +11050,7 @@
           <w:szCs w:val="24"/>
         </w:rPr>
       </w:pPr>
-      <w:bookmarkStart w:id="21" w:name="_Toc119357161"/>
+      <w:bookmarkStart w:id="21" w:name="_Toc119445474"/>
       <w:r>
         <w:rPr>
           <w:rFonts w:ascii="Times New Roman" w:hAnsi="Times New Roman" w:cs="Times New Roman"/>
@@ -12843,7 +13261,7 @@
           <w:szCs w:val="24"/>
         </w:rPr>
       </w:pPr>
-      <w:bookmarkStart w:id="22" w:name="_Toc119357162"/>
+      <w:bookmarkStart w:id="22" w:name="_Toc119445475"/>
       <w:r>
         <w:rPr>
           <w:rFonts w:ascii="Times New Roman" w:hAnsi="Times New Roman" w:cs="Times New Roman"/>
@@ -12941,7 +13359,7 @@
           <w:szCs w:val="24"/>
         </w:rPr>
       </w:pPr>
-      <w:bookmarkStart w:id="23" w:name="_Toc119357163"/>
+      <w:bookmarkStart w:id="23" w:name="_Toc119445476"/>
       <w:r>
         <w:rPr>
           <w:rFonts w:ascii="Times New Roman" w:hAnsi="Times New Roman" w:cs="Times New Roman"/>
@@ -13041,7 +13459,7 @@
           <w:szCs w:val="24"/>
         </w:rPr>
       </w:pPr>
-      <w:bookmarkStart w:id="24" w:name="_Toc119357164"/>
+      <w:bookmarkStart w:id="24" w:name="_Toc119445477"/>
       <w:r>
         <w:rPr>
           <w:rFonts w:ascii="Times New Roman" w:hAnsi="Times New Roman" w:cs="Times New Roman"/>
@@ -13172,7 +13590,7 @@
           <w:szCs w:val="24"/>
         </w:rPr>
       </w:pPr>
-      <w:bookmarkStart w:id="25" w:name="_Toc119357165"/>
+      <w:bookmarkStart w:id="25" w:name="_Toc119445478"/>
       <w:r>
         <w:rPr>
           <w:rFonts w:ascii="Times New Roman" w:hAnsi="Times New Roman" w:cs="Times New Roman"/>
@@ -13202,7 +13620,7 @@
           <w:szCs w:val="24"/>
         </w:rPr>
       </w:pPr>
-      <w:bookmarkStart w:id="26" w:name="_Toc119357166"/>
+      <w:bookmarkStart w:id="26" w:name="_Toc119445479"/>
       <w:r>
         <w:rPr>
           <w:rFonts w:ascii="Times New Roman" w:hAnsi="Times New Roman" w:cs="Times New Roman"/>
@@ -13458,7 +13876,7 @@
           <w:szCs w:val="24"/>
         </w:rPr>
       </w:pPr>
-      <w:bookmarkStart w:id="27" w:name="_Toc119357167"/>
+      <w:bookmarkStart w:id="27" w:name="_Toc119445480"/>
       <w:r>
         <w:rPr>
           <w:rFonts w:ascii="Times New Roman" w:hAnsi="Times New Roman" w:cs="Times New Roman"/>
@@ -13621,7 +14039,7 @@
           <w:szCs w:val="24"/>
         </w:rPr>
       </w:pPr>
-      <w:bookmarkStart w:id="28" w:name="_Toc119357168"/>
+      <w:bookmarkStart w:id="28" w:name="_Toc119445481"/>
       <w:r>
         <w:rPr>
           <w:rFonts w:ascii="Times New Roman" w:hAnsi="Times New Roman" w:cs="Times New Roman"/>
@@ -13799,7 +14217,7 @@
           <w:szCs w:val="24"/>
         </w:rPr>
       </w:pPr>
-      <w:bookmarkStart w:id="29" w:name="_Toc119357169"/>
+      <w:bookmarkStart w:id="29" w:name="_Toc119445482"/>
       <w:r>
         <w:rPr>
           <w:rFonts w:ascii="Times New Roman" w:hAnsi="Times New Roman" w:cs="Times New Roman"/>
@@ -13955,7 +14373,7 @@
           <w:szCs w:val="24"/>
         </w:rPr>
       </w:pPr>
-      <w:bookmarkStart w:id="30" w:name="_Toc119357170"/>
+      <w:bookmarkStart w:id="30" w:name="_Toc119445483"/>
       <w:r>
         <w:rPr>
           <w:rFonts w:ascii="Times New Roman" w:hAnsi="Times New Roman" w:cs="Times New Roman"/>
@@ -14210,7 +14628,7 @@
           <w:szCs w:val="24"/>
         </w:rPr>
       </w:pPr>
-      <w:bookmarkStart w:id="31" w:name="_Toc119357171"/>
+      <w:bookmarkStart w:id="31" w:name="_Toc119445484"/>
       <w:r>
         <w:rPr>
           <w:rFonts w:ascii="Times New Roman" w:hAnsi="Times New Roman" w:cs="Times New Roman"/>
@@ -14241,7 +14659,7 @@
           <w:szCs w:val="24"/>
         </w:rPr>
       </w:pPr>
-      <w:bookmarkStart w:id="32" w:name="_Toc119357172"/>
+      <w:bookmarkStart w:id="32" w:name="_Toc119445485"/>
       <w:r>
         <w:rPr>
           <w:rFonts w:ascii="Times New Roman" w:hAnsi="Times New Roman" w:cs="Times New Roman"/>
@@ -14482,7 +14900,7 @@
           <w:szCs w:val="24"/>
         </w:rPr>
       </w:pPr>
-      <w:bookmarkStart w:id="33" w:name="_Toc119357173"/>
+      <w:bookmarkStart w:id="33" w:name="_Toc119445486"/>
       <w:r>
         <w:rPr>
           <w:rFonts w:ascii="Times New Roman" w:hAnsi="Times New Roman" w:cs="Times New Roman"/>
@@ -14704,7 +15122,7 @@
           <w:szCs w:val="24"/>
         </w:rPr>
       </w:pPr>
-      <w:bookmarkStart w:id="34" w:name="_Toc119357174"/>
+      <w:bookmarkStart w:id="34" w:name="_Toc119445487"/>
       <w:r>
         <w:rPr>
           <w:rFonts w:ascii="Times New Roman" w:hAnsi="Times New Roman" w:cs="Times New Roman"/>
@@ -14916,7 +15334,7 @@
           <w:szCs w:val="24"/>
         </w:rPr>
       </w:pPr>
-      <w:bookmarkStart w:id="35" w:name="_Toc119357175"/>
+      <w:bookmarkStart w:id="35" w:name="_Toc119445488"/>
       <w:r>
         <w:rPr>
           <w:rFonts w:ascii="Times New Roman" w:hAnsi="Times New Roman" w:cs="Times New Roman"/>
@@ -15085,7 +15503,7 @@
           <w:szCs w:val="24"/>
         </w:rPr>
       </w:pPr>
-      <w:bookmarkStart w:id="36" w:name="_Toc119357176"/>
+      <w:bookmarkStart w:id="36" w:name="_Toc119445489"/>
       <w:r>
         <w:rPr>
           <w:rFonts w:ascii="Times New Roman" w:hAnsi="Times New Roman" w:cs="Times New Roman"/>
@@ -15119,7 +15537,7 @@
           <w:szCs w:val="24"/>
         </w:rPr>
       </w:pPr>
-      <w:bookmarkStart w:id="37" w:name="_Toc119357177"/>
+      <w:bookmarkStart w:id="37" w:name="_Toc119445490"/>
       <w:r>
         <w:rPr>
           <w:rFonts w:ascii="Times New Roman" w:hAnsi="Times New Roman" w:cs="Times New Roman"/>
@@ -15344,7 +15762,7 @@
           <w:szCs w:val="24"/>
         </w:rPr>
       </w:pPr>
-      <w:bookmarkStart w:id="38" w:name="_Toc119357178"/>
+      <w:bookmarkStart w:id="38" w:name="_Toc119445491"/>
       <w:r>
         <w:rPr>
           <w:rFonts w:ascii="Times New Roman" w:hAnsi="Times New Roman" w:cs="Times New Roman"/>
@@ -15667,7 +16085,7 @@
           <w:szCs w:val="24"/>
         </w:rPr>
       </w:pPr>
-      <w:bookmarkStart w:id="39" w:name="_Toc119357179"/>
+      <w:bookmarkStart w:id="39" w:name="_Toc119445492"/>
       <w:r>
         <w:rPr>
           <w:rFonts w:ascii="Times New Roman" w:hAnsi="Times New Roman" w:cs="Times New Roman"/>
@@ -15849,7 +16267,7 @@
           <w:szCs w:val="24"/>
         </w:rPr>
       </w:pPr>
-      <w:bookmarkStart w:id="40" w:name="_Toc119357180"/>
+      <w:bookmarkStart w:id="40" w:name="_Toc119445493"/>
       <w:r>
         <w:rPr>
           <w:rFonts w:ascii="Times New Roman" w:hAnsi="Times New Roman" w:cs="Times New Roman"/>
@@ -16216,7 +16634,7 @@
           <w:szCs w:val="24"/>
         </w:rPr>
       </w:pPr>
-      <w:bookmarkStart w:id="41" w:name="_Toc119357181"/>
+      <w:bookmarkStart w:id="41" w:name="_Toc119445494"/>
       <w:r>
         <w:rPr>
           <w:rFonts w:ascii="Times New Roman" w:hAnsi="Times New Roman" w:cs="Times New Roman"/>
@@ -16593,7 +17011,7 @@
           <w:szCs w:val="24"/>
         </w:rPr>
       </w:pPr>
-      <w:bookmarkStart w:id="42" w:name="_Toc119357182"/>
+      <w:bookmarkStart w:id="42" w:name="_Toc119445495"/>
       <w:r>
         <w:rPr>
           <w:rFonts w:ascii="Times New Roman" w:hAnsi="Times New Roman" w:cs="Times New Roman"/>
@@ -16626,7 +17044,7 @@
           <w:szCs w:val="24"/>
         </w:rPr>
       </w:pPr>
-      <w:bookmarkStart w:id="43" w:name="_Toc119357183"/>
+      <w:bookmarkStart w:id="43" w:name="_Toc119445496"/>
       <w:r>
         <w:rPr>
           <w:rFonts w:ascii="Times New Roman" w:hAnsi="Times New Roman" w:cs="Times New Roman"/>
@@ -16697,6 +17115,7 @@
       <w:r>
         <w:rPr>
           <w:rFonts w:ascii="Times New Roman" w:hAnsi="Times New Roman" w:cs="Times New Roman"/>
+          <w:noProof/>
           <w:sz w:val="24"/>
           <w:szCs w:val="24"/>
         </w:rPr>
@@ -16739,6 +17158,7 @@
       <w:r>
         <w:rPr>
           <w:rFonts w:ascii="Times New Roman" w:hAnsi="Times New Roman" w:cs="Times New Roman"/>
+          <w:noProof/>
           <w:sz w:val="24"/>
           <w:szCs w:val="24"/>
         </w:rPr>
@@ -16886,6 +17306,7 @@
       <w:r>
         <w:rPr>
           <w:rFonts w:ascii="Times New Roman" w:hAnsi="Times New Roman" w:cs="Times New Roman"/>
+          <w:noProof/>
           <w:sz w:val="24"/>
           <w:szCs w:val="24"/>
         </w:rPr>
@@ -16928,6 +17349,7 @@
       <w:r>
         <w:rPr>
           <w:rFonts w:ascii="Times New Roman" w:hAnsi="Times New Roman" w:cs="Times New Roman"/>
+          <w:noProof/>
           <w:sz w:val="24"/>
           <w:szCs w:val="24"/>
         </w:rPr>
@@ -17078,47 +17500,7 @@
           <w:sz w:val="24"/>
           <w:szCs w:val="24"/>
         </w:rPr>
-        <w:t>indexOf(</w:t>
-      </w:r>
-      <w:r>
-        <w:rPr>
-          <w:rFonts w:ascii="Times New Roman" w:hAnsi="Times New Roman" w:cs="Times New Roman"/>
-          <w:b/>
-          <w:bCs/>
-          <w:sz w:val="24"/>
-          <w:szCs w:val="24"/>
-        </w:rPr>
-        <w:t>‘</w:t>
-      </w:r>
-      <w:r>
-        <w:rPr>
-          <w:rFonts w:ascii="Times New Roman" w:hAnsi="Times New Roman" w:cs="Times New Roman"/>
-          <w:b/>
-          <w:bCs/>
-          <w:sz w:val="24"/>
-          <w:szCs w:val="24"/>
-        </w:rPr>
-        <w:t>&lt;</w:t>
-      </w:r>
-      <w:r>
-        <w:rPr>
-          <w:rFonts w:ascii="Times New Roman" w:hAnsi="Times New Roman" w:cs="Times New Roman"/>
-          <w:b/>
-          <w:bCs/>
-          <w:sz w:val="24"/>
-          <w:szCs w:val="24"/>
-        </w:rPr>
-        <w:t>giá trị muốn tìm</w:t>
-      </w:r>
-      <w:r>
-        <w:rPr>
-          <w:rFonts w:ascii="Times New Roman" w:hAnsi="Times New Roman" w:cs="Times New Roman"/>
-          <w:b/>
-          <w:bCs/>
-          <w:sz w:val="24"/>
-          <w:szCs w:val="24"/>
-        </w:rPr>
-        <w:t xml:space="preserve">&gt;’, &lt;vị trí&gt;) </w:t>
+        <w:t xml:space="preserve">indexOf(‘&lt;giá trị muốn tìm&gt;’, &lt;vị trí&gt;) </w:t>
       </w:r>
       <w:r>
         <w:rPr>
@@ -17233,6 +17615,7 @@
       <w:r>
         <w:rPr>
           <w:rFonts w:ascii="Times New Roman" w:hAnsi="Times New Roman" w:cs="Times New Roman"/>
+          <w:noProof/>
           <w:sz w:val="24"/>
           <w:szCs w:val="24"/>
         </w:rPr>
@@ -17275,6 +17658,7 @@
       <w:r>
         <w:rPr>
           <w:rFonts w:ascii="Times New Roman" w:hAnsi="Times New Roman" w:cs="Times New Roman"/>
+          <w:noProof/>
           <w:sz w:val="24"/>
           <w:szCs w:val="24"/>
         </w:rPr>
@@ -17396,6 +17780,7 @@
       <w:r>
         <w:rPr>
           <w:rFonts w:ascii="Times New Roman" w:hAnsi="Times New Roman" w:cs="Times New Roman"/>
+          <w:noProof/>
           <w:sz w:val="24"/>
           <w:szCs w:val="24"/>
         </w:rPr>
@@ -17438,6 +17823,7 @@
       <w:r>
         <w:rPr>
           <w:rFonts w:ascii="Times New Roman" w:hAnsi="Times New Roman" w:cs="Times New Roman"/>
+          <w:noProof/>
           <w:sz w:val="24"/>
           <w:szCs w:val="24"/>
         </w:rPr>
@@ -17508,51 +17894,15 @@
           <w:sz w:val="24"/>
           <w:szCs w:val="24"/>
         </w:rPr>
-        <w:t>lastIndexOf(‘&lt;tên giá trị cần tìm&gt;’</w:t>
-      </w:r>
-      <w:r>
-        <w:rPr>
-          <w:rFonts w:ascii="Times New Roman" w:hAnsi="Times New Roman" w:cs="Times New Roman"/>
-          <w:b/>
-          <w:bCs/>
-          <w:sz w:val="24"/>
-          <w:szCs w:val="24"/>
-        </w:rPr>
-        <w:t>, &lt;vị trí&gt;</w:t>
-      </w:r>
-      <w:r>
-        <w:rPr>
-          <w:rFonts w:ascii="Times New Roman" w:hAnsi="Times New Roman" w:cs="Times New Roman"/>
-          <w:b/>
-          <w:bCs/>
-          <w:sz w:val="24"/>
-          <w:szCs w:val="24"/>
-        </w:rPr>
-        <w:t xml:space="preserve">) </w:t>
-      </w:r>
-      <w:r>
-        <w:rPr>
-          <w:rFonts w:ascii="Times New Roman" w:hAnsi="Times New Roman" w:cs="Times New Roman"/>
-          <w:sz w:val="24"/>
-          <w:szCs w:val="24"/>
-        </w:rPr>
-        <w:t>hai</w:t>
-      </w:r>
-      <w:r>
-        <w:rPr>
-          <w:rFonts w:ascii="Times New Roman" w:hAnsi="Times New Roman" w:cs="Times New Roman"/>
-          <w:sz w:val="24"/>
-          <w:szCs w:val="24"/>
-        </w:rPr>
-        <w:t xml:space="preserve"> tham số</w:t>
-      </w:r>
-      <w:r>
-        <w:rPr>
-          <w:rFonts w:ascii="Times New Roman" w:hAnsi="Times New Roman" w:cs="Times New Roman"/>
-          <w:sz w:val="24"/>
-          <w:szCs w:val="24"/>
-        </w:rPr>
-        <w:t>.</w:t>
+        <w:t xml:space="preserve">lastIndexOf(‘&lt;tên giá trị cần tìm&gt;’, &lt;vị trí&gt;) </w:t>
+      </w:r>
+      <w:r>
+        <w:rPr>
+          <w:rFonts w:ascii="Times New Roman" w:hAnsi="Times New Roman" w:cs="Times New Roman"/>
+          <w:sz w:val="24"/>
+          <w:szCs w:val="24"/>
+        </w:rPr>
+        <w:t>hai tham số.</w:t>
       </w:r>
     </w:p>
     <w:p>
@@ -17595,6 +17945,7 @@
       <w:r>
         <w:rPr>
           <w:rFonts w:ascii="Times New Roman" w:hAnsi="Times New Roman" w:cs="Times New Roman"/>
+          <w:noProof/>
           <w:sz w:val="24"/>
           <w:szCs w:val="24"/>
         </w:rPr>
@@ -17645,6 +17996,7 @@
       <w:r>
         <w:rPr>
           <w:rFonts w:ascii="Times New Roman" w:hAnsi="Times New Roman" w:cs="Times New Roman"/>
+          <w:noProof/>
           <w:sz w:val="24"/>
           <w:szCs w:val="24"/>
         </w:rPr>
@@ -17732,6 +18084,7 @@
       <w:r>
         <w:rPr>
           <w:rFonts w:ascii="Times New Roman" w:hAnsi="Times New Roman" w:cs="Times New Roman"/>
+          <w:noProof/>
           <w:sz w:val="24"/>
           <w:szCs w:val="24"/>
         </w:rPr>
@@ -17781,6 +18134,7 @@
       <w:r>
         <w:rPr>
           <w:rFonts w:ascii="Times New Roman" w:hAnsi="Times New Roman" w:cs="Times New Roman"/>
+          <w:noProof/>
           <w:sz w:val="24"/>
           <w:szCs w:val="24"/>
         </w:rPr>
@@ -17867,6 +18221,7 @@
       <w:r>
         <w:rPr>
           <w:rFonts w:ascii="Times New Roman" w:hAnsi="Times New Roman" w:cs="Times New Roman"/>
+          <w:noProof/>
           <w:sz w:val="24"/>
           <w:szCs w:val="24"/>
         </w:rPr>
@@ -17916,6 +18271,7 @@
       <w:r>
         <w:rPr>
           <w:rFonts w:ascii="Times New Roman" w:hAnsi="Times New Roman" w:cs="Times New Roman"/>
+          <w:noProof/>
           <w:sz w:val="24"/>
           <w:szCs w:val="24"/>
         </w:rPr>
@@ -18051,7 +18407,7 @@
           <w:szCs w:val="24"/>
         </w:rPr>
       </w:pPr>
-      <w:bookmarkStart w:id="44" w:name="_Toc119357184"/>
+      <w:bookmarkStart w:id="44" w:name="_Toc119445497"/>
       <w:r>
         <w:rPr>
           <w:rFonts w:ascii="Times New Roman" w:hAnsi="Times New Roman" w:cs="Times New Roman"/>
@@ -18131,6 +18487,7 @@
       <w:r>
         <w:rPr>
           <w:rFonts w:ascii="Times New Roman" w:hAnsi="Times New Roman" w:cs="Times New Roman"/>
+          <w:noProof/>
           <w:sz w:val="24"/>
           <w:szCs w:val="24"/>
         </w:rPr>
@@ -18180,6 +18537,7 @@
       <w:r>
         <w:rPr>
           <w:rFonts w:ascii="Times New Roman" w:hAnsi="Times New Roman" w:cs="Times New Roman"/>
+          <w:noProof/>
           <w:sz w:val="24"/>
           <w:szCs w:val="24"/>
         </w:rPr>
@@ -18417,16 +18775,7 @@
           <w:bCs/>
           <w:noProof/>
         </w:rPr>
-        <w:t>slice(&lt;vị trí đầu tiên&gt;</w:t>
-      </w:r>
-      <w:r>
-        <w:rPr>
-          <w:rFonts w:ascii="Times New Roman" w:hAnsi="Times New Roman" w:cs="Times New Roman"/>
-          <w:b/>
-          <w:bCs/>
-          <w:noProof/>
-        </w:rPr>
-        <w:t xml:space="preserve">) </w:t>
+        <w:t xml:space="preserve">slice(&lt;vị trí đầu tiên&gt;) </w:t>
       </w:r>
       <w:r>
         <w:rPr>
@@ -18452,6 +18801,7 @@
       <w:r>
         <w:rPr>
           <w:rFonts w:ascii="Times New Roman" w:hAnsi="Times New Roman" w:cs="Times New Roman"/>
+          <w:noProof/>
           <w:sz w:val="24"/>
           <w:szCs w:val="24"/>
         </w:rPr>
@@ -18501,6 +18851,7 @@
       <w:r>
         <w:rPr>
           <w:rFonts w:ascii="Times New Roman" w:hAnsi="Times New Roman" w:cs="Times New Roman"/>
+          <w:noProof/>
           <w:sz w:val="24"/>
           <w:szCs w:val="24"/>
         </w:rPr>
@@ -18614,6 +18965,7 @@
       <w:r>
         <w:rPr>
           <w:rFonts w:ascii="Times New Roman" w:hAnsi="Times New Roman" w:cs="Times New Roman"/>
+          <w:noProof/>
           <w:sz w:val="24"/>
           <w:szCs w:val="24"/>
         </w:rPr>
@@ -18663,6 +19015,7 @@
       <w:r>
         <w:rPr>
           <w:rFonts w:ascii="Times New Roman" w:hAnsi="Times New Roman" w:cs="Times New Roman"/>
+          <w:noProof/>
           <w:sz w:val="24"/>
           <w:szCs w:val="24"/>
         </w:rPr>
@@ -18758,7 +19111,7 @@
           <w:szCs w:val="24"/>
         </w:rPr>
       </w:pPr>
-      <w:bookmarkStart w:id="45" w:name="_Toc119357185"/>
+      <w:bookmarkStart w:id="45" w:name="_Toc119445498"/>
       <w:r>
         <w:rPr>
           <w:rFonts w:ascii="Times New Roman" w:hAnsi="Times New Roman" w:cs="Times New Roman"/>
@@ -18802,6 +19155,14 @@
           <w:szCs w:val="24"/>
         </w:rPr>
         <w:t>-Ghi đè ký tự mà chúng ta muốn thay đổi trong chuỗi</w:t>
+      </w:r>
+      <w:r>
+        <w:rPr>
+          <w:rFonts w:ascii="Times New Roman" w:hAnsi="Times New Roman" w:cs="Times New Roman"/>
+          <w:sz w:val="24"/>
+          <w:szCs w:val="24"/>
+        </w:rPr>
+        <w:t>.</w:t>
       </w:r>
     </w:p>
     <w:p>
@@ -18821,6 +19182,7 @@
       <w:r>
         <w:rPr>
           <w:rFonts w:ascii="Times New Roman" w:hAnsi="Times New Roman" w:cs="Times New Roman"/>
+          <w:noProof/>
           <w:sz w:val="24"/>
           <w:szCs w:val="24"/>
         </w:rPr>
@@ -18870,6 +19232,7 @@
       <w:r>
         <w:rPr>
           <w:rFonts w:ascii="Times New Roman" w:hAnsi="Times New Roman" w:cs="Times New Roman"/>
+          <w:noProof/>
           <w:sz w:val="24"/>
           <w:szCs w:val="24"/>
         </w:rPr>
@@ -18954,6 +19317,13 @@
         </w:rPr>
         <w:t xml:space="preserve"> để ghi đè lên chuỗi</w:t>
       </w:r>
+      <w:r>
+        <w:rPr>
+          <w:rFonts w:ascii="Times New Roman" w:hAnsi="Times New Roman" w:cs="Times New Roman"/>
+          <w:noProof/>
+        </w:rPr>
+        <w:t>.</w:t>
+      </w:r>
     </w:p>
     <w:p>
       <w:pPr>
@@ -18995,6 +19365,7 @@
       <w:r>
         <w:rPr>
           <w:rFonts w:ascii="Times New Roman" w:hAnsi="Times New Roman" w:cs="Times New Roman"/>
+          <w:noProof/>
           <w:sz w:val="24"/>
           <w:szCs w:val="24"/>
         </w:rPr>
@@ -19044,6 +19415,7 @@
       <w:r>
         <w:rPr>
           <w:rFonts w:ascii="Times New Roman" w:hAnsi="Times New Roman" w:cs="Times New Roman"/>
+          <w:noProof/>
           <w:sz w:val="24"/>
           <w:szCs w:val="24"/>
         </w:rPr>
@@ -19158,7 +19530,7 @@
           <w:szCs w:val="24"/>
         </w:rPr>
       </w:pPr>
-      <w:bookmarkStart w:id="46" w:name="_Toc119357186"/>
+      <w:bookmarkStart w:id="46" w:name="_Toc119445499"/>
       <w:r>
         <w:rPr>
           <w:rFonts w:ascii="Times New Roman" w:hAnsi="Times New Roman" w:cs="Times New Roman"/>
@@ -19224,6 +19596,7 @@
           <w:rFonts w:ascii="Times New Roman" w:hAnsi="Times New Roman" w:cs="Times New Roman"/>
           <w:b/>
           <w:bCs/>
+          <w:noProof/>
           <w:sz w:val="24"/>
           <w:szCs w:val="24"/>
         </w:rPr>
@@ -19275,6 +19648,7 @@
           <w:rFonts w:ascii="Times New Roman" w:hAnsi="Times New Roman" w:cs="Times New Roman"/>
           <w:b/>
           <w:bCs/>
+          <w:noProof/>
           <w:sz w:val="24"/>
           <w:szCs w:val="24"/>
         </w:rPr>
@@ -19352,7 +19726,7 @@
           <w:szCs w:val="24"/>
         </w:rPr>
       </w:pPr>
-      <w:bookmarkStart w:id="47" w:name="_Toc119357187"/>
+      <w:bookmarkStart w:id="47" w:name="_Toc119445500"/>
       <w:r>
         <w:rPr>
           <w:rFonts w:ascii="Times New Roman" w:hAnsi="Times New Roman" w:cs="Times New Roman"/>
@@ -19424,6 +19798,7 @@
           <w:rFonts w:ascii="Times New Roman" w:hAnsi="Times New Roman" w:cs="Times New Roman"/>
           <w:b/>
           <w:bCs/>
+          <w:noProof/>
           <w:sz w:val="24"/>
           <w:szCs w:val="24"/>
         </w:rPr>
@@ -19475,6 +19850,7 @@
           <w:rFonts w:ascii="Times New Roman" w:hAnsi="Times New Roman" w:cs="Times New Roman"/>
           <w:b/>
           <w:bCs/>
+          <w:noProof/>
           <w:sz w:val="24"/>
           <w:szCs w:val="24"/>
         </w:rPr>
@@ -19552,7 +19928,7 @@
           <w:szCs w:val="24"/>
         </w:rPr>
       </w:pPr>
-      <w:bookmarkStart w:id="48" w:name="_Toc119357188"/>
+      <w:bookmarkStart w:id="48" w:name="_Toc119445501"/>
       <w:r>
         <w:rPr>
           <w:rFonts w:ascii="Times New Roman" w:hAnsi="Times New Roman" w:cs="Times New Roman"/>
@@ -19623,6 +19999,14 @@
         </w:rPr>
         <w:t xml:space="preserve"> trong input người dùng</w:t>
       </w:r>
+      <w:r>
+        <w:rPr>
+          <w:rFonts w:ascii="Times New Roman" w:hAnsi="Times New Roman" w:cs="Times New Roman"/>
+          <w:sz w:val="24"/>
+          <w:szCs w:val="24"/>
+        </w:rPr>
+        <w:t>.</w:t>
+      </w:r>
     </w:p>
     <w:p>
       <w:pPr>
@@ -19640,6 +20024,7 @@
       <w:r>
         <w:rPr>
           <w:rFonts w:ascii="Times New Roman" w:hAnsi="Times New Roman" w:cs="Times New Roman"/>
+          <w:noProof/>
           <w:sz w:val="24"/>
           <w:szCs w:val="24"/>
         </w:rPr>
@@ -19690,6 +20075,7 @@
       <w:r>
         <w:rPr>
           <w:rFonts w:ascii="Times New Roman" w:hAnsi="Times New Roman" w:cs="Times New Roman"/>
+          <w:noProof/>
           <w:sz w:val="24"/>
           <w:szCs w:val="24"/>
         </w:rPr>
@@ -19787,6 +20173,13 @@
         </w:rPr>
         <w:t>-Rất hữu ích cho sau này khi người dùng vô ý gõ khoản cách đầu dòng khi nhập password</w:t>
       </w:r>
+      <w:r>
+        <w:rPr>
+          <w:rFonts w:ascii="Times New Roman" w:hAnsi="Times New Roman" w:cs="Times New Roman"/>
+          <w:noProof/>
+        </w:rPr>
+        <w:t>.</w:t>
+      </w:r>
     </w:p>
     <w:p>
       <w:pPr>
@@ -19823,7 +20216,7 @@
           <w:szCs w:val="24"/>
         </w:rPr>
       </w:pPr>
-      <w:bookmarkStart w:id="49" w:name="_Toc119357189"/>
+      <w:bookmarkStart w:id="49" w:name="_Toc119445502"/>
       <w:r>
         <w:rPr>
           <w:rFonts w:ascii="Times New Roman" w:hAnsi="Times New Roman" w:cs="Times New Roman"/>
@@ -19876,6 +20269,14 @@
         </w:rPr>
         <w:t xml:space="preserve"> dựa vào điểm chung</w:t>
       </w:r>
+      <w:r>
+        <w:rPr>
+          <w:rFonts w:ascii="Times New Roman" w:hAnsi="Times New Roman" w:cs="Times New Roman"/>
+          <w:sz w:val="24"/>
+          <w:szCs w:val="24"/>
+        </w:rPr>
+        <w:t>.</w:t>
+      </w:r>
     </w:p>
     <w:p>
       <w:pPr>
@@ -19894,6 +20295,7 @@
       <w:r>
         <w:rPr>
           <w:rFonts w:ascii="Times New Roman" w:hAnsi="Times New Roman" w:cs="Times New Roman"/>
+          <w:noProof/>
           <w:sz w:val="24"/>
           <w:szCs w:val="24"/>
         </w:rPr>
@@ -19951,6 +20353,7 @@
       <w:r>
         <w:rPr>
           <w:rFonts w:ascii="Times New Roman" w:hAnsi="Times New Roman" w:cs="Times New Roman"/>
+          <w:noProof/>
           <w:sz w:val="24"/>
           <w:szCs w:val="24"/>
         </w:rPr>
@@ -20031,6 +20434,14 @@
         </w:rPr>
         <w:t>để chuyển chuỗi thành mảng (Array)</w:t>
       </w:r>
+      <w:r>
+        <w:rPr>
+          <w:rFonts w:ascii="Times New Roman" w:hAnsi="Times New Roman" w:cs="Times New Roman"/>
+          <w:sz w:val="24"/>
+          <w:szCs w:val="24"/>
+        </w:rPr>
+        <w:t>.</w:t>
+      </w:r>
     </w:p>
     <w:p>
       <w:pPr>
@@ -20070,6 +20481,14 @@
         </w:rPr>
         <w:t xml:space="preserve"> mảng của chúng ta nhìn gọn đẹp tránh lỗi sau này</w:t>
       </w:r>
+      <w:r>
+        <w:rPr>
+          <w:rFonts w:ascii="Times New Roman" w:hAnsi="Times New Roman" w:cs="Times New Roman"/>
+          <w:sz w:val="24"/>
+          <w:szCs w:val="24"/>
+        </w:rPr>
+        <w:t>.</w:t>
+      </w:r>
     </w:p>
     <w:p>
       <w:pPr>
@@ -20087,6 +20506,7 @@
       <w:r>
         <w:rPr>
           <w:rFonts w:ascii="Times New Roman" w:hAnsi="Times New Roman" w:cs="Times New Roman"/>
+          <w:noProof/>
           <w:sz w:val="24"/>
           <w:szCs w:val="24"/>
         </w:rPr>
@@ -20136,13 +20556,14 @@
       <w:r>
         <w:rPr>
           <w:rFonts w:ascii="Times New Roman" w:hAnsi="Times New Roman" w:cs="Times New Roman"/>
+          <w:noProof/>
           <w:sz w:val="24"/>
           <w:szCs w:val="24"/>
         </w:rPr>
         <w:drawing>
-          <wp:inline distT="0" distB="0" distL="0" distR="0" wp14:anchorId="43EF71E2" wp14:editId="51BF093C">
-            <wp:extent cx="2522934" cy="660400"/>
-            <wp:effectExtent l="0" t="0" r="0" b="6350"/>
+          <wp:inline distT="0" distB="0" distL="0" distR="0" wp14:anchorId="43EF71E2" wp14:editId="6B79BAC0">
+            <wp:extent cx="2063750" cy="540205"/>
+            <wp:effectExtent l="0" t="0" r="0" b="0"/>
             <wp:docPr id="255" name="Picture 255"/>
             <wp:cNvGraphicFramePr>
               <a:graphicFrameLocks xmlns:a="http://schemas.openxmlformats.org/drawingml/2006/main" noChangeAspect="1"/>
@@ -20163,7 +20584,7 @@
                   <pic:spPr>
                     <a:xfrm>
                       <a:off x="0" y="0"/>
-                      <a:ext cx="2526478" cy="661328"/>
+                      <a:ext cx="2099863" cy="549658"/>
                     </a:xfrm>
                     <a:prstGeom prst="rect">
                       <a:avLst/>
@@ -20232,7 +20653,7 @@
           <w:szCs w:val="24"/>
         </w:rPr>
       </w:pPr>
-      <w:bookmarkStart w:id="50" w:name="_Toc119357190"/>
+      <w:bookmarkStart w:id="50" w:name="_Toc119445503"/>
       <w:r>
         <w:rPr>
           <w:rFonts w:ascii="Times New Roman" w:hAnsi="Times New Roman" w:cs="Times New Roman"/>
@@ -20285,6 +20706,14 @@
         </w:rPr>
         <w:t xml:space="preserve"> ký tự tại vị trí index được chỉ định</w:t>
       </w:r>
+      <w:r>
+        <w:rPr>
+          <w:rFonts w:ascii="Times New Roman" w:hAnsi="Times New Roman" w:cs="Times New Roman"/>
+          <w:sz w:val="24"/>
+          <w:szCs w:val="24"/>
+        </w:rPr>
+        <w:t>.</w:t>
+      </w:r>
     </w:p>
     <w:p>
       <w:pPr>
@@ -20303,6 +20732,7 @@
       <w:r>
         <w:rPr>
           <w:rFonts w:ascii="Times New Roman" w:hAnsi="Times New Roman" w:cs="Times New Roman"/>
+          <w:noProof/>
           <w:sz w:val="24"/>
           <w:szCs w:val="24"/>
         </w:rPr>
@@ -20352,6 +20782,7 @@
       <w:r>
         <w:rPr>
           <w:rFonts w:ascii="Times New Roman" w:hAnsi="Times New Roman" w:cs="Times New Roman"/>
+          <w:noProof/>
           <w:sz w:val="24"/>
           <w:szCs w:val="24"/>
         </w:rPr>
@@ -20420,7 +20851,6 @@
           <w:sz w:val="24"/>
           <w:szCs w:val="24"/>
         </w:rPr>
-        <w:lastRenderedPageBreak/>
         <w:t xml:space="preserve">-Ta sử dụng hàm </w:t>
       </w:r>
       <w:r>
@@ -20488,9 +20918,11 @@
       <w:r>
         <w:rPr>
           <w:rFonts w:ascii="Times New Roman" w:hAnsi="Times New Roman" w:cs="Times New Roman"/>
-          <w:sz w:val="24"/>
-          <w:szCs w:val="24"/>
-        </w:rPr>
+          <w:noProof/>
+          <w:sz w:val="24"/>
+          <w:szCs w:val="24"/>
+        </w:rPr>
+        <w:lastRenderedPageBreak/>
         <w:drawing>
           <wp:inline distT="0" distB="0" distL="0" distR="0" wp14:anchorId="167437A5" wp14:editId="03876460">
             <wp:extent cx="2635385" cy="838243"/>
@@ -20537,6 +20969,7 @@
       <w:r>
         <w:rPr>
           <w:rFonts w:ascii="Times New Roman" w:hAnsi="Times New Roman" w:cs="Times New Roman"/>
+          <w:noProof/>
           <w:sz w:val="24"/>
           <w:szCs w:val="24"/>
         </w:rPr>
@@ -20614,6 +21047,7 @@
       <w:r>
         <w:rPr>
           <w:rFonts w:ascii="Times New Roman" w:hAnsi="Times New Roman" w:cs="Times New Roman"/>
+          <w:noProof/>
           <w:sz w:val="24"/>
           <w:szCs w:val="24"/>
         </w:rPr>
@@ -20663,6 +21097,7 @@
       <w:r>
         <w:rPr>
           <w:rFonts w:ascii="Times New Roman" w:hAnsi="Times New Roman" w:cs="Times New Roman"/>
+          <w:noProof/>
           <w:sz w:val="24"/>
           <w:szCs w:val="24"/>
         </w:rPr>
@@ -20713,8 +21148,7 @@
         <w:jc w:val="both"/>
         <w:rPr>
           <w:rFonts w:ascii="Times New Roman" w:hAnsi="Times New Roman" w:cs="Times New Roman"/>
-          <w:sz w:val="24"/>
-          <w:szCs w:val="24"/>
+          <w:noProof/>
         </w:rPr>
       </w:pPr>
       <w:r>
@@ -20766,73 +21200,1803 @@
     </w:p>
     <w:p>
       <w:pPr>
+        <w:pStyle w:val="ListParagraph"/>
         <w:tabs>
           <w:tab w:val="left" w:pos="1522"/>
         </w:tabs>
-        <w:jc w:val="both"/>
-        <w:rPr>
-          <w:rFonts w:ascii="Times New Roman" w:hAnsi="Times New Roman" w:cs="Times New Roman"/>
-          <w:b/>
-          <w:bCs/>
-          <w:sz w:val="24"/>
-          <w:szCs w:val="24"/>
-        </w:rPr>
-      </w:pPr>
-      <w:r>
-        <w:rPr>
-          <w:rFonts w:ascii="Times New Roman" w:hAnsi="Times New Roman" w:cs="Times New Roman"/>
-          <w:b/>
-          <w:bCs/>
-          <w:sz w:val="24"/>
-          <w:szCs w:val="24"/>
-        </w:rPr>
-        <w:tab/>
-      </w:r>
-    </w:p>
-    <w:p>
-      <w:pPr>
+        <w:ind w:left="1800"/>
+        <w:jc w:val="both"/>
+        <w:rPr>
+          <w:rFonts w:ascii="Times New Roman" w:hAnsi="Times New Roman" w:cs="Times New Roman"/>
+          <w:noProof/>
+        </w:rPr>
+      </w:pPr>
+    </w:p>
+    <w:p>
+      <w:pPr>
+        <w:pStyle w:val="ListParagraph"/>
+        <w:numPr>
+          <w:ilvl w:val="0"/>
+          <w:numId w:val="2"/>
+        </w:numPr>
         <w:tabs>
           <w:tab w:val="left" w:pos="1522"/>
         </w:tabs>
-        <w:ind w:left="720"/>
-        <w:jc w:val="both"/>
+        <w:jc w:val="both"/>
+        <w:outlineLvl w:val="0"/>
         <w:rPr>
           <w:rFonts w:ascii="Times New Roman" w:hAnsi="Times New Roman" w:cs="Times New Roman"/>
           <w:b/>
           <w:bCs/>
-          <w:sz w:val="24"/>
-          <w:szCs w:val="24"/>
-        </w:rPr>
-      </w:pPr>
+          <w:noProof/>
+        </w:rPr>
+      </w:pPr>
+      <w:bookmarkStart w:id="51" w:name="_Toc119445504"/>
       <w:r>
         <w:rPr>
           <w:rFonts w:ascii="Times New Roman" w:hAnsi="Times New Roman" w:cs="Times New Roman"/>
           <w:b/>
           <w:bCs/>
-          <w:sz w:val="24"/>
-          <w:szCs w:val="24"/>
-        </w:rPr>
-        <w:tab/>
-      </w:r>
-    </w:p>
-    <w:p>
-      <w:pPr>
+          <w:noProof/>
+        </w:rPr>
+        <w:t>Number trong JS</w:t>
+      </w:r>
+      <w:bookmarkEnd w:id="51"/>
+    </w:p>
+    <w:p>
+      <w:pPr>
+        <w:pStyle w:val="ListParagraph"/>
         <w:tabs>
           <w:tab w:val="left" w:pos="1522"/>
         </w:tabs>
         <w:jc w:val="both"/>
         <w:rPr>
           <w:rFonts w:ascii="Times New Roman" w:hAnsi="Times New Roman" w:cs="Times New Roman"/>
+          <w:noProof/>
+        </w:rPr>
+      </w:pPr>
+      <w:r>
+        <w:rPr>
+          <w:rFonts w:ascii="Times New Roman" w:hAnsi="Times New Roman" w:cs="Times New Roman"/>
+          <w:noProof/>
+        </w:rPr>
+        <w:t>-Giới thiệu chi tiết về kiểu</w:t>
+      </w:r>
+      <w:r>
+        <w:rPr>
+          <w:rFonts w:ascii="Times New Roman" w:hAnsi="Times New Roman" w:cs="Times New Roman"/>
+          <w:noProof/>
+        </w:rPr>
+        <w:t xml:space="preserve"> dữ liệu</w:t>
+      </w:r>
+      <w:r>
+        <w:rPr>
+          <w:rFonts w:ascii="Times New Roman" w:hAnsi="Times New Roman" w:cs="Times New Roman"/>
+          <w:noProof/>
+        </w:rPr>
+        <w:t xml:space="preserve"> number trong JS và cách làm việc với nó</w:t>
+      </w:r>
+      <w:r>
+        <w:rPr>
+          <w:rFonts w:ascii="Times New Roman" w:hAnsi="Times New Roman" w:cs="Times New Roman"/>
+          <w:noProof/>
+        </w:rPr>
+        <w:t>.</w:t>
+      </w:r>
+    </w:p>
+    <w:p>
+      <w:pPr>
+        <w:pStyle w:val="ListParagraph"/>
+        <w:numPr>
+          <w:ilvl w:val="1"/>
+          <w:numId w:val="2"/>
+        </w:numPr>
+        <w:tabs>
+          <w:tab w:val="left" w:pos="1170"/>
+        </w:tabs>
+        <w:jc w:val="both"/>
+        <w:outlineLvl w:val="1"/>
+        <w:rPr>
+          <w:rFonts w:ascii="Times New Roman" w:hAnsi="Times New Roman" w:cs="Times New Roman"/>
           <w:b/>
           <w:bCs/>
           <w:sz w:val="24"/>
           <w:szCs w:val="24"/>
         </w:rPr>
       </w:pPr>
+      <w:bookmarkStart w:id="52" w:name="_Toc119445505"/>
+      <w:r>
+        <w:rPr>
+          <w:rFonts w:ascii="Times New Roman" w:hAnsi="Times New Roman" w:cs="Times New Roman"/>
+          <w:b/>
+          <w:bCs/>
+          <w:sz w:val="24"/>
+          <w:szCs w:val="24"/>
+        </w:rPr>
+        <w:t>Cách khởi tạo</w:t>
+      </w:r>
+      <w:bookmarkEnd w:id="52"/>
+    </w:p>
+    <w:p>
+      <w:pPr>
+        <w:pStyle w:val="ListParagraph"/>
+        <w:tabs>
+          <w:tab w:val="left" w:pos="1170"/>
+        </w:tabs>
+        <w:ind w:left="1080"/>
+        <w:jc w:val="both"/>
+        <w:rPr>
+          <w:rFonts w:ascii="Times New Roman" w:hAnsi="Times New Roman" w:cs="Times New Roman"/>
+          <w:sz w:val="24"/>
+          <w:szCs w:val="24"/>
+        </w:rPr>
+      </w:pPr>
+      <w:r>
+        <w:rPr>
+          <w:rFonts w:ascii="Times New Roman" w:hAnsi="Times New Roman" w:cs="Times New Roman"/>
+          <w:sz w:val="24"/>
+          <w:szCs w:val="24"/>
+        </w:rPr>
+        <w:t>-</w:t>
+      </w:r>
+      <w:r>
+        <w:rPr>
+          <w:rFonts w:ascii="Times New Roman" w:hAnsi="Times New Roman" w:cs="Times New Roman"/>
+          <w:sz w:val="24"/>
+          <w:szCs w:val="24"/>
+        </w:rPr>
+        <w:t>Cách 1:  k</w:t>
+      </w:r>
+      <w:r>
+        <w:rPr>
+          <w:rFonts w:ascii="Times New Roman" w:hAnsi="Times New Roman" w:cs="Times New Roman"/>
+          <w:sz w:val="24"/>
+          <w:szCs w:val="24"/>
+        </w:rPr>
+        <w:t>hai báo theo kiểu dữ liệu number, cách nhận biết là số nguyên, số thực</w:t>
+      </w:r>
+    </w:p>
+    <w:p>
+      <w:pPr>
+        <w:pStyle w:val="ListParagraph"/>
+        <w:tabs>
+          <w:tab w:val="left" w:pos="1170"/>
+        </w:tabs>
+        <w:ind w:left="1080"/>
+        <w:jc w:val="both"/>
+        <w:rPr>
+          <w:rFonts w:ascii="Times New Roman" w:hAnsi="Times New Roman" w:cs="Times New Roman"/>
+          <w:sz w:val="24"/>
+          <w:szCs w:val="24"/>
+        </w:rPr>
+      </w:pPr>
+      <w:r>
+        <w:rPr>
+          <w:rFonts w:ascii="Times New Roman" w:hAnsi="Times New Roman" w:cs="Times New Roman"/>
+          <w:sz w:val="24"/>
+          <w:szCs w:val="24"/>
+        </w:rPr>
+        <w:drawing>
+          <wp:inline distT="0" distB="0" distL="0" distR="0" wp14:anchorId="0BD214D3" wp14:editId="43F832B5">
+            <wp:extent cx="1397000" cy="1092391"/>
+            <wp:effectExtent l="0" t="0" r="0" b="0"/>
+            <wp:docPr id="32" name="Picture 32"/>
+            <wp:cNvGraphicFramePr>
+              <a:graphicFrameLocks xmlns:a="http://schemas.openxmlformats.org/drawingml/2006/main" noChangeAspect="1"/>
+            </wp:cNvGraphicFramePr>
+            <a:graphic xmlns:a="http://schemas.openxmlformats.org/drawingml/2006/main">
+              <a:graphicData uri="http://schemas.openxmlformats.org/drawingml/2006/picture">
+                <pic:pic xmlns:pic="http://schemas.openxmlformats.org/drawingml/2006/picture">
+                  <pic:nvPicPr>
+                    <pic:cNvPr id="1" name=""/>
+                    <pic:cNvPicPr/>
+                  </pic:nvPicPr>
+                  <pic:blipFill>
+                    <a:blip r:embed="rId161"/>
+                    <a:stretch>
+                      <a:fillRect/>
+                    </a:stretch>
+                  </pic:blipFill>
+                  <pic:spPr>
+                    <a:xfrm>
+                      <a:off x="0" y="0"/>
+                      <a:ext cx="1404416" cy="1098190"/>
+                    </a:xfrm>
+                    <a:prstGeom prst="rect">
+                      <a:avLst/>
+                    </a:prstGeom>
+                  </pic:spPr>
+                </pic:pic>
+              </a:graphicData>
+            </a:graphic>
+          </wp:inline>
+        </w:drawing>
+      </w:r>
+      <w:r>
+        <w:rPr>
+          <w:rFonts w:ascii="Times New Roman" w:hAnsi="Times New Roman" w:cs="Times New Roman"/>
+          <w:sz w:val="24"/>
+          <w:szCs w:val="24"/>
+        </w:rPr>
+        <w:drawing>
+          <wp:inline distT="0" distB="0" distL="0" distR="0" wp14:anchorId="43B09611" wp14:editId="242FA0A8">
+            <wp:extent cx="1921119" cy="1085850"/>
+            <wp:effectExtent l="0" t="0" r="3175" b="0"/>
+            <wp:docPr id="33" name="Picture 33"/>
+            <wp:cNvGraphicFramePr>
+              <a:graphicFrameLocks xmlns:a="http://schemas.openxmlformats.org/drawingml/2006/main" noChangeAspect="1"/>
+            </wp:cNvGraphicFramePr>
+            <a:graphic xmlns:a="http://schemas.openxmlformats.org/drawingml/2006/main">
+              <a:graphicData uri="http://schemas.openxmlformats.org/drawingml/2006/picture">
+                <pic:pic xmlns:pic="http://schemas.openxmlformats.org/drawingml/2006/picture">
+                  <pic:nvPicPr>
+                    <pic:cNvPr id="1" name=""/>
+                    <pic:cNvPicPr/>
+                  </pic:nvPicPr>
+                  <pic:blipFill>
+                    <a:blip r:embed="rId162"/>
+                    <a:stretch>
+                      <a:fillRect/>
+                    </a:stretch>
+                  </pic:blipFill>
+                  <pic:spPr>
+                    <a:xfrm>
+                      <a:off x="0" y="0"/>
+                      <a:ext cx="1926673" cy="1088989"/>
+                    </a:xfrm>
+                    <a:prstGeom prst="rect">
+                      <a:avLst/>
+                    </a:prstGeom>
+                  </pic:spPr>
+                </pic:pic>
+              </a:graphicData>
+            </a:graphic>
+          </wp:inline>
+        </w:drawing>
+      </w:r>
+    </w:p>
+    <w:p>
+      <w:pPr>
+        <w:pStyle w:val="ListParagraph"/>
+        <w:tabs>
+          <w:tab w:val="left" w:pos="1170"/>
+          <w:tab w:val="left" w:pos="5230"/>
+        </w:tabs>
+        <w:ind w:left="1080"/>
+        <w:jc w:val="both"/>
+        <w:rPr>
+          <w:rFonts w:ascii="Times New Roman" w:hAnsi="Times New Roman" w:cs="Times New Roman"/>
+          <w:b/>
+          <w:bCs/>
+          <w:sz w:val="24"/>
+          <w:szCs w:val="24"/>
+        </w:rPr>
+      </w:pPr>
+      <w:r>
+        <w:rPr>
+          <w:rFonts w:ascii="Times New Roman" w:hAnsi="Times New Roman" w:cs="Times New Roman"/>
+          <w:sz w:val="24"/>
+          <w:szCs w:val="24"/>
+        </w:rPr>
+        <w:t>-</w:t>
+      </w:r>
+      <w:r>
+        <w:rPr>
+          <w:rFonts w:ascii="Times New Roman" w:hAnsi="Times New Roman" w:cs="Times New Roman"/>
+          <w:sz w:val="24"/>
+          <w:szCs w:val="24"/>
+        </w:rPr>
+        <w:t xml:space="preserve"> </w:t>
+      </w:r>
+      <w:r>
+        <w:rPr>
+          <w:rFonts w:ascii="Times New Roman" w:hAnsi="Times New Roman" w:cs="Times New Roman"/>
+          <w:sz w:val="24"/>
+          <w:szCs w:val="24"/>
+        </w:rPr>
+        <w:t xml:space="preserve">Cách </w:t>
+      </w:r>
+      <w:r>
+        <w:rPr>
+          <w:rFonts w:ascii="Times New Roman" w:hAnsi="Times New Roman" w:cs="Times New Roman"/>
+          <w:sz w:val="24"/>
+          <w:szCs w:val="24"/>
+        </w:rPr>
+        <w:t>2</w:t>
+      </w:r>
+      <w:r>
+        <w:rPr>
+          <w:rFonts w:ascii="Times New Roman" w:hAnsi="Times New Roman" w:cs="Times New Roman"/>
+          <w:sz w:val="24"/>
+          <w:szCs w:val="24"/>
+        </w:rPr>
+        <w:t xml:space="preserve">:  </w:t>
+      </w:r>
+      <w:r>
+        <w:rPr>
+          <w:rFonts w:ascii="Times New Roman" w:hAnsi="Times New Roman" w:cs="Times New Roman"/>
+          <w:sz w:val="24"/>
+          <w:szCs w:val="24"/>
+        </w:rPr>
+        <w:t xml:space="preserve">Khai báo đối tượng </w:t>
+      </w:r>
+      <w:r>
+        <w:rPr>
+          <w:rFonts w:ascii="Times New Roman" w:hAnsi="Times New Roman" w:cs="Times New Roman"/>
+          <w:b/>
+          <w:bCs/>
+          <w:sz w:val="24"/>
+          <w:szCs w:val="24"/>
+        </w:rPr>
+        <w:t>Number();</w:t>
+      </w:r>
+    </w:p>
+    <w:p>
+      <w:pPr>
+        <w:pStyle w:val="ListParagraph"/>
+        <w:tabs>
+          <w:tab w:val="left" w:pos="1170"/>
+        </w:tabs>
+        <w:ind w:left="1080"/>
+        <w:jc w:val="both"/>
+        <w:rPr>
+          <w:rFonts w:ascii="Times New Roman" w:hAnsi="Times New Roman" w:cs="Times New Roman"/>
+          <w:sz w:val="24"/>
+          <w:szCs w:val="24"/>
+        </w:rPr>
+      </w:pPr>
+      <w:r>
+        <w:rPr>
+          <w:rFonts w:ascii="Times New Roman" w:hAnsi="Times New Roman" w:cs="Times New Roman"/>
+          <w:sz w:val="24"/>
+          <w:szCs w:val="24"/>
+        </w:rPr>
+        <w:drawing>
+          <wp:inline distT="0" distB="0" distL="0" distR="0" wp14:anchorId="6E27D29E" wp14:editId="08C7EA6B">
+            <wp:extent cx="1949550" cy="838243"/>
+            <wp:effectExtent l="0" t="0" r="0" b="0"/>
+            <wp:docPr id="34" name="Picture 34"/>
+            <wp:cNvGraphicFramePr>
+              <a:graphicFrameLocks xmlns:a="http://schemas.openxmlformats.org/drawingml/2006/main" noChangeAspect="1"/>
+            </wp:cNvGraphicFramePr>
+            <a:graphic xmlns:a="http://schemas.openxmlformats.org/drawingml/2006/main">
+              <a:graphicData uri="http://schemas.openxmlformats.org/drawingml/2006/picture">
+                <pic:pic xmlns:pic="http://schemas.openxmlformats.org/drawingml/2006/picture">
+                  <pic:nvPicPr>
+                    <pic:cNvPr id="1" name=""/>
+                    <pic:cNvPicPr/>
+                  </pic:nvPicPr>
+                  <pic:blipFill>
+                    <a:blip r:embed="rId163"/>
+                    <a:stretch>
+                      <a:fillRect/>
+                    </a:stretch>
+                  </pic:blipFill>
+                  <pic:spPr>
+                    <a:xfrm>
+                      <a:off x="0" y="0"/>
+                      <a:ext cx="1949550" cy="838243"/>
+                    </a:xfrm>
+                    <a:prstGeom prst="rect">
+                      <a:avLst/>
+                    </a:prstGeom>
+                  </pic:spPr>
+                </pic:pic>
+              </a:graphicData>
+            </a:graphic>
+          </wp:inline>
+        </w:drawing>
+      </w:r>
+      <w:r>
+        <w:rPr>
+          <w:rFonts w:ascii="Times New Roman" w:hAnsi="Times New Roman" w:cs="Times New Roman"/>
+          <w:sz w:val="24"/>
+          <w:szCs w:val="24"/>
+        </w:rPr>
+        <w:drawing>
+          <wp:inline distT="0" distB="0" distL="0" distR="0" wp14:anchorId="033FA299" wp14:editId="292689F9">
+            <wp:extent cx="1377950" cy="849202"/>
+            <wp:effectExtent l="0" t="0" r="0" b="8255"/>
+            <wp:docPr id="35" name="Picture 35"/>
+            <wp:cNvGraphicFramePr>
+              <a:graphicFrameLocks xmlns:a="http://schemas.openxmlformats.org/drawingml/2006/main" noChangeAspect="1"/>
+            </wp:cNvGraphicFramePr>
+            <a:graphic xmlns:a="http://schemas.openxmlformats.org/drawingml/2006/main">
+              <a:graphicData uri="http://schemas.openxmlformats.org/drawingml/2006/picture">
+                <pic:pic xmlns:pic="http://schemas.openxmlformats.org/drawingml/2006/picture">
+                  <pic:nvPicPr>
+                    <pic:cNvPr id="1" name=""/>
+                    <pic:cNvPicPr/>
+                  </pic:nvPicPr>
+                  <pic:blipFill>
+                    <a:blip r:embed="rId164"/>
+                    <a:stretch>
+                      <a:fillRect/>
+                    </a:stretch>
+                  </pic:blipFill>
+                  <pic:spPr>
+                    <a:xfrm>
+                      <a:off x="0" y="0"/>
+                      <a:ext cx="1384788" cy="853416"/>
+                    </a:xfrm>
+                    <a:prstGeom prst="rect">
+                      <a:avLst/>
+                    </a:prstGeom>
+                  </pic:spPr>
+                </pic:pic>
+              </a:graphicData>
+            </a:graphic>
+          </wp:inline>
+        </w:drawing>
+      </w:r>
+    </w:p>
+    <w:p>
+      <w:pPr>
+        <w:pStyle w:val="ListParagraph"/>
+        <w:tabs>
+          <w:tab w:val="left" w:pos="1170"/>
+        </w:tabs>
+        <w:ind w:left="1080"/>
+        <w:jc w:val="both"/>
+        <w:rPr>
+          <w:rFonts w:ascii="Times New Roman" w:hAnsi="Times New Roman" w:cs="Times New Roman"/>
+          <w:sz w:val="24"/>
+          <w:szCs w:val="24"/>
+        </w:rPr>
+      </w:pPr>
+      <w:r>
+        <w:rPr>
+          <w:rFonts w:ascii="Times New Roman" w:hAnsi="Times New Roman" w:cs="Times New Roman"/>
+          <w:sz w:val="24"/>
+          <w:szCs w:val="24"/>
+        </w:rPr>
+        <w:t xml:space="preserve">-Cả 2 cách </w:t>
+      </w:r>
+      <w:r>
+        <w:rPr>
+          <w:rFonts w:ascii="Times New Roman" w:hAnsi="Times New Roman" w:cs="Times New Roman"/>
+          <w:sz w:val="24"/>
+          <w:szCs w:val="24"/>
+        </w:rPr>
+        <w:t xml:space="preserve">đều </w:t>
+      </w:r>
+      <w:r>
+        <w:rPr>
+          <w:rFonts w:ascii="Times New Roman" w:hAnsi="Times New Roman" w:cs="Times New Roman"/>
+          <w:sz w:val="24"/>
+          <w:szCs w:val="24"/>
+        </w:rPr>
+        <w:t>có thể dùng để khai báo kiểu dữ liệu số tuy nhiên cách 1 sẽ nhanh và đúng hơn ! vì cách 2 khi tạo đối tượng nó không còn là kiểu dữ liệu number nữa mà là kiểu dữ liệu object.</w:t>
+      </w:r>
+    </w:p>
+    <w:p>
+      <w:pPr>
+        <w:pStyle w:val="ListParagraph"/>
+        <w:tabs>
+          <w:tab w:val="left" w:pos="1170"/>
+        </w:tabs>
+        <w:ind w:left="1080"/>
+        <w:jc w:val="both"/>
+        <w:rPr>
+          <w:rFonts w:ascii="Times New Roman" w:hAnsi="Times New Roman" w:cs="Times New Roman"/>
+          <w:noProof/>
+        </w:rPr>
+      </w:pPr>
+      <w:r>
+        <w:rPr>
+          <w:rFonts w:ascii="Times New Roman" w:hAnsi="Times New Roman" w:cs="Times New Roman"/>
+          <w:sz w:val="24"/>
+          <w:szCs w:val="24"/>
+        </w:rPr>
+        <w:drawing>
+          <wp:inline distT="0" distB="0" distL="0" distR="0" wp14:anchorId="4E8FA950" wp14:editId="785F41AB">
+            <wp:extent cx="1733639" cy="838243"/>
+            <wp:effectExtent l="0" t="0" r="0" b="0"/>
+            <wp:docPr id="36" name="Picture 36"/>
+            <wp:cNvGraphicFramePr>
+              <a:graphicFrameLocks xmlns:a="http://schemas.openxmlformats.org/drawingml/2006/main" noChangeAspect="1"/>
+            </wp:cNvGraphicFramePr>
+            <a:graphic xmlns:a="http://schemas.openxmlformats.org/drawingml/2006/main">
+              <a:graphicData uri="http://schemas.openxmlformats.org/drawingml/2006/picture">
+                <pic:pic xmlns:pic="http://schemas.openxmlformats.org/drawingml/2006/picture">
+                  <pic:nvPicPr>
+                    <pic:cNvPr id="1" name=""/>
+                    <pic:cNvPicPr/>
+                  </pic:nvPicPr>
+                  <pic:blipFill>
+                    <a:blip r:embed="rId165"/>
+                    <a:stretch>
+                      <a:fillRect/>
+                    </a:stretch>
+                  </pic:blipFill>
+                  <pic:spPr>
+                    <a:xfrm>
+                      <a:off x="0" y="0"/>
+                      <a:ext cx="1733639" cy="838243"/>
+                    </a:xfrm>
+                    <a:prstGeom prst="rect">
+                      <a:avLst/>
+                    </a:prstGeom>
+                  </pic:spPr>
+                </pic:pic>
+              </a:graphicData>
+            </a:graphic>
+          </wp:inline>
+        </w:drawing>
+      </w:r>
+      <w:r>
+        <w:rPr>
+          <w:rFonts w:ascii="Times New Roman" w:hAnsi="Times New Roman" w:cs="Times New Roman"/>
+          <w:noProof/>
+        </w:rPr>
+        <w:t xml:space="preserve"> </w:t>
+      </w:r>
+      <w:r>
+        <w:rPr>
+          <w:rFonts w:ascii="Times New Roman" w:hAnsi="Times New Roman" w:cs="Times New Roman"/>
+          <w:sz w:val="24"/>
+          <w:szCs w:val="24"/>
+        </w:rPr>
+        <w:drawing>
+          <wp:inline distT="0" distB="0" distL="0" distR="0" wp14:anchorId="60357A32" wp14:editId="433373E9">
+            <wp:extent cx="1720850" cy="837170"/>
+            <wp:effectExtent l="0" t="0" r="0" b="1270"/>
+            <wp:docPr id="37" name="Picture 37"/>
+            <wp:cNvGraphicFramePr>
+              <a:graphicFrameLocks xmlns:a="http://schemas.openxmlformats.org/drawingml/2006/main" noChangeAspect="1"/>
+            </wp:cNvGraphicFramePr>
+            <a:graphic xmlns:a="http://schemas.openxmlformats.org/drawingml/2006/main">
+              <a:graphicData uri="http://schemas.openxmlformats.org/drawingml/2006/picture">
+                <pic:pic xmlns:pic="http://schemas.openxmlformats.org/drawingml/2006/picture">
+                  <pic:nvPicPr>
+                    <pic:cNvPr id="1" name=""/>
+                    <pic:cNvPicPr/>
+                  </pic:nvPicPr>
+                  <pic:blipFill>
+                    <a:blip r:embed="rId166"/>
+                    <a:stretch>
+                      <a:fillRect/>
+                    </a:stretch>
+                  </pic:blipFill>
+                  <pic:spPr>
+                    <a:xfrm>
+                      <a:off x="0" y="0"/>
+                      <a:ext cx="1726463" cy="839901"/>
+                    </a:xfrm>
+                    <a:prstGeom prst="rect">
+                      <a:avLst/>
+                    </a:prstGeom>
+                  </pic:spPr>
+                </pic:pic>
+              </a:graphicData>
+            </a:graphic>
+          </wp:inline>
+        </w:drawing>
+      </w:r>
+    </w:p>
+    <w:p>
+      <w:pPr>
+        <w:pStyle w:val="ListParagraph"/>
+        <w:tabs>
+          <w:tab w:val="left" w:pos="1170"/>
+        </w:tabs>
+        <w:ind w:left="1080"/>
+        <w:jc w:val="both"/>
+        <w:rPr>
+          <w:rFonts w:ascii="Times New Roman" w:hAnsi="Times New Roman" w:cs="Times New Roman"/>
+          <w:noProof/>
+        </w:rPr>
+      </w:pPr>
+      <w:r>
+        <w:rPr>
+          <w:rFonts w:ascii="Times New Roman" w:hAnsi="Times New Roman" w:cs="Times New Roman"/>
+          <w:noProof/>
+        </w:rPr>
+        <w:t>-Trường hợp người dùng nhập sai giá trị như hình trên (lấy số chia chuỗi) thì JS sẽ hiểu result đó là một số không hợp lệ.</w:t>
+      </w:r>
+    </w:p>
+    <w:p>
+      <w:pPr>
+        <w:pStyle w:val="ListParagraph"/>
+        <w:tabs>
+          <w:tab w:val="left" w:pos="1170"/>
+        </w:tabs>
+        <w:ind w:left="1080"/>
+        <w:jc w:val="both"/>
+        <w:rPr>
+          <w:rFonts w:ascii="Times New Roman" w:hAnsi="Times New Roman" w:cs="Times New Roman"/>
+          <w:noProof/>
+        </w:rPr>
+      </w:pPr>
+      <w:r>
+        <w:rPr>
+          <w:rFonts w:ascii="Times New Roman" w:hAnsi="Times New Roman" w:cs="Times New Roman"/>
+          <w:sz w:val="24"/>
+          <w:szCs w:val="24"/>
+        </w:rPr>
+        <w:lastRenderedPageBreak/>
+        <w:drawing>
+          <wp:inline distT="0" distB="0" distL="0" distR="0" wp14:anchorId="5856D1C9" wp14:editId="15BAED95">
+            <wp:extent cx="1936850" cy="876345"/>
+            <wp:effectExtent l="0" t="0" r="6350" b="0"/>
+            <wp:docPr id="38" name="Picture 38"/>
+            <wp:cNvGraphicFramePr>
+              <a:graphicFrameLocks xmlns:a="http://schemas.openxmlformats.org/drawingml/2006/main" noChangeAspect="1"/>
+            </wp:cNvGraphicFramePr>
+            <a:graphic xmlns:a="http://schemas.openxmlformats.org/drawingml/2006/main">
+              <a:graphicData uri="http://schemas.openxmlformats.org/drawingml/2006/picture">
+                <pic:pic xmlns:pic="http://schemas.openxmlformats.org/drawingml/2006/picture">
+                  <pic:nvPicPr>
+                    <pic:cNvPr id="1" name=""/>
+                    <pic:cNvPicPr/>
+                  </pic:nvPicPr>
+                  <pic:blipFill>
+                    <a:blip r:embed="rId167"/>
+                    <a:stretch>
+                      <a:fillRect/>
+                    </a:stretch>
+                  </pic:blipFill>
+                  <pic:spPr>
+                    <a:xfrm>
+                      <a:off x="0" y="0"/>
+                      <a:ext cx="1936850" cy="876345"/>
+                    </a:xfrm>
+                    <a:prstGeom prst="rect">
+                      <a:avLst/>
+                    </a:prstGeom>
+                  </pic:spPr>
+                </pic:pic>
+              </a:graphicData>
+            </a:graphic>
+          </wp:inline>
+        </w:drawing>
+      </w:r>
+      <w:r>
+        <w:rPr>
+          <w:rFonts w:ascii="Times New Roman" w:hAnsi="Times New Roman" w:cs="Times New Roman"/>
+          <w:noProof/>
+        </w:rPr>
+        <w:t xml:space="preserve"> </w:t>
+      </w:r>
+      <w:r>
+        <w:rPr>
+          <w:rFonts w:ascii="Times New Roman" w:hAnsi="Times New Roman" w:cs="Times New Roman"/>
+          <w:sz w:val="24"/>
+          <w:szCs w:val="24"/>
+        </w:rPr>
+        <w:drawing>
+          <wp:inline distT="0" distB="0" distL="0" distR="0" wp14:anchorId="29260A00" wp14:editId="4C84B37B">
+            <wp:extent cx="1847537" cy="863600"/>
+            <wp:effectExtent l="0" t="0" r="635" b="0"/>
+            <wp:docPr id="39" name="Picture 39"/>
+            <wp:cNvGraphicFramePr>
+              <a:graphicFrameLocks xmlns:a="http://schemas.openxmlformats.org/drawingml/2006/main" noChangeAspect="1"/>
+            </wp:cNvGraphicFramePr>
+            <a:graphic xmlns:a="http://schemas.openxmlformats.org/drawingml/2006/main">
+              <a:graphicData uri="http://schemas.openxmlformats.org/drawingml/2006/picture">
+                <pic:pic xmlns:pic="http://schemas.openxmlformats.org/drawingml/2006/picture">
+                  <pic:nvPicPr>
+                    <pic:cNvPr id="1" name=""/>
+                    <pic:cNvPicPr/>
+                  </pic:nvPicPr>
+                  <pic:blipFill>
+                    <a:blip r:embed="rId168"/>
+                    <a:stretch>
+                      <a:fillRect/>
+                    </a:stretch>
+                  </pic:blipFill>
+                  <pic:spPr>
+                    <a:xfrm>
+                      <a:off x="0" y="0"/>
+                      <a:ext cx="1849648" cy="864587"/>
+                    </a:xfrm>
+                    <a:prstGeom prst="rect">
+                      <a:avLst/>
+                    </a:prstGeom>
+                  </pic:spPr>
+                </pic:pic>
+              </a:graphicData>
+            </a:graphic>
+          </wp:inline>
+        </w:drawing>
+      </w:r>
+    </w:p>
+    <w:p>
+      <w:pPr>
+        <w:pStyle w:val="ListParagraph"/>
+        <w:tabs>
+          <w:tab w:val="left" w:pos="1170"/>
+        </w:tabs>
+        <w:ind w:left="1080"/>
+        <w:jc w:val="both"/>
+        <w:rPr>
+          <w:rFonts w:ascii="Times New Roman" w:hAnsi="Times New Roman" w:cs="Times New Roman"/>
+          <w:noProof/>
+        </w:rPr>
+      </w:pPr>
+      <w:r>
+        <w:rPr>
+          <w:rFonts w:ascii="Times New Roman" w:hAnsi="Times New Roman" w:cs="Times New Roman"/>
+          <w:noProof/>
+        </w:rPr>
+        <w:t xml:space="preserve">-Dù là nhập phép tính sai nhưng kiểu trả về là number </w:t>
+      </w:r>
+    </w:p>
+    <w:p>
+      <w:pPr>
+        <w:pStyle w:val="ListParagraph"/>
+        <w:tabs>
+          <w:tab w:val="left" w:pos="1170"/>
+        </w:tabs>
+        <w:ind w:left="1080"/>
+        <w:jc w:val="both"/>
+        <w:rPr>
+          <w:rFonts w:ascii="Times New Roman" w:hAnsi="Times New Roman" w:cs="Times New Roman"/>
+          <w:noProof/>
+        </w:rPr>
+      </w:pPr>
+      <w:r>
+        <w:rPr>
+          <w:rFonts w:ascii="Times New Roman" w:hAnsi="Times New Roman" w:cs="Times New Roman"/>
+          <w:sz w:val="24"/>
+          <w:szCs w:val="24"/>
+        </w:rPr>
+        <w:drawing>
+          <wp:inline distT="0" distB="0" distL="0" distR="0" wp14:anchorId="3CA6D568" wp14:editId="6755DBEF">
+            <wp:extent cx="1943200" cy="863644"/>
+            <wp:effectExtent l="0" t="0" r="0" b="0"/>
+            <wp:docPr id="40" name="Picture 40"/>
+            <wp:cNvGraphicFramePr>
+              <a:graphicFrameLocks xmlns:a="http://schemas.openxmlformats.org/drawingml/2006/main" noChangeAspect="1"/>
+            </wp:cNvGraphicFramePr>
+            <a:graphic xmlns:a="http://schemas.openxmlformats.org/drawingml/2006/main">
+              <a:graphicData uri="http://schemas.openxmlformats.org/drawingml/2006/picture">
+                <pic:pic xmlns:pic="http://schemas.openxmlformats.org/drawingml/2006/picture">
+                  <pic:nvPicPr>
+                    <pic:cNvPr id="1" name=""/>
+                    <pic:cNvPicPr/>
+                  </pic:nvPicPr>
+                  <pic:blipFill>
+                    <a:blip r:embed="rId169"/>
+                    <a:stretch>
+                      <a:fillRect/>
+                    </a:stretch>
+                  </pic:blipFill>
+                  <pic:spPr>
+                    <a:xfrm>
+                      <a:off x="0" y="0"/>
+                      <a:ext cx="1943200" cy="863644"/>
+                    </a:xfrm>
+                    <a:prstGeom prst="rect">
+                      <a:avLst/>
+                    </a:prstGeom>
+                  </pic:spPr>
+                </pic:pic>
+              </a:graphicData>
+            </a:graphic>
+          </wp:inline>
+        </w:drawing>
+      </w:r>
+      <w:r>
+        <w:rPr>
+          <w:rFonts w:ascii="Times New Roman" w:hAnsi="Times New Roman" w:cs="Times New Roman"/>
+          <w:noProof/>
+        </w:rPr>
+        <w:t xml:space="preserve"> </w:t>
+      </w:r>
+      <w:r>
+        <w:rPr>
+          <w:rFonts w:ascii="Times New Roman" w:hAnsi="Times New Roman" w:cs="Times New Roman"/>
+          <w:sz w:val="24"/>
+          <w:szCs w:val="24"/>
+        </w:rPr>
+        <w:drawing>
+          <wp:inline distT="0" distB="0" distL="0" distR="0" wp14:anchorId="129E361A" wp14:editId="5893382B">
+            <wp:extent cx="1910619" cy="863600"/>
+            <wp:effectExtent l="0" t="0" r="0" b="0"/>
+            <wp:docPr id="41" name="Picture 41"/>
+            <wp:cNvGraphicFramePr>
+              <a:graphicFrameLocks xmlns:a="http://schemas.openxmlformats.org/drawingml/2006/main" noChangeAspect="1"/>
+            </wp:cNvGraphicFramePr>
+            <a:graphic xmlns:a="http://schemas.openxmlformats.org/drawingml/2006/main">
+              <a:graphicData uri="http://schemas.openxmlformats.org/drawingml/2006/picture">
+                <pic:pic xmlns:pic="http://schemas.openxmlformats.org/drawingml/2006/picture">
+                  <pic:nvPicPr>
+                    <pic:cNvPr id="1" name=""/>
+                    <pic:cNvPicPr/>
+                  </pic:nvPicPr>
+                  <pic:blipFill>
+                    <a:blip r:embed="rId170"/>
+                    <a:stretch>
+                      <a:fillRect/>
+                    </a:stretch>
+                  </pic:blipFill>
+                  <pic:spPr>
+                    <a:xfrm>
+                      <a:off x="0" y="0"/>
+                      <a:ext cx="1914577" cy="865389"/>
+                    </a:xfrm>
+                    <a:prstGeom prst="rect">
+                      <a:avLst/>
+                    </a:prstGeom>
+                  </pic:spPr>
+                </pic:pic>
+              </a:graphicData>
+            </a:graphic>
+          </wp:inline>
+        </w:drawing>
+      </w:r>
+    </w:p>
+    <w:p>
+      <w:pPr>
+        <w:pStyle w:val="ListParagraph"/>
+        <w:tabs>
+          <w:tab w:val="left" w:pos="1170"/>
+        </w:tabs>
+        <w:ind w:left="1080"/>
+        <w:jc w:val="both"/>
+        <w:rPr>
+          <w:rFonts w:ascii="Times New Roman" w:hAnsi="Times New Roman" w:cs="Times New Roman"/>
+          <w:noProof/>
+        </w:rPr>
+      </w:pPr>
+      <w:r>
+        <w:rPr>
+          <w:rFonts w:ascii="Times New Roman" w:hAnsi="Times New Roman" w:cs="Times New Roman"/>
+          <w:noProof/>
+        </w:rPr>
+        <w:t xml:space="preserve">-Ngoài ra ta có thể dùng hàm </w:t>
+      </w:r>
+      <w:r>
+        <w:rPr>
+          <w:rFonts w:ascii="Times New Roman" w:hAnsi="Times New Roman" w:cs="Times New Roman"/>
+          <w:b/>
+          <w:bCs/>
+          <w:noProof/>
+        </w:rPr>
+        <w:t xml:space="preserve">isNaN(&lt;Tên biến hoặc giá trị&gt;); </w:t>
+      </w:r>
+      <w:r>
+        <w:rPr>
+          <w:rFonts w:ascii="Times New Roman" w:hAnsi="Times New Roman" w:cs="Times New Roman"/>
+          <w:noProof/>
+        </w:rPr>
+        <w:t>để xem kiểu number đó có phải là một số không hợp lệ không !</w:t>
+      </w:r>
+    </w:p>
+    <w:p>
+      <w:pPr>
+        <w:pStyle w:val="ListParagraph"/>
+        <w:tabs>
+          <w:tab w:val="left" w:pos="1170"/>
+        </w:tabs>
+        <w:ind w:left="1080"/>
+        <w:jc w:val="both"/>
+        <w:rPr>
+          <w:rFonts w:ascii="Times New Roman" w:hAnsi="Times New Roman" w:cs="Times New Roman"/>
+          <w:sz w:val="24"/>
+          <w:szCs w:val="24"/>
+        </w:rPr>
+      </w:pPr>
+    </w:p>
+    <w:p>
+      <w:pPr>
+        <w:pStyle w:val="ListParagraph"/>
+        <w:numPr>
+          <w:ilvl w:val="1"/>
+          <w:numId w:val="2"/>
+        </w:numPr>
+        <w:tabs>
+          <w:tab w:val="left" w:pos="1170"/>
+        </w:tabs>
+        <w:jc w:val="both"/>
+        <w:outlineLvl w:val="1"/>
+        <w:rPr>
+          <w:rFonts w:ascii="Times New Roman" w:hAnsi="Times New Roman" w:cs="Times New Roman"/>
+          <w:b/>
+          <w:bCs/>
+          <w:sz w:val="24"/>
+          <w:szCs w:val="24"/>
+        </w:rPr>
+      </w:pPr>
+      <w:bookmarkStart w:id="53" w:name="_Toc119445506"/>
+      <w:r>
+        <w:rPr>
+          <w:rFonts w:ascii="Times New Roman" w:hAnsi="Times New Roman" w:cs="Times New Roman"/>
+          <w:b/>
+          <w:bCs/>
+          <w:sz w:val="24"/>
+          <w:szCs w:val="24"/>
+        </w:rPr>
+        <w:t>Work with Number</w:t>
+      </w:r>
+      <w:bookmarkEnd w:id="53"/>
+    </w:p>
+    <w:p>
+      <w:pPr>
+        <w:pStyle w:val="ListParagraph"/>
+        <w:numPr>
+          <w:ilvl w:val="2"/>
+          <w:numId w:val="2"/>
+        </w:numPr>
+        <w:tabs>
+          <w:tab w:val="left" w:pos="1170"/>
+        </w:tabs>
+        <w:jc w:val="both"/>
+        <w:outlineLvl w:val="2"/>
+        <w:rPr>
+          <w:rFonts w:ascii="Times New Roman" w:hAnsi="Times New Roman" w:cs="Times New Roman"/>
+          <w:b/>
+          <w:bCs/>
+          <w:sz w:val="24"/>
+          <w:szCs w:val="24"/>
+        </w:rPr>
+      </w:pPr>
+      <w:bookmarkStart w:id="54" w:name="_Toc119445507"/>
+      <w:r>
+        <w:rPr>
+          <w:rFonts w:ascii="Times New Roman" w:hAnsi="Times New Roman" w:cs="Times New Roman"/>
+          <w:b/>
+          <w:bCs/>
+          <w:sz w:val="24"/>
+          <w:szCs w:val="24"/>
+        </w:rPr>
+        <w:t>To String</w:t>
+      </w:r>
+      <w:bookmarkEnd w:id="54"/>
+    </w:p>
+    <w:p>
+      <w:pPr>
+        <w:pStyle w:val="ListParagraph"/>
+        <w:tabs>
+          <w:tab w:val="left" w:pos="1170"/>
+        </w:tabs>
+        <w:ind w:left="1800"/>
+        <w:jc w:val="both"/>
+        <w:rPr>
+          <w:rFonts w:ascii="Times New Roman" w:hAnsi="Times New Roman" w:cs="Times New Roman"/>
+          <w:sz w:val="24"/>
+          <w:szCs w:val="24"/>
+        </w:rPr>
+      </w:pPr>
+      <w:r>
+        <w:rPr>
+          <w:rFonts w:ascii="Times New Roman" w:hAnsi="Times New Roman" w:cs="Times New Roman"/>
+          <w:sz w:val="24"/>
+          <w:szCs w:val="24"/>
+        </w:rPr>
+        <w:t>-</w:t>
+      </w:r>
+      <w:r>
+        <w:rPr>
+          <w:rFonts w:ascii="Times New Roman" w:hAnsi="Times New Roman" w:cs="Times New Roman"/>
+          <w:sz w:val="24"/>
+          <w:szCs w:val="24"/>
+        </w:rPr>
+        <w:t>Chuyển đổi kiểu number sang kiểu string</w:t>
+      </w:r>
+      <w:r>
+        <w:rPr>
+          <w:rFonts w:ascii="Times New Roman" w:hAnsi="Times New Roman" w:cs="Times New Roman"/>
+          <w:sz w:val="24"/>
+          <w:szCs w:val="24"/>
+        </w:rPr>
+        <w:t>.</w:t>
+      </w:r>
+    </w:p>
+    <w:p>
+      <w:pPr>
+        <w:pStyle w:val="ListParagraph"/>
+        <w:tabs>
+          <w:tab w:val="left" w:pos="1170"/>
+        </w:tabs>
+        <w:ind w:left="1800"/>
+        <w:jc w:val="both"/>
+        <w:rPr>
+          <w:rFonts w:ascii="Times New Roman" w:hAnsi="Times New Roman" w:cs="Times New Roman"/>
+          <w:noProof/>
+        </w:rPr>
+      </w:pPr>
+      <w:r>
+        <w:rPr>
+          <w:rFonts w:ascii="Times New Roman" w:hAnsi="Times New Roman" w:cs="Times New Roman"/>
+          <w:sz w:val="24"/>
+          <w:szCs w:val="24"/>
+        </w:rPr>
+        <w:drawing>
+          <wp:inline distT="0" distB="0" distL="0" distR="0" wp14:anchorId="7EDD245E" wp14:editId="04C93286">
+            <wp:extent cx="1886047" cy="946199"/>
+            <wp:effectExtent l="0" t="0" r="0" b="6350"/>
+            <wp:docPr id="42" name="Picture 42"/>
+            <wp:cNvGraphicFramePr>
+              <a:graphicFrameLocks xmlns:a="http://schemas.openxmlformats.org/drawingml/2006/main" noChangeAspect="1"/>
+            </wp:cNvGraphicFramePr>
+            <a:graphic xmlns:a="http://schemas.openxmlformats.org/drawingml/2006/main">
+              <a:graphicData uri="http://schemas.openxmlformats.org/drawingml/2006/picture">
+                <pic:pic xmlns:pic="http://schemas.openxmlformats.org/drawingml/2006/picture">
+                  <pic:nvPicPr>
+                    <pic:cNvPr id="1" name=""/>
+                    <pic:cNvPicPr/>
+                  </pic:nvPicPr>
+                  <pic:blipFill>
+                    <a:blip r:embed="rId171"/>
+                    <a:stretch>
+                      <a:fillRect/>
+                    </a:stretch>
+                  </pic:blipFill>
+                  <pic:spPr>
+                    <a:xfrm>
+                      <a:off x="0" y="0"/>
+                      <a:ext cx="1886047" cy="946199"/>
+                    </a:xfrm>
+                    <a:prstGeom prst="rect">
+                      <a:avLst/>
+                    </a:prstGeom>
+                  </pic:spPr>
+                </pic:pic>
+              </a:graphicData>
+            </a:graphic>
+          </wp:inline>
+        </w:drawing>
+      </w:r>
+      <w:r>
+        <w:rPr>
+          <w:rFonts w:ascii="Times New Roman" w:hAnsi="Times New Roman" w:cs="Times New Roman"/>
+          <w:noProof/>
+        </w:rPr>
+        <w:t xml:space="preserve"> </w:t>
+      </w:r>
+      <w:r>
+        <w:rPr>
+          <w:rFonts w:ascii="Times New Roman" w:hAnsi="Times New Roman" w:cs="Times New Roman"/>
+          <w:sz w:val="24"/>
+          <w:szCs w:val="24"/>
+        </w:rPr>
+        <w:drawing>
+          <wp:inline distT="0" distB="0" distL="0" distR="0" wp14:anchorId="101E2F3E" wp14:editId="2A82C09B">
+            <wp:extent cx="1778000" cy="962897"/>
+            <wp:effectExtent l="0" t="0" r="0" b="8890"/>
+            <wp:docPr id="43" name="Picture 43"/>
+            <wp:cNvGraphicFramePr>
+              <a:graphicFrameLocks xmlns:a="http://schemas.openxmlformats.org/drawingml/2006/main" noChangeAspect="1"/>
+            </wp:cNvGraphicFramePr>
+            <a:graphic xmlns:a="http://schemas.openxmlformats.org/drawingml/2006/main">
+              <a:graphicData uri="http://schemas.openxmlformats.org/drawingml/2006/picture">
+                <pic:pic xmlns:pic="http://schemas.openxmlformats.org/drawingml/2006/picture">
+                  <pic:nvPicPr>
+                    <pic:cNvPr id="1" name=""/>
+                    <pic:cNvPicPr/>
+                  </pic:nvPicPr>
+                  <pic:blipFill>
+                    <a:blip r:embed="rId172"/>
+                    <a:stretch>
+                      <a:fillRect/>
+                    </a:stretch>
+                  </pic:blipFill>
+                  <pic:spPr>
+                    <a:xfrm>
+                      <a:off x="0" y="0"/>
+                      <a:ext cx="1791636" cy="970282"/>
+                    </a:xfrm>
+                    <a:prstGeom prst="rect">
+                      <a:avLst/>
+                    </a:prstGeom>
+                  </pic:spPr>
+                </pic:pic>
+              </a:graphicData>
+            </a:graphic>
+          </wp:inline>
+        </w:drawing>
+      </w:r>
+    </w:p>
+    <w:p>
+      <w:pPr>
+        <w:pStyle w:val="ListParagraph"/>
+        <w:tabs>
+          <w:tab w:val="left" w:pos="1170"/>
+        </w:tabs>
+        <w:ind w:left="1800"/>
+        <w:jc w:val="both"/>
+        <w:rPr>
+          <w:rFonts w:ascii="Times New Roman" w:hAnsi="Times New Roman" w:cs="Times New Roman"/>
+          <w:noProof/>
+        </w:rPr>
+      </w:pPr>
+      <w:r>
+        <w:rPr>
+          <w:rFonts w:ascii="Times New Roman" w:hAnsi="Times New Roman" w:cs="Times New Roman"/>
+          <w:noProof/>
+        </w:rPr>
+        <w:t xml:space="preserve">-Để chuyển sang string ta dùng hàm </w:t>
+      </w:r>
+      <w:r>
+        <w:rPr>
+          <w:rFonts w:ascii="Times New Roman" w:hAnsi="Times New Roman" w:cs="Times New Roman"/>
+          <w:b/>
+          <w:bCs/>
+          <w:noProof/>
+        </w:rPr>
+        <w:t>toString()</w:t>
+      </w:r>
+      <w:r>
+        <w:rPr>
+          <w:rFonts w:ascii="Times New Roman" w:hAnsi="Times New Roman" w:cs="Times New Roman"/>
+          <w:b/>
+          <w:bCs/>
+          <w:noProof/>
+        </w:rPr>
+        <w:t>.</w:t>
+      </w:r>
+    </w:p>
+    <w:p>
+      <w:pPr>
+        <w:pStyle w:val="ListParagraph"/>
+        <w:tabs>
+          <w:tab w:val="left" w:pos="1170"/>
+        </w:tabs>
+        <w:ind w:left="1800"/>
+        <w:jc w:val="both"/>
+        <w:rPr>
+          <w:rFonts w:ascii="Times New Roman" w:hAnsi="Times New Roman" w:cs="Times New Roman"/>
+          <w:noProof/>
+        </w:rPr>
+      </w:pPr>
+      <w:r>
+        <w:rPr>
+          <w:rFonts w:ascii="Times New Roman" w:hAnsi="Times New Roman" w:cs="Times New Roman"/>
+          <w:noProof/>
+        </w:rPr>
+        <w:t>-Thường khi number chuyển sang string thì sẽ không có màu mè gì</w:t>
+      </w:r>
+      <w:r>
+        <w:rPr>
+          <w:rFonts w:ascii="Times New Roman" w:hAnsi="Times New Roman" w:cs="Times New Roman"/>
+          <w:noProof/>
+        </w:rPr>
+        <w:t>.</w:t>
+      </w:r>
+    </w:p>
+    <w:p>
+      <w:pPr>
+        <w:pStyle w:val="ListParagraph"/>
+        <w:tabs>
+          <w:tab w:val="left" w:pos="1170"/>
+        </w:tabs>
+        <w:ind w:left="1800"/>
+        <w:jc w:val="both"/>
+        <w:rPr>
+          <w:rFonts w:ascii="Times New Roman" w:hAnsi="Times New Roman" w:cs="Times New Roman"/>
+          <w:noProof/>
+        </w:rPr>
+      </w:pPr>
+      <w:r>
+        <w:rPr>
+          <w:rFonts w:ascii="Times New Roman" w:hAnsi="Times New Roman" w:cs="Times New Roman"/>
+          <w:sz w:val="24"/>
+          <w:szCs w:val="24"/>
+        </w:rPr>
+        <w:drawing>
+          <wp:inline distT="0" distB="0" distL="0" distR="0" wp14:anchorId="035EFE46" wp14:editId="6E4D6C6A">
+            <wp:extent cx="2330570" cy="939848"/>
+            <wp:effectExtent l="0" t="0" r="0" b="0"/>
+            <wp:docPr id="44" name="Picture 44"/>
+            <wp:cNvGraphicFramePr>
+              <a:graphicFrameLocks xmlns:a="http://schemas.openxmlformats.org/drawingml/2006/main" noChangeAspect="1"/>
+            </wp:cNvGraphicFramePr>
+            <a:graphic xmlns:a="http://schemas.openxmlformats.org/drawingml/2006/main">
+              <a:graphicData uri="http://schemas.openxmlformats.org/drawingml/2006/picture">
+                <pic:pic xmlns:pic="http://schemas.openxmlformats.org/drawingml/2006/picture">
+                  <pic:nvPicPr>
+                    <pic:cNvPr id="1" name=""/>
+                    <pic:cNvPicPr/>
+                  </pic:nvPicPr>
+                  <pic:blipFill>
+                    <a:blip r:embed="rId173"/>
+                    <a:stretch>
+                      <a:fillRect/>
+                    </a:stretch>
+                  </pic:blipFill>
+                  <pic:spPr>
+                    <a:xfrm>
+                      <a:off x="0" y="0"/>
+                      <a:ext cx="2330570" cy="939848"/>
+                    </a:xfrm>
+                    <a:prstGeom prst="rect">
+                      <a:avLst/>
+                    </a:prstGeom>
+                  </pic:spPr>
+                </pic:pic>
+              </a:graphicData>
+            </a:graphic>
+          </wp:inline>
+        </w:drawing>
+      </w:r>
+      <w:r>
+        <w:rPr>
+          <w:rFonts w:ascii="Times New Roman" w:hAnsi="Times New Roman" w:cs="Times New Roman"/>
+          <w:noProof/>
+        </w:rPr>
+        <w:t xml:space="preserve"> </w:t>
+      </w:r>
+      <w:r>
+        <w:rPr>
+          <w:rFonts w:ascii="Times New Roman" w:hAnsi="Times New Roman" w:cs="Times New Roman"/>
+          <w:sz w:val="24"/>
+          <w:szCs w:val="24"/>
+        </w:rPr>
+        <w:drawing>
+          <wp:inline distT="0" distB="0" distL="0" distR="0" wp14:anchorId="3B1A20F2" wp14:editId="7F8F7B2A">
+            <wp:extent cx="1714801" cy="939800"/>
+            <wp:effectExtent l="0" t="0" r="0" b="0"/>
+            <wp:docPr id="45" name="Picture 45"/>
+            <wp:cNvGraphicFramePr>
+              <a:graphicFrameLocks xmlns:a="http://schemas.openxmlformats.org/drawingml/2006/main" noChangeAspect="1"/>
+            </wp:cNvGraphicFramePr>
+            <a:graphic xmlns:a="http://schemas.openxmlformats.org/drawingml/2006/main">
+              <a:graphicData uri="http://schemas.openxmlformats.org/drawingml/2006/picture">
+                <pic:pic xmlns:pic="http://schemas.openxmlformats.org/drawingml/2006/picture">
+                  <pic:nvPicPr>
+                    <pic:cNvPr id="1" name=""/>
+                    <pic:cNvPicPr/>
+                  </pic:nvPicPr>
+                  <pic:blipFill>
+                    <a:blip r:embed="rId174"/>
+                    <a:stretch>
+                      <a:fillRect/>
+                    </a:stretch>
+                  </pic:blipFill>
+                  <pic:spPr>
+                    <a:xfrm>
+                      <a:off x="0" y="0"/>
+                      <a:ext cx="1726020" cy="945949"/>
+                    </a:xfrm>
+                    <a:prstGeom prst="rect">
+                      <a:avLst/>
+                    </a:prstGeom>
+                  </pic:spPr>
+                </pic:pic>
+              </a:graphicData>
+            </a:graphic>
+          </wp:inline>
+        </w:drawing>
+      </w:r>
+    </w:p>
+    <w:p>
+      <w:pPr>
+        <w:pStyle w:val="ListParagraph"/>
+        <w:tabs>
+          <w:tab w:val="left" w:pos="1170"/>
+        </w:tabs>
+        <w:ind w:left="1800"/>
+        <w:jc w:val="both"/>
+        <w:rPr>
+          <w:rFonts w:ascii="Times New Roman" w:hAnsi="Times New Roman" w:cs="Times New Roman"/>
+          <w:noProof/>
+        </w:rPr>
+      </w:pPr>
+      <w:r>
+        <w:rPr>
+          <w:rFonts w:ascii="Times New Roman" w:hAnsi="Times New Roman" w:cs="Times New Roman"/>
+          <w:noProof/>
+        </w:rPr>
+        <w:t>-Để chắc rằng đã chuyển kiểu number sang string ta dùng typeof để check</w:t>
+      </w:r>
+      <w:r>
+        <w:rPr>
+          <w:rFonts w:ascii="Times New Roman" w:hAnsi="Times New Roman" w:cs="Times New Roman"/>
+          <w:noProof/>
+        </w:rPr>
+        <w:t>.</w:t>
+      </w:r>
+    </w:p>
+    <w:p>
+      <w:pPr>
+        <w:pStyle w:val="ListParagraph"/>
+        <w:tabs>
+          <w:tab w:val="left" w:pos="1170"/>
+        </w:tabs>
+        <w:ind w:left="1800"/>
+        <w:jc w:val="both"/>
+        <w:rPr>
+          <w:rFonts w:ascii="Times New Roman" w:hAnsi="Times New Roman" w:cs="Times New Roman"/>
+          <w:sz w:val="24"/>
+          <w:szCs w:val="24"/>
+        </w:rPr>
+      </w:pPr>
+    </w:p>
+    <w:p>
+      <w:pPr>
+        <w:pStyle w:val="ListParagraph"/>
+        <w:numPr>
+          <w:ilvl w:val="2"/>
+          <w:numId w:val="2"/>
+        </w:numPr>
+        <w:tabs>
+          <w:tab w:val="left" w:pos="1522"/>
+        </w:tabs>
+        <w:jc w:val="both"/>
+        <w:outlineLvl w:val="2"/>
+        <w:rPr>
+          <w:rFonts w:ascii="Times New Roman" w:hAnsi="Times New Roman" w:cs="Times New Roman"/>
+          <w:b/>
+          <w:bCs/>
+          <w:sz w:val="24"/>
+          <w:szCs w:val="24"/>
+        </w:rPr>
+      </w:pPr>
+      <w:bookmarkStart w:id="55" w:name="_Toc119445508"/>
+      <w:r>
+        <w:rPr>
+          <w:rFonts w:ascii="Times New Roman" w:hAnsi="Times New Roman" w:cs="Times New Roman"/>
+          <w:b/>
+          <w:bCs/>
+          <w:sz w:val="24"/>
+          <w:szCs w:val="24"/>
+        </w:rPr>
+        <w:t>To Fixed</w:t>
+      </w:r>
+      <w:bookmarkEnd w:id="55"/>
+    </w:p>
+    <w:p>
+      <w:pPr>
+        <w:pStyle w:val="ListParagraph"/>
+        <w:tabs>
+          <w:tab w:val="left" w:pos="1522"/>
+        </w:tabs>
+        <w:ind w:left="1800"/>
+        <w:jc w:val="both"/>
+        <w:rPr>
+          <w:rFonts w:ascii="Times New Roman" w:hAnsi="Times New Roman" w:cs="Times New Roman"/>
+          <w:sz w:val="24"/>
+          <w:szCs w:val="24"/>
+        </w:rPr>
+      </w:pPr>
+      <w:r>
+        <w:rPr>
+          <w:rFonts w:ascii="Times New Roman" w:hAnsi="Times New Roman" w:cs="Times New Roman"/>
+          <w:b/>
+          <w:bCs/>
+          <w:sz w:val="24"/>
+          <w:szCs w:val="24"/>
+        </w:rPr>
+        <w:t>-</w:t>
+      </w:r>
+      <w:r>
+        <w:rPr>
+          <w:rFonts w:ascii="Times New Roman" w:hAnsi="Times New Roman" w:cs="Times New Roman"/>
+          <w:sz w:val="24"/>
+          <w:szCs w:val="24"/>
+        </w:rPr>
+        <w:t xml:space="preserve">Làm tròn số thập phân thành bao </w:t>
+      </w:r>
+      <w:r>
+        <w:rPr>
+          <w:rFonts w:ascii="Times New Roman" w:hAnsi="Times New Roman" w:cs="Times New Roman"/>
+          <w:sz w:val="24"/>
+          <w:szCs w:val="24"/>
+        </w:rPr>
+        <w:t>theo chỉ định</w:t>
+      </w:r>
+    </w:p>
+    <w:p>
+      <w:pPr>
+        <w:pStyle w:val="ListParagraph"/>
+        <w:tabs>
+          <w:tab w:val="left" w:pos="1522"/>
+        </w:tabs>
+        <w:ind w:left="1800"/>
+        <w:jc w:val="both"/>
+        <w:rPr>
+          <w:noProof/>
+        </w:rPr>
+      </w:pPr>
+      <w:r>
+        <w:rPr>
+          <w:rFonts w:ascii="Times New Roman" w:hAnsi="Times New Roman" w:cs="Times New Roman"/>
+          <w:sz w:val="24"/>
+          <w:szCs w:val="24"/>
+        </w:rPr>
+        <w:drawing>
+          <wp:inline distT="0" distB="0" distL="0" distR="0" wp14:anchorId="5889316D" wp14:editId="223A070B">
+            <wp:extent cx="1905098" cy="819192"/>
+            <wp:effectExtent l="0" t="0" r="0" b="0"/>
+            <wp:docPr id="47" name="Picture 47"/>
+            <wp:cNvGraphicFramePr>
+              <a:graphicFrameLocks xmlns:a="http://schemas.openxmlformats.org/drawingml/2006/main" noChangeAspect="1"/>
+            </wp:cNvGraphicFramePr>
+            <a:graphic xmlns:a="http://schemas.openxmlformats.org/drawingml/2006/main">
+              <a:graphicData uri="http://schemas.openxmlformats.org/drawingml/2006/picture">
+                <pic:pic xmlns:pic="http://schemas.openxmlformats.org/drawingml/2006/picture">
+                  <pic:nvPicPr>
+                    <pic:cNvPr id="1" name=""/>
+                    <pic:cNvPicPr/>
+                  </pic:nvPicPr>
+                  <pic:blipFill>
+                    <a:blip r:embed="rId175"/>
+                    <a:stretch>
+                      <a:fillRect/>
+                    </a:stretch>
+                  </pic:blipFill>
+                  <pic:spPr>
+                    <a:xfrm>
+                      <a:off x="0" y="0"/>
+                      <a:ext cx="1905098" cy="819192"/>
+                    </a:xfrm>
+                    <a:prstGeom prst="rect">
+                      <a:avLst/>
+                    </a:prstGeom>
+                  </pic:spPr>
+                </pic:pic>
+              </a:graphicData>
+            </a:graphic>
+          </wp:inline>
+        </w:drawing>
+      </w:r>
+      <w:r>
+        <w:rPr>
+          <w:noProof/>
+        </w:rPr>
+        <w:t xml:space="preserve"> </w:t>
+      </w:r>
+      <w:r>
+        <w:rPr>
+          <w:rFonts w:ascii="Times New Roman" w:hAnsi="Times New Roman" w:cs="Times New Roman"/>
+          <w:sz w:val="24"/>
+          <w:szCs w:val="24"/>
+        </w:rPr>
+        <w:drawing>
+          <wp:inline distT="0" distB="0" distL="0" distR="0" wp14:anchorId="05EE9662" wp14:editId="0E77A7BF">
+            <wp:extent cx="1873250" cy="836781"/>
+            <wp:effectExtent l="0" t="0" r="0" b="1905"/>
+            <wp:docPr id="48" name="Picture 48"/>
+            <wp:cNvGraphicFramePr>
+              <a:graphicFrameLocks xmlns:a="http://schemas.openxmlformats.org/drawingml/2006/main" noChangeAspect="1"/>
+            </wp:cNvGraphicFramePr>
+            <a:graphic xmlns:a="http://schemas.openxmlformats.org/drawingml/2006/main">
+              <a:graphicData uri="http://schemas.openxmlformats.org/drawingml/2006/picture">
+                <pic:pic xmlns:pic="http://schemas.openxmlformats.org/drawingml/2006/picture">
+                  <pic:nvPicPr>
+                    <pic:cNvPr id="1" name=""/>
+                    <pic:cNvPicPr/>
+                  </pic:nvPicPr>
+                  <pic:blipFill>
+                    <a:blip r:embed="rId176"/>
+                    <a:stretch>
+                      <a:fillRect/>
+                    </a:stretch>
+                  </pic:blipFill>
+                  <pic:spPr>
+                    <a:xfrm>
+                      <a:off x="0" y="0"/>
+                      <a:ext cx="1884770" cy="841927"/>
+                    </a:xfrm>
+                    <a:prstGeom prst="rect">
+                      <a:avLst/>
+                    </a:prstGeom>
+                  </pic:spPr>
+                </pic:pic>
+              </a:graphicData>
+            </a:graphic>
+          </wp:inline>
+        </w:drawing>
+      </w:r>
+    </w:p>
+    <w:p>
+      <w:pPr>
+        <w:pStyle w:val="ListParagraph"/>
+        <w:tabs>
+          <w:tab w:val="left" w:pos="1522"/>
+        </w:tabs>
+        <w:ind w:left="1800"/>
+        <w:jc w:val="both"/>
+        <w:rPr>
+          <w:noProof/>
+        </w:rPr>
+      </w:pPr>
+      <w:r>
+        <w:rPr>
+          <w:noProof/>
+        </w:rPr>
+        <w:t xml:space="preserve">-Chúng ta sử dụng hàm </w:t>
+      </w:r>
+      <w:r>
+        <w:rPr>
+          <w:b/>
+          <w:bCs/>
+          <w:noProof/>
+        </w:rPr>
+        <w:t xml:space="preserve">toFixed() </w:t>
+      </w:r>
+      <w:r>
+        <w:rPr>
+          <w:noProof/>
+        </w:rPr>
+        <w:t>để có thế làm tròn số thập phân</w:t>
+      </w:r>
+    </w:p>
+    <w:p>
+      <w:pPr>
+        <w:pStyle w:val="ListParagraph"/>
+        <w:tabs>
+          <w:tab w:val="left" w:pos="1522"/>
+        </w:tabs>
+        <w:ind w:left="1800"/>
+        <w:jc w:val="both"/>
+        <w:rPr>
+          <w:noProof/>
+        </w:rPr>
+      </w:pPr>
+      <w:r>
+        <w:rPr>
+          <w:noProof/>
+        </w:rPr>
+        <w:drawing>
+          <wp:inline distT="0" distB="0" distL="0" distR="0" wp14:anchorId="588CB729" wp14:editId="295B723E">
+            <wp:extent cx="1873346" cy="819192"/>
+            <wp:effectExtent l="0" t="0" r="0" b="0"/>
+            <wp:docPr id="49" name="Picture 49"/>
+            <wp:cNvGraphicFramePr>
+              <a:graphicFrameLocks xmlns:a="http://schemas.openxmlformats.org/drawingml/2006/main" noChangeAspect="1"/>
+            </wp:cNvGraphicFramePr>
+            <a:graphic xmlns:a="http://schemas.openxmlformats.org/drawingml/2006/main">
+              <a:graphicData uri="http://schemas.openxmlformats.org/drawingml/2006/picture">
+                <pic:pic xmlns:pic="http://schemas.openxmlformats.org/drawingml/2006/picture">
+                  <pic:nvPicPr>
+                    <pic:cNvPr id="1" name=""/>
+                    <pic:cNvPicPr/>
+                  </pic:nvPicPr>
+                  <pic:blipFill>
+                    <a:blip r:embed="rId177"/>
+                    <a:stretch>
+                      <a:fillRect/>
+                    </a:stretch>
+                  </pic:blipFill>
+                  <pic:spPr>
+                    <a:xfrm>
+                      <a:off x="0" y="0"/>
+                      <a:ext cx="1873346" cy="819192"/>
+                    </a:xfrm>
+                    <a:prstGeom prst="rect">
+                      <a:avLst/>
+                    </a:prstGeom>
+                  </pic:spPr>
+                </pic:pic>
+              </a:graphicData>
+            </a:graphic>
+          </wp:inline>
+        </w:drawing>
+      </w:r>
+      <w:r>
+        <w:rPr>
+          <w:noProof/>
+        </w:rPr>
+        <w:t xml:space="preserve"> </w:t>
+      </w:r>
+      <w:r>
+        <w:rPr>
+          <w:noProof/>
+        </w:rPr>
+        <w:drawing>
+          <wp:inline distT="0" distB="0" distL="0" distR="0" wp14:anchorId="34A78015" wp14:editId="3EC21509">
+            <wp:extent cx="1854200" cy="818860"/>
+            <wp:effectExtent l="0" t="0" r="0" b="635"/>
+            <wp:docPr id="50" name="Picture 50"/>
+            <wp:cNvGraphicFramePr>
+              <a:graphicFrameLocks xmlns:a="http://schemas.openxmlformats.org/drawingml/2006/main" noChangeAspect="1"/>
+            </wp:cNvGraphicFramePr>
+            <a:graphic xmlns:a="http://schemas.openxmlformats.org/drawingml/2006/main">
+              <a:graphicData uri="http://schemas.openxmlformats.org/drawingml/2006/picture">
+                <pic:pic xmlns:pic="http://schemas.openxmlformats.org/drawingml/2006/picture">
+                  <pic:nvPicPr>
+                    <pic:cNvPr id="1" name=""/>
+                    <pic:cNvPicPr/>
+                  </pic:nvPicPr>
+                  <pic:blipFill>
+                    <a:blip r:embed="rId178"/>
+                    <a:stretch>
+                      <a:fillRect/>
+                    </a:stretch>
+                  </pic:blipFill>
+                  <pic:spPr>
+                    <a:xfrm>
+                      <a:off x="0" y="0"/>
+                      <a:ext cx="1869158" cy="825466"/>
+                    </a:xfrm>
+                    <a:prstGeom prst="rect">
+                      <a:avLst/>
+                    </a:prstGeom>
+                  </pic:spPr>
+                </pic:pic>
+              </a:graphicData>
+            </a:graphic>
+          </wp:inline>
+        </w:drawing>
+      </w:r>
+    </w:p>
+    <w:p>
+      <w:pPr>
+        <w:pStyle w:val="ListParagraph"/>
+        <w:tabs>
+          <w:tab w:val="left" w:pos="1522"/>
+        </w:tabs>
+        <w:ind w:left="1800"/>
+        <w:jc w:val="both"/>
+        <w:rPr>
+          <w:noProof/>
+        </w:rPr>
+      </w:pPr>
+      <w:r>
+        <w:rPr>
+          <w:noProof/>
+        </w:rPr>
+        <w:lastRenderedPageBreak/>
+        <w:t>-Lưu ý khi số thập phân phía sau nhỏ hơn 0.5 thì sẽ bỏ phần dư chỉ lấy phần nguyên, ngược lại nếu lớn hơn hoặc bằng 0.5 thì sẽ làm tròn cả số nguyên lên.</w:t>
+      </w:r>
+    </w:p>
+    <w:p>
+      <w:pPr>
+        <w:pStyle w:val="ListParagraph"/>
+        <w:tabs>
+          <w:tab w:val="left" w:pos="1522"/>
+        </w:tabs>
+        <w:ind w:left="1800"/>
+        <w:jc w:val="both"/>
+        <w:rPr>
+          <w:noProof/>
+        </w:rPr>
+      </w:pPr>
+      <w:r>
+        <w:rPr>
+          <w:noProof/>
+        </w:rPr>
+        <w:drawing>
+          <wp:inline distT="0" distB="0" distL="0" distR="0" wp14:anchorId="4F01FF87" wp14:editId="1AB4B470">
+            <wp:extent cx="2101958" cy="806491"/>
+            <wp:effectExtent l="0" t="0" r="0" b="0"/>
+            <wp:docPr id="52" name="Picture 52"/>
+            <wp:cNvGraphicFramePr>
+              <a:graphicFrameLocks xmlns:a="http://schemas.openxmlformats.org/drawingml/2006/main" noChangeAspect="1"/>
+            </wp:cNvGraphicFramePr>
+            <a:graphic xmlns:a="http://schemas.openxmlformats.org/drawingml/2006/main">
+              <a:graphicData uri="http://schemas.openxmlformats.org/drawingml/2006/picture">
+                <pic:pic xmlns:pic="http://schemas.openxmlformats.org/drawingml/2006/picture">
+                  <pic:nvPicPr>
+                    <pic:cNvPr id="1" name=""/>
+                    <pic:cNvPicPr/>
+                  </pic:nvPicPr>
+                  <pic:blipFill>
+                    <a:blip r:embed="rId179"/>
+                    <a:stretch>
+                      <a:fillRect/>
+                    </a:stretch>
+                  </pic:blipFill>
+                  <pic:spPr>
+                    <a:xfrm>
+                      <a:off x="0" y="0"/>
+                      <a:ext cx="2101958" cy="806491"/>
+                    </a:xfrm>
+                    <a:prstGeom prst="rect">
+                      <a:avLst/>
+                    </a:prstGeom>
+                  </pic:spPr>
+                </pic:pic>
+              </a:graphicData>
+            </a:graphic>
+          </wp:inline>
+        </w:drawing>
+      </w:r>
+      <w:r>
+        <w:rPr>
+          <w:noProof/>
+        </w:rPr>
+        <w:t xml:space="preserve"> </w:t>
+      </w:r>
+      <w:r>
+        <w:rPr>
+          <w:noProof/>
+        </w:rPr>
+        <w:drawing>
+          <wp:inline distT="0" distB="0" distL="0" distR="0" wp14:anchorId="3641903C" wp14:editId="1AE86D3F">
+            <wp:extent cx="1841500" cy="820516"/>
+            <wp:effectExtent l="0" t="0" r="6350" b="0"/>
+            <wp:docPr id="53" name="Picture 53"/>
+            <wp:cNvGraphicFramePr>
+              <a:graphicFrameLocks xmlns:a="http://schemas.openxmlformats.org/drawingml/2006/main" noChangeAspect="1"/>
+            </wp:cNvGraphicFramePr>
+            <a:graphic xmlns:a="http://schemas.openxmlformats.org/drawingml/2006/main">
+              <a:graphicData uri="http://schemas.openxmlformats.org/drawingml/2006/picture">
+                <pic:pic xmlns:pic="http://schemas.openxmlformats.org/drawingml/2006/picture">
+                  <pic:nvPicPr>
+                    <pic:cNvPr id="1" name=""/>
+                    <pic:cNvPicPr/>
+                  </pic:nvPicPr>
+                  <pic:blipFill>
+                    <a:blip r:embed="rId180"/>
+                    <a:stretch>
+                      <a:fillRect/>
+                    </a:stretch>
+                  </pic:blipFill>
+                  <pic:spPr>
+                    <a:xfrm>
+                      <a:off x="0" y="0"/>
+                      <a:ext cx="1854902" cy="826488"/>
+                    </a:xfrm>
+                    <a:prstGeom prst="rect">
+                      <a:avLst/>
+                    </a:prstGeom>
+                  </pic:spPr>
+                </pic:pic>
+              </a:graphicData>
+            </a:graphic>
+          </wp:inline>
+        </w:drawing>
+      </w:r>
+      <w:r>
+        <w:rPr>
+          <w:noProof/>
+        </w:rPr>
+        <w:tab/>
+      </w:r>
+    </w:p>
+    <w:p>
+      <w:pPr>
+        <w:pStyle w:val="ListParagraph"/>
+        <w:tabs>
+          <w:tab w:val="left" w:pos="1522"/>
+        </w:tabs>
+        <w:ind w:left="1800"/>
+        <w:jc w:val="both"/>
+        <w:rPr>
+          <w:noProof/>
+        </w:rPr>
+      </w:pPr>
+      <w:r>
+        <w:rPr>
+          <w:noProof/>
+        </w:rPr>
+        <w:t xml:space="preserve">-Ngoài ra chúng ta có thể điều chỉnh bao nhiêu số dư phía sau tùy ý bằng cách gán giá trị vào hàm </w:t>
+      </w:r>
+      <w:r>
+        <w:rPr>
+          <w:noProof/>
+        </w:rPr>
+        <w:t xml:space="preserve"> </w:t>
+      </w:r>
+      <w:r>
+        <w:rPr>
+          <w:b/>
+          <w:bCs/>
+          <w:noProof/>
+        </w:rPr>
+        <w:t>toFixed()</w:t>
+      </w:r>
+      <w:r>
+        <w:rPr>
+          <w:b/>
+          <w:bCs/>
+          <w:noProof/>
+        </w:rPr>
+        <w:t>.</w:t>
+      </w:r>
+    </w:p>
+    <w:p>
+      <w:pPr>
+        <w:tabs>
+          <w:tab w:val="left" w:pos="1522"/>
+        </w:tabs>
+        <w:jc w:val="both"/>
+        <w:rPr>
+          <w:rFonts w:ascii="Times New Roman" w:hAnsi="Times New Roman" w:cs="Times New Roman"/>
+          <w:b/>
+          <w:bCs/>
+          <w:sz w:val="24"/>
+          <w:szCs w:val="24"/>
+        </w:rPr>
+      </w:pPr>
     </w:p>
     <w:sectPr>
-      <w:headerReference w:type="default" r:id="rId161"/>
-      <w:footerReference w:type="default" r:id="rId162"/>
+      <w:headerReference w:type="default" r:id="rId181"/>
+      <w:footerReference w:type="default" r:id="rId182"/>
       <w:pgSz w:w="12240" w:h="15840"/>
       <w:pgMar w:top="1440" w:right="1440" w:bottom="1440" w:left="1440" w:header="720" w:footer="720" w:gutter="0"/>
       <w:pgBorders w:display="firstPage" w:offsetFrom="page">
@@ -22174,6 +24338,92 @@
     </w:lvl>
   </w:abstractNum>
   <w:abstractNum w:abstractNumId="13" w15:restartNumberingAfterBreak="0">
+    <w:nsid w:val="4EEA1CF2"/>
+    <w:multiLevelType w:val="hybridMultilevel"/>
+    <w:tmpl w:val="31167D36"/>
+    <w:lvl w:ilvl="0" w:tplc="0409000F">
+      <w:start w:val="1"/>
+      <w:numFmt w:val="decimal"/>
+      <w:lvlText w:val="%1."/>
+      <w:lvlJc w:val="left"/>
+      <w:pPr>
+        <w:ind w:left="720" w:hanging="360"/>
+      </w:pPr>
+    </w:lvl>
+    <w:lvl w:ilvl="1" w:tplc="04090019" w:tentative="1">
+      <w:start w:val="1"/>
+      <w:numFmt w:val="lowerLetter"/>
+      <w:lvlText w:val="%2."/>
+      <w:lvlJc w:val="left"/>
+      <w:pPr>
+        <w:ind w:left="1440" w:hanging="360"/>
+      </w:pPr>
+    </w:lvl>
+    <w:lvl w:ilvl="2" w:tplc="0409001B" w:tentative="1">
+      <w:start w:val="1"/>
+      <w:numFmt w:val="lowerRoman"/>
+      <w:lvlText w:val="%3."/>
+      <w:lvlJc w:val="right"/>
+      <w:pPr>
+        <w:ind w:left="2160" w:hanging="180"/>
+      </w:pPr>
+    </w:lvl>
+    <w:lvl w:ilvl="3" w:tplc="0409000F" w:tentative="1">
+      <w:start w:val="1"/>
+      <w:numFmt w:val="decimal"/>
+      <w:lvlText w:val="%4."/>
+      <w:lvlJc w:val="left"/>
+      <w:pPr>
+        <w:ind w:left="2880" w:hanging="360"/>
+      </w:pPr>
+    </w:lvl>
+    <w:lvl w:ilvl="4" w:tplc="04090019" w:tentative="1">
+      <w:start w:val="1"/>
+      <w:numFmt w:val="lowerLetter"/>
+      <w:lvlText w:val="%5."/>
+      <w:lvlJc w:val="left"/>
+      <w:pPr>
+        <w:ind w:left="3600" w:hanging="360"/>
+      </w:pPr>
+    </w:lvl>
+    <w:lvl w:ilvl="5" w:tplc="0409001B" w:tentative="1">
+      <w:start w:val="1"/>
+      <w:numFmt w:val="lowerRoman"/>
+      <w:lvlText w:val="%6."/>
+      <w:lvlJc w:val="right"/>
+      <w:pPr>
+        <w:ind w:left="4320" w:hanging="180"/>
+      </w:pPr>
+    </w:lvl>
+    <w:lvl w:ilvl="6" w:tplc="0409000F" w:tentative="1">
+      <w:start w:val="1"/>
+      <w:numFmt w:val="decimal"/>
+      <w:lvlText w:val="%7."/>
+      <w:lvlJc w:val="left"/>
+      <w:pPr>
+        <w:ind w:left="5040" w:hanging="360"/>
+      </w:pPr>
+    </w:lvl>
+    <w:lvl w:ilvl="7" w:tplc="04090019" w:tentative="1">
+      <w:start w:val="1"/>
+      <w:numFmt w:val="lowerLetter"/>
+      <w:lvlText w:val="%8."/>
+      <w:lvlJc w:val="left"/>
+      <w:pPr>
+        <w:ind w:left="5760" w:hanging="360"/>
+      </w:pPr>
+    </w:lvl>
+    <w:lvl w:ilvl="8" w:tplc="0409001B" w:tentative="1">
+      <w:start w:val="1"/>
+      <w:numFmt w:val="lowerRoman"/>
+      <w:lvlText w:val="%9."/>
+      <w:lvlJc w:val="right"/>
+      <w:pPr>
+        <w:ind w:left="6480" w:hanging="180"/>
+      </w:pPr>
+    </w:lvl>
+  </w:abstractNum>
+  <w:abstractNum w:abstractNumId="14" w15:restartNumberingAfterBreak="0">
     <w:nsid w:val="61DC7867"/>
     <w:multiLevelType w:val="hybridMultilevel"/>
     <w:tmpl w:val="9588F1E8"/>
@@ -22259,7 +24509,7 @@
       </w:pPr>
     </w:lvl>
   </w:abstractNum>
-  <w:abstractNum w:abstractNumId="14" w15:restartNumberingAfterBreak="0">
+  <w:abstractNum w:abstractNumId="15" w15:restartNumberingAfterBreak="0">
     <w:nsid w:val="647237B2"/>
     <w:multiLevelType w:val="hybridMultilevel"/>
     <w:tmpl w:val="B9DCC348"/>
@@ -22345,7 +24595,7 @@
       </w:pPr>
     </w:lvl>
   </w:abstractNum>
-  <w:abstractNum w:abstractNumId="15" w15:restartNumberingAfterBreak="0">
+  <w:abstractNum w:abstractNumId="16" w15:restartNumberingAfterBreak="0">
     <w:nsid w:val="68C8114D"/>
     <w:multiLevelType w:val="hybridMultilevel"/>
     <w:tmpl w:val="FB1AA0C0"/>
@@ -22431,7 +24681,7 @@
       </w:pPr>
     </w:lvl>
   </w:abstractNum>
-  <w:abstractNum w:abstractNumId="16" w15:restartNumberingAfterBreak="0">
+  <w:abstractNum w:abstractNumId="17" w15:restartNumberingAfterBreak="0">
     <w:nsid w:val="7D7C3F24"/>
     <w:multiLevelType w:val="multilevel"/>
     <w:tmpl w:val="649656D2"/>
@@ -22554,56 +24804,59 @@
       </w:rPr>
     </w:lvl>
   </w:abstractNum>
-  <w:num w:numId="1" w16cid:durableId="940066493">
+  <w:num w:numId="1" w16cid:durableId="1558978689">
     <w:abstractNumId w:val="5"/>
   </w:num>
-  <w:num w:numId="2" w16cid:durableId="278612512">
+  <w:num w:numId="2" w16cid:durableId="723063288">
+    <w:abstractNumId w:val="17"/>
+  </w:num>
+  <w:num w:numId="3" w16cid:durableId="1095444032">
+    <w:abstractNumId w:val="2"/>
+  </w:num>
+  <w:num w:numId="4" w16cid:durableId="714811945">
+    <w:abstractNumId w:val="0"/>
+  </w:num>
+  <w:num w:numId="5" w16cid:durableId="449133544">
+    <w:abstractNumId w:val="14"/>
+  </w:num>
+  <w:num w:numId="6" w16cid:durableId="1405293752">
+    <w:abstractNumId w:val="8"/>
+  </w:num>
+  <w:num w:numId="7" w16cid:durableId="660429263">
+    <w:abstractNumId w:val="7"/>
+  </w:num>
+  <w:num w:numId="8" w16cid:durableId="923106340">
+    <w:abstractNumId w:val="9"/>
+  </w:num>
+  <w:num w:numId="9" w16cid:durableId="1266575339">
+    <w:abstractNumId w:val="15"/>
+  </w:num>
+  <w:num w:numId="10" w16cid:durableId="275140247">
+    <w:abstractNumId w:val="11"/>
+  </w:num>
+  <w:num w:numId="11" w16cid:durableId="384529777">
+    <w:abstractNumId w:val="3"/>
+  </w:num>
+  <w:num w:numId="12" w16cid:durableId="1250196074">
+    <w:abstractNumId w:val="1"/>
+  </w:num>
+  <w:num w:numId="13" w16cid:durableId="127092071">
     <w:abstractNumId w:val="16"/>
   </w:num>
-  <w:num w:numId="3" w16cid:durableId="1574004554">
-    <w:abstractNumId w:val="2"/>
-  </w:num>
-  <w:num w:numId="4" w16cid:durableId="46221870">
-    <w:abstractNumId w:val="0"/>
-  </w:num>
-  <w:num w:numId="5" w16cid:durableId="533157765">
-    <w:abstractNumId w:val="13"/>
-  </w:num>
-  <w:num w:numId="6" w16cid:durableId="1715350838">
-    <w:abstractNumId w:val="8"/>
-  </w:num>
-  <w:num w:numId="7" w16cid:durableId="2014532564">
-    <w:abstractNumId w:val="7"/>
-  </w:num>
-  <w:num w:numId="8" w16cid:durableId="1911187303">
-    <w:abstractNumId w:val="9"/>
-  </w:num>
-  <w:num w:numId="9" w16cid:durableId="153692635">
-    <w:abstractNumId w:val="14"/>
-  </w:num>
-  <w:num w:numId="10" w16cid:durableId="102190199">
-    <w:abstractNumId w:val="11"/>
-  </w:num>
-  <w:num w:numId="11" w16cid:durableId="914515403">
-    <w:abstractNumId w:val="3"/>
-  </w:num>
-  <w:num w:numId="12" w16cid:durableId="1576471549">
-    <w:abstractNumId w:val="1"/>
-  </w:num>
-  <w:num w:numId="13" w16cid:durableId="2139569875">
-    <w:abstractNumId w:val="15"/>
-  </w:num>
-  <w:num w:numId="14" w16cid:durableId="181091368">
+  <w:num w:numId="14" w16cid:durableId="1553033642">
     <w:abstractNumId w:val="4"/>
   </w:num>
-  <w:num w:numId="15" w16cid:durableId="2053261310">
+  <w:num w:numId="15" w16cid:durableId="1124277424">
     <w:abstractNumId w:val="6"/>
   </w:num>
-  <w:num w:numId="16" w16cid:durableId="1795512924">
+  <w:num w:numId="16" w16cid:durableId="387270038">
     <w:abstractNumId w:val="10"/>
   </w:num>
-  <w:num w:numId="17" w16cid:durableId="1183544586">
+  <w:num w:numId="17" w16cid:durableId="806514796">
     <w:abstractNumId w:val="12"/>
+  </w:num>
+  <w:num w:numId="18" w16cid:durableId="1953323002">
+    <w:abstractNumId w:val="13"/>
   </w:num>
 </w:numbering>
 </file>
@@ -23032,6 +25285,7 @@
   <w:style w:type="character" w:default="1" w:styleId="DefaultParagraphFont">
     <w:name w:val="Default Paragraph Font"/>
     <w:uiPriority w:val="1"/>
+    <w:semiHidden/>
     <w:unhideWhenUsed/>
   </w:style>
   <w:style w:type="table" w:default="1" w:styleId="TableNormal">
@@ -23371,6 +25625,7 @@
     <w:rsid w:val="001143C5"/>
     <w:rsid w:val="003415EF"/>
     <w:rsid w:val="005E033E"/>
+    <w:rsid w:val="005E1ACE"/>
     <w:rsid w:val="00722B01"/>
     <w:rsid w:val="007235E9"/>
     <w:rsid w:val="0086011C"/>
@@ -23378,7 +25633,9 @@
     <w:rsid w:val="009A363C"/>
     <w:rsid w:val="009F784B"/>
     <w:rsid w:val="00BD694A"/>
+    <w:rsid w:val="00C8064A"/>
     <w:rsid w:val="00DB08FB"/>
+    <w:rsid w:val="00DF56A3"/>
     <w:rsid w:val="00FC4283"/>
   </w:rsids>
   <m:mathPr>
